--- a/Planification/Rapport-TPI.docx
+++ b/Planification/Rapport-TPI.docx
@@ -4522,8 +4522,10 @@
       <w:r>
         <w:t>Communication</w:t>
       </w:r>
+      <w:bookmarkStart w:id="22" w:name="_GoBack"/>
       <w:bookmarkEnd w:id="20"/>
       <w:bookmarkEnd w:id="21"/>
+      <w:bookmarkEnd w:id="22"/>
     </w:p>
     <w:p>
       <w:pPr>
@@ -4532,28 +4534,28 @@
           <w:lang w:val="fr-CH"/>
         </w:rPr>
       </w:pPr>
-      <w:bookmarkStart w:id="22" w:name="_Toc129700524"/>
-      <w:bookmarkStart w:id="23" w:name="_Toc133418742"/>
+      <w:bookmarkStart w:id="23" w:name="_Toc129700524"/>
+      <w:bookmarkStart w:id="24" w:name="_Toc133418742"/>
       <w:r>
         <w:rPr>
           <w:lang w:val="fr-CH"/>
         </w:rPr>
         <w:t>Schéma de fonctionnement</w:t>
       </w:r>
-      <w:bookmarkEnd w:id="22"/>
       <w:bookmarkEnd w:id="23"/>
+      <w:bookmarkEnd w:id="24"/>
     </w:p>
     <w:p>
       <w:pPr>
         <w:pStyle w:val="Titre2"/>
       </w:pPr>
-      <w:bookmarkStart w:id="24" w:name="_Toc129700525"/>
-      <w:bookmarkStart w:id="25" w:name="_Toc133418743"/>
+      <w:bookmarkStart w:id="25" w:name="_Toc129700525"/>
+      <w:bookmarkStart w:id="26" w:name="_Toc133418743"/>
       <w:r>
         <w:t>Schéma de classe</w:t>
       </w:r>
-      <w:bookmarkEnd w:id="24"/>
       <w:bookmarkEnd w:id="25"/>
+      <w:bookmarkEnd w:id="26"/>
     </w:p>
     <w:p>
       <w:pPr>
@@ -4562,16 +4564,16 @@
           <w:lang w:val="fr-CH"/>
         </w:rPr>
       </w:pPr>
-      <w:bookmarkStart w:id="26" w:name="_Toc129700526"/>
-      <w:bookmarkStart w:id="27" w:name="_Toc133418744"/>
+      <w:bookmarkStart w:id="27" w:name="_Toc129700526"/>
+      <w:bookmarkStart w:id="28" w:name="_Toc133418744"/>
       <w:r>
         <w:rPr>
           <w:lang w:val="fr-CH"/>
         </w:rPr>
         <w:t>Gestion du projet</w:t>
       </w:r>
-      <w:bookmarkEnd w:id="26"/>
       <w:bookmarkEnd w:id="27"/>
+      <w:bookmarkEnd w:id="28"/>
     </w:p>
     <w:p>
       <w:r>
@@ -4580,13 +4582,9 @@
       <w:r>
         <w:t xml:space="preserve"> Chaque rendu est composé de plusieurs tâches qui </w:t>
       </w:r>
-      <w:proofErr w:type="spellStart"/>
-      <w:proofErr w:type="gramStart"/>
-      <w:r>
-        <w:t>on</w:t>
-      </w:r>
-      <w:proofErr w:type="spellEnd"/>
-      <w:proofErr w:type="gramEnd"/>
+      <w:r>
+        <w:t>ont</w:t>
+      </w:r>
       <w:r>
         <w:t xml:space="preserve"> un thème commun.</w:t>
       </w:r>
@@ -4598,16 +4596,16 @@
           <w:lang w:val="fr-CH"/>
         </w:rPr>
       </w:pPr>
-      <w:bookmarkStart w:id="28" w:name="_Toc129700527"/>
-      <w:bookmarkStart w:id="29" w:name="_Toc133418745"/>
+      <w:bookmarkStart w:id="29" w:name="_Toc129700527"/>
+      <w:bookmarkStart w:id="30" w:name="_Toc133418745"/>
       <w:r>
         <w:rPr>
           <w:lang w:val="fr-CH"/>
         </w:rPr>
         <w:t>Mise en place</w:t>
       </w:r>
-      <w:bookmarkEnd w:id="28"/>
       <w:bookmarkEnd w:id="29"/>
+      <w:bookmarkEnd w:id="30"/>
     </w:p>
     <w:p>
       <w:pPr>
@@ -4616,16 +4614,16 @@
           <w:lang w:val="fr-CH"/>
         </w:rPr>
       </w:pPr>
-      <w:bookmarkStart w:id="30" w:name="_Toc129700530"/>
-      <w:bookmarkStart w:id="31" w:name="_Toc133418748"/>
-      <w:bookmarkStart w:id="32" w:name="_Toc129700528"/>
+      <w:bookmarkStart w:id="31" w:name="_Toc129700530"/>
+      <w:bookmarkStart w:id="32" w:name="_Toc133418748"/>
+      <w:bookmarkStart w:id="33" w:name="_Toc129700528"/>
       <w:r>
         <w:rPr>
           <w:lang w:val="fr-CH"/>
         </w:rPr>
         <w:t>Matériel</w:t>
       </w:r>
-      <w:bookmarkEnd w:id="32"/>
+      <w:bookmarkEnd w:id="33"/>
     </w:p>
     <w:p>
       <w:pPr>
@@ -4642,14 +4640,14 @@
           <w:lang w:val="fr-CH"/>
         </w:rPr>
       </w:pPr>
-      <w:bookmarkStart w:id="33" w:name="_Toc129700529"/>
+      <w:bookmarkStart w:id="34" w:name="_Toc129700529"/>
       <w:r>
         <w:rPr>
           <w:lang w:val="fr-CH"/>
         </w:rPr>
         <w:t>Logiciel</w:t>
       </w:r>
-      <w:bookmarkEnd w:id="33"/>
+      <w:bookmarkEnd w:id="34"/>
     </w:p>
     <w:p>
       <w:pPr>
@@ -4700,32 +4698,32 @@
         <w:lastRenderedPageBreak/>
         <w:t>Application cliente</w:t>
       </w:r>
-      <w:bookmarkEnd w:id="30"/>
       <w:bookmarkEnd w:id="31"/>
+      <w:bookmarkEnd w:id="32"/>
     </w:p>
     <w:p>
       <w:pPr>
         <w:pStyle w:val="Titre2"/>
       </w:pPr>
-      <w:bookmarkStart w:id="34" w:name="_Toc129700531"/>
-      <w:bookmarkStart w:id="35" w:name="_Toc133418749"/>
+      <w:bookmarkStart w:id="35" w:name="_Toc129700531"/>
+      <w:bookmarkStart w:id="36" w:name="_Toc133418749"/>
       <w:r>
         <w:t>Interface</w:t>
       </w:r>
-      <w:bookmarkEnd w:id="34"/>
       <w:bookmarkEnd w:id="35"/>
+      <w:bookmarkEnd w:id="36"/>
     </w:p>
     <w:p>
       <w:pPr>
         <w:pStyle w:val="Titre2"/>
       </w:pPr>
-      <w:bookmarkStart w:id="36" w:name="_Toc129700532"/>
-      <w:bookmarkStart w:id="37" w:name="_Toc133418750"/>
+      <w:bookmarkStart w:id="37" w:name="_Toc129700532"/>
+      <w:bookmarkStart w:id="38" w:name="_Toc133418750"/>
       <w:r>
         <w:t>Démarrage</w:t>
       </w:r>
-      <w:bookmarkEnd w:id="36"/>
       <w:bookmarkEnd w:id="37"/>
+      <w:bookmarkEnd w:id="38"/>
     </w:p>
     <w:p>
       <w:pPr>
@@ -4734,16 +4732,16 @@
           <w:lang w:val="fr-CH"/>
         </w:rPr>
       </w:pPr>
-      <w:bookmarkStart w:id="38" w:name="_Toc129700538"/>
-      <w:bookmarkStart w:id="39" w:name="_Toc133418756"/>
+      <w:bookmarkStart w:id="39" w:name="_Toc129700538"/>
+      <w:bookmarkStart w:id="40" w:name="_Toc133418756"/>
       <w:r>
         <w:rPr>
           <w:lang w:val="fr-CH"/>
         </w:rPr>
         <w:t>ClientData</w:t>
       </w:r>
-      <w:bookmarkEnd w:id="38"/>
       <w:bookmarkEnd w:id="39"/>
+      <w:bookmarkEnd w:id="40"/>
     </w:p>
     <w:p>
       <w:pPr>
@@ -4752,23 +4750,23 @@
           <w:lang w:val="fr-CH"/>
         </w:rPr>
       </w:pPr>
-      <w:bookmarkStart w:id="40" w:name="_Toc129700540"/>
-      <w:bookmarkStart w:id="41" w:name="_Toc133418758"/>
+      <w:bookmarkStart w:id="41" w:name="_Toc129700540"/>
+      <w:bookmarkStart w:id="42" w:name="_Toc133418758"/>
       <w:r>
         <w:rPr>
           <w:lang w:val="fr-CH"/>
         </w:rPr>
         <w:t>Arrêt</w:t>
       </w:r>
-      <w:bookmarkEnd w:id="40"/>
       <w:bookmarkEnd w:id="41"/>
+      <w:bookmarkEnd w:id="42"/>
     </w:p>
     <w:p>
       <w:pPr>
         <w:pStyle w:val="Titre2"/>
       </w:pPr>
-      <w:bookmarkStart w:id="42" w:name="_Toc129700541"/>
-      <w:bookmarkStart w:id="43" w:name="_Toc133418759"/>
+      <w:bookmarkStart w:id="43" w:name="_Toc129700541"/>
+      <w:bookmarkStart w:id="44" w:name="_Toc133418759"/>
       <w:r>
         <w:t xml:space="preserve">Classe </w:t>
       </w:r>
@@ -4776,8 +4774,8 @@
       <w:r>
         <w:t>ClientForm</w:t>
       </w:r>
-      <w:bookmarkEnd w:id="42"/>
       <w:bookmarkEnd w:id="43"/>
+      <w:bookmarkEnd w:id="44"/>
       <w:proofErr w:type="spellEnd"/>
     </w:p>
     <w:p>
@@ -4787,16 +4785,16 @@
           <w:lang w:val="fr-CH"/>
         </w:rPr>
       </w:pPr>
-      <w:bookmarkStart w:id="44" w:name="_Toc129700542"/>
-      <w:bookmarkStart w:id="45" w:name="_Toc133418760"/>
+      <w:bookmarkStart w:id="45" w:name="_Toc129700542"/>
+      <w:bookmarkStart w:id="46" w:name="_Toc133418760"/>
       <w:r>
         <w:rPr>
           <w:lang w:val="fr-CH"/>
         </w:rPr>
         <w:t>Application Maître</w:t>
       </w:r>
-      <w:bookmarkEnd w:id="44"/>
       <w:bookmarkEnd w:id="45"/>
+      <w:bookmarkEnd w:id="46"/>
     </w:p>
     <w:p>
       <w:pPr>
@@ -4805,28 +4803,28 @@
           <w:lang w:val="fr-CH"/>
         </w:rPr>
       </w:pPr>
-      <w:bookmarkStart w:id="46" w:name="_Toc129700543"/>
-      <w:bookmarkStart w:id="47" w:name="_Toc133418761"/>
+      <w:bookmarkStart w:id="47" w:name="_Toc129700543"/>
+      <w:bookmarkStart w:id="48" w:name="_Toc133418761"/>
       <w:r>
         <w:rPr>
           <w:lang w:val="fr-CH"/>
         </w:rPr>
         <w:t>Interface</w:t>
       </w:r>
-      <w:bookmarkEnd w:id="46"/>
       <w:bookmarkEnd w:id="47"/>
+      <w:bookmarkEnd w:id="48"/>
     </w:p>
     <w:p>
       <w:pPr>
         <w:pStyle w:val="Titre2"/>
       </w:pPr>
-      <w:bookmarkStart w:id="48" w:name="_Toc129700544"/>
-      <w:bookmarkStart w:id="49" w:name="_Toc133418762"/>
+      <w:bookmarkStart w:id="49" w:name="_Toc129700544"/>
+      <w:bookmarkStart w:id="50" w:name="_Toc133418762"/>
       <w:r>
         <w:t>Démarrage</w:t>
       </w:r>
-      <w:bookmarkEnd w:id="48"/>
       <w:bookmarkEnd w:id="49"/>
+      <w:bookmarkEnd w:id="50"/>
     </w:p>
     <w:p>
       <w:pPr>
@@ -4835,16 +4833,16 @@
           <w:lang w:val="fr-CH"/>
         </w:rPr>
       </w:pPr>
-      <w:bookmarkStart w:id="50" w:name="_Toc129700545"/>
-      <w:bookmarkStart w:id="51" w:name="_Toc133418763"/>
+      <w:bookmarkStart w:id="51" w:name="_Toc129700545"/>
+      <w:bookmarkStart w:id="52" w:name="_Toc133418763"/>
       <w:r>
         <w:rPr>
           <w:lang w:val="fr-CH"/>
         </w:rPr>
         <w:t>Résumé</w:t>
       </w:r>
-      <w:bookmarkEnd w:id="50"/>
       <w:bookmarkEnd w:id="51"/>
+      <w:bookmarkEnd w:id="52"/>
     </w:p>
     <w:p>
       <w:pPr>
@@ -4853,16 +4851,16 @@
           <w:lang w:val="fr-CH"/>
         </w:rPr>
       </w:pPr>
-      <w:bookmarkStart w:id="52" w:name="_Toc129700548"/>
-      <w:bookmarkStart w:id="53" w:name="_Toc133418766"/>
+      <w:bookmarkStart w:id="53" w:name="_Toc129700548"/>
+      <w:bookmarkStart w:id="54" w:name="_Toc133418766"/>
       <w:r>
         <w:rPr>
           <w:lang w:val="fr-CH"/>
         </w:rPr>
         <w:t>Arrêt</w:t>
       </w:r>
-      <w:bookmarkEnd w:id="52"/>
       <w:bookmarkEnd w:id="53"/>
+      <w:bookmarkEnd w:id="54"/>
     </w:p>
     <w:p>
       <w:pPr>
@@ -4871,8 +4869,8 @@
           <w:lang w:val="fr-CH"/>
         </w:rPr>
       </w:pPr>
-      <w:bookmarkStart w:id="54" w:name="_Toc129700549"/>
-      <w:bookmarkStart w:id="55" w:name="_Toc133418767"/>
+      <w:bookmarkStart w:id="55" w:name="_Toc129700549"/>
+      <w:bookmarkStart w:id="56" w:name="_Toc133418767"/>
       <w:r>
         <w:rPr>
           <w:lang w:val="fr-CH"/>
@@ -4886,8 +4884,8 @@
         </w:rPr>
         <w:t>MaitreForm</w:t>
       </w:r>
-      <w:bookmarkEnd w:id="54"/>
       <w:bookmarkEnd w:id="55"/>
+      <w:bookmarkEnd w:id="56"/>
       <w:proofErr w:type="spellEnd"/>
     </w:p>
     <w:p>
@@ -4897,28 +4895,28 @@
           <w:lang w:val="fr-CH"/>
         </w:rPr>
       </w:pPr>
-      <w:bookmarkStart w:id="56" w:name="_Toc129700550"/>
-      <w:bookmarkStart w:id="57" w:name="_Toc133418768"/>
+      <w:bookmarkStart w:id="57" w:name="_Toc129700550"/>
+      <w:bookmarkStart w:id="58" w:name="_Toc133418768"/>
       <w:r>
         <w:rPr>
           <w:lang w:val="fr-CH"/>
         </w:rPr>
         <w:t>Liaisons entre les deux applications</w:t>
       </w:r>
-      <w:bookmarkEnd w:id="56"/>
       <w:bookmarkEnd w:id="57"/>
+      <w:bookmarkEnd w:id="58"/>
     </w:p>
     <w:p>
       <w:pPr>
         <w:pStyle w:val="Titre2"/>
       </w:pPr>
-      <w:bookmarkStart w:id="58" w:name="_Toc129700556"/>
-      <w:bookmarkStart w:id="59" w:name="_Toc133418774"/>
+      <w:bookmarkStart w:id="59" w:name="_Toc129700556"/>
+      <w:bookmarkStart w:id="60" w:name="_Toc133418774"/>
       <w:r>
         <w:t>Demande d’arrêt d’un processus</w:t>
       </w:r>
-      <w:bookmarkEnd w:id="58"/>
       <w:bookmarkEnd w:id="59"/>
+      <w:bookmarkEnd w:id="60"/>
     </w:p>
     <w:p>
       <w:pPr>
@@ -4927,16 +4925,16 @@
           <w:lang w:val="fr-CH"/>
         </w:rPr>
       </w:pPr>
-      <w:bookmarkStart w:id="60" w:name="_Toc129700557"/>
-      <w:bookmarkStart w:id="61" w:name="_Toc133418775"/>
+      <w:bookmarkStart w:id="61" w:name="_Toc129700557"/>
+      <w:bookmarkStart w:id="62" w:name="_Toc133418775"/>
       <w:r>
         <w:rPr>
           <w:lang w:val="fr-CH"/>
         </w:rPr>
         <w:t>Tests</w:t>
       </w:r>
-      <w:bookmarkEnd w:id="60"/>
       <w:bookmarkEnd w:id="61"/>
+      <w:bookmarkEnd w:id="62"/>
     </w:p>
     <w:p>
       <w:pPr>
@@ -4945,16 +4943,16 @@
           <w:lang w:val="fr-CH"/>
         </w:rPr>
       </w:pPr>
-      <w:bookmarkStart w:id="62" w:name="_Toc129700558"/>
-      <w:bookmarkStart w:id="63" w:name="_Toc133418776"/>
+      <w:bookmarkStart w:id="63" w:name="_Toc129700558"/>
+      <w:bookmarkStart w:id="64" w:name="_Toc133418776"/>
       <w:r>
         <w:rPr>
           <w:lang w:val="fr-CH"/>
         </w:rPr>
         <w:t>Méthode de test</w:t>
       </w:r>
-      <w:bookmarkEnd w:id="62"/>
       <w:bookmarkEnd w:id="63"/>
+      <w:bookmarkEnd w:id="64"/>
     </w:p>
     <w:p>
       <w:pPr>
@@ -4966,8 +4964,6 @@
       <w:r>
         <w:t>été effectué de deux manières différentes : par des tests unitaires et par des tests visuels. Les tests unitaires sont très efficaces et permettent de faire beaucoup de tests en peu de temps, mais il faut les créer et certaines vérifications sont très difficiles à faire. C’est pourquoi dans ces cas-là j’ai préféré faire des tests visuels. Qui sont plus redondant mais aussi plus fiables dans certains cas.</w:t>
       </w:r>
-      <w:bookmarkStart w:id="64" w:name="_GoBack"/>
-      <w:bookmarkEnd w:id="64"/>
     </w:p>
     <w:p>
       <w:pPr>
@@ -7271,7 +7267,7 @@
 </file>
 
 <file path=customXml/itemProps1.xml><?xml version="1.0" encoding="utf-8"?>
-<ds:datastoreItem xmlns:ds="http://schemas.openxmlformats.org/officeDocument/2006/customXml" ds:itemID="{8D8AD160-8DCE-4C11-9833-ACD1182CA382}">
+<ds:datastoreItem xmlns:ds="http://schemas.openxmlformats.org/officeDocument/2006/customXml" ds:itemID="{1EB9128E-EBB9-428F-AFEB-E467FBB21155}">
   <ds:schemaRefs>
     <ds:schemaRef ds:uri="http://schemas.openxmlformats.org/officeDocument/2006/bibliography"/>
   </ds:schemaRefs>

--- a/Planification/Rapport-TPI.docx
+++ b/Planification/Rapport-TPI.docx
@@ -4484,7 +4484,15 @@
         <w:rPr>
           <w:lang w:val="fr-CH"/>
         </w:rPr>
-        <w:t>Fonctionnalités prévues</w:t>
+        <w:t>Fonctionnali</w:t>
+      </w:r>
+      <w:bookmarkStart w:id="16" w:name="_GoBack"/>
+      <w:bookmarkEnd w:id="16"/>
+      <w:r>
+        <w:rPr>
+          <w:lang w:val="fr-CH"/>
+        </w:rPr>
+        <w:t>tés prévues</w:t>
       </w:r>
       <w:bookmarkEnd w:id="14"/>
       <w:bookmarkEnd w:id="15"/>
@@ -4493,37 +4501,35 @@
       <w:pPr>
         <w:pStyle w:val="Titre3"/>
       </w:pPr>
-      <w:bookmarkStart w:id="16" w:name="_Toc129700521"/>
-      <w:bookmarkStart w:id="17" w:name="_Toc133418739"/>
+      <w:bookmarkStart w:id="17" w:name="_Toc129700521"/>
+      <w:bookmarkStart w:id="18" w:name="_Toc133418739"/>
       <w:r>
         <w:t>Client</w:t>
       </w:r>
-      <w:bookmarkEnd w:id="16"/>
       <w:bookmarkEnd w:id="17"/>
+      <w:bookmarkEnd w:id="18"/>
     </w:p>
     <w:p>
       <w:pPr>
         <w:pStyle w:val="Titre3"/>
       </w:pPr>
-      <w:bookmarkStart w:id="18" w:name="_Toc129700522"/>
-      <w:bookmarkStart w:id="19" w:name="_Toc133418740"/>
+      <w:bookmarkStart w:id="19" w:name="_Toc129700522"/>
+      <w:bookmarkStart w:id="20" w:name="_Toc133418740"/>
       <w:r>
         <w:t>Maître</w:t>
       </w:r>
-      <w:bookmarkEnd w:id="18"/>
       <w:bookmarkEnd w:id="19"/>
+      <w:bookmarkEnd w:id="20"/>
     </w:p>
     <w:p>
       <w:pPr>
         <w:pStyle w:val="Titre3"/>
       </w:pPr>
-      <w:bookmarkStart w:id="20" w:name="_Toc129700523"/>
-      <w:bookmarkStart w:id="21" w:name="_Toc133418741"/>
+      <w:bookmarkStart w:id="21" w:name="_Toc129700523"/>
+      <w:bookmarkStart w:id="22" w:name="_Toc133418741"/>
       <w:r>
         <w:t>Communication</w:t>
       </w:r>
-      <w:bookmarkStart w:id="22" w:name="_GoBack"/>
-      <w:bookmarkEnd w:id="20"/>
       <w:bookmarkEnd w:id="21"/>
       <w:bookmarkEnd w:id="22"/>
     </w:p>
@@ -4696,52 +4702,239 @@
       </w:pPr>
       <w:r>
         <w:lastRenderedPageBreak/>
-        <w:t>Application cliente</w:t>
+        <w:t xml:space="preserve">Application </w:t>
       </w:r>
       <w:bookmarkEnd w:id="31"/>
       <w:bookmarkEnd w:id="32"/>
+      <w:r>
+        <w:t>Élève</w:t>
+      </w:r>
     </w:p>
     <w:p>
       <w:pPr>
-        <w:pStyle w:val="Titre2"/>
-      </w:pPr>
-      <w:bookmarkStart w:id="35" w:name="_Toc129700531"/>
-      <w:bookmarkStart w:id="36" w:name="_Toc133418749"/>
-      <w:r>
-        <w:t>Interface</w:t>
+        <w:pStyle w:val="Titre1"/>
+        <w:rPr>
+          <w:lang w:val="fr-CH"/>
+        </w:rPr>
+      </w:pPr>
+      <w:bookmarkStart w:id="35" w:name="_Toc129700542"/>
+      <w:bookmarkStart w:id="36" w:name="_Toc133418760"/>
+      <w:r>
+        <w:rPr>
+          <w:lang w:val="fr-CH"/>
+        </w:rPr>
+        <w:t xml:space="preserve">Application </w:t>
       </w:r>
       <w:bookmarkEnd w:id="35"/>
       <w:bookmarkEnd w:id="36"/>
+      <w:r>
+        <w:rPr>
+          <w:lang w:val="fr-CH"/>
+        </w:rPr>
+        <w:t>Professeur</w:t>
+      </w:r>
     </w:p>
     <w:p>
       <w:pPr>
-        <w:pStyle w:val="Titre2"/>
-      </w:pPr>
-      <w:bookmarkStart w:id="37" w:name="_Toc129700532"/>
-      <w:bookmarkStart w:id="38" w:name="_Toc133418750"/>
-      <w:r>
-        <w:t>Démarrage</w:t>
+        <w:pStyle w:val="Titre1"/>
+        <w:rPr>
+          <w:lang w:val="fr-CH"/>
+        </w:rPr>
+      </w:pPr>
+      <w:bookmarkStart w:id="37" w:name="_Toc129700550"/>
+      <w:bookmarkStart w:id="38" w:name="_Toc133418768"/>
+      <w:r>
+        <w:rPr>
+          <w:lang w:val="fr-CH"/>
+        </w:rPr>
+        <w:t>Liaisons entre les deux applications</w:t>
       </w:r>
       <w:bookmarkEnd w:id="37"/>
       <w:bookmarkEnd w:id="38"/>
     </w:p>
     <w:p>
       <w:pPr>
+        <w:pStyle w:val="Titre1"/>
+        <w:rPr>
+          <w:lang w:val="fr-CH"/>
+        </w:rPr>
+      </w:pPr>
+      <w:bookmarkStart w:id="39" w:name="_Toc129700557"/>
+      <w:bookmarkStart w:id="40" w:name="_Toc133418775"/>
+      <w:r>
+        <w:rPr>
+          <w:lang w:val="fr-CH"/>
+        </w:rPr>
+        <w:t>Tests</w:t>
+      </w:r>
+      <w:bookmarkEnd w:id="39"/>
+      <w:bookmarkEnd w:id="40"/>
+    </w:p>
+    <w:p>
+      <w:pPr>
         <w:pStyle w:val="Titre2"/>
         <w:rPr>
           <w:lang w:val="fr-CH"/>
         </w:rPr>
       </w:pPr>
-      <w:bookmarkStart w:id="39" w:name="_Toc129700538"/>
-      <w:bookmarkStart w:id="40" w:name="_Toc133418756"/>
+      <w:bookmarkStart w:id="41" w:name="_Toc129700558"/>
+      <w:bookmarkStart w:id="42" w:name="_Toc133418776"/>
       <w:r>
         <w:rPr>
           <w:lang w:val="fr-CH"/>
         </w:rPr>
-        <w:t>ClientData</w:t>
-      </w:r>
-      <w:bookmarkEnd w:id="39"/>
-      <w:bookmarkEnd w:id="40"/>
+        <w:t>Méthode de test</w:t>
+      </w:r>
+      <w:bookmarkEnd w:id="41"/>
+      <w:bookmarkEnd w:id="42"/>
+    </w:p>
+    <w:p>
+      <w:pPr>
+        <w:pStyle w:val="Normal2"/>
+      </w:pPr>
+      <w:r>
+        <w:t xml:space="preserve">Les tests ont </w:t>
+      </w:r>
+      <w:r>
+        <w:t>été effectué de deux manières différentes : par des tests unitaires et par des tests visuels. Les tests unitaires sont très efficaces et permettent de faire beaucoup de tests en peu de temps, mais il faut les créer et certaines vérifications sont très difficiles à faire. C’est pourquoi dans ces cas-là j’ai préféré faire des tests visuels. Qui sont plus redondant mais aussi plus fiables dans certains cas.</w:t>
+      </w:r>
+    </w:p>
+    <w:p>
+      <w:pPr>
+        <w:pStyle w:val="Titre1"/>
+        <w:rPr>
+          <w:lang w:val="fr-CH"/>
+        </w:rPr>
+      </w:pPr>
+      <w:bookmarkStart w:id="43" w:name="_Toc129700559"/>
+      <w:bookmarkStart w:id="44" w:name="_Toc133418777"/>
+      <w:r>
+        <w:rPr>
+          <w:lang w:val="fr-CH"/>
+        </w:rPr>
+        <w:t>Problèmes et solutions</w:t>
+      </w:r>
+      <w:bookmarkEnd w:id="43"/>
+      <w:bookmarkEnd w:id="44"/>
+    </w:p>
+    <w:p>
+      <w:pPr>
+        <w:pStyle w:val="Titre2"/>
+      </w:pPr>
+      <w:r>
+        <w:t>TreeView customisé</w:t>
+      </w:r>
+    </w:p>
+    <w:p>
+      <w:pPr>
+        <w:pStyle w:val="Normal2"/>
+      </w:pPr>
+      <w:r>
+        <w:t>Afficher des casses à cocher dans un seul niveau du TreeView ainsi que des boutons dans le TreeView. Cela ne semble pas possible sans écrire ma propre fonction de génération d’un TreeView. Ce qui me prendrait beaucoup trop de temps.</w:t>
+      </w:r>
+      <w:r>
+        <w:t xml:space="preserve"> J’ai donc opté pour un deuxième TreeView qui permet juste la sélection.</w:t>
+      </w:r>
+    </w:p>
+    <w:p>
+      <w:pPr>
+        <w:pStyle w:val="Titre2"/>
+      </w:pPr>
+      <w:r>
+        <w:t>IP au démarrage</w:t>
+      </w:r>
+    </w:p>
+    <w:p>
+      <w:pPr>
+        <w:pStyle w:val="Normal2"/>
+        <w:rPr>
+          <w:lang w:val="fr-FR"/>
+        </w:rPr>
+      </w:pPr>
+      <w:r>
+        <w:rPr>
+          <w:lang w:val="fr-FR"/>
+        </w:rPr>
+        <w:t>Au démarrage l’application professeur prenait la première adresse ipv4 quelle trouvait, j’ai donc ajouté une interface au démarrage pour choisir l’IP que l’on veut utiliser.</w:t>
+      </w:r>
+    </w:p>
+    <w:p>
+      <w:pPr>
+        <w:pStyle w:val="Titre2"/>
+      </w:pPr>
+      <w:r>
+        <w:t>Affichage des miniatures</w:t>
+      </w:r>
+    </w:p>
+    <w:p>
+      <w:pPr>
+        <w:pStyle w:val="Normal2"/>
+        <w:rPr>
+          <w:lang w:val="fr-FR"/>
+        </w:rPr>
+      </w:pPr>
+      <w:r>
+        <w:rPr>
+          <w:lang w:val="fr-FR"/>
+        </w:rPr>
+        <w:t>La miniature et le label n’étaient visibles que dans une petite zone, car</w:t>
+      </w:r>
+      <w:r>
+        <w:rPr>
+          <w:lang w:val="fr-FR"/>
+        </w:rPr>
+        <w:t xml:space="preserve"> </w:t>
+      </w:r>
+      <w:r>
+        <w:rPr>
+          <w:lang w:val="fr-FR"/>
+        </w:rPr>
+        <w:t>la</w:t>
+      </w:r>
+      <w:r>
+        <w:rPr>
+          <w:lang w:val="fr-FR"/>
+        </w:rPr>
+        <w:t xml:space="preserve"> miniature ainsi que le label sont une classe qui hérite de </w:t>
+      </w:r>
+      <w:proofErr w:type="spellStart"/>
+      <w:r>
+        <w:rPr>
+          <w:lang w:val="fr-FR"/>
+        </w:rPr>
+        <w:t>UserControl</w:t>
+      </w:r>
+      <w:proofErr w:type="spellEnd"/>
+      <w:r>
+        <w:rPr>
+          <w:lang w:val="fr-FR"/>
+        </w:rPr>
+        <w:t>.</w:t>
+      </w:r>
+      <w:r>
+        <w:rPr>
+          <w:lang w:val="fr-FR"/>
+        </w:rPr>
+        <w:t xml:space="preserve"> De ce fait la classe à elle aussi une taille ce qui est à l’extérieur de cette taille n’est pas affiché.</w:t>
+      </w:r>
+    </w:p>
+    <w:p>
+      <w:pPr>
+        <w:pStyle w:val="Titre1"/>
+        <w:rPr>
+          <w:lang w:val="fr-CH"/>
+        </w:rPr>
+      </w:pPr>
+      <w:bookmarkStart w:id="45" w:name="_Toc129700560"/>
+      <w:bookmarkStart w:id="46" w:name="_Toc133418778"/>
+      <w:r>
+        <w:rPr>
+          <w:lang w:val="fr-CH"/>
+        </w:rPr>
+        <w:t>Références</w:t>
+      </w:r>
+      <w:bookmarkEnd w:id="45"/>
+      <w:bookmarkEnd w:id="46"/>
     </w:p>
     <w:p>
       <w:pPr>
@@ -4750,33 +4943,88 @@
           <w:lang w:val="fr-CH"/>
         </w:rPr>
       </w:pPr>
-      <w:bookmarkStart w:id="41" w:name="_Toc129700540"/>
-      <w:bookmarkStart w:id="42" w:name="_Toc133418758"/>
+      <w:bookmarkStart w:id="47" w:name="_Toc129700561"/>
+      <w:bookmarkStart w:id="48" w:name="_Toc133418779"/>
       <w:r>
         <w:rPr>
           <w:lang w:val="fr-CH"/>
         </w:rPr>
-        <w:t>Arrêt</w:t>
-      </w:r>
-      <w:bookmarkEnd w:id="41"/>
-      <w:bookmarkEnd w:id="42"/>
+        <w:t>Webographie</w:t>
+      </w:r>
+      <w:bookmarkEnd w:id="47"/>
+      <w:bookmarkEnd w:id="48"/>
     </w:p>
     <w:p>
       <w:pPr>
+        <w:pStyle w:val="Normal2"/>
+      </w:pPr>
+      <w:r>
+        <w:t>Cases à cocher uniquement à certains niveaux du TreeView :</w:t>
+      </w:r>
+      <w:r>
+        <w:t xml:space="preserve"> </w:t>
+      </w:r>
+      <w:hyperlink r:id="rId8" w:tgtFrame="_blank" w:history="1">
+        <w:r>
+          <w:rPr>
+            <w:rStyle w:val="normaltextrun"/>
+            <w:rFonts w:ascii="Calibri" w:hAnsi="Calibri" w:cs="Calibri"/>
+            <w:color w:val="0563C1"/>
+            <w:sz w:val="22"/>
+            <w:u w:val="single"/>
+          </w:rPr>
+          <w:t>http://dotnetfollower.com/wordpress/2011/05/winforms-treeview-hide-checkbox-of-treenode/</w:t>
+        </w:r>
+      </w:hyperlink>
+    </w:p>
+    <w:p>
+      <w:pPr>
+        <w:pStyle w:val="Normal2"/>
+      </w:pPr>
+      <w:r>
+        <w:t>Bouton dans le TreeView :</w:t>
+      </w:r>
+      <w:r>
+        <w:t xml:space="preserve"> </w:t>
+      </w:r>
+      <w:hyperlink r:id="rId9" w:tgtFrame="_blank" w:history="1">
+        <w:r>
+          <w:rPr>
+            <w:rStyle w:val="normaltextrun"/>
+            <w:rFonts w:ascii="Calibri" w:hAnsi="Calibri" w:cs="Calibri"/>
+            <w:color w:val="0563C1"/>
+            <w:sz w:val="22"/>
+            <w:u w:val="single"/>
+          </w:rPr>
+          <w:t>http://dotnetfollower.com/wordpress/2011/05/winforms-treeview-hide-checkbox-of-treenode/</w:t>
+        </w:r>
+      </w:hyperlink>
+    </w:p>
+    <w:p>
+      <w:pPr>
         <w:pStyle w:val="Titre2"/>
-      </w:pPr>
-      <w:bookmarkStart w:id="43" w:name="_Toc129700541"/>
-      <w:bookmarkStart w:id="44" w:name="_Toc133418759"/>
-      <w:r>
-        <w:t xml:space="preserve">Classe </w:t>
-      </w:r>
-      <w:proofErr w:type="spellStart"/>
-      <w:r>
-        <w:t>ClientForm</w:t>
-      </w:r>
-      <w:bookmarkEnd w:id="43"/>
-      <w:bookmarkEnd w:id="44"/>
-      <w:proofErr w:type="spellEnd"/>
+        <w:rPr>
+          <w:lang w:val="fr-CH"/>
+        </w:rPr>
+      </w:pPr>
+      <w:bookmarkStart w:id="49" w:name="_Toc129700562"/>
+      <w:bookmarkStart w:id="50" w:name="_Toc133418780"/>
+      <w:r>
+        <w:rPr>
+          <w:lang w:val="fr-CH"/>
+        </w:rPr>
+        <w:t>Glossaire</w:t>
+      </w:r>
+      <w:bookmarkEnd w:id="49"/>
+      <w:bookmarkEnd w:id="50"/>
+    </w:p>
+    <w:p>
+      <w:pPr>
+        <w:pStyle w:val="Normal2"/>
+      </w:pPr>
+      <w:r>
+        <w:t>TreeView : Affichage en forme de branche qui se sépare en plusieurs.</w:t>
+      </w:r>
     </w:p>
     <w:p>
       <w:pPr>
@@ -4785,61 +5033,14 @@
           <w:lang w:val="fr-CH"/>
         </w:rPr>
       </w:pPr>
-      <w:bookmarkStart w:id="45" w:name="_Toc129700542"/>
-      <w:bookmarkStart w:id="46" w:name="_Toc133418760"/>
+      <w:bookmarkStart w:id="51" w:name="_Toc129700563"/>
+      <w:bookmarkStart w:id="52" w:name="_Toc133418781"/>
       <w:r>
         <w:rPr>
           <w:lang w:val="fr-CH"/>
         </w:rPr>
-        <w:t>Application Maître</w:t>
-      </w:r>
-      <w:bookmarkEnd w:id="45"/>
-      <w:bookmarkEnd w:id="46"/>
-    </w:p>
-    <w:p>
-      <w:pPr>
-        <w:pStyle w:val="Titre2"/>
-        <w:rPr>
-          <w:lang w:val="fr-CH"/>
-        </w:rPr>
-      </w:pPr>
-      <w:bookmarkStart w:id="47" w:name="_Toc129700543"/>
-      <w:bookmarkStart w:id="48" w:name="_Toc133418761"/>
-      <w:r>
-        <w:rPr>
-          <w:lang w:val="fr-CH"/>
-        </w:rPr>
-        <w:t>Interface</w:t>
-      </w:r>
-      <w:bookmarkEnd w:id="47"/>
-      <w:bookmarkEnd w:id="48"/>
-    </w:p>
-    <w:p>
-      <w:pPr>
-        <w:pStyle w:val="Titre2"/>
-      </w:pPr>
-      <w:bookmarkStart w:id="49" w:name="_Toc129700544"/>
-      <w:bookmarkStart w:id="50" w:name="_Toc133418762"/>
-      <w:r>
-        <w:t>Démarrage</w:t>
-      </w:r>
-      <w:bookmarkEnd w:id="49"/>
-      <w:bookmarkEnd w:id="50"/>
-    </w:p>
-    <w:p>
-      <w:pPr>
-        <w:pStyle w:val="Titre2"/>
-        <w:rPr>
-          <w:lang w:val="fr-CH"/>
-        </w:rPr>
-      </w:pPr>
-      <w:bookmarkStart w:id="51" w:name="_Toc129700545"/>
-      <w:bookmarkStart w:id="52" w:name="_Toc133418763"/>
-      <w:r>
-        <w:rPr>
-          <w:lang w:val="fr-CH"/>
-        </w:rPr>
-        <w:t>Résumé</w:t>
+        <w:lastRenderedPageBreak/>
+        <w:t>Bilan</w:t>
       </w:r>
       <w:bookmarkEnd w:id="51"/>
       <w:bookmarkEnd w:id="52"/>
@@ -4847,17 +5048,11 @@
     <w:p>
       <w:pPr>
         <w:pStyle w:val="Titre2"/>
-        <w:rPr>
-          <w:lang w:val="fr-CH"/>
-        </w:rPr>
-      </w:pPr>
-      <w:bookmarkStart w:id="53" w:name="_Toc129700548"/>
-      <w:bookmarkStart w:id="54" w:name="_Toc133418766"/>
-      <w:r>
-        <w:rPr>
-          <w:lang w:val="fr-CH"/>
-        </w:rPr>
-        <w:t>Arrêt</w:t>
+      </w:pPr>
+      <w:bookmarkStart w:id="53" w:name="_Toc129700564"/>
+      <w:bookmarkStart w:id="54" w:name="_Toc133418782"/>
+      <w:r>
+        <w:t>Améliorations possibles</w:t>
       </w:r>
       <w:bookmarkEnd w:id="53"/>
       <w:bookmarkEnd w:id="54"/>
@@ -4865,73 +5060,47 @@
     <w:p>
       <w:pPr>
         <w:pStyle w:val="Titre2"/>
-        <w:rPr>
-          <w:lang w:val="fr-CH"/>
-        </w:rPr>
-      </w:pPr>
-      <w:bookmarkStart w:id="55" w:name="_Toc129700549"/>
-      <w:bookmarkStart w:id="56" w:name="_Toc133418767"/>
-      <w:r>
-        <w:rPr>
-          <w:lang w:val="fr-CH"/>
-        </w:rPr>
-        <w:t xml:space="preserve">Classe </w:t>
-      </w:r>
-      <w:proofErr w:type="spellStart"/>
-      <w:r>
-        <w:rPr>
-          <w:lang w:val="fr-CH"/>
-        </w:rPr>
-        <w:t>MaitreForm</w:t>
+      </w:pPr>
+      <w:bookmarkStart w:id="55" w:name="_Toc129700565"/>
+      <w:bookmarkStart w:id="56" w:name="_Toc133418783"/>
+      <w:r>
+        <w:t>Objectifs atteints</w:t>
       </w:r>
       <w:bookmarkEnd w:id="55"/>
       <w:bookmarkEnd w:id="56"/>
-      <w:proofErr w:type="spellEnd"/>
     </w:p>
     <w:p>
       <w:pPr>
-        <w:pStyle w:val="Titre1"/>
-        <w:rPr>
-          <w:lang w:val="fr-CH"/>
-        </w:rPr>
-      </w:pPr>
-      <w:bookmarkStart w:id="57" w:name="_Toc129700550"/>
-      <w:bookmarkStart w:id="58" w:name="_Toc133418768"/>
-      <w:r>
-        <w:rPr>
-          <w:lang w:val="fr-CH"/>
-        </w:rPr>
-        <w:t>Liaisons entre les deux applications</w:t>
+        <w:pStyle w:val="Titre3"/>
+      </w:pPr>
+      <w:bookmarkStart w:id="57" w:name="_Toc129700566"/>
+      <w:bookmarkStart w:id="58" w:name="_Toc133418784"/>
+      <w:r>
+        <w:t>Client</w:t>
       </w:r>
       <w:bookmarkEnd w:id="57"/>
       <w:bookmarkEnd w:id="58"/>
     </w:p>
     <w:p>
       <w:pPr>
-        <w:pStyle w:val="Titre2"/>
-      </w:pPr>
-      <w:bookmarkStart w:id="59" w:name="_Toc129700556"/>
-      <w:bookmarkStart w:id="60" w:name="_Toc133418774"/>
-      <w:r>
-        <w:t>Demande d’arrêt d’un processus</w:t>
+        <w:pStyle w:val="Titre3"/>
+      </w:pPr>
+      <w:bookmarkStart w:id="59" w:name="_Toc129700567"/>
+      <w:bookmarkStart w:id="60" w:name="_Toc133418785"/>
+      <w:r>
+        <w:t>Maître</w:t>
       </w:r>
       <w:bookmarkEnd w:id="59"/>
       <w:bookmarkEnd w:id="60"/>
     </w:p>
     <w:p>
       <w:pPr>
-        <w:pStyle w:val="Titre1"/>
-        <w:rPr>
-          <w:lang w:val="fr-CH"/>
-        </w:rPr>
-      </w:pPr>
-      <w:bookmarkStart w:id="61" w:name="_Toc129700557"/>
-      <w:bookmarkStart w:id="62" w:name="_Toc133418775"/>
-      <w:r>
-        <w:rPr>
-          <w:lang w:val="fr-CH"/>
-        </w:rPr>
-        <w:t>Tests</w:t>
+        <w:pStyle w:val="Titre3"/>
+      </w:pPr>
+      <w:bookmarkStart w:id="61" w:name="_Toc129700568"/>
+      <w:bookmarkStart w:id="62" w:name="_Toc133418786"/>
+      <w:r>
+        <w:t>Communication</w:t>
       </w:r>
       <w:bookmarkEnd w:id="61"/>
       <w:bookmarkEnd w:id="62"/>
@@ -4939,295 +5108,14 @@
     <w:p>
       <w:pPr>
         <w:pStyle w:val="Titre2"/>
-        <w:rPr>
-          <w:lang w:val="fr-CH"/>
-        </w:rPr>
-      </w:pPr>
-      <w:bookmarkStart w:id="63" w:name="_Toc129700558"/>
-      <w:bookmarkStart w:id="64" w:name="_Toc133418776"/>
-      <w:r>
-        <w:rPr>
-          <w:lang w:val="fr-CH"/>
-        </w:rPr>
-        <w:t>Méthode de test</w:t>
+      </w:pPr>
+      <w:bookmarkStart w:id="63" w:name="_Toc129700569"/>
+      <w:bookmarkStart w:id="64" w:name="_Toc133418787"/>
+      <w:r>
+        <w:t>Conclusion</w:t>
       </w:r>
       <w:bookmarkEnd w:id="63"/>
       <w:bookmarkEnd w:id="64"/>
-    </w:p>
-    <w:p>
-      <w:pPr>
-        <w:pStyle w:val="Normal2"/>
-      </w:pPr>
-      <w:r>
-        <w:t xml:space="preserve">Les tests ont </w:t>
-      </w:r>
-      <w:r>
-        <w:t>été effectué de deux manières différentes : par des tests unitaires et par des tests visuels. Les tests unitaires sont très efficaces et permettent de faire beaucoup de tests en peu de temps, mais il faut les créer et certaines vérifications sont très difficiles à faire. C’est pourquoi dans ces cas-là j’ai préféré faire des tests visuels. Qui sont plus redondant mais aussi plus fiables dans certains cas.</w:t>
-      </w:r>
-    </w:p>
-    <w:p>
-      <w:pPr>
-        <w:pStyle w:val="Titre1"/>
-        <w:rPr>
-          <w:lang w:val="fr-CH"/>
-        </w:rPr>
-      </w:pPr>
-      <w:bookmarkStart w:id="65" w:name="_Toc129700559"/>
-      <w:bookmarkStart w:id="66" w:name="_Toc133418777"/>
-      <w:r>
-        <w:rPr>
-          <w:lang w:val="fr-CH"/>
-        </w:rPr>
-        <w:t>Problèmes et solutions</w:t>
-      </w:r>
-      <w:bookmarkEnd w:id="65"/>
-      <w:bookmarkEnd w:id="66"/>
-    </w:p>
-    <w:p>
-      <w:pPr>
-        <w:pStyle w:val="Titre2"/>
-      </w:pPr>
-      <w:r>
-        <w:t>TreeView customisé</w:t>
-      </w:r>
-    </w:p>
-    <w:p>
-      <w:pPr>
-        <w:pStyle w:val="Normal2"/>
-      </w:pPr>
-      <w:r>
-        <w:t>Afficher des casses à cocher dans un seul niveau du TreeView ainsi que des boutons dans le TreeView. Cela ne semble pas possible sans écrire ma propre fonction de génération d’un TreeView. Ce qui me prendrait beaucoup trop de temps.</w:t>
-      </w:r>
-      <w:r>
-        <w:t xml:space="preserve"> J’ai donc opté pour un deuxième TreeView qui permet juste la sélection.</w:t>
-      </w:r>
-    </w:p>
-    <w:p>
-      <w:pPr>
-        <w:pStyle w:val="Titre2"/>
-      </w:pPr>
-      <w:r>
-        <w:t>IP au démarrage</w:t>
-      </w:r>
-    </w:p>
-    <w:p>
-      <w:pPr>
-        <w:pStyle w:val="Normal2"/>
-        <w:rPr>
-          <w:lang w:val="fr-FR"/>
-        </w:rPr>
-      </w:pPr>
-      <w:r>
-        <w:rPr>
-          <w:lang w:val="fr-FR"/>
-        </w:rPr>
-        <w:t>Au démarrage l’application professeur prenait la première adresse ipv4 quelle trouvait, j’ai donc ajouté une interface au démarrage pour choisir l’IP que l’on veut utiliser.</w:t>
-      </w:r>
-    </w:p>
-    <w:p>
-      <w:pPr>
-        <w:pStyle w:val="Titre2"/>
-      </w:pPr>
-      <w:r>
-        <w:t>Affichage des miniatures</w:t>
-      </w:r>
-    </w:p>
-    <w:p>
-      <w:pPr>
-        <w:pStyle w:val="Normal2"/>
-        <w:rPr>
-          <w:lang w:val="fr-FR"/>
-        </w:rPr>
-      </w:pPr>
-      <w:r>
-        <w:rPr>
-          <w:lang w:val="fr-FR"/>
-        </w:rPr>
-        <w:t>La miniature et le label n’étaient visibles que dans une petite zone, car</w:t>
-      </w:r>
-      <w:r>
-        <w:rPr>
-          <w:lang w:val="fr-FR"/>
-        </w:rPr>
-        <w:t xml:space="preserve"> </w:t>
-      </w:r>
-      <w:r>
-        <w:rPr>
-          <w:lang w:val="fr-FR"/>
-        </w:rPr>
-        <w:t>la</w:t>
-      </w:r>
-      <w:r>
-        <w:rPr>
-          <w:lang w:val="fr-FR"/>
-        </w:rPr>
-        <w:t xml:space="preserve"> miniature ainsi que le label sont une classe qui hérite de </w:t>
-      </w:r>
-      <w:proofErr w:type="spellStart"/>
-      <w:r>
-        <w:rPr>
-          <w:lang w:val="fr-FR"/>
-        </w:rPr>
-        <w:t>UserControl</w:t>
-      </w:r>
-      <w:proofErr w:type="spellEnd"/>
-      <w:r>
-        <w:rPr>
-          <w:lang w:val="fr-FR"/>
-        </w:rPr>
-        <w:t>.</w:t>
-      </w:r>
-      <w:r>
-        <w:rPr>
-          <w:lang w:val="fr-FR"/>
-        </w:rPr>
-        <w:t xml:space="preserve"> De ce fait la classe à elle aussi une taille ce qui est à l’extérieur de cette taille n’est pas affiché.</w:t>
-      </w:r>
-    </w:p>
-    <w:p>
-      <w:pPr>
-        <w:pStyle w:val="Titre1"/>
-        <w:rPr>
-          <w:lang w:val="fr-CH"/>
-        </w:rPr>
-      </w:pPr>
-      <w:bookmarkStart w:id="67" w:name="_Toc129700560"/>
-      <w:bookmarkStart w:id="68" w:name="_Toc133418778"/>
-      <w:r>
-        <w:rPr>
-          <w:lang w:val="fr-CH"/>
-        </w:rPr>
-        <w:lastRenderedPageBreak/>
-        <w:t>Références</w:t>
-      </w:r>
-      <w:bookmarkEnd w:id="67"/>
-      <w:bookmarkEnd w:id="68"/>
-    </w:p>
-    <w:p>
-      <w:pPr>
-        <w:pStyle w:val="Titre2"/>
-        <w:rPr>
-          <w:lang w:val="fr-CH"/>
-        </w:rPr>
-      </w:pPr>
-      <w:bookmarkStart w:id="69" w:name="_Toc129700561"/>
-      <w:bookmarkStart w:id="70" w:name="_Toc133418779"/>
-      <w:r>
-        <w:rPr>
-          <w:lang w:val="fr-CH"/>
-        </w:rPr>
-        <w:t>Webographie</w:t>
-      </w:r>
-      <w:bookmarkEnd w:id="69"/>
-      <w:bookmarkEnd w:id="70"/>
-    </w:p>
-    <w:p>
-      <w:pPr>
-        <w:pStyle w:val="Titre2"/>
-        <w:rPr>
-          <w:lang w:val="fr-CH"/>
-        </w:rPr>
-      </w:pPr>
-      <w:bookmarkStart w:id="71" w:name="_Toc129700562"/>
-      <w:bookmarkStart w:id="72" w:name="_Toc133418780"/>
-      <w:r>
-        <w:rPr>
-          <w:lang w:val="fr-CH"/>
-        </w:rPr>
-        <w:t>Glossaire</w:t>
-      </w:r>
-      <w:bookmarkEnd w:id="71"/>
-      <w:bookmarkEnd w:id="72"/>
-    </w:p>
-    <w:p>
-      <w:pPr>
-        <w:pStyle w:val="Titre1"/>
-        <w:rPr>
-          <w:lang w:val="fr-CH"/>
-        </w:rPr>
-      </w:pPr>
-      <w:bookmarkStart w:id="73" w:name="_Toc129700563"/>
-      <w:bookmarkStart w:id="74" w:name="_Toc133418781"/>
-      <w:r>
-        <w:rPr>
-          <w:lang w:val="fr-CH"/>
-        </w:rPr>
-        <w:t>Bilan</w:t>
-      </w:r>
-      <w:bookmarkEnd w:id="73"/>
-      <w:bookmarkEnd w:id="74"/>
-    </w:p>
-    <w:p>
-      <w:pPr>
-        <w:pStyle w:val="Titre2"/>
-      </w:pPr>
-      <w:bookmarkStart w:id="75" w:name="_Toc129700564"/>
-      <w:bookmarkStart w:id="76" w:name="_Toc133418782"/>
-      <w:r>
-        <w:t>Améliorations possibles</w:t>
-      </w:r>
-      <w:bookmarkEnd w:id="75"/>
-      <w:bookmarkEnd w:id="76"/>
-    </w:p>
-    <w:p>
-      <w:pPr>
-        <w:pStyle w:val="Titre2"/>
-      </w:pPr>
-      <w:bookmarkStart w:id="77" w:name="_Toc129700565"/>
-      <w:bookmarkStart w:id="78" w:name="_Toc133418783"/>
-      <w:r>
-        <w:t>Objectifs atteints</w:t>
-      </w:r>
-      <w:bookmarkEnd w:id="77"/>
-      <w:bookmarkEnd w:id="78"/>
-    </w:p>
-    <w:p>
-      <w:pPr>
-        <w:pStyle w:val="Titre3"/>
-      </w:pPr>
-      <w:bookmarkStart w:id="79" w:name="_Toc129700566"/>
-      <w:bookmarkStart w:id="80" w:name="_Toc133418784"/>
-      <w:r>
-        <w:t>Client</w:t>
-      </w:r>
-      <w:bookmarkEnd w:id="79"/>
-      <w:bookmarkEnd w:id="80"/>
-    </w:p>
-    <w:p>
-      <w:pPr>
-        <w:pStyle w:val="Titre3"/>
-      </w:pPr>
-      <w:bookmarkStart w:id="81" w:name="_Toc129700567"/>
-      <w:bookmarkStart w:id="82" w:name="_Toc133418785"/>
-      <w:r>
-        <w:t>Maître</w:t>
-      </w:r>
-      <w:bookmarkEnd w:id="81"/>
-      <w:bookmarkEnd w:id="82"/>
-    </w:p>
-    <w:p>
-      <w:pPr>
-        <w:pStyle w:val="Titre3"/>
-      </w:pPr>
-      <w:bookmarkStart w:id="83" w:name="_Toc129700568"/>
-      <w:bookmarkStart w:id="84" w:name="_Toc133418786"/>
-      <w:r>
-        <w:t>Communication</w:t>
-      </w:r>
-      <w:bookmarkEnd w:id="83"/>
-      <w:bookmarkEnd w:id="84"/>
-    </w:p>
-    <w:p>
-      <w:pPr>
-        <w:pStyle w:val="Titre2"/>
-      </w:pPr>
-      <w:bookmarkStart w:id="85" w:name="_Toc129700569"/>
-      <w:bookmarkStart w:id="86" w:name="_Toc133418787"/>
-      <w:r>
-        <w:t>Conclusion</w:t>
-      </w:r>
-      <w:bookmarkEnd w:id="85"/>
-      <w:bookmarkEnd w:id="86"/>
     </w:p>
     <w:sectPr>
       <w:pgSz w:w="11906" w:h="16838"/>
@@ -6964,6 +6852,11 @@
       <w:shd w:val="clear" w:color="auto" w:fill="E1DFDD"/>
     </w:rPr>
   </w:style>
+  <w:style w:type="character" w:customStyle="1" w:styleId="normaltextrun">
+    <w:name w:val="normaltextrun"/>
+    <w:basedOn w:val="Policepardfaut"/>
+    <w:rsid w:val="006A63BB"/>
+  </w:style>
 </w:styles>
 </file>
 
@@ -7267,7 +7160,7 @@
 </file>
 
 <file path=customXml/itemProps1.xml><?xml version="1.0" encoding="utf-8"?>
-<ds:datastoreItem xmlns:ds="http://schemas.openxmlformats.org/officeDocument/2006/customXml" ds:itemID="{1EB9128E-EBB9-428F-AFEB-E467FBB21155}">
+<ds:datastoreItem xmlns:ds="http://schemas.openxmlformats.org/officeDocument/2006/customXml" ds:itemID="{7AC08894-7CE6-45C5-B057-5F300C79A4B0}">
   <ds:schemaRefs>
     <ds:schemaRef ds:uri="http://schemas.openxmlformats.org/officeDocument/2006/bibliography"/>
   </ds:schemaRefs>

--- a/Planification/Rapport-TPI.docx
+++ b/Planification/Rapport-TPI.docx
@@ -4316,13 +4316,7 @@
         <w:rPr>
           <w:lang w:val="fr-CH"/>
         </w:rPr>
-        <w:t>3</w:t>
-      </w:r>
-      <w:r>
-        <w:rPr>
-          <w:lang w:val="fr-CH"/>
-        </w:rPr>
-        <w:t xml:space="preserve"> ordinateurs avec Windows 10.</w:t>
+        <w:t>3 ordinateurs avec Windows 10.</w:t>
       </w:r>
     </w:p>
     <w:p>
@@ -4336,19 +4330,7 @@
         <w:rPr>
           <w:lang w:val="fr-CH"/>
         </w:rPr>
-        <w:t xml:space="preserve">Les </w:t>
-      </w:r>
-      <w:r>
-        <w:rPr>
-          <w:lang w:val="fr-CH"/>
-        </w:rPr>
-        <w:t>trois</w:t>
-      </w:r>
-      <w:r>
-        <w:rPr>
-          <w:lang w:val="fr-CH"/>
-        </w:rPr>
-        <w:t xml:space="preserve"> ordinateurs sont connectés sur le même réseau local.</w:t>
+        <w:t>Les trois ordinateurs sont connectés sur le même réseau local.</w:t>
       </w:r>
     </w:p>
     <w:p>
@@ -4484,15 +4466,7 @@
         <w:rPr>
           <w:lang w:val="fr-CH"/>
         </w:rPr>
-        <w:t>Fonctionnali</w:t>
-      </w:r>
-      <w:bookmarkStart w:id="16" w:name="_GoBack"/>
-      <w:bookmarkEnd w:id="16"/>
-      <w:r>
-        <w:rPr>
-          <w:lang w:val="fr-CH"/>
-        </w:rPr>
-        <w:t>tés prévues</w:t>
+        <w:t>Fonctionnalités prévues</w:t>
       </w:r>
       <w:bookmarkEnd w:id="14"/>
       <w:bookmarkEnd w:id="15"/>
@@ -4501,37 +4475,37 @@
       <w:pPr>
         <w:pStyle w:val="Titre3"/>
       </w:pPr>
-      <w:bookmarkStart w:id="17" w:name="_Toc129700521"/>
-      <w:bookmarkStart w:id="18" w:name="_Toc133418739"/>
+      <w:bookmarkStart w:id="16" w:name="_Toc129700521"/>
+      <w:bookmarkStart w:id="17" w:name="_Toc133418739"/>
       <w:r>
         <w:t>Client</w:t>
       </w:r>
+      <w:bookmarkEnd w:id="16"/>
       <w:bookmarkEnd w:id="17"/>
-      <w:bookmarkEnd w:id="18"/>
     </w:p>
     <w:p>
       <w:pPr>
         <w:pStyle w:val="Titre3"/>
       </w:pPr>
-      <w:bookmarkStart w:id="19" w:name="_Toc129700522"/>
-      <w:bookmarkStart w:id="20" w:name="_Toc133418740"/>
+      <w:bookmarkStart w:id="18" w:name="_Toc129700522"/>
+      <w:bookmarkStart w:id="19" w:name="_Toc133418740"/>
       <w:r>
         <w:t>Maître</w:t>
       </w:r>
+      <w:bookmarkEnd w:id="18"/>
       <w:bookmarkEnd w:id="19"/>
-      <w:bookmarkEnd w:id="20"/>
     </w:p>
     <w:p>
       <w:pPr>
         <w:pStyle w:val="Titre3"/>
       </w:pPr>
-      <w:bookmarkStart w:id="21" w:name="_Toc129700523"/>
-      <w:bookmarkStart w:id="22" w:name="_Toc133418741"/>
+      <w:bookmarkStart w:id="20" w:name="_Toc129700523"/>
+      <w:bookmarkStart w:id="21" w:name="_Toc133418741"/>
       <w:r>
         <w:t>Communication</w:t>
       </w:r>
+      <w:bookmarkEnd w:id="20"/>
       <w:bookmarkEnd w:id="21"/>
-      <w:bookmarkEnd w:id="22"/>
     </w:p>
     <w:p>
       <w:pPr>
@@ -4540,28 +4514,28 @@
           <w:lang w:val="fr-CH"/>
         </w:rPr>
       </w:pPr>
-      <w:bookmarkStart w:id="23" w:name="_Toc129700524"/>
-      <w:bookmarkStart w:id="24" w:name="_Toc133418742"/>
+      <w:bookmarkStart w:id="22" w:name="_Toc129700524"/>
+      <w:bookmarkStart w:id="23" w:name="_Toc133418742"/>
       <w:r>
         <w:rPr>
           <w:lang w:val="fr-CH"/>
         </w:rPr>
         <w:t>Schéma de fonctionnement</w:t>
       </w:r>
+      <w:bookmarkEnd w:id="22"/>
       <w:bookmarkEnd w:id="23"/>
-      <w:bookmarkEnd w:id="24"/>
     </w:p>
     <w:p>
       <w:pPr>
         <w:pStyle w:val="Titre2"/>
       </w:pPr>
-      <w:bookmarkStart w:id="25" w:name="_Toc129700525"/>
-      <w:bookmarkStart w:id="26" w:name="_Toc133418743"/>
+      <w:bookmarkStart w:id="24" w:name="_Toc129700525"/>
+      <w:bookmarkStart w:id="25" w:name="_Toc133418743"/>
       <w:r>
         <w:t>Schéma de classe</w:t>
       </w:r>
+      <w:bookmarkEnd w:id="24"/>
       <w:bookmarkEnd w:id="25"/>
-      <w:bookmarkEnd w:id="26"/>
     </w:p>
     <w:p>
       <w:pPr>
@@ -4570,23 +4544,20 @@
           <w:lang w:val="fr-CH"/>
         </w:rPr>
       </w:pPr>
-      <w:bookmarkStart w:id="27" w:name="_Toc129700526"/>
-      <w:bookmarkStart w:id="28" w:name="_Toc133418744"/>
+      <w:bookmarkStart w:id="26" w:name="_Toc129700526"/>
+      <w:bookmarkStart w:id="27" w:name="_Toc133418744"/>
       <w:r>
         <w:rPr>
           <w:lang w:val="fr-CH"/>
         </w:rPr>
         <w:t>Gestion du projet</w:t>
       </w:r>
+      <w:bookmarkEnd w:id="26"/>
       <w:bookmarkEnd w:id="27"/>
-      <w:bookmarkEnd w:id="28"/>
     </w:p>
     <w:p>
       <w:r>
-        <w:t>Pour la gestion de projet j’ai utilisé un développement agile, il s’agit d’une méthode de travail faite pour privilégier des rendus réguliers au client et des retours rapides sur ce que l’on a fait. J’ai donc fait plusieurs rendus pour les nouvelles fonctionnalités que j’avais développé.</w:t>
-      </w:r>
-      <w:r>
-        <w:t xml:space="preserve"> Chaque rendu est composé de plusieurs tâches qui </w:t>
+        <w:t xml:space="preserve">Pour la gestion de projet j’ai utilisé un développement agile, il s’agit d’une méthode de travail faite pour privilégier des rendus réguliers au client et des retours rapides sur ce que l’on a fait. J’ai donc fait plusieurs rendus pour les nouvelles fonctionnalités que j’avais développé. Chaque rendu est composé de plusieurs tâches qui </w:t>
       </w:r>
       <w:r>
         <w:t>ont</w:t>
@@ -4602,58 +4573,58 @@
           <w:lang w:val="fr-CH"/>
         </w:rPr>
       </w:pPr>
-      <w:bookmarkStart w:id="29" w:name="_Toc129700527"/>
-      <w:bookmarkStart w:id="30" w:name="_Toc133418745"/>
+      <w:bookmarkStart w:id="28" w:name="_Toc129700527"/>
+      <w:bookmarkStart w:id="29" w:name="_Toc133418745"/>
       <w:r>
         <w:rPr>
           <w:lang w:val="fr-CH"/>
         </w:rPr>
         <w:t>Mise en place</w:t>
       </w:r>
+      <w:bookmarkEnd w:id="28"/>
       <w:bookmarkEnd w:id="29"/>
+    </w:p>
+    <w:p>
+      <w:pPr>
+        <w:pStyle w:val="Titre2"/>
+        <w:rPr>
+          <w:lang w:val="fr-CH"/>
+        </w:rPr>
+      </w:pPr>
+      <w:bookmarkStart w:id="30" w:name="_Toc129700528"/>
+      <w:bookmarkStart w:id="31" w:name="_Toc129700530"/>
+      <w:bookmarkStart w:id="32" w:name="_Toc133418748"/>
+      <w:r>
+        <w:rPr>
+          <w:lang w:val="fr-CH"/>
+        </w:rPr>
+        <w:t>Matériel</w:t>
+      </w:r>
       <w:bookmarkEnd w:id="30"/>
     </w:p>
     <w:p>
       <w:pPr>
-        <w:pStyle w:val="Titre2"/>
-        <w:rPr>
-          <w:lang w:val="fr-CH"/>
-        </w:rPr>
-      </w:pPr>
-      <w:bookmarkStart w:id="31" w:name="_Toc129700530"/>
-      <w:bookmarkStart w:id="32" w:name="_Toc133418748"/>
-      <w:bookmarkStart w:id="33" w:name="_Toc129700528"/>
-      <w:r>
-        <w:rPr>
-          <w:lang w:val="fr-CH"/>
-        </w:rPr>
-        <w:t>Matériel</w:t>
-      </w:r>
-      <w:bookmarkEnd w:id="33"/>
+        <w:pStyle w:val="Normal2"/>
+      </w:pPr>
+      <w:r>
+        <w:t>L’installation matériel est relativement simple il suffit que deux ordinateurs Windows soient sur le même réseau local. Je ne décrirais pas l’installation de Windows ici. Mais pour la liaison au même réseau local il suffit de connecter les deux ordinateurs au même switch.</w:t>
+      </w:r>
     </w:p>
     <w:p>
       <w:pPr>
-        <w:pStyle w:val="Normal2"/>
-      </w:pPr>
-      <w:r>
-        <w:t>L’installation matériel est relativement simple il suffit que deux ordinateurs Windows soient sur le même réseau local. Je ne décrirais pas l’installation de Windows ici. Mais pour la liaison au même réseau local il suffit de connecter les deux ordinateurs au même switch.</w:t>
-      </w:r>
-    </w:p>
-    <w:p>
-      <w:pPr>
         <w:pStyle w:val="Titre2"/>
         <w:rPr>
           <w:lang w:val="fr-CH"/>
         </w:rPr>
       </w:pPr>
-      <w:bookmarkStart w:id="34" w:name="_Toc129700529"/>
+      <w:bookmarkStart w:id="33" w:name="_Toc129700529"/>
       <w:r>
         <w:rPr>
           <w:lang w:val="fr-CH"/>
         </w:rPr>
         <w:t>Logiciel</w:t>
       </w:r>
-      <w:bookmarkEnd w:id="34"/>
+      <w:bookmarkEnd w:id="33"/>
     </w:p>
     <w:p>
       <w:pPr>
@@ -4671,10 +4642,7 @@
         </w:r>
       </w:hyperlink>
       <w:r>
-        <w:t xml:space="preserve"> puis de télécharger la version communautaire pour Windows. Á l’installation le seul module qui soit nécessaire est « Développement .NET Desktop »</w:t>
-      </w:r>
-      <w:r>
-        <w:t>.</w:t>
+        <w:t xml:space="preserve"> puis de télécharger la version communautaire pour Windows. Á l’installation le seul module qui soit nécessaire est « Développement .NET Desktop ».</w:t>
       </w:r>
     </w:p>
     <w:p>
@@ -4717,16 +4685,16 @@
           <w:lang w:val="fr-CH"/>
         </w:rPr>
       </w:pPr>
-      <w:bookmarkStart w:id="35" w:name="_Toc129700542"/>
-      <w:bookmarkStart w:id="36" w:name="_Toc133418760"/>
+      <w:bookmarkStart w:id="34" w:name="_Toc129700542"/>
+      <w:bookmarkStart w:id="35" w:name="_Toc133418760"/>
       <w:r>
         <w:rPr>
           <w:lang w:val="fr-CH"/>
         </w:rPr>
         <w:t xml:space="preserve">Application </w:t>
       </w:r>
+      <w:bookmarkEnd w:id="34"/>
       <w:bookmarkEnd w:id="35"/>
-      <w:bookmarkEnd w:id="36"/>
       <w:r>
         <w:rPr>
           <w:lang w:val="fr-CH"/>
@@ -4741,16 +4709,16 @@
           <w:lang w:val="fr-CH"/>
         </w:rPr>
       </w:pPr>
-      <w:bookmarkStart w:id="37" w:name="_Toc129700550"/>
-      <w:bookmarkStart w:id="38" w:name="_Toc133418768"/>
+      <w:bookmarkStart w:id="36" w:name="_Toc129700550"/>
+      <w:bookmarkStart w:id="37" w:name="_Toc133418768"/>
       <w:r>
         <w:rPr>
           <w:lang w:val="fr-CH"/>
         </w:rPr>
         <w:t>Liaisons entre les deux applications</w:t>
       </w:r>
+      <w:bookmarkEnd w:id="36"/>
       <w:bookmarkEnd w:id="37"/>
-      <w:bookmarkEnd w:id="38"/>
     </w:p>
     <w:p>
       <w:pPr>
@@ -4759,16 +4727,16 @@
           <w:lang w:val="fr-CH"/>
         </w:rPr>
       </w:pPr>
-      <w:bookmarkStart w:id="39" w:name="_Toc129700557"/>
-      <w:bookmarkStart w:id="40" w:name="_Toc133418775"/>
+      <w:bookmarkStart w:id="38" w:name="_Toc129700557"/>
+      <w:bookmarkStart w:id="39" w:name="_Toc133418775"/>
       <w:r>
         <w:rPr>
           <w:lang w:val="fr-CH"/>
         </w:rPr>
         <w:t>Tests</w:t>
       </w:r>
+      <w:bookmarkEnd w:id="38"/>
       <w:bookmarkEnd w:id="39"/>
-      <w:bookmarkEnd w:id="40"/>
     </w:p>
     <w:p>
       <w:pPr>
@@ -4777,26 +4745,23 @@
           <w:lang w:val="fr-CH"/>
         </w:rPr>
       </w:pPr>
-      <w:bookmarkStart w:id="41" w:name="_Toc129700558"/>
-      <w:bookmarkStart w:id="42" w:name="_Toc133418776"/>
+      <w:bookmarkStart w:id="40" w:name="_Toc129700558"/>
+      <w:bookmarkStart w:id="41" w:name="_Toc133418776"/>
       <w:r>
         <w:rPr>
           <w:lang w:val="fr-CH"/>
         </w:rPr>
         <w:t>Méthode de test</w:t>
       </w:r>
+      <w:bookmarkEnd w:id="40"/>
       <w:bookmarkEnd w:id="41"/>
-      <w:bookmarkEnd w:id="42"/>
     </w:p>
     <w:p>
       <w:pPr>
         <w:pStyle w:val="Normal2"/>
       </w:pPr>
       <w:r>
-        <w:t xml:space="preserve">Les tests ont </w:t>
-      </w:r>
-      <w:r>
-        <w:t>été effectué de deux manières différentes : par des tests unitaires et par des tests visuels. Les tests unitaires sont très efficaces et permettent de faire beaucoup de tests en peu de temps, mais il faut les créer et certaines vérifications sont très difficiles à faire. C’est pourquoi dans ces cas-là j’ai préféré faire des tests visuels. Qui sont plus redondant mais aussi plus fiables dans certains cas.</w:t>
+        <w:t>Les tests ont été effectué de deux manières différentes : par des tests unitaires et par des tests visuels. Les tests unitaires sont très efficaces et permettent de faire beaucoup de tests en peu de temps, mais il faut les créer et certaines vérifications sont très difficiles à faire. C’est pourquoi dans ces cas-là j’ai préféré faire des tests visuels. Qui sont plus redondant mais aussi plus fiables dans certains cas.</w:t>
       </w:r>
     </w:p>
     <w:p>
@@ -4806,16 +4771,16 @@
           <w:lang w:val="fr-CH"/>
         </w:rPr>
       </w:pPr>
-      <w:bookmarkStart w:id="43" w:name="_Toc129700559"/>
-      <w:bookmarkStart w:id="44" w:name="_Toc133418777"/>
+      <w:bookmarkStart w:id="42" w:name="_Toc129700559"/>
+      <w:bookmarkStart w:id="43" w:name="_Toc133418777"/>
       <w:r>
         <w:rPr>
           <w:lang w:val="fr-CH"/>
         </w:rPr>
         <w:t>Problèmes et solutions</w:t>
       </w:r>
+      <w:bookmarkEnd w:id="42"/>
       <w:bookmarkEnd w:id="43"/>
-      <w:bookmarkEnd w:id="44"/>
     </w:p>
     <w:p>
       <w:pPr>
@@ -4889,33 +4854,79 @@
         <w:rPr>
           <w:lang w:val="fr-FR"/>
         </w:rPr>
-        <w:t>la</w:t>
-      </w:r>
+        <w:t xml:space="preserve">la miniature ainsi que le label sont une classe qui hérite de </w:t>
+      </w:r>
+      <w:proofErr w:type="spellStart"/>
       <w:r>
         <w:rPr>
           <w:lang w:val="fr-FR"/>
         </w:rPr>
-        <w:t xml:space="preserve"> miniature ainsi que le label sont une classe qui hérite de </w:t>
+        <w:t>UserControl</w:t>
+      </w:r>
+      <w:proofErr w:type="spellEnd"/>
+      <w:r>
+        <w:rPr>
+          <w:lang w:val="fr-FR"/>
+        </w:rPr>
+        <w:t>. De ce fait la classe à elle aussi une taille ce qui est à l’extérieur de cette taille n’est pas affiché.</w:t>
+      </w:r>
+    </w:p>
+    <w:p>
+      <w:pPr>
+        <w:pStyle w:val="Titre2"/>
+      </w:pPr>
+      <w:r>
+        <w:t>Retirer les ListBox de la classe Élève</w:t>
+      </w:r>
+    </w:p>
+    <w:p>
+      <w:pPr>
+        <w:pStyle w:val="Normal2"/>
+        <w:rPr>
+          <w:lang w:val="fr-FR"/>
+        </w:rPr>
+      </w:pPr>
+      <w:r>
+        <w:rPr>
+          <w:lang w:val="fr-FR"/>
+        </w:rPr>
+        <w:t>On voudrait éviter d’avoir des éléments d’affichage dans la classe mais tous mes essais (</w:t>
       </w:r>
       <w:proofErr w:type="spellStart"/>
       <w:r>
         <w:rPr>
           <w:lang w:val="fr-FR"/>
         </w:rPr>
-        <w:t>UserControl</w:t>
+        <w:t>BindingList</w:t>
       </w:r>
       <w:proofErr w:type="spellEnd"/>
       <w:r>
         <w:rPr>
           <w:lang w:val="fr-FR"/>
         </w:rPr>
-        <w:t>.</w:t>
-      </w:r>
+        <w:t xml:space="preserve">, </w:t>
+      </w:r>
+      <w:proofErr w:type="spellStart"/>
       <w:r>
         <w:rPr>
           <w:lang w:val="fr-FR"/>
         </w:rPr>
-        <w:t xml:space="preserve"> De ce fait la classe à elle aussi une taille ce qui est à l’extérieur de cette taille n’est pas affiché.</w:t>
+        <w:t>DataSource</w:t>
+      </w:r>
+      <w:proofErr w:type="spellEnd"/>
+      <w:r>
+        <w:rPr>
+          <w:lang w:val="fr-FR"/>
+        </w:rPr>
+        <w:t>, Mise à jour manuelle) ont étés futiles, car changer la source de donnée d’une ListBox (ou autre éléments d’affichage) depuis un thread qui ne</w:t>
+      </w:r>
+      <w:bookmarkStart w:id="44" w:name="_GoBack"/>
+      <w:bookmarkEnd w:id="44"/>
+      <w:r>
+        <w:rPr>
+          <w:lang w:val="fr-FR"/>
+        </w:rPr>
+        <w:t xml:space="preserve"> s’occupe pas de l’interface est visiblement presque impossible car la ListBox n’accepte que les changement qui viennent du thread qui s’occupe de l’interface.</w:t>
       </w:r>
     </w:p>
     <w:p>
@@ -5013,6 +5024,7 @@
         <w:rPr>
           <w:lang w:val="fr-CH"/>
         </w:rPr>
+        <w:lastRenderedPageBreak/>
         <w:t>Glossaire</w:t>
       </w:r>
       <w:bookmarkEnd w:id="49"/>
@@ -5039,7 +5051,6 @@
         <w:rPr>
           <w:lang w:val="fr-CH"/>
         </w:rPr>
-        <w:lastRenderedPageBreak/>
         <w:t>Bilan</w:t>
       </w:r>
       <w:bookmarkEnd w:id="51"/>
@@ -7160,7 +7171,7 @@
 </file>
 
 <file path=customXml/itemProps1.xml><?xml version="1.0" encoding="utf-8"?>
-<ds:datastoreItem xmlns:ds="http://schemas.openxmlformats.org/officeDocument/2006/customXml" ds:itemID="{7AC08894-7CE6-45C5-B057-5F300C79A4B0}">
+<ds:datastoreItem xmlns:ds="http://schemas.openxmlformats.org/officeDocument/2006/customXml" ds:itemID="{AE764234-894A-423C-8991-43E3FB504071}">
   <ds:schemaRefs>
     <ds:schemaRef ds:uri="http://schemas.openxmlformats.org/officeDocument/2006/bibliography"/>
   </ds:schemaRefs>

--- a/Planification/Rapport-TPI.docx
+++ b/Planification/Rapport-TPI.docx
@@ -4918,7 +4918,19 @@
         <w:rPr>
           <w:lang w:val="fr-FR"/>
         </w:rPr>
-        <w:t>, Mise à jour manuelle) ont étés futiles, car changer la source de donnée d’une ListBox (ou autre éléments d’affichage) depuis un thread qui ne</w:t>
+        <w:t xml:space="preserve">, Mise à jour manuelle) ont étés futiles, car changer la source de donnée d’une ListBox (ou </w:t>
+      </w:r>
+      <w:r>
+        <w:rPr>
+          <w:lang w:val="fr-FR"/>
+        </w:rPr>
+        <w:t>autres éléments</w:t>
+      </w:r>
+      <w:r>
+        <w:rPr>
+          <w:lang w:val="fr-FR"/>
+        </w:rPr>
+        <w:t xml:space="preserve"> d’affichage) depuis un thre</w:t>
       </w:r>
       <w:bookmarkStart w:id="44" w:name="_GoBack"/>
       <w:bookmarkEnd w:id="44"/>
@@ -4926,7 +4938,168 @@
         <w:rPr>
           <w:lang w:val="fr-FR"/>
         </w:rPr>
-        <w:t xml:space="preserve"> s’occupe pas de l’interface est visiblement presque impossible car la ListBox n’accepte que les changement qui viennent du thread qui s’occupe de l’interface.</w:t>
+        <w:t xml:space="preserve">ad qui ne s’occupe pas de l’interface est visiblement presque impossible car la ListBox n’accepte que </w:t>
+      </w:r>
+      <w:r>
+        <w:rPr>
+          <w:lang w:val="fr-FR"/>
+        </w:rPr>
+        <w:t>les changements</w:t>
+      </w:r>
+      <w:r>
+        <w:rPr>
+          <w:lang w:val="fr-FR"/>
+        </w:rPr>
+        <w:t xml:space="preserve"> qui viennent du thread qui s’occupe de l’interface.</w:t>
+      </w:r>
+    </w:p>
+    <w:p>
+      <w:pPr>
+        <w:pStyle w:val="Titre2"/>
+      </w:pPr>
+      <w:r>
+        <w:t xml:space="preserve">Intégration du projet </w:t>
+      </w:r>
+      <w:proofErr w:type="spellStart"/>
+      <w:r>
+        <w:t>Navlogeur</w:t>
+      </w:r>
+      <w:proofErr w:type="spellEnd"/>
+      <w:r>
+        <w:t>.</w:t>
+      </w:r>
+    </w:p>
+    <w:p>
+      <w:pPr>
+        <w:pStyle w:val="Normal2"/>
+        <w:rPr>
+          <w:lang w:val="fr-FR"/>
+        </w:rPr>
+      </w:pPr>
+      <w:r>
+        <w:rPr>
+          <w:lang w:val="fr-FR"/>
+        </w:rPr>
+        <w:t>Le premier essai a été de transformer mon client Windows Forms en projet WPF. Cela s’est avéré très difficile car les versions utilisé de .NET ne sont pas identiques (Windows Forms &lt;=4.7.2, WPF &gt;=5.0). Le projet WPF ne pouvait pas utiliser les classes que j’avais créé lorsque je les lui donnais en référence. La solution à été d’ajouter la classe dans le projet WPF en tant que ressource liée.</w:t>
+      </w:r>
+    </w:p>
+    <w:p>
+      <w:pPr>
+        <w:pStyle w:val="Titre2"/>
+      </w:pPr>
+      <w:r>
+        <w:lastRenderedPageBreak/>
+        <w:t>La classe ne peux pas fonctionner.</w:t>
+      </w:r>
+    </w:p>
+    <w:p>
+      <w:pPr>
+        <w:pStyle w:val="Normal2"/>
+        <w:rPr>
+          <w:lang w:val="fr-FR"/>
+        </w:rPr>
+      </w:pPr>
+      <w:r>
+        <w:rPr>
+          <w:lang w:val="fr-FR"/>
+        </w:rPr>
+        <w:t xml:space="preserve">La classe ne peux pas fonctionner avec les deux </w:t>
+      </w:r>
+      <w:proofErr w:type="spellStart"/>
+      <w:r>
+        <w:rPr>
+          <w:lang w:val="fr-FR"/>
+        </w:rPr>
+        <w:t>using</w:t>
+      </w:r>
+      <w:proofErr w:type="spellEnd"/>
+      <w:r>
+        <w:rPr>
+          <w:lang w:val="fr-FR"/>
+        </w:rPr>
+        <w:t xml:space="preserve"> (</w:t>
+      </w:r>
+      <w:proofErr w:type="spellStart"/>
+      <w:proofErr w:type="gramStart"/>
+      <w:r>
+        <w:rPr>
+          <w:lang w:val="fr-FR"/>
+        </w:rPr>
+        <w:t>System.Windows.Forms</w:t>
+      </w:r>
+      <w:proofErr w:type="spellEnd"/>
+      <w:proofErr w:type="gramEnd"/>
+      <w:r>
+        <w:rPr>
+          <w:lang w:val="fr-FR"/>
+        </w:rPr>
+        <w:t xml:space="preserve"> et </w:t>
+      </w:r>
+      <w:proofErr w:type="spellStart"/>
+      <w:r>
+        <w:rPr>
+          <w:lang w:val="fr-FR"/>
+        </w:rPr>
+        <w:t>System.Windows.Controls</w:t>
+      </w:r>
+      <w:proofErr w:type="spellEnd"/>
+      <w:r>
+        <w:rPr>
+          <w:lang w:val="fr-FR"/>
+        </w:rPr>
+        <w:t>) qui sont tout les deux nécessaires pour le fonctionnement de Windows Forms et WPF. Cela m’a fait choisir d’arrêter d’essayer d’implémenter mon client en WPF</w:t>
+      </w:r>
+    </w:p>
+    <w:p>
+      <w:pPr>
+        <w:pStyle w:val="Titre2"/>
+      </w:pPr>
+      <w:r>
+        <w:t>WebView2 n’est pas complet</w:t>
+      </w:r>
+    </w:p>
+    <w:p>
+      <w:pPr>
+        <w:pStyle w:val="Normal2"/>
+        <w:rPr>
+          <w:lang w:val="fr-FR"/>
+        </w:rPr>
+      </w:pPr>
+      <w:r>
+        <w:rPr>
+          <w:lang w:val="fr-FR"/>
+        </w:rPr>
+        <w:t>Pour avoir un navigateur intégré à mon client j’ai décidé d’utiliser une fenêtre WebView2. C</w:t>
+      </w:r>
+      <w:r>
+        <w:rPr>
+          <w:lang w:val="fr-FR"/>
+        </w:rPr>
+        <w:t>’é</w:t>
+      </w:r>
+      <w:r>
+        <w:rPr>
+          <w:lang w:val="fr-FR"/>
+        </w:rPr>
+        <w:t>tait fonctionnel mais il manquant des commodité</w:t>
+      </w:r>
+      <w:r>
+        <w:rPr>
+          <w:lang w:val="fr-FR"/>
+        </w:rPr>
+        <w:t>s</w:t>
+      </w:r>
+      <w:r>
+        <w:rPr>
+          <w:lang w:val="fr-FR"/>
+        </w:rPr>
+        <w:t xml:space="preserve"> de navigations</w:t>
+      </w:r>
+      <w:r>
+        <w:rPr>
+          <w:lang w:val="fr-FR"/>
+        </w:rPr>
+        <w:t> : onglets, barre de recherche, bouton retour, etc... Au final j’ai décidé d’intégrer Sélénium au projet car il offrirait un navigateur complet à tous les élèves et permet aussi de récupérer les urls.</w:t>
       </w:r>
     </w:p>
     <w:p>
@@ -5024,7 +5197,6 @@
         <w:rPr>
           <w:lang w:val="fr-CH"/>
         </w:rPr>
-        <w:lastRenderedPageBreak/>
         <w:t>Glossaire</w:t>
       </w:r>
       <w:bookmarkEnd w:id="49"/>
@@ -7171,7 +7343,7 @@
 </file>
 
 <file path=customXml/itemProps1.xml><?xml version="1.0" encoding="utf-8"?>
-<ds:datastoreItem xmlns:ds="http://schemas.openxmlformats.org/officeDocument/2006/customXml" ds:itemID="{AE764234-894A-423C-8991-43E3FB504071}">
+<ds:datastoreItem xmlns:ds="http://schemas.openxmlformats.org/officeDocument/2006/customXml" ds:itemID="{971C9B4A-6A8E-40DF-A83A-963DD922DD84}">
   <ds:schemaRefs>
     <ds:schemaRef ds:uri="http://schemas.openxmlformats.org/officeDocument/2006/bibliography"/>
   </ds:schemaRefs>

--- a/Planification/Rapport-TPI.docx
+++ b/Planification/Rapport-TPI.docx
@@ -181,8 +181,10 @@
             <w:rPr>
               <w:rFonts w:eastAsiaTheme="minorEastAsia"/>
               <w:noProof/>
+              <w:kern w:val="2"/>
               <w:sz w:val="22"/>
               <w:lang w:val="fr-CH" w:eastAsia="fr-CH"/>
+              <w14:ligatures w14:val="standardContextual"/>
             </w:rPr>
           </w:pPr>
           <w:r>
@@ -194,7 +196,7 @@
           <w:r>
             <w:fldChar w:fldCharType="separate"/>
           </w:r>
-          <w:hyperlink w:anchor="_Toc134942461" w:history="1">
+          <w:hyperlink w:anchor="_Toc134978994" w:history="1">
             <w:r>
               <w:rPr>
                 <w:rStyle w:val="Lienhypertexte"/>
@@ -222,7 +224,7 @@
                 <w:noProof/>
                 <w:webHidden/>
               </w:rPr>
-              <w:instrText xml:space="preserve"> PAGEREF _Toc134942461 \h </w:instrText>
+              <w:instrText xml:space="preserve"> PAGEREF _Toc134978994 \h </w:instrText>
             </w:r>
             <w:r>
               <w:rPr>
@@ -242,7 +244,7 @@
                 <w:noProof/>
                 <w:webHidden/>
               </w:rPr>
-              <w:t>3</w:t>
+              <w:t>5</w:t>
             </w:r>
             <w:r>
               <w:rPr>
@@ -262,11 +264,13 @@
             <w:rPr>
               <w:rFonts w:eastAsiaTheme="minorEastAsia"/>
               <w:noProof/>
+              <w:kern w:val="2"/>
               <w:sz w:val="22"/>
               <w:lang w:val="fr-CH" w:eastAsia="fr-CH"/>
+              <w14:ligatures w14:val="standardContextual"/>
             </w:rPr>
           </w:pPr>
-          <w:hyperlink w:anchor="_Toc134942462" w:history="1">
+          <w:hyperlink w:anchor="_Toc134978995" w:history="1">
             <w:r>
               <w:rPr>
                 <w:rStyle w:val="Lienhypertexte"/>
@@ -294,7 +298,7 @@
                 <w:noProof/>
                 <w:webHidden/>
               </w:rPr>
-              <w:instrText xml:space="preserve"> PAGEREF _Toc134942462 \h </w:instrText>
+              <w:instrText xml:space="preserve"> PAGEREF _Toc134978995 \h </w:instrText>
             </w:r>
             <w:r>
               <w:rPr>
@@ -314,7 +318,7 @@
                 <w:noProof/>
                 <w:webHidden/>
               </w:rPr>
-              <w:t>3</w:t>
+              <w:t>5</w:t>
             </w:r>
             <w:r>
               <w:rPr>
@@ -334,11 +338,13 @@
             <w:rPr>
               <w:rFonts w:eastAsiaTheme="minorEastAsia"/>
               <w:noProof/>
+              <w:kern w:val="2"/>
               <w:sz w:val="22"/>
               <w:lang w:val="fr-CH" w:eastAsia="fr-CH"/>
+              <w14:ligatures w14:val="standardContextual"/>
             </w:rPr>
           </w:pPr>
-          <w:hyperlink w:anchor="_Toc134942463" w:history="1">
+          <w:hyperlink w:anchor="_Toc134978996" w:history="1">
             <w:r>
               <w:rPr>
                 <w:rStyle w:val="Lienhypertexte"/>
@@ -366,7 +372,7 @@
                 <w:noProof/>
                 <w:webHidden/>
               </w:rPr>
-              <w:instrText xml:space="preserve"> PAGEREF _Toc134942463 \h </w:instrText>
+              <w:instrText xml:space="preserve"> PAGEREF _Toc134978996 \h </w:instrText>
             </w:r>
             <w:r>
               <w:rPr>
@@ -386,7 +392,7 @@
                 <w:noProof/>
                 <w:webHidden/>
               </w:rPr>
-              <w:t>3</w:t>
+              <w:t>5</w:t>
             </w:r>
             <w:r>
               <w:rPr>
@@ -406,11 +412,13 @@
             <w:rPr>
               <w:rFonts w:eastAsiaTheme="minorEastAsia"/>
               <w:noProof/>
+              <w:kern w:val="2"/>
               <w:sz w:val="22"/>
               <w:lang w:val="fr-CH" w:eastAsia="fr-CH"/>
+              <w14:ligatures w14:val="standardContextual"/>
             </w:rPr>
           </w:pPr>
-          <w:hyperlink w:anchor="_Toc134942464" w:history="1">
+          <w:hyperlink w:anchor="_Toc134978997" w:history="1">
             <w:r>
               <w:rPr>
                 <w:rStyle w:val="Lienhypertexte"/>
@@ -438,7 +446,7 @@
                 <w:noProof/>
                 <w:webHidden/>
               </w:rPr>
-              <w:instrText xml:space="preserve"> PAGEREF _Toc134942464 \h </w:instrText>
+              <w:instrText xml:space="preserve"> PAGEREF _Toc134978997 \h </w:instrText>
             </w:r>
             <w:r>
               <w:rPr>
@@ -458,7 +466,7 @@
                 <w:noProof/>
                 <w:webHidden/>
               </w:rPr>
-              <w:t>4</w:t>
+              <w:t>5</w:t>
             </w:r>
             <w:r>
               <w:rPr>
@@ -478,11 +486,13 @@
             <w:rPr>
               <w:rFonts w:eastAsiaTheme="minorEastAsia"/>
               <w:noProof/>
+              <w:kern w:val="2"/>
               <w:sz w:val="22"/>
               <w:lang w:val="fr-CH" w:eastAsia="fr-CH"/>
+              <w14:ligatures w14:val="standardContextual"/>
             </w:rPr>
           </w:pPr>
-          <w:hyperlink w:anchor="_Toc134942465" w:history="1">
+          <w:hyperlink w:anchor="_Toc134978998" w:history="1">
             <w:r>
               <w:rPr>
                 <w:rStyle w:val="Lienhypertexte"/>
@@ -510,7 +520,7 @@
                 <w:noProof/>
                 <w:webHidden/>
               </w:rPr>
-              <w:instrText xml:space="preserve"> PAGEREF _Toc134942465 \h </w:instrText>
+              <w:instrText xml:space="preserve"> PAGEREF _Toc134978998 \h </w:instrText>
             </w:r>
             <w:r>
               <w:rPr>
@@ -530,7 +540,591 @@
                 <w:noProof/>
                 <w:webHidden/>
               </w:rPr>
-              <w:t>4</w:t>
+              <w:t>5</w:t>
+            </w:r>
+            <w:r>
+              <w:rPr>
+                <w:noProof/>
+                <w:webHidden/>
+              </w:rPr>
+              <w:fldChar w:fldCharType="end"/>
+            </w:r>
+          </w:hyperlink>
+        </w:p>
+        <w:p>
+          <w:pPr>
+            <w:pStyle w:val="TM3"/>
+            <w:tabs>
+              <w:tab w:val="right" w:leader="dot" w:pos="9062"/>
+            </w:tabs>
+            <w:rPr>
+              <w:rFonts w:eastAsiaTheme="minorEastAsia"/>
+              <w:noProof/>
+              <w:kern w:val="2"/>
+              <w:sz w:val="22"/>
+              <w:lang w:val="fr-CH" w:eastAsia="fr-CH"/>
+              <w14:ligatures w14:val="standardContextual"/>
+            </w:rPr>
+          </w:pPr>
+          <w:hyperlink w:anchor="_Toc134978999" w:history="1">
+            <w:r>
+              <w:rPr>
+                <w:rStyle w:val="Lienhypertexte"/>
+                <w:noProof/>
+              </w:rPr>
+              <w:t>Connexion</w:t>
+            </w:r>
+            <w:r>
+              <w:rPr>
+                <w:noProof/>
+                <w:webHidden/>
+              </w:rPr>
+              <w:tab/>
+            </w:r>
+            <w:r>
+              <w:rPr>
+                <w:noProof/>
+                <w:webHidden/>
+              </w:rPr>
+              <w:fldChar w:fldCharType="begin"/>
+            </w:r>
+            <w:r>
+              <w:rPr>
+                <w:noProof/>
+                <w:webHidden/>
+              </w:rPr>
+              <w:instrText xml:space="preserve"> PAGEREF _Toc134978999 \h </w:instrText>
+            </w:r>
+            <w:r>
+              <w:rPr>
+                <w:noProof/>
+                <w:webHidden/>
+              </w:rPr>
+            </w:r>
+            <w:r>
+              <w:rPr>
+                <w:noProof/>
+                <w:webHidden/>
+              </w:rPr>
+              <w:fldChar w:fldCharType="separate"/>
+            </w:r>
+            <w:r>
+              <w:rPr>
+                <w:noProof/>
+                <w:webHidden/>
+              </w:rPr>
+              <w:t>5</w:t>
+            </w:r>
+            <w:r>
+              <w:rPr>
+                <w:noProof/>
+                <w:webHidden/>
+              </w:rPr>
+              <w:fldChar w:fldCharType="end"/>
+            </w:r>
+          </w:hyperlink>
+        </w:p>
+        <w:p>
+          <w:pPr>
+            <w:pStyle w:val="TM3"/>
+            <w:tabs>
+              <w:tab w:val="right" w:leader="dot" w:pos="9062"/>
+            </w:tabs>
+            <w:rPr>
+              <w:rFonts w:eastAsiaTheme="minorEastAsia"/>
+              <w:noProof/>
+              <w:kern w:val="2"/>
+              <w:sz w:val="22"/>
+              <w:lang w:val="fr-CH" w:eastAsia="fr-CH"/>
+              <w14:ligatures w14:val="standardContextual"/>
+            </w:rPr>
+          </w:pPr>
+          <w:hyperlink w:anchor="_Toc134979000" w:history="1">
+            <w:r>
+              <w:rPr>
+                <w:rStyle w:val="Lienhypertexte"/>
+                <w:noProof/>
+              </w:rPr>
+              <w:t>Interface graphique (IHM) principale du professeur</w:t>
+            </w:r>
+            <w:r>
+              <w:rPr>
+                <w:noProof/>
+                <w:webHidden/>
+              </w:rPr>
+              <w:tab/>
+            </w:r>
+            <w:r>
+              <w:rPr>
+                <w:noProof/>
+                <w:webHidden/>
+              </w:rPr>
+              <w:fldChar w:fldCharType="begin"/>
+            </w:r>
+            <w:r>
+              <w:rPr>
+                <w:noProof/>
+                <w:webHidden/>
+              </w:rPr>
+              <w:instrText xml:space="preserve"> PAGEREF _Toc134979000 \h </w:instrText>
+            </w:r>
+            <w:r>
+              <w:rPr>
+                <w:noProof/>
+                <w:webHidden/>
+              </w:rPr>
+            </w:r>
+            <w:r>
+              <w:rPr>
+                <w:noProof/>
+                <w:webHidden/>
+              </w:rPr>
+              <w:fldChar w:fldCharType="separate"/>
+            </w:r>
+            <w:r>
+              <w:rPr>
+                <w:noProof/>
+                <w:webHidden/>
+              </w:rPr>
+              <w:t>5</w:t>
+            </w:r>
+            <w:r>
+              <w:rPr>
+                <w:noProof/>
+                <w:webHidden/>
+              </w:rPr>
+              <w:fldChar w:fldCharType="end"/>
+            </w:r>
+          </w:hyperlink>
+        </w:p>
+        <w:p>
+          <w:pPr>
+            <w:pStyle w:val="TM3"/>
+            <w:tabs>
+              <w:tab w:val="right" w:leader="dot" w:pos="9062"/>
+            </w:tabs>
+            <w:rPr>
+              <w:rFonts w:eastAsiaTheme="minorEastAsia"/>
+              <w:noProof/>
+              <w:kern w:val="2"/>
+              <w:sz w:val="22"/>
+              <w:lang w:val="fr-CH" w:eastAsia="fr-CH"/>
+              <w14:ligatures w14:val="standardContextual"/>
+            </w:rPr>
+          </w:pPr>
+          <w:hyperlink w:anchor="_Toc134979001" w:history="1">
+            <w:r>
+              <w:rPr>
+                <w:rStyle w:val="Lienhypertexte"/>
+                <w:noProof/>
+              </w:rPr>
+              <w:t>Filtrage de l’affichage des processus</w:t>
+            </w:r>
+            <w:r>
+              <w:rPr>
+                <w:noProof/>
+                <w:webHidden/>
+              </w:rPr>
+              <w:tab/>
+            </w:r>
+            <w:r>
+              <w:rPr>
+                <w:noProof/>
+                <w:webHidden/>
+              </w:rPr>
+              <w:fldChar w:fldCharType="begin"/>
+            </w:r>
+            <w:r>
+              <w:rPr>
+                <w:noProof/>
+                <w:webHidden/>
+              </w:rPr>
+              <w:instrText xml:space="preserve"> PAGEREF _Toc134979001 \h </w:instrText>
+            </w:r>
+            <w:r>
+              <w:rPr>
+                <w:noProof/>
+                <w:webHidden/>
+              </w:rPr>
+            </w:r>
+            <w:r>
+              <w:rPr>
+                <w:noProof/>
+                <w:webHidden/>
+              </w:rPr>
+              <w:fldChar w:fldCharType="separate"/>
+            </w:r>
+            <w:r>
+              <w:rPr>
+                <w:noProof/>
+                <w:webHidden/>
+              </w:rPr>
+              <w:t>6</w:t>
+            </w:r>
+            <w:r>
+              <w:rPr>
+                <w:noProof/>
+                <w:webHidden/>
+              </w:rPr>
+              <w:fldChar w:fldCharType="end"/>
+            </w:r>
+          </w:hyperlink>
+        </w:p>
+        <w:p>
+          <w:pPr>
+            <w:pStyle w:val="TM3"/>
+            <w:tabs>
+              <w:tab w:val="right" w:leader="dot" w:pos="9062"/>
+            </w:tabs>
+            <w:rPr>
+              <w:rFonts w:eastAsiaTheme="minorEastAsia"/>
+              <w:noProof/>
+              <w:kern w:val="2"/>
+              <w:sz w:val="22"/>
+              <w:lang w:val="fr-CH" w:eastAsia="fr-CH"/>
+              <w14:ligatures w14:val="standardContextual"/>
+            </w:rPr>
+          </w:pPr>
+          <w:hyperlink w:anchor="_Toc134979002" w:history="1">
+            <w:r>
+              <w:rPr>
+                <w:rStyle w:val="Lienhypertexte"/>
+                <w:noProof/>
+              </w:rPr>
+              <w:t>Capture d’écran</w:t>
+            </w:r>
+            <w:r>
+              <w:rPr>
+                <w:noProof/>
+                <w:webHidden/>
+              </w:rPr>
+              <w:tab/>
+            </w:r>
+            <w:r>
+              <w:rPr>
+                <w:noProof/>
+                <w:webHidden/>
+              </w:rPr>
+              <w:fldChar w:fldCharType="begin"/>
+            </w:r>
+            <w:r>
+              <w:rPr>
+                <w:noProof/>
+                <w:webHidden/>
+              </w:rPr>
+              <w:instrText xml:space="preserve"> PAGEREF _Toc134979002 \h </w:instrText>
+            </w:r>
+            <w:r>
+              <w:rPr>
+                <w:noProof/>
+                <w:webHidden/>
+              </w:rPr>
+            </w:r>
+            <w:r>
+              <w:rPr>
+                <w:noProof/>
+                <w:webHidden/>
+              </w:rPr>
+              <w:fldChar w:fldCharType="separate"/>
+            </w:r>
+            <w:r>
+              <w:rPr>
+                <w:noProof/>
+                <w:webHidden/>
+              </w:rPr>
+              <w:t>7</w:t>
+            </w:r>
+            <w:r>
+              <w:rPr>
+                <w:noProof/>
+                <w:webHidden/>
+              </w:rPr>
+              <w:fldChar w:fldCharType="end"/>
+            </w:r>
+          </w:hyperlink>
+        </w:p>
+        <w:p>
+          <w:pPr>
+            <w:pStyle w:val="TM3"/>
+            <w:tabs>
+              <w:tab w:val="right" w:leader="dot" w:pos="9062"/>
+            </w:tabs>
+            <w:rPr>
+              <w:rFonts w:eastAsiaTheme="minorEastAsia"/>
+              <w:noProof/>
+              <w:kern w:val="2"/>
+              <w:sz w:val="22"/>
+              <w:lang w:val="fr-CH" w:eastAsia="fr-CH"/>
+              <w14:ligatures w14:val="standardContextual"/>
+            </w:rPr>
+          </w:pPr>
+          <w:hyperlink w:anchor="_Toc134979003" w:history="1">
+            <w:r>
+              <w:rPr>
+                <w:rStyle w:val="Lienhypertexte"/>
+                <w:noProof/>
+              </w:rPr>
+              <w:t>Diffusion multicast depuis le poste professeur</w:t>
+            </w:r>
+            <w:r>
+              <w:rPr>
+                <w:noProof/>
+                <w:webHidden/>
+              </w:rPr>
+              <w:tab/>
+            </w:r>
+            <w:r>
+              <w:rPr>
+                <w:noProof/>
+                <w:webHidden/>
+              </w:rPr>
+              <w:fldChar w:fldCharType="begin"/>
+            </w:r>
+            <w:r>
+              <w:rPr>
+                <w:noProof/>
+                <w:webHidden/>
+              </w:rPr>
+              <w:instrText xml:space="preserve"> PAGEREF _Toc134979003 \h </w:instrText>
+            </w:r>
+            <w:r>
+              <w:rPr>
+                <w:noProof/>
+                <w:webHidden/>
+              </w:rPr>
+            </w:r>
+            <w:r>
+              <w:rPr>
+                <w:noProof/>
+                <w:webHidden/>
+              </w:rPr>
+              <w:fldChar w:fldCharType="separate"/>
+            </w:r>
+            <w:r>
+              <w:rPr>
+                <w:noProof/>
+                <w:webHidden/>
+              </w:rPr>
+              <w:t>7</w:t>
+            </w:r>
+            <w:r>
+              <w:rPr>
+                <w:noProof/>
+                <w:webHidden/>
+              </w:rPr>
+              <w:fldChar w:fldCharType="end"/>
+            </w:r>
+          </w:hyperlink>
+        </w:p>
+        <w:p>
+          <w:pPr>
+            <w:pStyle w:val="TM3"/>
+            <w:tabs>
+              <w:tab w:val="right" w:leader="dot" w:pos="9062"/>
+            </w:tabs>
+            <w:rPr>
+              <w:rFonts w:eastAsiaTheme="minorEastAsia"/>
+              <w:noProof/>
+              <w:kern w:val="2"/>
+              <w:sz w:val="22"/>
+              <w:lang w:val="fr-CH" w:eastAsia="fr-CH"/>
+              <w14:ligatures w14:val="standardContextual"/>
+            </w:rPr>
+          </w:pPr>
+          <w:hyperlink w:anchor="_Toc134979004" w:history="1">
+            <w:r>
+              <w:rPr>
+                <w:rStyle w:val="Lienhypertexte"/>
+                <w:noProof/>
+              </w:rPr>
+              <w:t>Streaming monoposte depuis l’élève, contrôle à distance</w:t>
+            </w:r>
+            <w:r>
+              <w:rPr>
+                <w:noProof/>
+                <w:webHidden/>
+              </w:rPr>
+              <w:tab/>
+            </w:r>
+            <w:r>
+              <w:rPr>
+                <w:noProof/>
+                <w:webHidden/>
+              </w:rPr>
+              <w:fldChar w:fldCharType="begin"/>
+            </w:r>
+            <w:r>
+              <w:rPr>
+                <w:noProof/>
+                <w:webHidden/>
+              </w:rPr>
+              <w:instrText xml:space="preserve"> PAGEREF _Toc134979004 \h </w:instrText>
+            </w:r>
+            <w:r>
+              <w:rPr>
+                <w:noProof/>
+                <w:webHidden/>
+              </w:rPr>
+            </w:r>
+            <w:r>
+              <w:rPr>
+                <w:noProof/>
+                <w:webHidden/>
+              </w:rPr>
+              <w:fldChar w:fldCharType="separate"/>
+            </w:r>
+            <w:r>
+              <w:rPr>
+                <w:noProof/>
+                <w:webHidden/>
+              </w:rPr>
+              <w:t>7</w:t>
+            </w:r>
+            <w:r>
+              <w:rPr>
+                <w:noProof/>
+                <w:webHidden/>
+              </w:rPr>
+              <w:fldChar w:fldCharType="end"/>
+            </w:r>
+          </w:hyperlink>
+        </w:p>
+        <w:p>
+          <w:pPr>
+            <w:pStyle w:val="TM3"/>
+            <w:tabs>
+              <w:tab w:val="right" w:leader="dot" w:pos="9062"/>
+            </w:tabs>
+            <w:rPr>
+              <w:rFonts w:eastAsiaTheme="minorEastAsia"/>
+              <w:noProof/>
+              <w:kern w:val="2"/>
+              <w:sz w:val="22"/>
+              <w:lang w:val="fr-CH" w:eastAsia="fr-CH"/>
+              <w14:ligatures w14:val="standardContextual"/>
+            </w:rPr>
+          </w:pPr>
+          <w:hyperlink w:anchor="_Toc134979005" w:history="1">
+            <w:r>
+              <w:rPr>
+                <w:rStyle w:val="Lienhypertexte"/>
+                <w:noProof/>
+              </w:rPr>
+              <w:t>Portabilité de élève</w:t>
+            </w:r>
+            <w:r>
+              <w:rPr>
+                <w:noProof/>
+                <w:webHidden/>
+              </w:rPr>
+              <w:tab/>
+            </w:r>
+            <w:r>
+              <w:rPr>
+                <w:noProof/>
+                <w:webHidden/>
+              </w:rPr>
+              <w:fldChar w:fldCharType="begin"/>
+            </w:r>
+            <w:r>
+              <w:rPr>
+                <w:noProof/>
+                <w:webHidden/>
+              </w:rPr>
+              <w:instrText xml:space="preserve"> PAGEREF _Toc134979005 \h </w:instrText>
+            </w:r>
+            <w:r>
+              <w:rPr>
+                <w:noProof/>
+                <w:webHidden/>
+              </w:rPr>
+            </w:r>
+            <w:r>
+              <w:rPr>
+                <w:noProof/>
+                <w:webHidden/>
+              </w:rPr>
+              <w:fldChar w:fldCharType="separate"/>
+            </w:r>
+            <w:r>
+              <w:rPr>
+                <w:noProof/>
+                <w:webHidden/>
+              </w:rPr>
+              <w:t>7</w:t>
+            </w:r>
+            <w:r>
+              <w:rPr>
+                <w:noProof/>
+                <w:webHidden/>
+              </w:rPr>
+              <w:fldChar w:fldCharType="end"/>
+            </w:r>
+          </w:hyperlink>
+        </w:p>
+        <w:p>
+          <w:pPr>
+            <w:pStyle w:val="TM3"/>
+            <w:tabs>
+              <w:tab w:val="right" w:leader="dot" w:pos="9062"/>
+            </w:tabs>
+            <w:rPr>
+              <w:rFonts w:eastAsiaTheme="minorEastAsia"/>
+              <w:noProof/>
+              <w:kern w:val="2"/>
+              <w:sz w:val="22"/>
+              <w:lang w:val="fr-CH" w:eastAsia="fr-CH"/>
+              <w14:ligatures w14:val="standardContextual"/>
+            </w:rPr>
+          </w:pPr>
+          <w:hyperlink w:anchor="_Toc134979006" w:history="1">
+            <w:r>
+              <w:rPr>
+                <w:rStyle w:val="Lienhypertexte"/>
+                <w:noProof/>
+              </w:rPr>
+              <w:t>Envoi de fichiers</w:t>
+            </w:r>
+            <w:r>
+              <w:rPr>
+                <w:noProof/>
+                <w:webHidden/>
+              </w:rPr>
+              <w:tab/>
+            </w:r>
+            <w:r>
+              <w:rPr>
+                <w:noProof/>
+                <w:webHidden/>
+              </w:rPr>
+              <w:fldChar w:fldCharType="begin"/>
+            </w:r>
+            <w:r>
+              <w:rPr>
+                <w:noProof/>
+                <w:webHidden/>
+              </w:rPr>
+              <w:instrText xml:space="preserve"> PAGEREF _Toc134979006 \h </w:instrText>
+            </w:r>
+            <w:r>
+              <w:rPr>
+                <w:noProof/>
+                <w:webHidden/>
+              </w:rPr>
+            </w:r>
+            <w:r>
+              <w:rPr>
+                <w:noProof/>
+                <w:webHidden/>
+              </w:rPr>
+              <w:fldChar w:fldCharType="separate"/>
+            </w:r>
+            <w:r>
+              <w:rPr>
+                <w:noProof/>
+                <w:webHidden/>
+              </w:rPr>
+              <w:t>8</w:t>
             </w:r>
             <w:r>
               <w:rPr>
@@ -550,11 +1144,13 @@
             <w:rPr>
               <w:rFonts w:eastAsiaTheme="minorEastAsia"/>
               <w:noProof/>
+              <w:kern w:val="2"/>
               <w:sz w:val="22"/>
               <w:lang w:val="fr-CH" w:eastAsia="fr-CH"/>
+              <w14:ligatures w14:val="standardContextual"/>
             </w:rPr>
           </w:pPr>
-          <w:hyperlink w:anchor="_Toc134942466" w:history="1">
+          <w:hyperlink w:anchor="_Toc134979007" w:history="1">
             <w:r>
               <w:rPr>
                 <w:rStyle w:val="Lienhypertexte"/>
@@ -581,7 +1177,7 @@
                 <w:noProof/>
                 <w:webHidden/>
               </w:rPr>
-              <w:instrText xml:space="preserve"> PAGEREF _Toc134942466 \h </w:instrText>
+              <w:instrText xml:space="preserve"> PAGEREF _Toc134979007 \h </w:instrText>
             </w:r>
             <w:r>
               <w:rPr>
@@ -601,7 +1197,7 @@
                 <w:noProof/>
                 <w:webHidden/>
               </w:rPr>
-              <w:t>4</w:t>
+              <w:t>8</w:t>
             </w:r>
             <w:r>
               <w:rPr>
@@ -621,11 +1217,13 @@
             <w:rPr>
               <w:rFonts w:eastAsiaTheme="minorEastAsia"/>
               <w:noProof/>
+              <w:kern w:val="2"/>
               <w:sz w:val="22"/>
               <w:lang w:val="fr-CH" w:eastAsia="fr-CH"/>
+              <w14:ligatures w14:val="standardContextual"/>
             </w:rPr>
           </w:pPr>
-          <w:hyperlink w:anchor="_Toc134942467" w:history="1">
+          <w:hyperlink w:anchor="_Toc134979008" w:history="1">
             <w:r>
               <w:rPr>
                 <w:rStyle w:val="Lienhypertexte"/>
@@ -653,7 +1251,7 @@
                 <w:noProof/>
                 <w:webHidden/>
               </w:rPr>
-              <w:instrText xml:space="preserve"> PAGEREF _Toc134942467 \h </w:instrText>
+              <w:instrText xml:space="preserve"> PAGEREF _Toc134979008 \h </w:instrText>
             </w:r>
             <w:r>
               <w:rPr>
@@ -673,7 +1271,7 @@
                 <w:noProof/>
                 <w:webHidden/>
               </w:rPr>
-              <w:t>4</w:t>
+              <w:t>8</w:t>
             </w:r>
             <w:r>
               <w:rPr>
@@ -693,11 +1291,13 @@
             <w:rPr>
               <w:rFonts w:eastAsiaTheme="minorEastAsia"/>
               <w:noProof/>
+              <w:kern w:val="2"/>
               <w:sz w:val="22"/>
               <w:lang w:val="fr-CH" w:eastAsia="fr-CH"/>
+              <w14:ligatures w14:val="standardContextual"/>
             </w:rPr>
           </w:pPr>
-          <w:hyperlink w:anchor="_Toc134942468" w:history="1">
+          <w:hyperlink w:anchor="_Toc134979009" w:history="1">
             <w:r>
               <w:rPr>
                 <w:rStyle w:val="Lienhypertexte"/>
@@ -725,7 +1325,7 @@
                 <w:noProof/>
                 <w:webHidden/>
               </w:rPr>
-              <w:instrText xml:space="preserve"> PAGEREF _Toc134942468 \h </w:instrText>
+              <w:instrText xml:space="preserve"> PAGEREF _Toc134979009 \h </w:instrText>
             </w:r>
             <w:r>
               <w:rPr>
@@ -745,7 +1345,7 @@
                 <w:noProof/>
                 <w:webHidden/>
               </w:rPr>
-              <w:t>4</w:t>
+              <w:t>8</w:t>
             </w:r>
             <w:r>
               <w:rPr>
@@ -765,11 +1365,13 @@
             <w:rPr>
               <w:rFonts w:eastAsiaTheme="minorEastAsia"/>
               <w:noProof/>
+              <w:kern w:val="2"/>
               <w:sz w:val="22"/>
               <w:lang w:val="fr-CH" w:eastAsia="fr-CH"/>
+              <w14:ligatures w14:val="standardContextual"/>
             </w:rPr>
           </w:pPr>
-          <w:hyperlink w:anchor="_Toc134942469" w:history="1">
+          <w:hyperlink w:anchor="_Toc134979010" w:history="1">
             <w:r>
               <w:rPr>
                 <w:rStyle w:val="Lienhypertexte"/>
@@ -796,7 +1398,7 @@
                 <w:noProof/>
                 <w:webHidden/>
               </w:rPr>
-              <w:instrText xml:space="preserve"> PAGEREF _Toc134942469 \h </w:instrText>
+              <w:instrText xml:space="preserve"> PAGEREF _Toc134979010 \h </w:instrText>
             </w:r>
             <w:r>
               <w:rPr>
@@ -816,7 +1418,7 @@
                 <w:noProof/>
                 <w:webHidden/>
               </w:rPr>
-              <w:t>4</w:t>
+              <w:t>8</w:t>
             </w:r>
             <w:r>
               <w:rPr>
@@ -836,11 +1438,13 @@
             <w:rPr>
               <w:rFonts w:eastAsiaTheme="minorEastAsia"/>
               <w:noProof/>
+              <w:kern w:val="2"/>
               <w:sz w:val="22"/>
               <w:lang w:val="fr-CH" w:eastAsia="fr-CH"/>
+              <w14:ligatures w14:val="standardContextual"/>
             </w:rPr>
           </w:pPr>
-          <w:hyperlink w:anchor="_Toc134942470" w:history="1">
+          <w:hyperlink w:anchor="_Toc134979011" w:history="1">
             <w:r>
               <w:rPr>
                 <w:rStyle w:val="Lienhypertexte"/>
@@ -867,7 +1471,7 @@
                 <w:noProof/>
                 <w:webHidden/>
               </w:rPr>
-              <w:instrText xml:space="preserve"> PAGEREF _Toc134942470 \h </w:instrText>
+              <w:instrText xml:space="preserve"> PAGEREF _Toc134979011 \h </w:instrText>
             </w:r>
             <w:r>
               <w:rPr>
@@ -887,7 +1491,7 @@
                 <w:noProof/>
                 <w:webHidden/>
               </w:rPr>
-              <w:t>4</w:t>
+              <w:t>9</w:t>
             </w:r>
             <w:r>
               <w:rPr>
@@ -907,11 +1511,13 @@
             <w:rPr>
               <w:rFonts w:eastAsiaTheme="minorEastAsia"/>
               <w:noProof/>
+              <w:kern w:val="2"/>
               <w:sz w:val="22"/>
               <w:lang w:val="fr-CH" w:eastAsia="fr-CH"/>
+              <w14:ligatures w14:val="standardContextual"/>
             </w:rPr>
           </w:pPr>
-          <w:hyperlink w:anchor="_Toc134942471" w:history="1">
+          <w:hyperlink w:anchor="_Toc134979012" w:history="1">
             <w:r>
               <w:rPr>
                 <w:rStyle w:val="Lienhypertexte"/>
@@ -939,7 +1545,7 @@
                 <w:noProof/>
                 <w:webHidden/>
               </w:rPr>
-              <w:instrText xml:space="preserve"> PAGEREF _Toc134942471 \h </w:instrText>
+              <w:instrText xml:space="preserve"> PAGEREF _Toc134979012 \h </w:instrText>
             </w:r>
             <w:r>
               <w:rPr>
@@ -959,7 +1565,7 @@
                 <w:noProof/>
                 <w:webHidden/>
               </w:rPr>
-              <w:t>5</w:t>
+              <w:t>9</w:t>
             </w:r>
             <w:r>
               <w:rPr>
@@ -979,11 +1585,13 @@
             <w:rPr>
               <w:rFonts w:eastAsiaTheme="minorEastAsia"/>
               <w:noProof/>
+              <w:kern w:val="2"/>
               <w:sz w:val="22"/>
               <w:lang w:val="fr-CH" w:eastAsia="fr-CH"/>
+              <w14:ligatures w14:val="standardContextual"/>
             </w:rPr>
           </w:pPr>
-          <w:hyperlink w:anchor="_Toc134942472" w:history="1">
+          <w:hyperlink w:anchor="_Toc134979013" w:history="1">
             <w:r>
               <w:rPr>
                 <w:rStyle w:val="Lienhypertexte"/>
@@ -1010,7 +1618,7 @@
                 <w:noProof/>
                 <w:webHidden/>
               </w:rPr>
-              <w:instrText xml:space="preserve"> PAGEREF _Toc134942472 \h </w:instrText>
+              <w:instrText xml:space="preserve"> PAGEREF _Toc134979013 \h </w:instrText>
             </w:r>
             <w:r>
               <w:rPr>
@@ -1030,7 +1638,7 @@
                 <w:noProof/>
                 <w:webHidden/>
               </w:rPr>
-              <w:t>5</w:t>
+              <w:t>9</w:t>
             </w:r>
             <w:r>
               <w:rPr>
@@ -1050,11 +1658,13 @@
             <w:rPr>
               <w:rFonts w:eastAsiaTheme="minorEastAsia"/>
               <w:noProof/>
+              <w:kern w:val="2"/>
               <w:sz w:val="22"/>
               <w:lang w:val="fr-CH" w:eastAsia="fr-CH"/>
+              <w14:ligatures w14:val="standardContextual"/>
             </w:rPr>
           </w:pPr>
-          <w:hyperlink w:anchor="_Toc134942473" w:history="1">
+          <w:hyperlink w:anchor="_Toc134979014" w:history="1">
             <w:r>
               <w:rPr>
                 <w:rStyle w:val="Lienhypertexte"/>
@@ -1081,7 +1691,7 @@
                 <w:noProof/>
                 <w:webHidden/>
               </w:rPr>
-              <w:instrText xml:space="preserve"> PAGEREF _Toc134942473 \h </w:instrText>
+              <w:instrText xml:space="preserve"> PAGEREF _Toc134979014 \h </w:instrText>
             </w:r>
             <w:r>
               <w:rPr>
@@ -1101,7 +1711,7 @@
                 <w:noProof/>
                 <w:webHidden/>
               </w:rPr>
-              <w:t>5</w:t>
+              <w:t>10</w:t>
             </w:r>
             <w:r>
               <w:rPr>
@@ -1121,11 +1731,13 @@
             <w:rPr>
               <w:rFonts w:eastAsiaTheme="minorEastAsia"/>
               <w:noProof/>
+              <w:kern w:val="2"/>
               <w:sz w:val="22"/>
               <w:lang w:val="fr-CH" w:eastAsia="fr-CH"/>
+              <w14:ligatures w14:val="standardContextual"/>
             </w:rPr>
           </w:pPr>
-          <w:hyperlink w:anchor="_Toc134942474" w:history="1">
+          <w:hyperlink w:anchor="_Toc134979015" w:history="1">
             <w:r>
               <w:rPr>
                 <w:rStyle w:val="Lienhypertexte"/>
@@ -1152,7 +1764,7 @@
                 <w:noProof/>
                 <w:webHidden/>
               </w:rPr>
-              <w:instrText xml:space="preserve"> PAGEREF _Toc134942474 \h </w:instrText>
+              <w:instrText xml:space="preserve"> PAGEREF _Toc134979015 \h </w:instrText>
             </w:r>
             <w:r>
               <w:rPr>
@@ -1172,7 +1784,7 @@
                 <w:noProof/>
                 <w:webHidden/>
               </w:rPr>
-              <w:t>6</w:t>
+              <w:t>10</w:t>
             </w:r>
             <w:r>
               <w:rPr>
@@ -1192,11 +1804,13 @@
             <w:rPr>
               <w:rFonts w:eastAsiaTheme="minorEastAsia"/>
               <w:noProof/>
+              <w:kern w:val="2"/>
               <w:sz w:val="22"/>
               <w:lang w:val="fr-CH" w:eastAsia="fr-CH"/>
+              <w14:ligatures w14:val="standardContextual"/>
             </w:rPr>
           </w:pPr>
-          <w:hyperlink w:anchor="_Toc134942475" w:history="1">
+          <w:hyperlink w:anchor="_Toc134979016" w:history="1">
             <w:r>
               <w:rPr>
                 <w:rStyle w:val="Lienhypertexte"/>
@@ -1224,7 +1838,7 @@
                 <w:noProof/>
                 <w:webHidden/>
               </w:rPr>
-              <w:instrText xml:space="preserve"> PAGEREF _Toc134942475 \h </w:instrText>
+              <w:instrText xml:space="preserve"> PAGEREF _Toc134979016 \h </w:instrText>
             </w:r>
             <w:r>
               <w:rPr>
@@ -1244,7 +1858,7 @@
                 <w:noProof/>
                 <w:webHidden/>
               </w:rPr>
-              <w:t>6</w:t>
+              <w:t>10</w:t>
             </w:r>
             <w:r>
               <w:rPr>
@@ -1264,11 +1878,13 @@
             <w:rPr>
               <w:rFonts w:eastAsiaTheme="minorEastAsia"/>
               <w:noProof/>
+              <w:kern w:val="2"/>
               <w:sz w:val="22"/>
               <w:lang w:val="fr-CH" w:eastAsia="fr-CH"/>
+              <w14:ligatures w14:val="standardContextual"/>
             </w:rPr>
           </w:pPr>
-          <w:hyperlink w:anchor="_Toc134942476" w:history="1">
+          <w:hyperlink w:anchor="_Toc134979017" w:history="1">
             <w:r>
               <w:rPr>
                 <w:rStyle w:val="Lienhypertexte"/>
@@ -1295,7 +1911,7 @@
                 <w:noProof/>
                 <w:webHidden/>
               </w:rPr>
-              <w:instrText xml:space="preserve"> PAGEREF _Toc134942476 \h </w:instrText>
+              <w:instrText xml:space="preserve"> PAGEREF _Toc134979017 \h </w:instrText>
             </w:r>
             <w:r>
               <w:rPr>
@@ -1315,7 +1931,7 @@
                 <w:noProof/>
                 <w:webHidden/>
               </w:rPr>
-              <w:t>7</w:t>
+              <w:t>12</w:t>
             </w:r>
             <w:r>
               <w:rPr>
@@ -1332,11 +1948,13 @@
             <w:rPr>
               <w:rFonts w:eastAsiaTheme="minorEastAsia"/>
               <w:noProof/>
+              <w:kern w:val="2"/>
               <w:sz w:val="22"/>
               <w:lang w:val="fr-CH" w:eastAsia="fr-CH"/>
+              <w14:ligatures w14:val="standardContextual"/>
             </w:rPr>
           </w:pPr>
-          <w:hyperlink w:anchor="_Toc134942477" w:history="1">
+          <w:hyperlink w:anchor="_Toc134979018" w:history="1">
             <w:r>
               <w:rPr>
                 <w:rStyle w:val="Lienhypertexte"/>
@@ -1363,7 +1981,7 @@
                 <w:noProof/>
                 <w:webHidden/>
               </w:rPr>
-              <w:instrText xml:space="preserve"> PAGEREF _Toc134942477 \h </w:instrText>
+              <w:instrText xml:space="preserve"> PAGEREF _Toc134979018 \h </w:instrText>
             </w:r>
             <w:r>
               <w:rPr>
@@ -1383,7 +2001,7 @@
                 <w:noProof/>
                 <w:webHidden/>
               </w:rPr>
-              <w:t>10</w:t>
+              <w:t>15</w:t>
             </w:r>
             <w:r>
               <w:rPr>
@@ -1403,11 +2021,13 @@
             <w:rPr>
               <w:rFonts w:eastAsiaTheme="minorEastAsia"/>
               <w:noProof/>
+              <w:kern w:val="2"/>
               <w:sz w:val="22"/>
               <w:lang w:val="fr-CH" w:eastAsia="fr-CH"/>
+              <w14:ligatures w14:val="standardContextual"/>
             </w:rPr>
           </w:pPr>
-          <w:hyperlink w:anchor="_Toc134942478" w:history="1">
+          <w:hyperlink w:anchor="_Toc134979019" w:history="1">
             <w:r>
               <w:rPr>
                 <w:rStyle w:val="Lienhypertexte"/>
@@ -1434,7 +2054,7 @@
                 <w:noProof/>
                 <w:webHidden/>
               </w:rPr>
-              <w:instrText xml:space="preserve"> PAGEREF _Toc134942478 \h </w:instrText>
+              <w:instrText xml:space="preserve"> PAGEREF _Toc134979019 \h </w:instrText>
             </w:r>
             <w:r>
               <w:rPr>
@@ -1454,7 +2074,7 @@
                 <w:noProof/>
                 <w:webHidden/>
               </w:rPr>
-              <w:t>10</w:t>
+              <w:t>15</w:t>
             </w:r>
             <w:r>
               <w:rPr>
@@ -1474,11 +2094,13 @@
             <w:rPr>
               <w:rFonts w:eastAsiaTheme="minorEastAsia"/>
               <w:noProof/>
+              <w:kern w:val="2"/>
               <w:sz w:val="22"/>
               <w:lang w:val="fr-CH" w:eastAsia="fr-CH"/>
+              <w14:ligatures w14:val="standardContextual"/>
             </w:rPr>
           </w:pPr>
-          <w:hyperlink w:anchor="_Toc134942479" w:history="1">
+          <w:hyperlink w:anchor="_Toc134979020" w:history="1">
             <w:r>
               <w:rPr>
                 <w:rStyle w:val="Lienhypertexte"/>
@@ -1505,7 +2127,7 @@
                 <w:noProof/>
                 <w:webHidden/>
               </w:rPr>
-              <w:instrText xml:space="preserve"> PAGEREF _Toc134942479 \h </w:instrText>
+              <w:instrText xml:space="preserve"> PAGEREF _Toc134979020 \h </w:instrText>
             </w:r>
             <w:r>
               <w:rPr>
@@ -1525,7 +2147,7 @@
                 <w:noProof/>
                 <w:webHidden/>
               </w:rPr>
-              <w:t>10</w:t>
+              <w:t>15</w:t>
             </w:r>
             <w:r>
               <w:rPr>
@@ -1542,11 +2164,13 @@
             <w:rPr>
               <w:rFonts w:eastAsiaTheme="minorEastAsia"/>
               <w:noProof/>
+              <w:kern w:val="2"/>
               <w:sz w:val="22"/>
               <w:lang w:val="fr-CH" w:eastAsia="fr-CH"/>
+              <w14:ligatures w14:val="standardContextual"/>
             </w:rPr>
           </w:pPr>
-          <w:hyperlink w:anchor="_Toc134942480" w:history="1">
+          <w:hyperlink w:anchor="_Toc134979021" w:history="1">
             <w:r>
               <w:rPr>
                 <w:rStyle w:val="Lienhypertexte"/>
@@ -1574,7 +2198,7 @@
                 <w:noProof/>
                 <w:webHidden/>
               </w:rPr>
-              <w:instrText xml:space="preserve"> PAGEREF _Toc134942480 \h </w:instrText>
+              <w:instrText xml:space="preserve"> PAGEREF _Toc134979021 \h </w:instrText>
             </w:r>
             <w:r>
               <w:rPr>
@@ -1594,7 +2218,7 @@
                 <w:noProof/>
                 <w:webHidden/>
               </w:rPr>
-              <w:t>11</w:t>
+              <w:t>15</w:t>
             </w:r>
             <w:r>
               <w:rPr>
@@ -1611,11 +2235,13 @@
             <w:rPr>
               <w:rFonts w:eastAsiaTheme="minorEastAsia"/>
               <w:noProof/>
+              <w:kern w:val="2"/>
               <w:sz w:val="22"/>
               <w:lang w:val="fr-CH" w:eastAsia="fr-CH"/>
+              <w14:ligatures w14:val="standardContextual"/>
             </w:rPr>
           </w:pPr>
-          <w:hyperlink w:anchor="_Toc134942481" w:history="1">
+          <w:hyperlink w:anchor="_Toc134979022" w:history="1">
             <w:r>
               <w:rPr>
                 <w:rStyle w:val="Lienhypertexte"/>
@@ -1643,7 +2269,7 @@
                 <w:noProof/>
                 <w:webHidden/>
               </w:rPr>
-              <w:instrText xml:space="preserve"> PAGEREF _Toc134942481 \h </w:instrText>
+              <w:instrText xml:space="preserve"> PAGEREF _Toc134979022 \h </w:instrText>
             </w:r>
             <w:r>
               <w:rPr>
@@ -1663,7 +2289,7 @@
                 <w:noProof/>
                 <w:webHidden/>
               </w:rPr>
-              <w:t>11</w:t>
+              <w:t>16</w:t>
             </w:r>
             <w:r>
               <w:rPr>
@@ -1683,11 +2309,13 @@
             <w:rPr>
               <w:rFonts w:eastAsiaTheme="minorEastAsia"/>
               <w:noProof/>
+              <w:kern w:val="2"/>
               <w:sz w:val="22"/>
               <w:lang w:val="fr-CH" w:eastAsia="fr-CH"/>
+              <w14:ligatures w14:val="standardContextual"/>
             </w:rPr>
           </w:pPr>
-          <w:hyperlink w:anchor="_Toc134942482" w:history="1">
+          <w:hyperlink w:anchor="_Toc134979023" w:history="1">
             <w:r>
               <w:rPr>
                 <w:rStyle w:val="Lienhypertexte"/>
@@ -1715,7 +2343,7 @@
                 <w:noProof/>
                 <w:webHidden/>
               </w:rPr>
-              <w:instrText xml:space="preserve"> PAGEREF _Toc134942482 \h </w:instrText>
+              <w:instrText xml:space="preserve"> PAGEREF _Toc134979023 \h </w:instrText>
             </w:r>
             <w:r>
               <w:rPr>
@@ -1735,7 +2363,7 @@
                 <w:noProof/>
                 <w:webHidden/>
               </w:rPr>
-              <w:t>11</w:t>
+              <w:t>16</w:t>
             </w:r>
             <w:r>
               <w:rPr>
@@ -1755,11 +2383,13 @@
             <w:rPr>
               <w:rFonts w:eastAsiaTheme="minorEastAsia"/>
               <w:noProof/>
+              <w:kern w:val="2"/>
               <w:sz w:val="22"/>
               <w:lang w:val="fr-CH" w:eastAsia="fr-CH"/>
+              <w14:ligatures w14:val="standardContextual"/>
             </w:rPr>
           </w:pPr>
-          <w:hyperlink w:anchor="_Toc134942483" w:history="1">
+          <w:hyperlink w:anchor="_Toc134979024" w:history="1">
             <w:r>
               <w:rPr>
                 <w:rStyle w:val="Lienhypertexte"/>
@@ -1787,7 +2417,7 @@
                 <w:noProof/>
                 <w:webHidden/>
               </w:rPr>
-              <w:instrText xml:space="preserve"> PAGEREF _Toc134942483 \h </w:instrText>
+              <w:instrText xml:space="preserve"> PAGEREF _Toc134979024 \h </w:instrText>
             </w:r>
             <w:r>
               <w:rPr>
@@ -1807,7 +2437,7 @@
                 <w:noProof/>
                 <w:webHidden/>
               </w:rPr>
-              <w:t>11</w:t>
+              <w:t>16</w:t>
             </w:r>
             <w:r>
               <w:rPr>
@@ -1824,11 +2454,13 @@
             <w:rPr>
               <w:rFonts w:eastAsiaTheme="minorEastAsia"/>
               <w:noProof/>
+              <w:kern w:val="2"/>
               <w:sz w:val="22"/>
               <w:lang w:val="fr-CH" w:eastAsia="fr-CH"/>
+              <w14:ligatures w14:val="standardContextual"/>
             </w:rPr>
           </w:pPr>
-          <w:hyperlink w:anchor="_Toc134942484" w:history="1">
+          <w:hyperlink w:anchor="_Toc134979025" w:history="1">
             <w:r>
               <w:rPr>
                 <w:rStyle w:val="Lienhypertexte"/>
@@ -1855,7 +2487,7 @@
                 <w:noProof/>
                 <w:webHidden/>
               </w:rPr>
-              <w:instrText xml:space="preserve"> PAGEREF _Toc134942484 \h </w:instrText>
+              <w:instrText xml:space="preserve"> PAGEREF _Toc134979025 \h </w:instrText>
             </w:r>
             <w:r>
               <w:rPr>
@@ -1875,7 +2507,7 @@
                 <w:noProof/>
                 <w:webHidden/>
               </w:rPr>
-              <w:t>11</w:t>
+              <w:t>16</w:t>
             </w:r>
             <w:r>
               <w:rPr>
@@ -1895,11 +2527,13 @@
             <w:rPr>
               <w:rFonts w:eastAsiaTheme="minorEastAsia"/>
               <w:noProof/>
+              <w:kern w:val="2"/>
               <w:sz w:val="22"/>
               <w:lang w:val="fr-CH" w:eastAsia="fr-CH"/>
+              <w14:ligatures w14:val="standardContextual"/>
             </w:rPr>
           </w:pPr>
-          <w:hyperlink w:anchor="_Toc134942485" w:history="1">
+          <w:hyperlink w:anchor="_Toc134979026" w:history="1">
             <w:r>
               <w:rPr>
                 <w:rStyle w:val="Lienhypertexte"/>
@@ -1926,7 +2560,7 @@
                 <w:noProof/>
                 <w:webHidden/>
               </w:rPr>
-              <w:instrText xml:space="preserve"> PAGEREF _Toc134942485 \h </w:instrText>
+              <w:instrText xml:space="preserve"> PAGEREF _Toc134979026 \h </w:instrText>
             </w:r>
             <w:r>
               <w:rPr>
@@ -1946,7 +2580,7 @@
                 <w:noProof/>
                 <w:webHidden/>
               </w:rPr>
-              <w:t>11</w:t>
+              <w:t>16</w:t>
             </w:r>
             <w:r>
               <w:rPr>
@@ -1966,11 +2600,13 @@
             <w:rPr>
               <w:rFonts w:eastAsiaTheme="minorEastAsia"/>
               <w:noProof/>
+              <w:kern w:val="2"/>
               <w:sz w:val="22"/>
               <w:lang w:val="fr-CH" w:eastAsia="fr-CH"/>
+              <w14:ligatures w14:val="standardContextual"/>
             </w:rPr>
           </w:pPr>
-          <w:hyperlink w:anchor="_Toc134942486" w:history="1">
+          <w:hyperlink w:anchor="_Toc134979027" w:history="1">
             <w:r>
               <w:rPr>
                 <w:rStyle w:val="Lienhypertexte"/>
@@ -1997,7 +2633,7 @@
                 <w:noProof/>
                 <w:webHidden/>
               </w:rPr>
-              <w:instrText xml:space="preserve"> PAGEREF _Toc134942486 \h </w:instrText>
+              <w:instrText xml:space="preserve"> PAGEREF _Toc134979027 \h </w:instrText>
             </w:r>
             <w:r>
               <w:rPr>
@@ -2017,7 +2653,7 @@
                 <w:noProof/>
                 <w:webHidden/>
               </w:rPr>
-              <w:t>12</w:t>
+              <w:t>16</w:t>
             </w:r>
             <w:r>
               <w:rPr>
@@ -2037,11 +2673,13 @@
             <w:rPr>
               <w:rFonts w:eastAsiaTheme="minorEastAsia"/>
               <w:noProof/>
+              <w:kern w:val="2"/>
               <w:sz w:val="22"/>
               <w:lang w:val="fr-CH" w:eastAsia="fr-CH"/>
+              <w14:ligatures w14:val="standardContextual"/>
             </w:rPr>
           </w:pPr>
-          <w:hyperlink w:anchor="_Toc134942487" w:history="1">
+          <w:hyperlink w:anchor="_Toc134979028" w:history="1">
             <w:r>
               <w:rPr>
                 <w:rStyle w:val="Lienhypertexte"/>
@@ -2068,7 +2706,7 @@
                 <w:noProof/>
                 <w:webHidden/>
               </w:rPr>
-              <w:instrText xml:space="preserve"> PAGEREF _Toc134942487 \h </w:instrText>
+              <w:instrText xml:space="preserve"> PAGEREF _Toc134979028 \h </w:instrText>
             </w:r>
             <w:r>
               <w:rPr>
@@ -2088,7 +2726,7 @@
                 <w:noProof/>
                 <w:webHidden/>
               </w:rPr>
-              <w:t>12</w:t>
+              <w:t>17</w:t>
             </w:r>
             <w:r>
               <w:rPr>
@@ -2108,11 +2746,13 @@
             <w:rPr>
               <w:rFonts w:eastAsiaTheme="minorEastAsia"/>
               <w:noProof/>
+              <w:kern w:val="2"/>
               <w:sz w:val="22"/>
               <w:lang w:val="fr-CH" w:eastAsia="fr-CH"/>
+              <w14:ligatures w14:val="standardContextual"/>
             </w:rPr>
           </w:pPr>
-          <w:hyperlink w:anchor="_Toc134942488" w:history="1">
+          <w:hyperlink w:anchor="_Toc134979029" w:history="1">
             <w:r>
               <w:rPr>
                 <w:rStyle w:val="Lienhypertexte"/>
@@ -2139,7 +2779,7 @@
                 <w:noProof/>
                 <w:webHidden/>
               </w:rPr>
-              <w:instrText xml:space="preserve"> PAGEREF _Toc134942488 \h </w:instrText>
+              <w:instrText xml:space="preserve"> PAGEREF _Toc134979029 \h </w:instrText>
             </w:r>
             <w:r>
               <w:rPr>
@@ -2159,7 +2799,7 @@
                 <w:noProof/>
                 <w:webHidden/>
               </w:rPr>
-              <w:t>12</w:t>
+              <w:t>17</w:t>
             </w:r>
             <w:r>
               <w:rPr>
@@ -2179,11 +2819,13 @@
             <w:rPr>
               <w:rFonts w:eastAsiaTheme="minorEastAsia"/>
               <w:noProof/>
+              <w:kern w:val="2"/>
               <w:sz w:val="22"/>
               <w:lang w:val="fr-CH" w:eastAsia="fr-CH"/>
+              <w14:ligatures w14:val="standardContextual"/>
             </w:rPr>
           </w:pPr>
-          <w:hyperlink w:anchor="_Toc134942489" w:history="1">
+          <w:hyperlink w:anchor="_Toc134979030" w:history="1">
             <w:r>
               <w:rPr>
                 <w:rStyle w:val="Lienhypertexte"/>
@@ -2210,7 +2852,7 @@
                 <w:noProof/>
                 <w:webHidden/>
               </w:rPr>
-              <w:instrText xml:space="preserve"> PAGEREF _Toc134942489 \h </w:instrText>
+              <w:instrText xml:space="preserve"> PAGEREF _Toc134979030 \h </w:instrText>
             </w:r>
             <w:r>
               <w:rPr>
@@ -2230,7 +2872,7 @@
                 <w:noProof/>
                 <w:webHidden/>
               </w:rPr>
-              <w:t>12</w:t>
+              <w:t>17</w:t>
             </w:r>
             <w:r>
               <w:rPr>
@@ -2250,11 +2892,13 @@
             <w:rPr>
               <w:rFonts w:eastAsiaTheme="minorEastAsia"/>
               <w:noProof/>
+              <w:kern w:val="2"/>
               <w:sz w:val="22"/>
               <w:lang w:val="fr-CH" w:eastAsia="fr-CH"/>
+              <w14:ligatures w14:val="standardContextual"/>
             </w:rPr>
           </w:pPr>
-          <w:hyperlink w:anchor="_Toc134942490" w:history="1">
+          <w:hyperlink w:anchor="_Toc134979031" w:history="1">
             <w:r>
               <w:rPr>
                 <w:rStyle w:val="Lienhypertexte"/>
@@ -2281,7 +2925,7 @@
                 <w:noProof/>
                 <w:webHidden/>
               </w:rPr>
-              <w:instrText xml:space="preserve"> PAGEREF _Toc134942490 \h </w:instrText>
+              <w:instrText xml:space="preserve"> PAGEREF _Toc134979031 \h </w:instrText>
             </w:r>
             <w:r>
               <w:rPr>
@@ -2301,7 +2945,7 @@
                 <w:noProof/>
                 <w:webHidden/>
               </w:rPr>
-              <w:t>12</w:t>
+              <w:t>17</w:t>
             </w:r>
             <w:r>
               <w:rPr>
@@ -2321,11 +2965,13 @@
             <w:rPr>
               <w:rFonts w:eastAsiaTheme="minorEastAsia"/>
               <w:noProof/>
+              <w:kern w:val="2"/>
               <w:sz w:val="22"/>
               <w:lang w:val="fr-CH" w:eastAsia="fr-CH"/>
+              <w14:ligatures w14:val="standardContextual"/>
             </w:rPr>
           </w:pPr>
-          <w:hyperlink w:anchor="_Toc134942491" w:history="1">
+          <w:hyperlink w:anchor="_Toc134979032" w:history="1">
             <w:r>
               <w:rPr>
                 <w:rStyle w:val="Lienhypertexte"/>
@@ -2352,7 +2998,7 @@
                 <w:noProof/>
                 <w:webHidden/>
               </w:rPr>
-              <w:instrText xml:space="preserve"> PAGEREF _Toc134942491 \h </w:instrText>
+              <w:instrText xml:space="preserve"> PAGEREF _Toc134979032 \h </w:instrText>
             </w:r>
             <w:r>
               <w:rPr>
@@ -2372,7 +3018,7 @@
                 <w:noProof/>
                 <w:webHidden/>
               </w:rPr>
-              <w:t>12</w:t>
+              <w:t>17</w:t>
             </w:r>
             <w:r>
               <w:rPr>
@@ -2392,11 +3038,13 @@
             <w:rPr>
               <w:rFonts w:eastAsiaTheme="minorEastAsia"/>
               <w:noProof/>
+              <w:kern w:val="2"/>
               <w:sz w:val="22"/>
               <w:lang w:val="fr-CH" w:eastAsia="fr-CH"/>
+              <w14:ligatures w14:val="standardContextual"/>
             </w:rPr>
           </w:pPr>
-          <w:hyperlink w:anchor="_Toc134942492" w:history="1">
+          <w:hyperlink w:anchor="_Toc134979033" w:history="1">
             <w:r>
               <w:rPr>
                 <w:rStyle w:val="Lienhypertexte"/>
@@ -2423,7 +3071,7 @@
                 <w:noProof/>
                 <w:webHidden/>
               </w:rPr>
-              <w:instrText xml:space="preserve"> PAGEREF _Toc134942492 \h </w:instrText>
+              <w:instrText xml:space="preserve"> PAGEREF _Toc134979033 \h </w:instrText>
             </w:r>
             <w:r>
               <w:rPr>
@@ -2443,7 +3091,7 @@
                 <w:noProof/>
                 <w:webHidden/>
               </w:rPr>
-              <w:t>13</w:t>
+              <w:t>17</w:t>
             </w:r>
             <w:r>
               <w:rPr>
@@ -2460,11 +3108,13 @@
             <w:rPr>
               <w:rFonts w:eastAsiaTheme="minorEastAsia"/>
               <w:noProof/>
+              <w:kern w:val="2"/>
               <w:sz w:val="22"/>
               <w:lang w:val="fr-CH" w:eastAsia="fr-CH"/>
+              <w14:ligatures w14:val="standardContextual"/>
             </w:rPr>
           </w:pPr>
-          <w:hyperlink w:anchor="_Toc134942493" w:history="1">
+          <w:hyperlink w:anchor="_Toc134979034" w:history="1">
             <w:r>
               <w:rPr>
                 <w:rStyle w:val="Lienhypertexte"/>
@@ -2492,7 +3142,7 @@
                 <w:noProof/>
                 <w:webHidden/>
               </w:rPr>
-              <w:instrText xml:space="preserve"> PAGEREF _Toc134942493 \h </w:instrText>
+              <w:instrText xml:space="preserve"> PAGEREF _Toc134979034 \h </w:instrText>
             </w:r>
             <w:r>
               <w:rPr>
@@ -2512,7 +3162,7 @@
                 <w:noProof/>
                 <w:webHidden/>
               </w:rPr>
-              <w:t>13</w:t>
+              <w:t>17</w:t>
             </w:r>
             <w:r>
               <w:rPr>
@@ -2532,11 +3182,13 @@
             <w:rPr>
               <w:rFonts w:eastAsiaTheme="minorEastAsia"/>
               <w:noProof/>
+              <w:kern w:val="2"/>
               <w:sz w:val="22"/>
               <w:lang w:val="fr-CH" w:eastAsia="fr-CH"/>
+              <w14:ligatures w14:val="standardContextual"/>
             </w:rPr>
           </w:pPr>
-          <w:hyperlink w:anchor="_Toc134942494" w:history="1">
+          <w:hyperlink w:anchor="_Toc134979035" w:history="1">
             <w:r>
               <w:rPr>
                 <w:rStyle w:val="Lienhypertexte"/>
@@ -2563,7 +3215,7 @@
                 <w:noProof/>
                 <w:webHidden/>
               </w:rPr>
-              <w:instrText xml:space="preserve"> PAGEREF _Toc134942494 \h </w:instrText>
+              <w:instrText xml:space="preserve"> PAGEREF _Toc134979035 \h </w:instrText>
             </w:r>
             <w:r>
               <w:rPr>
@@ -2583,7 +3235,7 @@
                 <w:noProof/>
                 <w:webHidden/>
               </w:rPr>
-              <w:t>13</w:t>
+              <w:t>17</w:t>
             </w:r>
             <w:r>
               <w:rPr>
@@ -2603,11 +3255,13 @@
             <w:rPr>
               <w:rFonts w:eastAsiaTheme="minorEastAsia"/>
               <w:noProof/>
+              <w:kern w:val="2"/>
               <w:sz w:val="22"/>
               <w:lang w:val="fr-CH" w:eastAsia="fr-CH"/>
+              <w14:ligatures w14:val="standardContextual"/>
             </w:rPr>
           </w:pPr>
-          <w:hyperlink w:anchor="_Toc134942495" w:history="1">
+          <w:hyperlink w:anchor="_Toc134979036" w:history="1">
             <w:r>
               <w:rPr>
                 <w:rStyle w:val="Lienhypertexte"/>
@@ -2634,7 +3288,7 @@
                 <w:noProof/>
                 <w:webHidden/>
               </w:rPr>
-              <w:instrText xml:space="preserve"> PAGEREF _Toc134942495 \h </w:instrText>
+              <w:instrText xml:space="preserve"> PAGEREF _Toc134979036 \h </w:instrText>
             </w:r>
             <w:r>
               <w:rPr>
@@ -2654,7 +3308,591 @@
                 <w:noProof/>
                 <w:webHidden/>
               </w:rPr>
-              <w:t>13</w:t>
+              <w:t>18</w:t>
+            </w:r>
+            <w:r>
+              <w:rPr>
+                <w:noProof/>
+                <w:webHidden/>
+              </w:rPr>
+              <w:fldChar w:fldCharType="end"/>
+            </w:r>
+          </w:hyperlink>
+        </w:p>
+        <w:p>
+          <w:pPr>
+            <w:pStyle w:val="TM3"/>
+            <w:tabs>
+              <w:tab w:val="right" w:leader="dot" w:pos="9062"/>
+            </w:tabs>
+            <w:rPr>
+              <w:rFonts w:eastAsiaTheme="minorEastAsia"/>
+              <w:noProof/>
+              <w:kern w:val="2"/>
+              <w:sz w:val="22"/>
+              <w:lang w:val="fr-CH" w:eastAsia="fr-CH"/>
+              <w14:ligatures w14:val="standardContextual"/>
+            </w:rPr>
+          </w:pPr>
+          <w:hyperlink w:anchor="_Toc134979037" w:history="1">
+            <w:r>
+              <w:rPr>
+                <w:rStyle w:val="Lienhypertexte"/>
+                <w:noProof/>
+              </w:rPr>
+              <w:t>Spécialisation</w:t>
+            </w:r>
+            <w:r>
+              <w:rPr>
+                <w:noProof/>
+                <w:webHidden/>
+              </w:rPr>
+              <w:tab/>
+            </w:r>
+            <w:r>
+              <w:rPr>
+                <w:noProof/>
+                <w:webHidden/>
+              </w:rPr>
+              <w:fldChar w:fldCharType="begin"/>
+            </w:r>
+            <w:r>
+              <w:rPr>
+                <w:noProof/>
+                <w:webHidden/>
+              </w:rPr>
+              <w:instrText xml:space="preserve"> PAGEREF _Toc134979037 \h </w:instrText>
+            </w:r>
+            <w:r>
+              <w:rPr>
+                <w:noProof/>
+                <w:webHidden/>
+              </w:rPr>
+            </w:r>
+            <w:r>
+              <w:rPr>
+                <w:noProof/>
+                <w:webHidden/>
+              </w:rPr>
+              <w:fldChar w:fldCharType="separate"/>
+            </w:r>
+            <w:r>
+              <w:rPr>
+                <w:noProof/>
+                <w:webHidden/>
+              </w:rPr>
+              <w:t>18</w:t>
+            </w:r>
+            <w:r>
+              <w:rPr>
+                <w:noProof/>
+                <w:webHidden/>
+              </w:rPr>
+              <w:fldChar w:fldCharType="end"/>
+            </w:r>
+          </w:hyperlink>
+        </w:p>
+        <w:p>
+          <w:pPr>
+            <w:pStyle w:val="TM3"/>
+            <w:tabs>
+              <w:tab w:val="right" w:leader="dot" w:pos="9062"/>
+            </w:tabs>
+            <w:rPr>
+              <w:rFonts w:eastAsiaTheme="minorEastAsia"/>
+              <w:noProof/>
+              <w:kern w:val="2"/>
+              <w:sz w:val="22"/>
+              <w:lang w:val="fr-CH" w:eastAsia="fr-CH"/>
+              <w14:ligatures w14:val="standardContextual"/>
+            </w:rPr>
+          </w:pPr>
+          <w:hyperlink w:anchor="_Toc134979038" w:history="1">
+            <w:r>
+              <w:rPr>
+                <w:rStyle w:val="Lienhypertexte"/>
+                <w:noProof/>
+              </w:rPr>
+              <w:t>TreeView Détails</w:t>
+            </w:r>
+            <w:r>
+              <w:rPr>
+                <w:noProof/>
+                <w:webHidden/>
+              </w:rPr>
+              <w:tab/>
+            </w:r>
+            <w:r>
+              <w:rPr>
+                <w:noProof/>
+                <w:webHidden/>
+              </w:rPr>
+              <w:fldChar w:fldCharType="begin"/>
+            </w:r>
+            <w:r>
+              <w:rPr>
+                <w:noProof/>
+                <w:webHidden/>
+              </w:rPr>
+              <w:instrText xml:space="preserve"> PAGEREF _Toc134979038 \h </w:instrText>
+            </w:r>
+            <w:r>
+              <w:rPr>
+                <w:noProof/>
+                <w:webHidden/>
+              </w:rPr>
+            </w:r>
+            <w:r>
+              <w:rPr>
+                <w:noProof/>
+                <w:webHidden/>
+              </w:rPr>
+              <w:fldChar w:fldCharType="separate"/>
+            </w:r>
+            <w:r>
+              <w:rPr>
+                <w:noProof/>
+                <w:webHidden/>
+              </w:rPr>
+              <w:t>18</w:t>
+            </w:r>
+            <w:r>
+              <w:rPr>
+                <w:noProof/>
+                <w:webHidden/>
+              </w:rPr>
+              <w:fldChar w:fldCharType="end"/>
+            </w:r>
+          </w:hyperlink>
+        </w:p>
+        <w:p>
+          <w:pPr>
+            <w:pStyle w:val="TM3"/>
+            <w:tabs>
+              <w:tab w:val="right" w:leader="dot" w:pos="9062"/>
+            </w:tabs>
+            <w:rPr>
+              <w:rFonts w:eastAsiaTheme="minorEastAsia"/>
+              <w:noProof/>
+              <w:kern w:val="2"/>
+              <w:sz w:val="22"/>
+              <w:lang w:val="fr-CH" w:eastAsia="fr-CH"/>
+              <w14:ligatures w14:val="standardContextual"/>
+            </w:rPr>
+          </w:pPr>
+          <w:hyperlink w:anchor="_Toc134979039" w:history="1">
+            <w:r>
+              <w:rPr>
+                <w:rStyle w:val="Lienhypertexte"/>
+                <w:noProof/>
+              </w:rPr>
+              <w:t>TreeView Miniatures</w:t>
+            </w:r>
+            <w:r>
+              <w:rPr>
+                <w:noProof/>
+                <w:webHidden/>
+              </w:rPr>
+              <w:tab/>
+            </w:r>
+            <w:r>
+              <w:rPr>
+                <w:noProof/>
+                <w:webHidden/>
+              </w:rPr>
+              <w:fldChar w:fldCharType="begin"/>
+            </w:r>
+            <w:r>
+              <w:rPr>
+                <w:noProof/>
+                <w:webHidden/>
+              </w:rPr>
+              <w:instrText xml:space="preserve"> PAGEREF _Toc134979039 \h </w:instrText>
+            </w:r>
+            <w:r>
+              <w:rPr>
+                <w:noProof/>
+                <w:webHidden/>
+              </w:rPr>
+            </w:r>
+            <w:r>
+              <w:rPr>
+                <w:noProof/>
+                <w:webHidden/>
+              </w:rPr>
+              <w:fldChar w:fldCharType="separate"/>
+            </w:r>
+            <w:r>
+              <w:rPr>
+                <w:noProof/>
+                <w:webHidden/>
+              </w:rPr>
+              <w:t>18</w:t>
+            </w:r>
+            <w:r>
+              <w:rPr>
+                <w:noProof/>
+                <w:webHidden/>
+              </w:rPr>
+              <w:fldChar w:fldCharType="end"/>
+            </w:r>
+          </w:hyperlink>
+        </w:p>
+        <w:p>
+          <w:pPr>
+            <w:pStyle w:val="TM3"/>
+            <w:tabs>
+              <w:tab w:val="right" w:leader="dot" w:pos="9062"/>
+            </w:tabs>
+            <w:rPr>
+              <w:rFonts w:eastAsiaTheme="minorEastAsia"/>
+              <w:noProof/>
+              <w:kern w:val="2"/>
+              <w:sz w:val="22"/>
+              <w:lang w:val="fr-CH" w:eastAsia="fr-CH"/>
+              <w14:ligatures w14:val="standardContextual"/>
+            </w:rPr>
+          </w:pPr>
+          <w:hyperlink w:anchor="_Toc134979040" w:history="1">
+            <w:r>
+              <w:rPr>
+                <w:rStyle w:val="Lienhypertexte"/>
+                <w:noProof/>
+              </w:rPr>
+              <w:t>Affichage des Miniatures</w:t>
+            </w:r>
+            <w:r>
+              <w:rPr>
+                <w:noProof/>
+                <w:webHidden/>
+              </w:rPr>
+              <w:tab/>
+            </w:r>
+            <w:r>
+              <w:rPr>
+                <w:noProof/>
+                <w:webHidden/>
+              </w:rPr>
+              <w:fldChar w:fldCharType="begin"/>
+            </w:r>
+            <w:r>
+              <w:rPr>
+                <w:noProof/>
+                <w:webHidden/>
+              </w:rPr>
+              <w:instrText xml:space="preserve"> PAGEREF _Toc134979040 \h </w:instrText>
+            </w:r>
+            <w:r>
+              <w:rPr>
+                <w:noProof/>
+                <w:webHidden/>
+              </w:rPr>
+            </w:r>
+            <w:r>
+              <w:rPr>
+                <w:noProof/>
+                <w:webHidden/>
+              </w:rPr>
+              <w:fldChar w:fldCharType="separate"/>
+            </w:r>
+            <w:r>
+              <w:rPr>
+                <w:noProof/>
+                <w:webHidden/>
+              </w:rPr>
+              <w:t>18</w:t>
+            </w:r>
+            <w:r>
+              <w:rPr>
+                <w:noProof/>
+                <w:webHidden/>
+              </w:rPr>
+              <w:fldChar w:fldCharType="end"/>
+            </w:r>
+          </w:hyperlink>
+        </w:p>
+        <w:p>
+          <w:pPr>
+            <w:pStyle w:val="TM3"/>
+            <w:tabs>
+              <w:tab w:val="right" w:leader="dot" w:pos="9062"/>
+            </w:tabs>
+            <w:rPr>
+              <w:rFonts w:eastAsiaTheme="minorEastAsia"/>
+              <w:noProof/>
+              <w:kern w:val="2"/>
+              <w:sz w:val="22"/>
+              <w:lang w:val="fr-CH" w:eastAsia="fr-CH"/>
+              <w14:ligatures w14:val="standardContextual"/>
+            </w:rPr>
+          </w:pPr>
+          <w:hyperlink w:anchor="_Toc134979041" w:history="1">
+            <w:r>
+              <w:rPr>
+                <w:rStyle w:val="Lienhypertexte"/>
+                <w:noProof/>
+              </w:rPr>
+              <w:t>Affichage individuel</w:t>
+            </w:r>
+            <w:r>
+              <w:rPr>
+                <w:noProof/>
+                <w:webHidden/>
+              </w:rPr>
+              <w:tab/>
+            </w:r>
+            <w:r>
+              <w:rPr>
+                <w:noProof/>
+                <w:webHidden/>
+              </w:rPr>
+              <w:fldChar w:fldCharType="begin"/>
+            </w:r>
+            <w:r>
+              <w:rPr>
+                <w:noProof/>
+                <w:webHidden/>
+              </w:rPr>
+              <w:instrText xml:space="preserve"> PAGEREF _Toc134979041 \h </w:instrText>
+            </w:r>
+            <w:r>
+              <w:rPr>
+                <w:noProof/>
+                <w:webHidden/>
+              </w:rPr>
+            </w:r>
+            <w:r>
+              <w:rPr>
+                <w:noProof/>
+                <w:webHidden/>
+              </w:rPr>
+              <w:fldChar w:fldCharType="separate"/>
+            </w:r>
+            <w:r>
+              <w:rPr>
+                <w:noProof/>
+                <w:webHidden/>
+              </w:rPr>
+              <w:t>18</w:t>
+            </w:r>
+            <w:r>
+              <w:rPr>
+                <w:noProof/>
+                <w:webHidden/>
+              </w:rPr>
+              <w:fldChar w:fldCharType="end"/>
+            </w:r>
+          </w:hyperlink>
+        </w:p>
+        <w:p>
+          <w:pPr>
+            <w:pStyle w:val="TM3"/>
+            <w:tabs>
+              <w:tab w:val="right" w:leader="dot" w:pos="9062"/>
+            </w:tabs>
+            <w:rPr>
+              <w:rFonts w:eastAsiaTheme="minorEastAsia"/>
+              <w:noProof/>
+              <w:kern w:val="2"/>
+              <w:sz w:val="22"/>
+              <w:lang w:val="fr-CH" w:eastAsia="fr-CH"/>
+              <w14:ligatures w14:val="standardContextual"/>
+            </w:rPr>
+          </w:pPr>
+          <w:hyperlink w:anchor="_Toc134979042" w:history="1">
+            <w:r>
+              <w:rPr>
+                <w:rStyle w:val="Lienhypertexte"/>
+                <w:noProof/>
+              </w:rPr>
+              <w:t>Options de Streaming</w:t>
+            </w:r>
+            <w:r>
+              <w:rPr>
+                <w:noProof/>
+                <w:webHidden/>
+              </w:rPr>
+              <w:tab/>
+            </w:r>
+            <w:r>
+              <w:rPr>
+                <w:noProof/>
+                <w:webHidden/>
+              </w:rPr>
+              <w:fldChar w:fldCharType="begin"/>
+            </w:r>
+            <w:r>
+              <w:rPr>
+                <w:noProof/>
+                <w:webHidden/>
+              </w:rPr>
+              <w:instrText xml:space="preserve"> PAGEREF _Toc134979042 \h </w:instrText>
+            </w:r>
+            <w:r>
+              <w:rPr>
+                <w:noProof/>
+                <w:webHidden/>
+              </w:rPr>
+            </w:r>
+            <w:r>
+              <w:rPr>
+                <w:noProof/>
+                <w:webHidden/>
+              </w:rPr>
+              <w:fldChar w:fldCharType="separate"/>
+            </w:r>
+            <w:r>
+              <w:rPr>
+                <w:noProof/>
+                <w:webHidden/>
+              </w:rPr>
+              <w:t>18</w:t>
+            </w:r>
+            <w:r>
+              <w:rPr>
+                <w:noProof/>
+                <w:webHidden/>
+              </w:rPr>
+              <w:fldChar w:fldCharType="end"/>
+            </w:r>
+          </w:hyperlink>
+        </w:p>
+        <w:p>
+          <w:pPr>
+            <w:pStyle w:val="TM3"/>
+            <w:tabs>
+              <w:tab w:val="right" w:leader="dot" w:pos="9062"/>
+            </w:tabs>
+            <w:rPr>
+              <w:rFonts w:eastAsiaTheme="minorEastAsia"/>
+              <w:noProof/>
+              <w:kern w:val="2"/>
+              <w:sz w:val="22"/>
+              <w:lang w:val="fr-CH" w:eastAsia="fr-CH"/>
+              <w14:ligatures w14:val="standardContextual"/>
+            </w:rPr>
+          </w:pPr>
+          <w:hyperlink w:anchor="_Toc134979043" w:history="1">
+            <w:r>
+              <w:rPr>
+                <w:rStyle w:val="Lienhypertexte"/>
+                <w:noProof/>
+              </w:rPr>
+              <w:t>Filtrage</w:t>
+            </w:r>
+            <w:r>
+              <w:rPr>
+                <w:noProof/>
+                <w:webHidden/>
+              </w:rPr>
+              <w:tab/>
+            </w:r>
+            <w:r>
+              <w:rPr>
+                <w:noProof/>
+                <w:webHidden/>
+              </w:rPr>
+              <w:fldChar w:fldCharType="begin"/>
+            </w:r>
+            <w:r>
+              <w:rPr>
+                <w:noProof/>
+                <w:webHidden/>
+              </w:rPr>
+              <w:instrText xml:space="preserve"> PAGEREF _Toc134979043 \h </w:instrText>
+            </w:r>
+            <w:r>
+              <w:rPr>
+                <w:noProof/>
+                <w:webHidden/>
+              </w:rPr>
+            </w:r>
+            <w:r>
+              <w:rPr>
+                <w:noProof/>
+                <w:webHidden/>
+              </w:rPr>
+              <w:fldChar w:fldCharType="separate"/>
+            </w:r>
+            <w:r>
+              <w:rPr>
+                <w:noProof/>
+                <w:webHidden/>
+              </w:rPr>
+              <w:t>19</w:t>
+            </w:r>
+            <w:r>
+              <w:rPr>
+                <w:noProof/>
+                <w:webHidden/>
+              </w:rPr>
+              <w:fldChar w:fldCharType="end"/>
+            </w:r>
+          </w:hyperlink>
+        </w:p>
+        <w:p>
+          <w:pPr>
+            <w:pStyle w:val="TM3"/>
+            <w:tabs>
+              <w:tab w:val="right" w:leader="dot" w:pos="9062"/>
+            </w:tabs>
+            <w:rPr>
+              <w:rFonts w:eastAsiaTheme="minorEastAsia"/>
+              <w:noProof/>
+              <w:kern w:val="2"/>
+              <w:sz w:val="22"/>
+              <w:lang w:val="fr-CH" w:eastAsia="fr-CH"/>
+              <w14:ligatures w14:val="standardContextual"/>
+            </w:rPr>
+          </w:pPr>
+          <w:hyperlink w:anchor="_Toc134979044" w:history="1">
+            <w:r>
+              <w:rPr>
+                <w:rStyle w:val="Lienhypertexte"/>
+                <w:noProof/>
+              </w:rPr>
+              <w:t>Configuration</w:t>
+            </w:r>
+            <w:r>
+              <w:rPr>
+                <w:noProof/>
+                <w:webHidden/>
+              </w:rPr>
+              <w:tab/>
+            </w:r>
+            <w:r>
+              <w:rPr>
+                <w:noProof/>
+                <w:webHidden/>
+              </w:rPr>
+              <w:fldChar w:fldCharType="begin"/>
+            </w:r>
+            <w:r>
+              <w:rPr>
+                <w:noProof/>
+                <w:webHidden/>
+              </w:rPr>
+              <w:instrText xml:space="preserve"> PAGEREF _Toc134979044 \h </w:instrText>
+            </w:r>
+            <w:r>
+              <w:rPr>
+                <w:noProof/>
+                <w:webHidden/>
+              </w:rPr>
+            </w:r>
+            <w:r>
+              <w:rPr>
+                <w:noProof/>
+                <w:webHidden/>
+              </w:rPr>
+              <w:fldChar w:fldCharType="separate"/>
+            </w:r>
+            <w:r>
+              <w:rPr>
+                <w:noProof/>
+                <w:webHidden/>
+              </w:rPr>
+              <w:t>19</w:t>
             </w:r>
             <w:r>
               <w:rPr>
@@ -2674,11 +3912,13 @@
             <w:rPr>
               <w:rFonts w:eastAsiaTheme="minorEastAsia"/>
               <w:noProof/>
+              <w:kern w:val="2"/>
               <w:sz w:val="22"/>
               <w:lang w:val="fr-CH" w:eastAsia="fr-CH"/>
+              <w14:ligatures w14:val="standardContextual"/>
             </w:rPr>
           </w:pPr>
-          <w:hyperlink w:anchor="_Toc134942496" w:history="1">
+          <w:hyperlink w:anchor="_Toc134979045" w:history="1">
             <w:r>
               <w:rPr>
                 <w:rStyle w:val="Lienhypertexte"/>
@@ -2705,7 +3945,7 @@
                 <w:noProof/>
                 <w:webHidden/>
               </w:rPr>
-              <w:instrText xml:space="preserve"> PAGEREF _Toc134942496 \h </w:instrText>
+              <w:instrText xml:space="preserve"> PAGEREF _Toc134979045 \h </w:instrText>
             </w:r>
             <w:r>
               <w:rPr>
@@ -2725,7 +3965,7 @@
                 <w:noProof/>
                 <w:webHidden/>
               </w:rPr>
-              <w:t>13</w:t>
+              <w:t>19</w:t>
             </w:r>
             <w:r>
               <w:rPr>
@@ -2742,18 +3982,20 @@
             <w:rPr>
               <w:rFonts w:eastAsiaTheme="minorEastAsia"/>
               <w:noProof/>
+              <w:kern w:val="2"/>
               <w:sz w:val="22"/>
               <w:lang w:val="fr-CH" w:eastAsia="fr-CH"/>
+              <w14:ligatures w14:val="standardContextual"/>
             </w:rPr>
           </w:pPr>
-          <w:hyperlink w:anchor="_Toc134942497" w:history="1">
+          <w:hyperlink w:anchor="_Toc134979046" w:history="1">
             <w:r>
               <w:rPr>
                 <w:rStyle w:val="Lienhypertexte"/>
                 <w:noProof/>
                 <w:lang w:val="fr-CH"/>
               </w:rPr>
-              <w:t>Liaisons entre les deux applications</w:t>
+              <w:t>Tests</w:t>
             </w:r>
             <w:r>
               <w:rPr>
@@ -2774,7 +4016,7 @@
                 <w:noProof/>
                 <w:webHidden/>
               </w:rPr>
-              <w:instrText xml:space="preserve"> PAGEREF _Toc134942497 \h </w:instrText>
+              <w:instrText xml:space="preserve"> PAGEREF _Toc134979046 \h </w:instrText>
             </w:r>
             <w:r>
               <w:rPr>
@@ -2794,76 +4036,7 @@
                 <w:noProof/>
                 <w:webHidden/>
               </w:rPr>
-              <w:t>13</w:t>
-            </w:r>
-            <w:r>
-              <w:rPr>
-                <w:noProof/>
-                <w:webHidden/>
-              </w:rPr>
-              <w:fldChar w:fldCharType="end"/>
-            </w:r>
-          </w:hyperlink>
-        </w:p>
-        <w:p>
-          <w:pPr>
-            <w:pStyle w:val="TM1"/>
-            <w:rPr>
-              <w:rFonts w:eastAsiaTheme="minorEastAsia"/>
-              <w:noProof/>
-              <w:sz w:val="22"/>
-              <w:lang w:val="fr-CH" w:eastAsia="fr-CH"/>
-            </w:rPr>
-          </w:pPr>
-          <w:hyperlink w:anchor="_Toc134942498" w:history="1">
-            <w:r>
-              <w:rPr>
-                <w:rStyle w:val="Lienhypertexte"/>
-                <w:noProof/>
-                <w:lang w:val="fr-CH"/>
-              </w:rPr>
-              <w:t>Tests</w:t>
-            </w:r>
-            <w:r>
-              <w:rPr>
-                <w:noProof/>
-                <w:webHidden/>
-              </w:rPr>
-              <w:tab/>
-            </w:r>
-            <w:r>
-              <w:rPr>
-                <w:noProof/>
-                <w:webHidden/>
-              </w:rPr>
-              <w:fldChar w:fldCharType="begin"/>
-            </w:r>
-            <w:r>
-              <w:rPr>
-                <w:noProof/>
-                <w:webHidden/>
-              </w:rPr>
-              <w:instrText xml:space="preserve"> PAGEREF _Toc134942498 \h </w:instrText>
-            </w:r>
-            <w:r>
-              <w:rPr>
-                <w:noProof/>
-                <w:webHidden/>
-              </w:rPr>
-            </w:r>
-            <w:r>
-              <w:rPr>
-                <w:noProof/>
-                <w:webHidden/>
-              </w:rPr>
-              <w:fldChar w:fldCharType="separate"/>
-            </w:r>
-            <w:r>
-              <w:rPr>
-                <w:noProof/>
-                <w:webHidden/>
-              </w:rPr>
-              <w:t>13</w:t>
+              <w:t>19</w:t>
             </w:r>
             <w:r>
               <w:rPr>
@@ -2883,11 +4056,13 @@
             <w:rPr>
               <w:rFonts w:eastAsiaTheme="minorEastAsia"/>
               <w:noProof/>
+              <w:kern w:val="2"/>
               <w:sz w:val="22"/>
               <w:lang w:val="fr-CH" w:eastAsia="fr-CH"/>
+              <w14:ligatures w14:val="standardContextual"/>
             </w:rPr>
           </w:pPr>
-          <w:hyperlink w:anchor="_Toc134942499" w:history="1">
+          <w:hyperlink w:anchor="_Toc134979047" w:history="1">
             <w:r>
               <w:rPr>
                 <w:rStyle w:val="Lienhypertexte"/>
@@ -2915,7 +4090,7 @@
                 <w:noProof/>
                 <w:webHidden/>
               </w:rPr>
-              <w:instrText xml:space="preserve"> PAGEREF _Toc134942499 \h </w:instrText>
+              <w:instrText xml:space="preserve"> PAGEREF _Toc134979047 \h </w:instrText>
             </w:r>
             <w:r>
               <w:rPr>
@@ -2935,7 +4110,7 @@
                 <w:noProof/>
                 <w:webHidden/>
               </w:rPr>
-              <w:t>13</w:t>
+              <w:t>19</w:t>
             </w:r>
             <w:r>
               <w:rPr>
@@ -2955,11 +4130,13 @@
             <w:rPr>
               <w:rFonts w:eastAsiaTheme="minorEastAsia"/>
               <w:noProof/>
+              <w:kern w:val="2"/>
               <w:sz w:val="22"/>
               <w:lang w:val="fr-CH" w:eastAsia="fr-CH"/>
+              <w14:ligatures w14:val="standardContextual"/>
             </w:rPr>
           </w:pPr>
-          <w:hyperlink w:anchor="_Toc134942500" w:history="1">
+          <w:hyperlink w:anchor="_Toc134979048" w:history="1">
             <w:r>
               <w:rPr>
                 <w:rStyle w:val="Lienhypertexte"/>
@@ -2986,7 +4163,7 @@
                 <w:noProof/>
                 <w:webHidden/>
               </w:rPr>
-              <w:instrText xml:space="preserve"> PAGEREF _Toc134942500 \h </w:instrText>
+              <w:instrText xml:space="preserve"> PAGEREF _Toc134979048 \h </w:instrText>
             </w:r>
             <w:r>
               <w:rPr>
@@ -3006,7 +4183,7 @@
                 <w:noProof/>
                 <w:webHidden/>
               </w:rPr>
-              <w:t>14</w:t>
+              <w:t>19</w:t>
             </w:r>
             <w:r>
               <w:rPr>
@@ -3026,11 +4203,13 @@
             <w:rPr>
               <w:rFonts w:eastAsiaTheme="minorEastAsia"/>
               <w:noProof/>
+              <w:kern w:val="2"/>
               <w:sz w:val="22"/>
               <w:lang w:val="fr-CH" w:eastAsia="fr-CH"/>
+              <w14:ligatures w14:val="standardContextual"/>
             </w:rPr>
           </w:pPr>
-          <w:hyperlink w:anchor="_Toc134942501" w:history="1">
+          <w:hyperlink w:anchor="_Toc134979049" w:history="1">
             <w:r>
               <w:rPr>
                 <w:rStyle w:val="Lienhypertexte"/>
@@ -3057,7 +4236,7 @@
                 <w:noProof/>
                 <w:webHidden/>
               </w:rPr>
-              <w:instrText xml:space="preserve"> PAGEREF _Toc134942501 \h </w:instrText>
+              <w:instrText xml:space="preserve"> PAGEREF _Toc134979049 \h </w:instrText>
             </w:r>
             <w:r>
               <w:rPr>
@@ -3077,7 +4256,7 @@
                 <w:noProof/>
                 <w:webHidden/>
               </w:rPr>
-              <w:t>14</w:t>
+              <w:t>19</w:t>
             </w:r>
             <w:r>
               <w:rPr>
@@ -3094,11 +4273,13 @@
             <w:rPr>
               <w:rFonts w:eastAsiaTheme="minorEastAsia"/>
               <w:noProof/>
+              <w:kern w:val="2"/>
               <w:sz w:val="22"/>
               <w:lang w:val="fr-CH" w:eastAsia="fr-CH"/>
+              <w14:ligatures w14:val="standardContextual"/>
             </w:rPr>
           </w:pPr>
-          <w:hyperlink w:anchor="_Toc134942502" w:history="1">
+          <w:hyperlink w:anchor="_Toc134979050" w:history="1">
             <w:r>
               <w:rPr>
                 <w:rStyle w:val="Lienhypertexte"/>
@@ -3126,7 +4307,7 @@
                 <w:noProof/>
                 <w:webHidden/>
               </w:rPr>
-              <w:instrText xml:space="preserve"> PAGEREF _Toc134942502 \h </w:instrText>
+              <w:instrText xml:space="preserve"> PAGEREF _Toc134979050 \h </w:instrText>
             </w:r>
             <w:r>
               <w:rPr>
@@ -3146,7 +4327,7 @@
                 <w:noProof/>
                 <w:webHidden/>
               </w:rPr>
-              <w:t>14</w:t>
+              <w:t>20</w:t>
             </w:r>
             <w:r>
               <w:rPr>
@@ -3166,11 +4347,13 @@
             <w:rPr>
               <w:rFonts w:eastAsiaTheme="minorEastAsia"/>
               <w:noProof/>
+              <w:kern w:val="2"/>
               <w:sz w:val="22"/>
               <w:lang w:val="fr-CH" w:eastAsia="fr-CH"/>
+              <w14:ligatures w14:val="standardContextual"/>
             </w:rPr>
           </w:pPr>
-          <w:hyperlink w:anchor="_Toc134942503" w:history="1">
+          <w:hyperlink w:anchor="_Toc134979051" w:history="1">
             <w:r>
               <w:rPr>
                 <w:rStyle w:val="Lienhypertexte"/>
@@ -3197,7 +4380,7 @@
                 <w:noProof/>
                 <w:webHidden/>
               </w:rPr>
-              <w:instrText xml:space="preserve"> PAGEREF _Toc134942503 \h </w:instrText>
+              <w:instrText xml:space="preserve"> PAGEREF _Toc134979051 \h </w:instrText>
             </w:r>
             <w:r>
               <w:rPr>
@@ -3217,7 +4400,7 @@
                 <w:noProof/>
                 <w:webHidden/>
               </w:rPr>
-              <w:t>14</w:t>
+              <w:t>20</w:t>
             </w:r>
             <w:r>
               <w:rPr>
@@ -3237,11 +4420,13 @@
             <w:rPr>
               <w:rFonts w:eastAsiaTheme="minorEastAsia"/>
               <w:noProof/>
+              <w:kern w:val="2"/>
               <w:sz w:val="22"/>
               <w:lang w:val="fr-CH" w:eastAsia="fr-CH"/>
+              <w14:ligatures w14:val="standardContextual"/>
             </w:rPr>
           </w:pPr>
-          <w:hyperlink w:anchor="_Toc134942504" w:history="1">
+          <w:hyperlink w:anchor="_Toc134979052" w:history="1">
             <w:r>
               <w:rPr>
                 <w:rStyle w:val="Lienhypertexte"/>
@@ -3268,7 +4453,7 @@
                 <w:noProof/>
                 <w:webHidden/>
               </w:rPr>
-              <w:instrText xml:space="preserve"> PAGEREF _Toc134942504 \h </w:instrText>
+              <w:instrText xml:space="preserve"> PAGEREF _Toc134979052 \h </w:instrText>
             </w:r>
             <w:r>
               <w:rPr>
@@ -3288,7 +4473,7 @@
                 <w:noProof/>
                 <w:webHidden/>
               </w:rPr>
-              <w:t>15</w:t>
+              <w:t>20</w:t>
             </w:r>
             <w:r>
               <w:rPr>
@@ -3308,11 +4493,13 @@
             <w:rPr>
               <w:rFonts w:eastAsiaTheme="minorEastAsia"/>
               <w:noProof/>
+              <w:kern w:val="2"/>
               <w:sz w:val="22"/>
               <w:lang w:val="fr-CH" w:eastAsia="fr-CH"/>
+              <w14:ligatures w14:val="standardContextual"/>
             </w:rPr>
           </w:pPr>
-          <w:hyperlink w:anchor="_Toc134942505" w:history="1">
+          <w:hyperlink w:anchor="_Toc134979053" w:history="1">
             <w:r>
               <w:rPr>
                 <w:rStyle w:val="Lienhypertexte"/>
@@ -3339,7 +4526,7 @@
                 <w:noProof/>
                 <w:webHidden/>
               </w:rPr>
-              <w:instrText xml:space="preserve"> PAGEREF _Toc134942505 \h </w:instrText>
+              <w:instrText xml:space="preserve"> PAGEREF _Toc134979053 \h </w:instrText>
             </w:r>
             <w:r>
               <w:rPr>
@@ -3359,7 +4546,7 @@
                 <w:noProof/>
                 <w:webHidden/>
               </w:rPr>
-              <w:t>15</w:t>
+              <w:t>20</w:t>
             </w:r>
             <w:r>
               <w:rPr>
@@ -3379,11 +4566,13 @@
             <w:rPr>
               <w:rFonts w:eastAsiaTheme="minorEastAsia"/>
               <w:noProof/>
+              <w:kern w:val="2"/>
               <w:sz w:val="22"/>
               <w:lang w:val="fr-CH" w:eastAsia="fr-CH"/>
+              <w14:ligatures w14:val="standardContextual"/>
             </w:rPr>
           </w:pPr>
-          <w:hyperlink w:anchor="_Toc134942506" w:history="1">
+          <w:hyperlink w:anchor="_Toc134979054" w:history="1">
             <w:r>
               <w:rPr>
                 <w:rStyle w:val="Lienhypertexte"/>
@@ -3410,7 +4599,7 @@
                 <w:noProof/>
                 <w:webHidden/>
               </w:rPr>
-              <w:instrText xml:space="preserve"> PAGEREF _Toc134942506 \h </w:instrText>
+              <w:instrText xml:space="preserve"> PAGEREF _Toc134979054 \h </w:instrText>
             </w:r>
             <w:r>
               <w:rPr>
@@ -3430,7 +4619,7 @@
                 <w:noProof/>
                 <w:webHidden/>
               </w:rPr>
-              <w:t>15</w:t>
+              <w:t>21</w:t>
             </w:r>
             <w:r>
               <w:rPr>
@@ -3450,11 +4639,13 @@
             <w:rPr>
               <w:rFonts w:eastAsiaTheme="minorEastAsia"/>
               <w:noProof/>
+              <w:kern w:val="2"/>
               <w:sz w:val="22"/>
               <w:lang w:val="fr-CH" w:eastAsia="fr-CH"/>
+              <w14:ligatures w14:val="standardContextual"/>
             </w:rPr>
           </w:pPr>
-          <w:hyperlink w:anchor="_Toc134942507" w:history="1">
+          <w:hyperlink w:anchor="_Toc134979055" w:history="1">
             <w:r>
               <w:rPr>
                 <w:rStyle w:val="Lienhypertexte"/>
@@ -3481,7 +4672,7 @@
                 <w:noProof/>
                 <w:webHidden/>
               </w:rPr>
-              <w:instrText xml:space="preserve"> PAGEREF _Toc134942507 \h </w:instrText>
+              <w:instrText xml:space="preserve"> PAGEREF _Toc134979055 \h </w:instrText>
             </w:r>
             <w:r>
               <w:rPr>
@@ -3501,7 +4692,7 @@
                 <w:noProof/>
                 <w:webHidden/>
               </w:rPr>
-              <w:t>15</w:t>
+              <w:t>21</w:t>
             </w:r>
             <w:r>
               <w:rPr>
@@ -3521,11 +4712,13 @@
             <w:rPr>
               <w:rFonts w:eastAsiaTheme="minorEastAsia"/>
               <w:noProof/>
+              <w:kern w:val="2"/>
               <w:sz w:val="22"/>
               <w:lang w:val="fr-CH" w:eastAsia="fr-CH"/>
+              <w14:ligatures w14:val="standardContextual"/>
             </w:rPr>
           </w:pPr>
-          <w:hyperlink w:anchor="_Toc134942508" w:history="1">
+          <w:hyperlink w:anchor="_Toc134979056" w:history="1">
             <w:r>
               <w:rPr>
                 <w:rStyle w:val="Lienhypertexte"/>
@@ -3552,7 +4745,7 @@
                 <w:noProof/>
                 <w:webHidden/>
               </w:rPr>
-              <w:instrText xml:space="preserve"> PAGEREF _Toc134942508 \h </w:instrText>
+              <w:instrText xml:space="preserve"> PAGEREF _Toc134979056 \h </w:instrText>
             </w:r>
             <w:r>
               <w:rPr>
@@ -3572,7 +4765,7 @@
                 <w:noProof/>
                 <w:webHidden/>
               </w:rPr>
-              <w:t>15</w:t>
+              <w:t>21</w:t>
             </w:r>
             <w:r>
               <w:rPr>
@@ -3592,11 +4785,13 @@
             <w:rPr>
               <w:rFonts w:eastAsiaTheme="minorEastAsia"/>
               <w:noProof/>
+              <w:kern w:val="2"/>
               <w:sz w:val="22"/>
               <w:lang w:val="fr-CH" w:eastAsia="fr-CH"/>
+              <w14:ligatures w14:val="standardContextual"/>
             </w:rPr>
           </w:pPr>
-          <w:hyperlink w:anchor="_Toc134942509" w:history="1">
+          <w:hyperlink w:anchor="_Toc134979057" w:history="1">
             <w:r>
               <w:rPr>
                 <w:rStyle w:val="Lienhypertexte"/>
@@ -3623,7 +4818,7 @@
                 <w:noProof/>
                 <w:webHidden/>
               </w:rPr>
-              <w:instrText xml:space="preserve"> PAGEREF _Toc134942509 \h </w:instrText>
+              <w:instrText xml:space="preserve"> PAGEREF _Toc134979057 \h </w:instrText>
             </w:r>
             <w:r>
               <w:rPr>
@@ -3643,7 +4838,7 @@
                 <w:noProof/>
                 <w:webHidden/>
               </w:rPr>
-              <w:t>15</w:t>
+              <w:t>21</w:t>
             </w:r>
             <w:r>
               <w:rPr>
@@ -3663,11 +4858,13 @@
             <w:rPr>
               <w:rFonts w:eastAsiaTheme="minorEastAsia"/>
               <w:noProof/>
+              <w:kern w:val="2"/>
               <w:sz w:val="22"/>
               <w:lang w:val="fr-CH" w:eastAsia="fr-CH"/>
+              <w14:ligatures w14:val="standardContextual"/>
             </w:rPr>
           </w:pPr>
-          <w:hyperlink w:anchor="_Toc134942510" w:history="1">
+          <w:hyperlink w:anchor="_Toc134979058" w:history="1">
             <w:r>
               <w:rPr>
                 <w:rStyle w:val="Lienhypertexte"/>
@@ -3694,7 +4891,7 @@
                 <w:noProof/>
                 <w:webHidden/>
               </w:rPr>
-              <w:instrText xml:space="preserve"> PAGEREF _Toc134942510 \h </w:instrText>
+              <w:instrText xml:space="preserve"> PAGEREF _Toc134979058 \h </w:instrText>
             </w:r>
             <w:r>
               <w:rPr>
@@ -3714,7 +4911,7 @@
                 <w:noProof/>
                 <w:webHidden/>
               </w:rPr>
-              <w:t>15</w:t>
+              <w:t>21</w:t>
             </w:r>
             <w:r>
               <w:rPr>
@@ -3731,11 +4928,13 @@
             <w:rPr>
               <w:rFonts w:eastAsiaTheme="minorEastAsia"/>
               <w:noProof/>
+              <w:kern w:val="2"/>
               <w:sz w:val="22"/>
               <w:lang w:val="fr-CH" w:eastAsia="fr-CH"/>
+              <w14:ligatures w14:val="standardContextual"/>
             </w:rPr>
           </w:pPr>
-          <w:hyperlink w:anchor="_Toc134942511" w:history="1">
+          <w:hyperlink w:anchor="_Toc134979059" w:history="1">
             <w:r>
               <w:rPr>
                 <w:rStyle w:val="Lienhypertexte"/>
@@ -3763,7 +4962,7 @@
                 <w:noProof/>
                 <w:webHidden/>
               </w:rPr>
-              <w:instrText xml:space="preserve"> PAGEREF _Toc134942511 \h </w:instrText>
+              <w:instrText xml:space="preserve"> PAGEREF _Toc134979059 \h </w:instrText>
             </w:r>
             <w:r>
               <w:rPr>
@@ -3783,7 +4982,7 @@
                 <w:noProof/>
                 <w:webHidden/>
               </w:rPr>
-              <w:t>16</w:t>
+              <w:t>21</w:t>
             </w:r>
             <w:r>
               <w:rPr>
@@ -3803,11 +5002,13 @@
             <w:rPr>
               <w:rFonts w:eastAsiaTheme="minorEastAsia"/>
               <w:noProof/>
+              <w:kern w:val="2"/>
               <w:sz w:val="22"/>
               <w:lang w:val="fr-CH" w:eastAsia="fr-CH"/>
+              <w14:ligatures w14:val="standardContextual"/>
             </w:rPr>
           </w:pPr>
-          <w:hyperlink w:anchor="_Toc134942512" w:history="1">
+          <w:hyperlink w:anchor="_Toc134979060" w:history="1">
             <w:r>
               <w:rPr>
                 <w:rStyle w:val="Lienhypertexte"/>
@@ -3835,7 +5036,7 @@
                 <w:noProof/>
                 <w:webHidden/>
               </w:rPr>
-              <w:instrText xml:space="preserve"> PAGEREF _Toc134942512 \h </w:instrText>
+              <w:instrText xml:space="preserve"> PAGEREF _Toc134979060 \h </w:instrText>
             </w:r>
             <w:r>
               <w:rPr>
@@ -3855,7 +5056,7 @@
                 <w:noProof/>
                 <w:webHidden/>
               </w:rPr>
-              <w:t>16</w:t>
+              <w:t>21</w:t>
             </w:r>
             <w:r>
               <w:rPr>
@@ -3875,11 +5076,13 @@
             <w:rPr>
               <w:rFonts w:eastAsiaTheme="minorEastAsia"/>
               <w:noProof/>
+              <w:kern w:val="2"/>
               <w:sz w:val="22"/>
               <w:lang w:val="fr-CH" w:eastAsia="fr-CH"/>
+              <w14:ligatures w14:val="standardContextual"/>
             </w:rPr>
           </w:pPr>
-          <w:hyperlink w:anchor="_Toc134942513" w:history="1">
+          <w:hyperlink w:anchor="_Toc134979061" w:history="1">
             <w:r>
               <w:rPr>
                 <w:rStyle w:val="Lienhypertexte"/>
@@ -3907,7 +5110,7 @@
                 <w:noProof/>
                 <w:webHidden/>
               </w:rPr>
-              <w:instrText xml:space="preserve"> PAGEREF _Toc134942513 \h </w:instrText>
+              <w:instrText xml:space="preserve"> PAGEREF _Toc134979061 \h </w:instrText>
             </w:r>
             <w:r>
               <w:rPr>
@@ -3927,7 +5130,7 @@
                 <w:noProof/>
                 <w:webHidden/>
               </w:rPr>
-              <w:t>16</w:t>
+              <w:t>21</w:t>
             </w:r>
             <w:r>
               <w:rPr>
@@ -3944,11 +5147,13 @@
             <w:rPr>
               <w:rFonts w:eastAsiaTheme="minorEastAsia"/>
               <w:noProof/>
+              <w:kern w:val="2"/>
               <w:sz w:val="22"/>
               <w:lang w:val="fr-CH" w:eastAsia="fr-CH"/>
+              <w14:ligatures w14:val="standardContextual"/>
             </w:rPr>
           </w:pPr>
-          <w:hyperlink w:anchor="_Toc134942514" w:history="1">
+          <w:hyperlink w:anchor="_Toc134979062" w:history="1">
             <w:r>
               <w:rPr>
                 <w:rStyle w:val="Lienhypertexte"/>
@@ -3976,7 +5181,7 @@
                 <w:noProof/>
                 <w:webHidden/>
               </w:rPr>
-              <w:instrText xml:space="preserve"> PAGEREF _Toc134942514 \h </w:instrText>
+              <w:instrText xml:space="preserve"> PAGEREF _Toc134979062 \h </w:instrText>
             </w:r>
             <w:r>
               <w:rPr>
@@ -3996,7 +5201,7 @@
                 <w:noProof/>
                 <w:webHidden/>
               </w:rPr>
-              <w:t>16</w:t>
+              <w:t>22</w:t>
             </w:r>
             <w:r>
               <w:rPr>
@@ -4016,11 +5221,13 @@
             <w:rPr>
               <w:rFonts w:eastAsiaTheme="minorEastAsia"/>
               <w:noProof/>
+              <w:kern w:val="2"/>
               <w:sz w:val="22"/>
               <w:lang w:val="fr-CH" w:eastAsia="fr-CH"/>
+              <w14:ligatures w14:val="standardContextual"/>
             </w:rPr>
           </w:pPr>
-          <w:hyperlink w:anchor="_Toc134942515" w:history="1">
+          <w:hyperlink w:anchor="_Toc134979063" w:history="1">
             <w:r>
               <w:rPr>
                 <w:rStyle w:val="Lienhypertexte"/>
@@ -4047,7 +5254,7 @@
                 <w:noProof/>
                 <w:webHidden/>
               </w:rPr>
-              <w:instrText xml:space="preserve"> PAGEREF _Toc134942515 \h </w:instrText>
+              <w:instrText xml:space="preserve"> PAGEREF _Toc134979063 \h </w:instrText>
             </w:r>
             <w:r>
               <w:rPr>
@@ -4067,7 +5274,7 @@
                 <w:noProof/>
                 <w:webHidden/>
               </w:rPr>
-              <w:t>16</w:t>
+              <w:t>22</w:t>
             </w:r>
             <w:r>
               <w:rPr>
@@ -4087,11 +5294,13 @@
             <w:rPr>
               <w:rFonts w:eastAsiaTheme="minorEastAsia"/>
               <w:noProof/>
+              <w:kern w:val="2"/>
               <w:sz w:val="22"/>
               <w:lang w:val="fr-CH" w:eastAsia="fr-CH"/>
+              <w14:ligatures w14:val="standardContextual"/>
             </w:rPr>
           </w:pPr>
-          <w:hyperlink w:anchor="_Toc134942516" w:history="1">
+          <w:hyperlink w:anchor="_Toc134979064" w:history="1">
             <w:r>
               <w:rPr>
                 <w:rStyle w:val="Lienhypertexte"/>
@@ -4118,7 +5327,7 @@
                 <w:noProof/>
                 <w:webHidden/>
               </w:rPr>
-              <w:instrText xml:space="preserve"> PAGEREF _Toc134942516 \h </w:instrText>
+              <w:instrText xml:space="preserve"> PAGEREF _Toc134979064 \h </w:instrText>
             </w:r>
             <w:r>
               <w:rPr>
@@ -4138,7 +5347,7 @@
                 <w:noProof/>
                 <w:webHidden/>
               </w:rPr>
-              <w:t>16</w:t>
+              <w:t>22</w:t>
             </w:r>
             <w:r>
               <w:rPr>
@@ -4158,17 +5367,19 @@
             <w:rPr>
               <w:rFonts w:eastAsiaTheme="minorEastAsia"/>
               <w:noProof/>
+              <w:kern w:val="2"/>
               <w:sz w:val="22"/>
               <w:lang w:val="fr-CH" w:eastAsia="fr-CH"/>
+              <w14:ligatures w14:val="standardContextual"/>
             </w:rPr>
           </w:pPr>
-          <w:hyperlink w:anchor="_Toc134942517" w:history="1">
+          <w:hyperlink w:anchor="_Toc134979065" w:history="1">
             <w:r>
               <w:rPr>
                 <w:rStyle w:val="Lienhypertexte"/>
                 <w:noProof/>
               </w:rPr>
-              <w:t>Client</w:t>
+              <w:t>Élève</w:t>
             </w:r>
             <w:r>
               <w:rPr>
@@ -4189,7 +5400,7 @@
                 <w:noProof/>
                 <w:webHidden/>
               </w:rPr>
-              <w:instrText xml:space="preserve"> PAGEREF _Toc134942517 \h </w:instrText>
+              <w:instrText xml:space="preserve"> PAGEREF _Toc134979065 \h </w:instrText>
             </w:r>
             <w:r>
               <w:rPr>
@@ -4209,7 +5420,7 @@
                 <w:noProof/>
                 <w:webHidden/>
               </w:rPr>
-              <w:t>16</w:t>
+              <w:t>22</w:t>
             </w:r>
             <w:r>
               <w:rPr>
@@ -4229,17 +5440,19 @@
             <w:rPr>
               <w:rFonts w:eastAsiaTheme="minorEastAsia"/>
               <w:noProof/>
+              <w:kern w:val="2"/>
               <w:sz w:val="22"/>
               <w:lang w:val="fr-CH" w:eastAsia="fr-CH"/>
+              <w14:ligatures w14:val="standardContextual"/>
             </w:rPr>
           </w:pPr>
-          <w:hyperlink w:anchor="_Toc134942518" w:history="1">
+          <w:hyperlink w:anchor="_Toc134979066" w:history="1">
             <w:r>
               <w:rPr>
                 <w:rStyle w:val="Lienhypertexte"/>
                 <w:noProof/>
               </w:rPr>
-              <w:t>Maître</w:t>
+              <w:t>Professeur</w:t>
             </w:r>
             <w:r>
               <w:rPr>
@@ -4260,7 +5473,7 @@
                 <w:noProof/>
                 <w:webHidden/>
               </w:rPr>
-              <w:instrText xml:space="preserve"> PAGEREF _Toc134942518 \h </w:instrText>
+              <w:instrText xml:space="preserve"> PAGEREF _Toc134979066 \h </w:instrText>
             </w:r>
             <w:r>
               <w:rPr>
@@ -4280,78 +5493,7 @@
                 <w:noProof/>
                 <w:webHidden/>
               </w:rPr>
-              <w:t>16</w:t>
-            </w:r>
-            <w:r>
-              <w:rPr>
-                <w:noProof/>
-                <w:webHidden/>
-              </w:rPr>
-              <w:fldChar w:fldCharType="end"/>
-            </w:r>
-          </w:hyperlink>
-        </w:p>
-        <w:p>
-          <w:pPr>
-            <w:pStyle w:val="TM3"/>
-            <w:tabs>
-              <w:tab w:val="right" w:leader="dot" w:pos="9062"/>
-            </w:tabs>
-            <w:rPr>
-              <w:rFonts w:eastAsiaTheme="minorEastAsia"/>
-              <w:noProof/>
-              <w:sz w:val="22"/>
-              <w:lang w:val="fr-CH" w:eastAsia="fr-CH"/>
-            </w:rPr>
-          </w:pPr>
-          <w:hyperlink w:anchor="_Toc134942519" w:history="1">
-            <w:r>
-              <w:rPr>
-                <w:rStyle w:val="Lienhypertexte"/>
-                <w:noProof/>
-              </w:rPr>
-              <w:t>Communication</w:t>
-            </w:r>
-            <w:r>
-              <w:rPr>
-                <w:noProof/>
-                <w:webHidden/>
-              </w:rPr>
-              <w:tab/>
-            </w:r>
-            <w:r>
-              <w:rPr>
-                <w:noProof/>
-                <w:webHidden/>
-              </w:rPr>
-              <w:fldChar w:fldCharType="begin"/>
-            </w:r>
-            <w:r>
-              <w:rPr>
-                <w:noProof/>
-                <w:webHidden/>
-              </w:rPr>
-              <w:instrText xml:space="preserve"> PAGEREF _Toc134942519 \h </w:instrText>
-            </w:r>
-            <w:r>
-              <w:rPr>
-                <w:noProof/>
-                <w:webHidden/>
-              </w:rPr>
-            </w:r>
-            <w:r>
-              <w:rPr>
-                <w:noProof/>
-                <w:webHidden/>
-              </w:rPr>
-              <w:fldChar w:fldCharType="separate"/>
-            </w:r>
-            <w:r>
-              <w:rPr>
-                <w:noProof/>
-                <w:webHidden/>
-              </w:rPr>
-              <w:t>16</w:t>
+              <w:t>22</w:t>
             </w:r>
             <w:r>
               <w:rPr>
@@ -4371,11 +5513,13 @@
             <w:rPr>
               <w:rFonts w:eastAsiaTheme="minorEastAsia"/>
               <w:noProof/>
+              <w:kern w:val="2"/>
               <w:sz w:val="22"/>
               <w:lang w:val="fr-CH" w:eastAsia="fr-CH"/>
+              <w14:ligatures w14:val="standardContextual"/>
             </w:rPr>
           </w:pPr>
-          <w:hyperlink w:anchor="_Toc134942520" w:history="1">
+          <w:hyperlink w:anchor="_Toc134979067" w:history="1">
             <w:r>
               <w:rPr>
                 <w:rStyle w:val="Lienhypertexte"/>
@@ -4402,7 +5546,7 @@
                 <w:noProof/>
                 <w:webHidden/>
               </w:rPr>
-              <w:instrText xml:space="preserve"> PAGEREF _Toc134942520 \h </w:instrText>
+              <w:instrText xml:space="preserve"> PAGEREF _Toc134979067 \h </w:instrText>
             </w:r>
             <w:r>
               <w:rPr>
@@ -4422,7 +5566,7 @@
                 <w:noProof/>
                 <w:webHidden/>
               </w:rPr>
-              <w:t>16</w:t>
+              <w:t>22</w:t>
             </w:r>
             <w:r>
               <w:rPr>
@@ -4454,7 +5598,6 @@
           <w:szCs w:val="32"/>
         </w:rPr>
       </w:pPr>
-      <w:bookmarkStart w:id="1" w:name="_Toc134942461"/>
       <w:r>
         <w:br w:type="page"/>
       </w:r>
@@ -4466,6 +5609,7 @@
           <w:lang w:val="fr-CH"/>
         </w:rPr>
       </w:pPr>
+      <w:bookmarkStart w:id="1" w:name="_Toc134978994"/>
       <w:r>
         <w:rPr>
           <w:lang w:val="fr-CH"/>
@@ -4484,7 +5628,7 @@
         </w:rPr>
       </w:pPr>
       <w:bookmarkStart w:id="2" w:name="_Toc129700514"/>
-      <w:bookmarkStart w:id="3" w:name="_Toc134942462"/>
+      <w:bookmarkStart w:id="3" w:name="_Toc134978995"/>
       <w:r>
         <w:rPr>
           <w:lang w:val="fr-CH"/>
@@ -4502,7 +5646,7 @@
         </w:rPr>
       </w:pPr>
       <w:bookmarkStart w:id="4" w:name="_Toc129700515"/>
-      <w:bookmarkStart w:id="5" w:name="_Toc134942463"/>
+      <w:bookmarkStart w:id="5" w:name="_Toc134978996"/>
       <w:r>
         <w:rPr>
           <w:lang w:val="fr-CH"/>
@@ -4562,7 +5706,7 @@
         </w:rPr>
       </w:pPr>
       <w:bookmarkStart w:id="6" w:name="_Toc129700516"/>
-      <w:bookmarkStart w:id="7" w:name="_Toc134942464"/>
+      <w:bookmarkStart w:id="7" w:name="_Toc134978997"/>
       <w:r>
         <w:rPr>
           <w:lang w:val="fr-CH"/>
@@ -4639,7 +5783,7 @@
         </w:rPr>
       </w:pPr>
       <w:bookmarkStart w:id="8" w:name="_Toc129700517"/>
-      <w:bookmarkStart w:id="9" w:name="_Toc134942465"/>
+      <w:bookmarkStart w:id="9" w:name="_Toc134978998"/>
       <w:r>
         <w:rPr>
           <w:lang w:val="fr-CH"/>
@@ -4653,16 +5797,27 @@
       <w:pPr>
         <w:pStyle w:val="Titre3"/>
       </w:pPr>
+      <w:bookmarkStart w:id="10" w:name="_Toc134978999"/>
       <w:r>
         <w:t>Connexion</w:t>
       </w:r>
+      <w:bookmarkEnd w:id="10"/>
     </w:p>
     <w:p>
       <w:pPr>
         <w:pStyle w:val="Normal3"/>
       </w:pPr>
       <w:r>
-        <w:t>Il y a une application maître et une application client (élève)</w:t>
+        <w:t xml:space="preserve">Il y a une application </w:t>
+      </w:r>
+      <w:r>
+        <w:t>professeur</w:t>
+      </w:r>
+      <w:r>
+        <w:t xml:space="preserve"> et une application élève</w:t>
+      </w:r>
+      <w:r>
+        <w:t>.</w:t>
       </w:r>
     </w:p>
     <w:p>
@@ -4670,7 +5825,10 @@
         <w:pStyle w:val="Normal3"/>
       </w:pPr>
       <w:r>
-        <w:t>Maître : affiche son adresse IP</w:t>
+        <w:t>Professeur</w:t>
+      </w:r>
+      <w:r>
+        <w:t xml:space="preserve"> : affiche son adresse IP</w:t>
       </w:r>
     </w:p>
     <w:p>
@@ -4678,7 +5836,13 @@
         <w:pStyle w:val="Normal3"/>
       </w:pPr>
       <w:r>
-        <w:t>Elève : permet la saisie de l’IP du maître et la stocke de manière pérenne. Reset du stockage possible</w:t>
+        <w:t xml:space="preserve">Elève : permet la saisie de l’IP du </w:t>
+      </w:r>
+      <w:r>
+        <w:t>professeur</w:t>
+      </w:r>
+      <w:r>
+        <w:t xml:space="preserve"> et la stocke de manière pérenne. Reset du stockage possible</w:t>
       </w:r>
     </w:p>
     <w:p>
@@ -4694,7 +5858,10 @@
         <w:pStyle w:val="Normal3"/>
       </w:pPr>
       <w:r>
-        <w:t>Maître : affiche la liste des élèves connectés et met en évidence ceux possiblement déconnectés</w:t>
+        <w:t>Professeur</w:t>
+      </w:r>
+      <w:r>
+        <w:t xml:space="preserve"> : affiche la liste des élèves connectés et met en évidence ceux possiblement déconnectés</w:t>
       </w:r>
     </w:p>
     <w:p>
@@ -4702,7 +5869,13 @@
         <w:pStyle w:val="Normal3"/>
       </w:pPr>
       <w:r>
-        <w:t xml:space="preserve">Elève : répond aux sollicitations du maître (screenshot, liste ou </w:t>
+        <w:t xml:space="preserve">Elève : répond aux sollicitations du </w:t>
+      </w:r>
+      <w:r>
+        <w:t>professeur</w:t>
+      </w:r>
+      <w:r>
+        <w:t xml:space="preserve"> (screenshot, liste ou </w:t>
       </w:r>
       <w:proofErr w:type="spellStart"/>
       <w:r>
@@ -4724,7 +5897,16 @@
         <w:pStyle w:val="Normal3"/>
       </w:pPr>
       <w:r>
-        <w:t>Elève/maître : annonce sa déconnexion en cas de fermeture, stoppant les processus de dialogue</w:t>
+        <w:t>Elève/</w:t>
+      </w:r>
+      <w:r>
+        <w:t xml:space="preserve"> </w:t>
+      </w:r>
+      <w:r>
+        <w:t>professeur</w:t>
+      </w:r>
+      <w:r>
+        <w:t xml:space="preserve"> : annonce sa déconnexion en cas de fermeture, stoppant les processus de dialogue</w:t>
       </w:r>
     </w:p>
     <w:p>
@@ -4732,16 +5914,24 @@
         <w:pStyle w:val="Normal3"/>
       </w:pPr>
       <w:r>
-        <w:t>Maître : peut mettre fin à une connexion (ex. si l’élève a laissé tourner et n’est pas dans la leçon)</w:t>
+        <w:t>Professeur</w:t>
+      </w:r>
+      <w:r>
+        <w:t xml:space="preserve"> : peut mettre fin à une connexion (ex. si l’élève a laissé tourner et n’est pas dans la leçon)</w:t>
       </w:r>
     </w:p>
     <w:p>
       <w:pPr>
         <w:pStyle w:val="Titre3"/>
       </w:pPr>
-      <w:r>
-        <w:t>Interface graphique (IHM) principale du maître</w:t>
-      </w:r>
+      <w:bookmarkStart w:id="11" w:name="_Toc134979000"/>
+      <w:r>
+        <w:t xml:space="preserve">Interface graphique (IHM) principale du </w:t>
+      </w:r>
+      <w:r>
+        <w:t>professeur</w:t>
+      </w:r>
+      <w:bookmarkEnd w:id="11"/>
     </w:p>
     <w:p>
       <w:pPr>
@@ -4853,7 +6043,22 @@
         <w:pStyle w:val="Normal3"/>
       </w:pPr>
       <w:r>
-        <w:t>Le dialogue entre le maître et les clients peut être consulté (historique et temps réel)</w:t>
+        <w:t xml:space="preserve">Le dialogue entre le </w:t>
+      </w:r>
+      <w:r>
+        <w:t>professeur</w:t>
+      </w:r>
+      <w:r>
+        <w:t xml:space="preserve"> et les </w:t>
+      </w:r>
+      <w:r>
+        <w:t>élève</w:t>
+      </w:r>
+      <w:r>
+        <w:t xml:space="preserve"> </w:t>
+      </w:r>
+      <w:r>
+        <w:t>s peut être consulté (historique et temps réel)</w:t>
       </w:r>
     </w:p>
     <w:p>
@@ -4861,7 +6066,13 @@
         <w:pStyle w:val="Normal3"/>
       </w:pPr>
       <w:r>
-        <w:t>Le maître et les élèves peuvent s’envoyer des courts messages texte qui surgissent chez l’élève</w:t>
+        <w:t xml:space="preserve">Le </w:t>
+      </w:r>
+      <w:r>
+        <w:t>professeur</w:t>
+      </w:r>
+      <w:r>
+        <w:t xml:space="preserve"> et les élèves peuvent s’envoyer des courts messages texte qui surgissent chez l’élève</w:t>
       </w:r>
     </w:p>
     <w:p>
@@ -4898,7 +6109,16 @@
         <w:pStyle w:val="Normal3"/>
       </w:pPr>
       <w:r>
-        <w:t>On peut faire un multicast des deux écrans de l’enseignant, il s’affiche sur les deux écrans clients</w:t>
+        <w:t xml:space="preserve">On peut faire un multicast des deux écrans de l’enseignant, il s’affiche sur les deux écrans </w:t>
+      </w:r>
+      <w:r>
+        <w:t>élève</w:t>
+      </w:r>
+      <w:r>
+        <w:t xml:space="preserve"> </w:t>
+      </w:r>
+      <w:r>
+        <w:t>s</w:t>
       </w:r>
     </w:p>
     <w:p>
@@ -4922,7 +6142,13 @@
         <w:pStyle w:val="Normal3"/>
       </w:pPr>
       <w:r>
-        <w:t xml:space="preserve">Si un client n’envoie plus d’informations, Une alerte est très visible dans le </w:t>
+        <w:t xml:space="preserve">Si un </w:t>
+      </w:r>
+      <w:r>
+        <w:t>élève</w:t>
+      </w:r>
+      <w:r>
+        <w:t xml:space="preserve"> n’envoie plus d’informations, Une alerte est très visible dans le </w:t>
       </w:r>
       <w:r>
         <w:t>TreeView</w:t>
@@ -4935,9 +6161,11 @@
       <w:pPr>
         <w:pStyle w:val="Titre3"/>
       </w:pPr>
+      <w:bookmarkStart w:id="12" w:name="_Toc134979001"/>
       <w:r>
         <w:t>Filtrage de l’affichage des processus</w:t>
       </w:r>
+      <w:bookmarkEnd w:id="12"/>
     </w:p>
     <w:p>
       <w:pPr>
@@ -4952,7 +6180,13 @@
         <w:pStyle w:val="Normal3"/>
       </w:pPr>
       <w:r>
-        <w:t>Le maître diffuse trois listes d’applications : surveillées (voir), ignorées (cacher) et interdites (alerte)</w:t>
+        <w:t xml:space="preserve">Le </w:t>
+      </w:r>
+      <w:r>
+        <w:t>professeur</w:t>
+      </w:r>
+      <w:r>
+        <w:t xml:space="preserve"> diffuse trois listes d’applications : surveillées (voir), ignorées (cacher) et interdites (alerte)</w:t>
       </w:r>
     </w:p>
     <w:p>
@@ -4968,7 +6202,13 @@
         <w:pStyle w:val="Normal3"/>
       </w:pPr>
       <w:r>
-        <w:t>Le maître diffuse une liste des expressions régulières dans le titre qui déclenchent une alerte</w:t>
+        <w:t xml:space="preserve">Le </w:t>
+      </w:r>
+      <w:r>
+        <w:t>professeur</w:t>
+      </w:r>
+      <w:r>
+        <w:t xml:space="preserve"> diffuse une liste des expressions régulières dans le titre qui déclenchent une alerte</w:t>
       </w:r>
     </w:p>
     <w:p>
@@ -4976,7 +6216,11 @@
         <w:pStyle w:val="Normal3"/>
       </w:pPr>
       <w:r>
-        <w:t>La liste des expressions régulières de titre est un simple fichier texte éditable sur le poste du maître</w:t>
+        <w:lastRenderedPageBreak/>
+        <w:t xml:space="preserve">La liste des expressions régulières de titre est un simple fichier texte éditable sur le poste du </w:t>
+      </w:r>
+      <w:r>
+        <w:t>professeur</w:t>
       </w:r>
     </w:p>
     <w:p>
@@ -4984,8 +6228,378 @@
         <w:pStyle w:val="Normal3"/>
       </w:pPr>
       <w:r>
+        <w:t xml:space="preserve">Le </w:t>
+      </w:r>
+      <w:r>
+        <w:t>professeur</w:t>
+      </w:r>
+      <w:r>
+        <w:t xml:space="preserve"> doit pouvoir envoyer une liste de sites autorisés (avec jokers) sur le même principe</w:t>
+      </w:r>
+    </w:p>
+    <w:p>
+      <w:pPr>
+        <w:pStyle w:val="Normal3"/>
+      </w:pPr>
+      <w:proofErr w:type="gramStart"/>
+      <w:r>
+        <w:t xml:space="preserve">Le </w:t>
+      </w:r>
+      <w:r>
+        <w:t>élève</w:t>
+      </w:r>
+      <w:proofErr w:type="gramEnd"/>
+      <w:r>
+        <w:t xml:space="preserve"> fait appliquer le filtre des sites (quitte à n’autoriser qu’un seul navigateur compatible)</w:t>
+      </w:r>
+    </w:p>
+    <w:p>
+      <w:pPr>
+        <w:pStyle w:val="Titre3"/>
+      </w:pPr>
+      <w:bookmarkStart w:id="13" w:name="_Toc134979002"/>
+      <w:r>
+        <w:t>Capture d’écran</w:t>
+      </w:r>
+      <w:bookmarkEnd w:id="13"/>
+    </w:p>
+    <w:p>
+      <w:pPr>
+        <w:pStyle w:val="Normal3"/>
+      </w:pPr>
+      <w:r>
+        <w:t xml:space="preserve">A intervalle régulier, la capture de tous les écrans des </w:t>
+      </w:r>
+      <w:r>
+        <w:t>élève</w:t>
+      </w:r>
+      <w:r>
+        <w:t xml:space="preserve"> </w:t>
+      </w:r>
+      <w:r>
+        <w:t>s est envoyée et possiblement affichée</w:t>
+      </w:r>
+    </w:p>
+    <w:p>
+      <w:pPr>
+        <w:pStyle w:val="Normal3"/>
+      </w:pPr>
+      <w:r>
+        <w:t xml:space="preserve">Le </w:t>
+      </w:r>
+      <w:r>
+        <w:t>professeur</w:t>
+      </w:r>
+      <w:r>
+        <w:t xml:space="preserve"> peut sauver l’image. </w:t>
+      </w:r>
+      <w:proofErr w:type="spellStart"/>
+      <w:r>
+        <w:t>Filename</w:t>
+      </w:r>
+      <w:proofErr w:type="spellEnd"/>
+      <w:r>
+        <w:t xml:space="preserve"> et texte dans l’image = yymmdd-hhmm-identité-Poste.png</w:t>
+      </w:r>
+    </w:p>
+    <w:p>
+      <w:pPr>
+        <w:pStyle w:val="Titre3"/>
+      </w:pPr>
+      <w:bookmarkStart w:id="14" w:name="_Toc134979003"/>
+      <w:r>
+        <w:t xml:space="preserve">Diffusion multicast depuis le poste </w:t>
+      </w:r>
+      <w:r>
+        <w:t>professeur</w:t>
+      </w:r>
+      <w:bookmarkEnd w:id="14"/>
+    </w:p>
+    <w:p>
+      <w:pPr>
+        <w:pStyle w:val="Normal3"/>
+      </w:pPr>
+      <w:r>
+        <w:t xml:space="preserve">Le </w:t>
+      </w:r>
+      <w:r>
+        <w:t>professeur</w:t>
+      </w:r>
+      <w:r>
+        <w:t xml:space="preserve"> peut diffuser de manière fluide sur </w:t>
+      </w:r>
+      <w:r>
+        <w:t xml:space="preserve">les </w:t>
+      </w:r>
+      <w:r>
+        <w:t>élèves</w:t>
+      </w:r>
+      <w:r>
+        <w:t xml:space="preserve"> </w:t>
+      </w:r>
+      <w:r>
+        <w:t>s sélectionnés, avec le curseur souris.</w:t>
+      </w:r>
+    </w:p>
+    <w:p>
+      <w:pPr>
+        <w:pStyle w:val="Normal3"/>
+      </w:pPr>
+      <w:r>
+        <w:t xml:space="preserve">C’est un streaming multicast (il n’y a qu’un flux pour tous les </w:t>
+      </w:r>
+      <w:r>
+        <w:t>élève</w:t>
+      </w:r>
+      <w:r>
+        <w:t xml:space="preserve"> </w:t>
+      </w:r>
+      <w:r>
+        <w:t>s)</w:t>
+      </w:r>
+    </w:p>
+    <w:p>
+      <w:pPr>
+        <w:pStyle w:val="Normal3"/>
+      </w:pPr>
+      <w:r>
+        <w:t xml:space="preserve">Le </w:t>
+      </w:r>
+      <w:r>
+        <w:t>professeur</w:t>
+      </w:r>
+      <w:r>
+        <w:t xml:space="preserve"> peut choisir la priorité du </w:t>
+      </w:r>
+      <w:r>
+        <w:t>Stream</w:t>
+      </w:r>
+      <w:r>
+        <w:t xml:space="preserve"> : fenêtre, </w:t>
+      </w:r>
+      <w:r>
+        <w:t>FullScreen</w:t>
+      </w:r>
+      <w:r>
+        <w:t xml:space="preserve">, </w:t>
+      </w:r>
+      <w:r>
+        <w:t>TopMost</w:t>
+      </w:r>
+      <w:r>
+        <w:t xml:space="preserve">, </w:t>
+      </w:r>
+      <w:r>
+        <w:t>TopMost</w:t>
+      </w:r>
+      <w:r>
+        <w:t xml:space="preserve"> et blocage </w:t>
+      </w:r>
+      <w:r>
+        <w:t>de l’élève.</w:t>
+      </w:r>
+    </w:p>
+    <w:p>
+      <w:pPr>
+        <w:pStyle w:val="Normal3"/>
+      </w:pPr>
+      <w:r>
+        <w:t xml:space="preserve">Il peut choisir le focus autorisé pendant le </w:t>
+      </w:r>
+      <w:r>
+        <w:t>Stream</w:t>
+      </w:r>
+      <w:r>
+        <w:t xml:space="preserve"> : tout, rien, OneNote, </w:t>
+      </w:r>
+      <w:proofErr w:type="spellStart"/>
+      <w:r>
+        <w:t>DevEnv</w:t>
+      </w:r>
+      <w:proofErr w:type="spellEnd"/>
+      <w:r>
+        <w:t xml:space="preserve">, </w:t>
+      </w:r>
+      <w:proofErr w:type="spellStart"/>
+      <w:r>
+        <w:t>VSCode</w:t>
+      </w:r>
+      <w:proofErr w:type="spellEnd"/>
+      <w:r>
+        <w:t>, Word, etc...</w:t>
+      </w:r>
+    </w:p>
+    <w:p>
+      <w:pPr>
+        <w:pStyle w:val="Titre3"/>
+      </w:pPr>
+      <w:bookmarkStart w:id="15" w:name="_Toc134979004"/>
+      <w:r>
+        <w:t>Streaming monoposte depuis l</w:t>
+      </w:r>
+      <w:r>
+        <w:t>’</w:t>
+      </w:r>
+      <w:r>
+        <w:t>élève</w:t>
+      </w:r>
+      <w:r>
+        <w:t>, contrôle à distance</w:t>
+      </w:r>
+      <w:bookmarkEnd w:id="15"/>
+    </w:p>
+    <w:p>
+      <w:pPr>
+        <w:pStyle w:val="Normal3"/>
+      </w:pPr>
+      <w:r>
+        <w:t xml:space="preserve">Depuis la fenêtre d’observation, il serait commode d’afficher un flux fluide de capture </w:t>
+      </w:r>
+      <w:r>
+        <w:t>de l’élève</w:t>
+      </w:r>
+      <w:r>
+        <w:t>.</w:t>
+      </w:r>
+    </w:p>
+    <w:p>
+      <w:pPr>
+        <w:pStyle w:val="Normal3"/>
+      </w:pPr>
+      <w:r>
+        <w:t xml:space="preserve">Idéalement, le </w:t>
+      </w:r>
+      <w:r>
+        <w:t>professeur</w:t>
+      </w:r>
+      <w:r>
+        <w:t xml:space="preserve"> aurait le contrôle à distance sur l</w:t>
+      </w:r>
+      <w:r>
+        <w:t>’</w:t>
+      </w:r>
+      <w:r>
+        <w:t>élève</w:t>
+      </w:r>
+      <w:r>
+        <w:t xml:space="preserve"> </w:t>
+      </w:r>
+      <w:r>
+        <w:t>pour apporter de l’aide (souris/clavier)</w:t>
+      </w:r>
+    </w:p>
+    <w:p>
+      <w:pPr>
+        <w:pStyle w:val="Normal3"/>
+      </w:pPr>
+      <w:r>
+        <w:t>Pendant la prise de contrôle, l’enseignant choisit si élève peut (ou pas) utiliser sa souris et son clavier</w:t>
+      </w:r>
+    </w:p>
+    <w:p>
+      <w:pPr>
+        <w:pStyle w:val="Normal3"/>
+      </w:pPr>
+      <w:r>
+        <w:t xml:space="preserve">L’affichage serait réactif (quand l’enseignant bouge la </w:t>
+      </w:r>
+      <w:r>
+        <w:t>souris :</w:t>
+      </w:r>
+      <w:r>
+        <w:t xml:space="preserve"> pas de saccade, le curseur est visible)</w:t>
+      </w:r>
+    </w:p>
+    <w:p>
+      <w:pPr>
+        <w:pStyle w:val="Normal3"/>
+      </w:pPr>
+      <w:r>
+        <w:t>Pendant le contrôle à distance, l’enseignant peut basculer entre l’écran 1, 2 ou les deux écrans</w:t>
+      </w:r>
+    </w:p>
+    <w:p>
+      <w:pPr>
+        <w:pStyle w:val="Titre3"/>
+      </w:pPr>
+      <w:bookmarkStart w:id="16" w:name="_Toc134979005"/>
+      <w:r>
+        <w:t>Portabilité d</w:t>
+      </w:r>
+      <w:r>
+        <w:t>e</w:t>
+      </w:r>
+      <w:r>
+        <w:t xml:space="preserve"> </w:t>
+      </w:r>
+      <w:r>
+        <w:t>l’</w:t>
+      </w:r>
+      <w:r>
+        <w:t>élève</w:t>
+      </w:r>
+      <w:bookmarkEnd w:id="16"/>
+    </w:p>
+    <w:p>
+      <w:pPr>
+        <w:pStyle w:val="Normal3"/>
+      </w:pPr>
+      <w:r>
+        <w:t>L</w:t>
+      </w:r>
+      <w:r>
+        <w:t>’</w:t>
+      </w:r>
+      <w:r>
+        <w:t>élève</w:t>
+      </w:r>
+      <w:r>
+        <w:t xml:space="preserve"> doit être livré sous forme de 3 projets. (1) une bibliothèque de classes contenant la logique</w:t>
+      </w:r>
+      <w:r>
+        <w:t xml:space="preserve"> </w:t>
+      </w:r>
+      <w:r>
+        <w:t>(2) un démonstrateur utilisable : l</w:t>
+      </w:r>
+      <w:r>
+        <w:t xml:space="preserve">’application </w:t>
+      </w:r>
+      <w:r>
+        <w:t>élève</w:t>
+      </w:r>
+      <w:r>
+        <w:t xml:space="preserve"> (3) un projet de tests unitaire (simule l’envoi de cmd </w:t>
+      </w:r>
+      <w:r>
+        <w:t>professeur</w:t>
+      </w:r>
+      <w:r>
+        <w:t>)</w:t>
+      </w:r>
+    </w:p>
+    <w:p>
+      <w:pPr>
+        <w:pStyle w:val="Normal3"/>
+      </w:pPr>
+      <w:r>
         <w:lastRenderedPageBreak/>
-        <w:t>Le maître doit pouvoir envoyer une liste de sites autorisés (avec jokers) sur le même principe</w:t>
+        <w:t>L’élève</w:t>
+      </w:r>
+      <w:r>
+        <w:t xml:space="preserve"> doit détecter la configuration des adaptateurs </w:t>
+      </w:r>
+      <w:r>
+        <w:t>Ethernet</w:t>
+      </w:r>
+      <w:r>
+        <w:t xml:space="preserve"> et proposer un script à copier-coller</w:t>
+      </w:r>
+      <w:r>
+        <w:t xml:space="preserve"> en</w:t>
+      </w:r>
+      <w:r>
+        <w:t xml:space="preserve"> PowerShell administrateur capable d’activer la bonne carte (celle sur le sous-réseau multicast)</w:t>
       </w:r>
     </w:p>
     <w:p>
@@ -4993,229 +6607,6 @@
         <w:pStyle w:val="Normal3"/>
       </w:pPr>
       <w:r>
-        <w:t>Le client fait appliquer le filtre des sites (quitte à n’autoriser qu’un seul navigateur compatible)</w:t>
-      </w:r>
-    </w:p>
-    <w:p>
-      <w:pPr>
-        <w:pStyle w:val="Titre3"/>
-      </w:pPr>
-      <w:r>
-        <w:t>Capture d’écran</w:t>
-      </w:r>
-    </w:p>
-    <w:p>
-      <w:pPr>
-        <w:pStyle w:val="Normal3"/>
-      </w:pPr>
-      <w:r>
-        <w:t>A intervalle régulier, la capture de tous les écrans des clients est envoyée et possiblement affichée</w:t>
-      </w:r>
-    </w:p>
-    <w:p>
-      <w:pPr>
-        <w:pStyle w:val="Normal3"/>
-      </w:pPr>
-      <w:r>
-        <w:t xml:space="preserve">Le maître peut sauver l’image. </w:t>
-      </w:r>
-      <w:proofErr w:type="spellStart"/>
-      <w:r>
-        <w:t>Filename</w:t>
-      </w:r>
-      <w:proofErr w:type="spellEnd"/>
-      <w:r>
-        <w:t xml:space="preserve"> et texte dans l’image = yymmdd-hhmm-identité-Poste.png</w:t>
-      </w:r>
-    </w:p>
-    <w:p>
-      <w:pPr>
-        <w:pStyle w:val="Titre3"/>
-      </w:pPr>
-      <w:r>
-        <w:t>Diffusion multicast depuis le poste maître</w:t>
-      </w:r>
-    </w:p>
-    <w:p>
-      <w:pPr>
-        <w:pStyle w:val="Normal3"/>
-      </w:pPr>
-      <w:r>
-        <w:t>Le maître peut diffuser de manière fluide sur les clients sélectionnés, avec le curseur souris.</w:t>
-      </w:r>
-    </w:p>
-    <w:p>
-      <w:pPr>
-        <w:pStyle w:val="Normal3"/>
-      </w:pPr>
-      <w:r>
-        <w:t>C’est un streaming multicast (il n’y a qu’un flux pour tous les clients)</w:t>
-      </w:r>
-    </w:p>
-    <w:p>
-      <w:pPr>
-        <w:pStyle w:val="Normal3"/>
-      </w:pPr>
-      <w:r>
-        <w:t xml:space="preserve">Le maître peut choisir la priorité du </w:t>
-      </w:r>
-      <w:r>
-        <w:t>Stream</w:t>
-      </w:r>
-      <w:r>
-        <w:t xml:space="preserve"> : fenêtre, </w:t>
-      </w:r>
-      <w:r>
-        <w:t>FullScreen</w:t>
-      </w:r>
-      <w:r>
-        <w:t xml:space="preserve">, </w:t>
-      </w:r>
-      <w:r>
-        <w:t>TopMost</w:t>
-      </w:r>
-      <w:r>
-        <w:t xml:space="preserve">, </w:t>
-      </w:r>
-      <w:r>
-        <w:t>TopMost</w:t>
-      </w:r>
-      <w:r>
-        <w:t xml:space="preserve"> et blocage du client</w:t>
-      </w:r>
-    </w:p>
-    <w:p>
-      <w:pPr>
-        <w:pStyle w:val="Normal3"/>
-      </w:pPr>
-      <w:r>
-        <w:t xml:space="preserve">Il peut choisir le focus autorisé pendant le </w:t>
-      </w:r>
-      <w:r>
-        <w:t>Stream</w:t>
-      </w:r>
-      <w:r>
-        <w:t xml:space="preserve"> : tout, rien, OneNote, </w:t>
-      </w:r>
-      <w:proofErr w:type="spellStart"/>
-      <w:r>
-        <w:t>DevEnv</w:t>
-      </w:r>
-      <w:proofErr w:type="spellEnd"/>
-      <w:r>
-        <w:t xml:space="preserve">, </w:t>
-      </w:r>
-      <w:proofErr w:type="spellStart"/>
-      <w:r>
-        <w:t>VSCode</w:t>
-      </w:r>
-      <w:proofErr w:type="spellEnd"/>
-      <w:r>
-        <w:t>, Word, etc...</w:t>
-      </w:r>
-    </w:p>
-    <w:p>
-      <w:pPr>
-        <w:pStyle w:val="Titre3"/>
-      </w:pPr>
-      <w:r>
-        <w:t>Streaming monoposte depuis le client, contrôle à distance</w:t>
-      </w:r>
-    </w:p>
-    <w:p>
-      <w:pPr>
-        <w:pStyle w:val="Normal3"/>
-      </w:pPr>
-      <w:r>
-        <w:t>Depuis la fenêtre d’observation, il serait commode d’afficher un flux fluide de capture du client</w:t>
-      </w:r>
-    </w:p>
-    <w:p>
-      <w:pPr>
-        <w:pStyle w:val="Normal3"/>
-      </w:pPr>
-      <w:r>
-        <w:t>Idéalement, le maître aurait le contrôle à distance sur le client pour apporter de l’aide (souris/clavier)</w:t>
-      </w:r>
-    </w:p>
-    <w:p>
-      <w:pPr>
-        <w:pStyle w:val="Normal3"/>
-      </w:pPr>
-      <w:r>
-        <w:t>Pendant la prise de contrôle, l’enseignant choisit si élève peut (ou pas) utiliser sa souris et son clavier</w:t>
-      </w:r>
-    </w:p>
-    <w:p>
-      <w:pPr>
-        <w:pStyle w:val="Normal3"/>
-      </w:pPr>
-      <w:r>
-        <w:t xml:space="preserve">L’affichage serait réactif (quand l’enseignant bouge la </w:t>
-      </w:r>
-      <w:r>
-        <w:t>souris :</w:t>
-      </w:r>
-      <w:r>
-        <w:t xml:space="preserve"> pas de saccade, le curseur est visible)</w:t>
-      </w:r>
-    </w:p>
-    <w:p>
-      <w:pPr>
-        <w:pStyle w:val="Normal3"/>
-      </w:pPr>
-      <w:r>
-        <w:t>Pendant le contrôle à distance, l’enseignant peut basculer entre l’écran 1, 2 ou les deux écrans</w:t>
-      </w:r>
-    </w:p>
-    <w:p>
-      <w:pPr>
-        <w:pStyle w:val="Titre3"/>
-      </w:pPr>
-      <w:r>
-        <w:t>Portabilité du client</w:t>
-      </w:r>
-    </w:p>
-    <w:p>
-      <w:pPr>
-        <w:pStyle w:val="Normal3"/>
-      </w:pPr>
-      <w:r>
-        <w:t>Le client doit être livré sous forme de 3 projets. (1) une bibliothèque de classes contenant la logique</w:t>
-      </w:r>
-      <w:r>
-        <w:t xml:space="preserve"> </w:t>
-      </w:r>
-      <w:r>
-        <w:t>(2) un démonstrateur utilisable : le client (3) un projet de tests unitaire (simule l’envoi de cmd maitre)</w:t>
-      </w:r>
-    </w:p>
-    <w:p>
-      <w:pPr>
-        <w:pStyle w:val="Normal3"/>
-      </w:pPr>
-      <w:r>
-        <w:t xml:space="preserve">Le client doit détecter la configuration des adaptateurs </w:t>
-      </w:r>
-      <w:r>
-        <w:t>Ethernet</w:t>
-      </w:r>
-      <w:r>
-        <w:t xml:space="preserve"> et proposer un script à copier-coller</w:t>
-      </w:r>
-      <w:r>
-        <w:t xml:space="preserve"> en</w:t>
-      </w:r>
-      <w:r>
-        <w:t xml:space="preserve"> PowerShell administrateur capable d’activer la bonne carte (celle sur le sous-réseau multicast)</w:t>
-      </w:r>
-    </w:p>
-    <w:p>
-      <w:pPr>
-        <w:pStyle w:val="Normal3"/>
-      </w:pPr>
-      <w:r>
-        <w:lastRenderedPageBreak/>
         <w:t xml:space="preserve">La documentation </w:t>
       </w:r>
       <w:proofErr w:type="spellStart"/>
@@ -5266,47 +6657,358 @@
         <w:pStyle w:val="Normal3"/>
       </w:pPr>
       <w:r>
-        <w:t xml:space="preserve">Le client est prévu pour relayer des messages </w:t>
+        <w:t>L’élève</w:t>
+      </w:r>
+      <w:r>
+        <w:t xml:space="preserve"> est prévu pour relayer des messages </w:t>
+      </w:r>
+      <w:r>
+        <w:t>professeur</w:t>
+      </w:r>
+      <w:r>
+        <w:t>↔</w:t>
+      </w:r>
+      <w:r>
+        <w:t xml:space="preserve"> </w:t>
+      </w:r>
+      <w:r>
+        <w:t>élève</w:t>
+      </w:r>
+      <w:r>
+        <w:t xml:space="preserve"> gérée par une méthode dédiée</w:t>
+      </w:r>
+    </w:p>
+    <w:p>
+      <w:pPr>
+        <w:pStyle w:val="Normal3"/>
+      </w:pPr>
+      <w:r>
+        <w:t xml:space="preserve">Le navigateur de filtrage pourrait être </w:t>
       </w:r>
       <w:proofErr w:type="spellStart"/>
       <w:r>
-        <w:t>maitre↔client</w:t>
+        <w:t>Navlogueur</w:t>
       </w:r>
       <w:proofErr w:type="spellEnd"/>
       <w:r>
-        <w:t xml:space="preserve"> gérée par une méthode dédiée</w:t>
-      </w:r>
+        <w:t xml:space="preserve"> (fourni avec documentation par la développeuse)</w:t>
+      </w:r>
+    </w:p>
+    <w:p>
+      <w:pPr>
+        <w:pStyle w:val="Titre3"/>
+      </w:pPr>
+      <w:bookmarkStart w:id="17" w:name="_Toc134979006"/>
+      <w:r>
+        <w:t>Envoi de fichiers</w:t>
+      </w:r>
+      <w:bookmarkEnd w:id="17"/>
     </w:p>
     <w:p>
       <w:pPr>
         <w:pStyle w:val="Normal3"/>
       </w:pPr>
       <w:r>
-        <w:t xml:space="preserve">Le navigateur de filtrage pourrait être </w:t>
-      </w:r>
-      <w:proofErr w:type="spellStart"/>
-      <w:r>
-        <w:t>Navlogueur</w:t>
-      </w:r>
-      <w:proofErr w:type="spellEnd"/>
-      <w:r>
-        <w:t xml:space="preserve"> (fourni avec documentation par la développeuse)</w:t>
-      </w:r>
+        <w:t xml:space="preserve">Idéalement, il devrait être possible au </w:t>
+      </w:r>
+      <w:r>
+        <w:t>professeur</w:t>
+      </w:r>
+      <w:r>
+        <w:t xml:space="preserve"> d’envoyer des fichiers aux élèves sélectionnés</w:t>
+      </w:r>
+    </w:p>
+    <w:p>
+      <w:pPr>
+        <w:pStyle w:val="Normal3"/>
+      </w:pPr>
+      <w:r>
+        <w:t xml:space="preserve">Idéalement, il devrait être possible aux </w:t>
+      </w:r>
+      <w:r>
+        <w:t>élève</w:t>
+      </w:r>
+      <w:r>
+        <w:t xml:space="preserve"> </w:t>
+      </w:r>
+      <w:r>
+        <w:t xml:space="preserve">s d’envoyer des fichiers au </w:t>
+      </w:r>
+      <w:r>
+        <w:t>professeur</w:t>
+      </w:r>
+    </w:p>
+    <w:p>
+      <w:pPr>
+        <w:pStyle w:val="Titre2"/>
+      </w:pPr>
+      <w:bookmarkStart w:id="18" w:name="_Toc134979007"/>
+      <w:r>
+        <w:t>Situation de départ</w:t>
+      </w:r>
+      <w:bookmarkEnd w:id="18"/>
+    </w:p>
+    <w:p>
+      <w:pPr>
+        <w:pStyle w:val="Normal2"/>
+      </w:pPr>
+      <w:r>
+        <w:rPr>
+          <w:rStyle w:val="markedcontent"/>
+        </w:rPr>
+        <w:t xml:space="preserve">Pendant sa spécialisation, l’étudiant a appris à utiliser des sockets pour connecter des </w:t>
+      </w:r>
+      <w:r>
+        <w:t>élève</w:t>
+      </w:r>
+      <w:r>
+        <w:rPr>
+          <w:rStyle w:val="markedcontent"/>
+        </w:rPr>
+        <w:t>s à un</w:t>
+      </w:r>
+      <w:r>
+        <w:rPr>
+          <w:rStyle w:val="markedcontent"/>
+        </w:rPr>
+        <w:t xml:space="preserve"> </w:t>
+      </w:r>
+      <w:r>
+        <w:rPr>
+          <w:rStyle w:val="markedcontent"/>
+        </w:rPr>
+        <w:t>serveur et dialoguer avec lui. Il a réussi à envoyer la liste des processus, les titres des fenêtres Web et</w:t>
+      </w:r>
+      <w:r>
+        <w:rPr>
+          <w:rStyle w:val="markedcontent"/>
+        </w:rPr>
+        <w:t xml:space="preserve"> </w:t>
+      </w:r>
+      <w:r>
+        <w:rPr>
+          <w:rStyle w:val="markedcontent"/>
+        </w:rPr>
+        <w:t>une capture des 2 écrans de l’utilisateur. Ces informations, gérées dans un thread séparé s’affichaient</w:t>
+      </w:r>
+      <w:r>
+        <w:rPr>
+          <w:rStyle w:val="markedcontent"/>
+        </w:rPr>
+        <w:t xml:space="preserve"> </w:t>
+      </w:r>
+      <w:r>
+        <w:rPr>
+          <w:rStyle w:val="markedcontent"/>
+        </w:rPr>
+        <w:t xml:space="preserve">dans l’interface graphique de l’application du </w:t>
+      </w:r>
+      <w:r>
+        <w:t>professeur</w:t>
+      </w:r>
+      <w:r>
+        <w:rPr>
+          <w:rStyle w:val="markedcontent"/>
+        </w:rPr>
+        <w:t xml:space="preserve"> qui pouvait alors les consulter et, par exemple</w:t>
+      </w:r>
+      <w:r>
+        <w:rPr>
+          <w:rStyle w:val="markedcontent"/>
+        </w:rPr>
+        <w:t xml:space="preserve"> </w:t>
+      </w:r>
+      <w:r>
+        <w:rPr>
+          <w:rStyle w:val="markedcontent"/>
+        </w:rPr>
+        <w:t>tuer un processus à distance. Un démonstrateur a été réalisé pour effectuer un multicast de l’écran de</w:t>
+      </w:r>
+      <w:r>
+        <w:rPr>
+          <w:rStyle w:val="markedcontent"/>
+        </w:rPr>
+        <w:t xml:space="preserve"> </w:t>
+      </w:r>
+      <w:r>
+        <w:rPr>
+          <w:rStyle w:val="markedcontent"/>
+        </w:rPr>
+        <w:t xml:space="preserve">l’enseignant sur les postes </w:t>
+      </w:r>
+      <w:r>
+        <w:t>élève</w:t>
+      </w:r>
+      <w:r>
+        <w:rPr>
+          <w:rStyle w:val="markedcontent"/>
+        </w:rPr>
+        <w:t>s. L’image est découpée en paquets non compressés, envoyés en</w:t>
+      </w:r>
+      <w:r>
+        <w:rPr>
+          <w:rStyle w:val="markedcontent"/>
+        </w:rPr>
+        <w:t xml:space="preserve"> </w:t>
+      </w:r>
+      <w:r>
+        <w:rPr>
+          <w:rStyle w:val="markedcontent"/>
+        </w:rPr>
+        <w:t xml:space="preserve">UPD en multicast sur le sous-réseau. Les </w:t>
+      </w:r>
+      <w:r>
+        <w:t>élève</w:t>
+      </w:r>
+      <w:r>
+        <w:rPr>
+          <w:rStyle w:val="markedcontent"/>
+        </w:rPr>
+        <w:t>s reconstituent l’image quand les paquets ont été</w:t>
+      </w:r>
+      <w:r>
+        <w:rPr>
+          <w:rStyle w:val="markedcontent"/>
+        </w:rPr>
+        <w:t xml:space="preserve"> </w:t>
+      </w:r>
+      <w:r>
+        <w:rPr>
+          <w:rStyle w:val="markedcontent"/>
+        </w:rPr>
+        <w:t>reçus. Le multicast fonctionne moyennant une configuration correcte des cartes réseau.</w:t>
+      </w:r>
+      <w:r>
+        <w:rPr>
+          <w:rStyle w:val="markedcontent"/>
+        </w:rPr>
+        <w:t xml:space="preserve"> </w:t>
+      </w:r>
+      <w:r>
+        <w:rPr>
+          <w:rStyle w:val="markedcontent"/>
+        </w:rPr>
+        <w:t>Le projet consiste à poursuivre ce développement de façon à disposer d’une alternative à Impero pour</w:t>
+      </w:r>
+      <w:r>
+        <w:rPr>
+          <w:rStyle w:val="markedcontent"/>
+        </w:rPr>
+        <w:t xml:space="preserve"> </w:t>
+      </w:r>
+      <w:r>
+        <w:rPr>
+          <w:rStyle w:val="markedcontent"/>
+        </w:rPr>
+        <w:t>la surveillance des postes des élèves, la diffusion de démonstrations, la prise de contrôle pour</w:t>
+      </w:r>
+      <w:r>
+        <w:rPr>
+          <w:rStyle w:val="markedcontent"/>
+        </w:rPr>
+        <w:t xml:space="preserve"> </w:t>
+      </w:r>
+      <w:r>
+        <w:rPr>
+          <w:rStyle w:val="markedcontent"/>
+        </w:rPr>
+        <w:t>effectuer une assistance à distance, le tout avec un logiciel léger et offrant des options non</w:t>
+      </w:r>
+      <w:r>
+        <w:rPr>
+          <w:rStyle w:val="markedcontent"/>
+        </w:rPr>
+        <w:t xml:space="preserve"> </w:t>
+      </w:r>
+      <w:r>
+        <w:rPr>
+          <w:rStyle w:val="markedcontent"/>
+        </w:rPr>
+        <w:t>disponibles dans Impero</w:t>
+      </w:r>
+      <w:r>
+        <w:rPr>
+          <w:rStyle w:val="markedcontent"/>
+        </w:rPr>
+        <w:t>,</w:t>
+      </w:r>
+      <w:r>
+        <w:rPr>
+          <w:rStyle w:val="markedcontent"/>
+        </w:rPr>
+        <w:t xml:space="preserve"> par exemple le </w:t>
+      </w:r>
+      <w:r>
+        <w:rPr>
+          <w:rStyle w:val="markedcontent"/>
+        </w:rPr>
+        <w:t>Stream</w:t>
+      </w:r>
+      <w:r>
+        <w:rPr>
+          <w:rStyle w:val="markedcontent"/>
+        </w:rPr>
+        <w:t xml:space="preserve"> double écran et le filtrage pendant le </w:t>
+      </w:r>
+      <w:r>
+        <w:rPr>
+          <w:rStyle w:val="markedcontent"/>
+        </w:rPr>
+        <w:t>Stream</w:t>
+      </w:r>
+    </w:p>
+    <w:p>
+      <w:pPr>
+        <w:pStyle w:val="Titre2"/>
+        <w:rPr>
+          <w:lang w:val="fr-CH"/>
+        </w:rPr>
+      </w:pPr>
+      <w:bookmarkStart w:id="19" w:name="_Toc129700518"/>
+      <w:bookmarkStart w:id="20" w:name="_Toc134979008"/>
+      <w:r>
+        <w:rPr>
+          <w:lang w:val="fr-CH"/>
+        </w:rPr>
+        <w:t>But du projet</w:t>
+      </w:r>
+      <w:bookmarkEnd w:id="19"/>
+      <w:bookmarkEnd w:id="20"/>
+    </w:p>
+    <w:p>
+      <w:pPr>
+        <w:pStyle w:val="Titre2"/>
+        <w:rPr>
+          <w:lang w:val="fr-CH"/>
+        </w:rPr>
+      </w:pPr>
+      <w:bookmarkStart w:id="21" w:name="_Toc129700519"/>
+      <w:bookmarkStart w:id="22" w:name="_Toc134979009"/>
+      <w:r>
+        <w:rPr>
+          <w:lang w:val="fr-CH"/>
+        </w:rPr>
+        <w:t>Maquettes des applications</w:t>
+      </w:r>
+      <w:bookmarkEnd w:id="21"/>
+      <w:bookmarkEnd w:id="22"/>
     </w:p>
     <w:p>
       <w:pPr>
         <w:pStyle w:val="Titre3"/>
       </w:pPr>
-      <w:r>
-        <w:t>Envoi de fichiers</w:t>
-      </w:r>
+      <w:bookmarkStart w:id="23" w:name="_Toc134979010"/>
+      <w:r>
+        <w:t>Élève</w:t>
+      </w:r>
+      <w:bookmarkEnd w:id="23"/>
     </w:p>
     <w:p>
       <w:pPr>
         <w:pStyle w:val="Normal3"/>
       </w:pPr>
       <w:r>
-        <w:t>Idéalement, il devrait être possible au maître d’envoyer des fichiers aux élèves sélectionnés</w:t>
+        <w:t>Principal</w:t>
       </w:r>
     </w:p>
     <w:p>
@@ -5314,259 +7016,17 @@
         <w:pStyle w:val="Normal3"/>
       </w:pPr>
       <w:r>
-        <w:t>Idéalement, il devrait être possible aux clients d’envoyer des fichiers au maître</w:t>
-      </w:r>
-    </w:p>
-    <w:p>
-      <w:pPr>
-        <w:pStyle w:val="Titre2"/>
-      </w:pPr>
-      <w:bookmarkStart w:id="10" w:name="_Toc134942466"/>
-      <w:r>
-        <w:t>Situation de départ</w:t>
-      </w:r>
-      <w:bookmarkEnd w:id="10"/>
-    </w:p>
-    <w:p>
-      <w:pPr>
-        <w:pStyle w:val="Normal2"/>
-      </w:pPr>
-      <w:r>
-        <w:rPr>
-          <w:rStyle w:val="markedcontent"/>
-        </w:rPr>
-        <w:t>Pendant sa spécialisation, l’étudiant a appris à utiliser des sockets pour connecter des clients à un</w:t>
-      </w:r>
-      <w:r>
-        <w:rPr>
-          <w:rStyle w:val="markedcontent"/>
-        </w:rPr>
-        <w:t xml:space="preserve"> </w:t>
-      </w:r>
-      <w:r>
-        <w:rPr>
-          <w:rStyle w:val="markedcontent"/>
-        </w:rPr>
-        <w:t>serveur et dialoguer avec lui. Il a réussi à envoyer la liste des processus, les titres des fenêtres Web et</w:t>
-      </w:r>
-      <w:r>
-        <w:rPr>
-          <w:rStyle w:val="markedcontent"/>
-        </w:rPr>
-        <w:t xml:space="preserve"> </w:t>
-      </w:r>
-      <w:r>
-        <w:rPr>
-          <w:rStyle w:val="markedcontent"/>
-        </w:rPr>
-        <w:t>une capture des 2 écrans de l’utilisateur. Ces informations, gérées dans un thread séparé s’affichaient</w:t>
-      </w:r>
-      <w:r>
-        <w:rPr>
-          <w:rStyle w:val="markedcontent"/>
-        </w:rPr>
-        <w:t xml:space="preserve"> </w:t>
-      </w:r>
-      <w:r>
-        <w:rPr>
-          <w:rStyle w:val="markedcontent"/>
-        </w:rPr>
-        <w:t>dans l’interface graphique de l’application du maître qui pouvait alors les consulter et, par exemple</w:t>
-      </w:r>
-      <w:r>
-        <w:rPr>
-          <w:rStyle w:val="markedcontent"/>
-        </w:rPr>
-        <w:t xml:space="preserve"> </w:t>
-      </w:r>
-      <w:r>
-        <w:rPr>
-          <w:rStyle w:val="markedcontent"/>
-        </w:rPr>
-        <w:t>tuer un processus à distance. Un démonstrateur a été réalisé pour effectuer un multicast de l’écran de</w:t>
-      </w:r>
-      <w:r>
-        <w:rPr>
-          <w:rStyle w:val="markedcontent"/>
-        </w:rPr>
-        <w:t xml:space="preserve"> </w:t>
-      </w:r>
-      <w:r>
-        <w:rPr>
-          <w:rStyle w:val="markedcontent"/>
-        </w:rPr>
-        <w:t>l’enseignant sur les postes clients. L’image est découpée en paquets non compressés, envoyés en</w:t>
-      </w:r>
-      <w:r>
-        <w:rPr>
-          <w:rStyle w:val="markedcontent"/>
-        </w:rPr>
-        <w:t xml:space="preserve"> </w:t>
-      </w:r>
-      <w:r>
-        <w:rPr>
-          <w:rStyle w:val="markedcontent"/>
-        </w:rPr>
-        <w:t>UPD en multicast sur le sous-réseau. Les clients reconstituent l’image quand les paquets ont été</w:t>
-      </w:r>
-      <w:r>
-        <w:rPr>
-          <w:rStyle w:val="markedcontent"/>
-        </w:rPr>
-        <w:t xml:space="preserve"> </w:t>
-      </w:r>
-      <w:r>
-        <w:rPr>
-          <w:rStyle w:val="markedcontent"/>
-        </w:rPr>
-        <w:t>reçus. Le multicast fonctionne moyennant une configuration correcte des cartes réseau.</w:t>
-      </w:r>
-      <w:r>
-        <w:rPr>
-          <w:rStyle w:val="markedcontent"/>
-        </w:rPr>
-        <w:t xml:space="preserve"> </w:t>
-      </w:r>
-      <w:r>
-        <w:rPr>
-          <w:rStyle w:val="markedcontent"/>
-        </w:rPr>
-        <w:t>Le projet consiste à poursuivre ce développement de façon à disposer d’une alternative à Impero pour</w:t>
-      </w:r>
-      <w:r>
-        <w:rPr>
-          <w:rStyle w:val="markedcontent"/>
-        </w:rPr>
-        <w:t xml:space="preserve"> </w:t>
-      </w:r>
-      <w:r>
-        <w:rPr>
-          <w:rStyle w:val="markedcontent"/>
-        </w:rPr>
-        <w:t>la surveillance des postes des élèves, la diffusion de démonstrations, la prise de contrôle pour</w:t>
-      </w:r>
-      <w:r>
-        <w:rPr>
-          <w:rStyle w:val="markedcontent"/>
-        </w:rPr>
-        <w:t xml:space="preserve"> </w:t>
-      </w:r>
-      <w:r>
-        <w:rPr>
-          <w:rStyle w:val="markedcontent"/>
-        </w:rPr>
-        <w:t>effectuer une assistance à distance, le tout avec un logiciel léger et offrant des options non</w:t>
-      </w:r>
-      <w:r>
-        <w:rPr>
-          <w:rStyle w:val="markedcontent"/>
-        </w:rPr>
-        <w:t xml:space="preserve"> </w:t>
-      </w:r>
-      <w:r>
-        <w:rPr>
-          <w:rStyle w:val="markedcontent"/>
-        </w:rPr>
-        <w:t>disponibles dans Impero</w:t>
-      </w:r>
-      <w:r>
-        <w:rPr>
-          <w:rStyle w:val="markedcontent"/>
-        </w:rPr>
-        <w:t>,</w:t>
-      </w:r>
-      <w:r>
-        <w:rPr>
-          <w:rStyle w:val="markedcontent"/>
-        </w:rPr>
-        <w:t xml:space="preserve"> par exemple le </w:t>
-      </w:r>
-      <w:r>
-        <w:rPr>
-          <w:rStyle w:val="markedcontent"/>
-        </w:rPr>
-        <w:t>Stream</w:t>
-      </w:r>
-      <w:r>
-        <w:rPr>
-          <w:rStyle w:val="markedcontent"/>
-        </w:rPr>
-        <w:t xml:space="preserve"> double écran et le filtrage pendant le </w:t>
-      </w:r>
-      <w:r>
-        <w:rPr>
-          <w:rStyle w:val="markedcontent"/>
-        </w:rPr>
-        <w:t>Stream</w:t>
-      </w:r>
-    </w:p>
-    <w:p>
-      <w:pPr>
-        <w:pStyle w:val="Titre2"/>
-        <w:rPr>
-          <w:lang w:val="fr-CH"/>
-        </w:rPr>
-      </w:pPr>
-      <w:bookmarkStart w:id="11" w:name="_Toc129700518"/>
-      <w:bookmarkStart w:id="12" w:name="_Toc134942467"/>
-      <w:r>
-        <w:rPr>
-          <w:lang w:val="fr-CH"/>
-        </w:rPr>
-        <w:t>But du projet</w:t>
-      </w:r>
-      <w:bookmarkEnd w:id="11"/>
-      <w:bookmarkEnd w:id="12"/>
-    </w:p>
-    <w:p>
-      <w:pPr>
-        <w:pStyle w:val="Titre2"/>
-        <w:rPr>
-          <w:lang w:val="fr-CH"/>
-        </w:rPr>
-      </w:pPr>
-      <w:bookmarkStart w:id="13" w:name="_Toc129700519"/>
-      <w:bookmarkStart w:id="14" w:name="_Toc134942468"/>
-      <w:r>
-        <w:rPr>
-          <w:lang w:val="fr-CH"/>
-        </w:rPr>
-        <w:t>Maquettes des applications</w:t>
-      </w:r>
-      <w:bookmarkEnd w:id="13"/>
-      <w:bookmarkEnd w:id="14"/>
-    </w:p>
-    <w:p>
-      <w:pPr>
-        <w:pStyle w:val="Titre3"/>
-      </w:pPr>
-      <w:bookmarkStart w:id="15" w:name="_Toc134942469"/>
-      <w:r>
-        <w:t>Élève</w:t>
-      </w:r>
-      <w:bookmarkEnd w:id="15"/>
+        <w:t>IP du professeur</w:t>
+      </w:r>
     </w:p>
     <w:p>
       <w:pPr>
         <w:pStyle w:val="Normal3"/>
       </w:pPr>
       <w:r>
-        <w:t>Principal</w:t>
-      </w:r>
-    </w:p>
-    <w:p>
-      <w:pPr>
-        <w:pStyle w:val="Normal3"/>
-      </w:pPr>
-      <w:r>
-        <w:t>IP du professeur</w:t>
-      </w:r>
-    </w:p>
-    <w:p>
-      <w:pPr>
-        <w:pStyle w:val="Normal3"/>
-      </w:pPr>
-      <w:r>
+        <w:rPr>
+          <w:noProof/>
+        </w:rPr>
         <w:lastRenderedPageBreak/>
         <w:drawing>
           <wp:inline distT="0" distB="0" distL="0" distR="0" wp14:anchorId="5183D6E4" wp14:editId="49D7D819">
@@ -5609,11 +7069,11 @@
       <w:pPr>
         <w:pStyle w:val="Titre3"/>
       </w:pPr>
-      <w:bookmarkStart w:id="16" w:name="_Toc134942470"/>
+      <w:bookmarkStart w:id="24" w:name="_Toc134979011"/>
       <w:r>
         <w:t>Professeur</w:t>
       </w:r>
-      <w:bookmarkEnd w:id="16"/>
+      <w:bookmarkEnd w:id="24"/>
     </w:p>
     <w:p>
       <w:pPr>
@@ -5655,6 +7115,9 @@
         </w:rPr>
       </w:pPr>
       <w:r>
+        <w:rPr>
+          <w:noProof/>
+        </w:rPr>
         <w:drawing>
           <wp:inline distT="0" distB="0" distL="0" distR="0" wp14:anchorId="6DAC1677" wp14:editId="7DE6B5E8">
             <wp:extent cx="2590800" cy="2667000"/>
@@ -5699,26 +7162,26 @@
           <w:lang w:val="fr-CH"/>
         </w:rPr>
       </w:pPr>
-      <w:bookmarkStart w:id="17" w:name="_Toc129700520"/>
-      <w:bookmarkStart w:id="18" w:name="_Toc134942471"/>
+      <w:bookmarkStart w:id="25" w:name="_Toc129700520"/>
+      <w:bookmarkStart w:id="26" w:name="_Toc134979012"/>
       <w:r>
         <w:rPr>
           <w:lang w:val="fr-CH"/>
         </w:rPr>
         <w:t>Fonctionnalités prévues</w:t>
       </w:r>
-      <w:bookmarkEnd w:id="17"/>
-      <w:bookmarkEnd w:id="18"/>
+      <w:bookmarkEnd w:id="25"/>
+      <w:bookmarkEnd w:id="26"/>
     </w:p>
     <w:p>
       <w:pPr>
         <w:pStyle w:val="Titre3"/>
       </w:pPr>
-      <w:bookmarkStart w:id="19" w:name="_Toc134942472"/>
+      <w:bookmarkStart w:id="27" w:name="_Toc134979013"/>
       <w:r>
         <w:t>Élève</w:t>
       </w:r>
-      <w:bookmarkEnd w:id="19"/>
+      <w:bookmarkEnd w:id="27"/>
     </w:p>
     <w:p>
       <w:pPr>
@@ -5763,7 +7226,13 @@
         <w:rPr>
           <w:lang w:val="fr-CH"/>
         </w:rPr>
-        <w:t>Afficher l’écran de l’application maître</w:t>
+        <w:t xml:space="preserve">Afficher l’écran de l’application </w:t>
+      </w:r>
+      <w:r>
+        <w:t>professeur</w:t>
+      </w:r>
+      <w:r>
+        <w:t>.</w:t>
       </w:r>
     </w:p>
     <w:p>
@@ -5802,19 +7271,25 @@
       <w:pPr>
         <w:pStyle w:val="Titre3"/>
       </w:pPr>
-      <w:bookmarkStart w:id="20" w:name="_Toc134942473"/>
+      <w:bookmarkStart w:id="28" w:name="_Toc134979014"/>
       <w:r>
         <w:lastRenderedPageBreak/>
         <w:t>Professeur</w:t>
       </w:r>
-      <w:bookmarkEnd w:id="20"/>
+      <w:bookmarkEnd w:id="28"/>
     </w:p>
     <w:p>
       <w:pPr>
         <w:pStyle w:val="Normal3"/>
       </w:pPr>
       <w:r>
-        <w:t>Arrête des processus indésirables des clients</w:t>
+        <w:t xml:space="preserve">Arrête des processus indésirables des </w:t>
+      </w:r>
+      <w:r>
+        <w:t>élève</w:t>
+      </w:r>
+      <w:r>
+        <w:t>s</w:t>
       </w:r>
     </w:p>
     <w:p>
@@ -5909,13 +7384,13 @@
       <w:pPr>
         <w:pStyle w:val="Titre3"/>
       </w:pPr>
-      <w:bookmarkStart w:id="21" w:name="_Toc129700523"/>
-      <w:bookmarkStart w:id="22" w:name="_Toc134942474"/>
+      <w:bookmarkStart w:id="29" w:name="_Toc129700523"/>
+      <w:bookmarkStart w:id="30" w:name="_Toc134979015"/>
       <w:r>
         <w:t>Communication</w:t>
       </w:r>
-      <w:bookmarkEnd w:id="21"/>
-      <w:bookmarkEnd w:id="22"/>
+      <w:bookmarkEnd w:id="29"/>
+      <w:bookmarkEnd w:id="30"/>
     </w:p>
     <w:p>
       <w:pPr>
@@ -5972,16 +7447,16 @@
           <w:lang w:val="fr-CH"/>
         </w:rPr>
       </w:pPr>
-      <w:bookmarkStart w:id="23" w:name="_Toc129700524"/>
-      <w:bookmarkStart w:id="24" w:name="_Toc134942475"/>
+      <w:bookmarkStart w:id="31" w:name="_Toc129700524"/>
+      <w:bookmarkStart w:id="32" w:name="_Toc134979016"/>
       <w:r>
         <w:rPr>
           <w:lang w:val="fr-CH"/>
         </w:rPr>
         <w:t>Schéma de fonctionnement</w:t>
       </w:r>
-      <w:bookmarkEnd w:id="23"/>
-      <w:bookmarkEnd w:id="24"/>
+      <w:bookmarkEnd w:id="31"/>
+      <w:bookmarkEnd w:id="32"/>
     </w:p>
     <w:p>
       <w:pPr>
@@ -6654,7 +8129,13 @@
         <w:rPr>
           <w:lang w:val="de-CH"/>
         </w:rPr>
-        <w:t xml:space="preserve">    E-&gt;&gt;</w:t>
+        <w:t xml:space="preserve">    </w:t>
+      </w:r>
+      <w:r>
+        <w:rPr>
+          <w:lang w:val="de-CH"/>
+        </w:rPr>
+        <w:t>E-&gt;&gt;</w:t>
       </w:r>
       <w:proofErr w:type="spellStart"/>
       <w:proofErr w:type="gramStart"/>
@@ -6770,13 +8251,13 @@
       <w:pPr>
         <w:pStyle w:val="Titre2"/>
       </w:pPr>
-      <w:bookmarkStart w:id="25" w:name="_Toc129700525"/>
-      <w:bookmarkStart w:id="26" w:name="_Toc134942476"/>
+      <w:bookmarkStart w:id="33" w:name="_Toc129700525"/>
+      <w:bookmarkStart w:id="34" w:name="_Toc134979017"/>
       <w:r>
         <w:t>Schéma de classe</w:t>
       </w:r>
-      <w:bookmarkEnd w:id="25"/>
-      <w:bookmarkEnd w:id="26"/>
+      <w:bookmarkEnd w:id="33"/>
+      <w:bookmarkEnd w:id="34"/>
     </w:p>
     <w:p>
       <w:pPr>
@@ -6842,280 +8323,310 @@
       <w:pPr>
         <w:pStyle w:val="Normal2"/>
         <w:rPr>
-          <w:lang w:val="fr-FR"/>
-        </w:rPr>
-      </w:pPr>
-      <w:r>
-        <w:rPr>
-          <w:lang w:val="fr-FR"/>
+          <w:lang w:val="de-CH"/>
+        </w:rPr>
+      </w:pPr>
+      <w:r>
+        <w:rPr>
+          <w:lang w:val="fr-FR"/>
+        </w:rPr>
+        <w:t xml:space="preserve">        </w:t>
+      </w:r>
+      <w:r>
+        <w:rPr>
+          <w:lang w:val="de-CH"/>
+        </w:rPr>
+        <w:t>+</w:t>
+      </w:r>
+      <w:proofErr w:type="gramStart"/>
+      <w:r>
+        <w:rPr>
+          <w:lang w:val="de-CH"/>
+        </w:rPr>
+        <w:t>String[</w:t>
+      </w:r>
+      <w:proofErr w:type="gramEnd"/>
+      <w:r>
+        <w:rPr>
+          <w:lang w:val="de-CH"/>
+        </w:rPr>
+        <w:t xml:space="preserve">] </w:t>
+      </w:r>
+      <w:proofErr w:type="spellStart"/>
+      <w:r>
+        <w:rPr>
+          <w:lang w:val="de-CH"/>
+        </w:rPr>
+        <w:t>lundi</w:t>
+      </w:r>
+      <w:proofErr w:type="spellEnd"/>
+    </w:p>
+    <w:p>
+      <w:pPr>
+        <w:pStyle w:val="Normal2"/>
+        <w:rPr>
+          <w:lang w:val="de-CH"/>
+        </w:rPr>
+      </w:pPr>
+      <w:r>
+        <w:rPr>
+          <w:lang w:val="de-CH"/>
         </w:rPr>
         <w:t xml:space="preserve">        +</w:t>
       </w:r>
       <w:proofErr w:type="gramStart"/>
       <w:r>
         <w:rPr>
-          <w:lang w:val="fr-FR"/>
+          <w:lang w:val="de-CH"/>
         </w:rPr>
         <w:t>String[</w:t>
       </w:r>
       <w:proofErr w:type="gramEnd"/>
       <w:r>
         <w:rPr>
-          <w:lang w:val="fr-FR"/>
-        </w:rPr>
-        <w:t>] lundi</w:t>
-      </w:r>
-    </w:p>
-    <w:p>
-      <w:pPr>
-        <w:pStyle w:val="Normal2"/>
-        <w:rPr>
-          <w:lang w:val="fr-FR"/>
-        </w:rPr>
-      </w:pPr>
-      <w:r>
-        <w:rPr>
-          <w:lang w:val="fr-FR"/>
+          <w:lang w:val="de-CH"/>
+        </w:rPr>
+        <w:t xml:space="preserve">] </w:t>
+      </w:r>
+      <w:proofErr w:type="spellStart"/>
+      <w:r>
+        <w:rPr>
+          <w:lang w:val="de-CH"/>
+        </w:rPr>
+        <w:t>mardi</w:t>
+      </w:r>
+      <w:proofErr w:type="spellEnd"/>
+    </w:p>
+    <w:p>
+      <w:pPr>
+        <w:pStyle w:val="Normal2"/>
+        <w:rPr>
+          <w:lang w:val="de-CH"/>
+        </w:rPr>
+      </w:pPr>
+      <w:r>
+        <w:rPr>
+          <w:lang w:val="de-CH"/>
         </w:rPr>
         <w:t xml:space="preserve">        +</w:t>
       </w:r>
       <w:proofErr w:type="gramStart"/>
       <w:r>
         <w:rPr>
-          <w:lang w:val="fr-FR"/>
+          <w:lang w:val="de-CH"/>
         </w:rPr>
         <w:t>String[</w:t>
       </w:r>
       <w:proofErr w:type="gramEnd"/>
       <w:r>
         <w:rPr>
-          <w:lang w:val="fr-FR"/>
-        </w:rPr>
-        <w:t>] mardi</w:t>
-      </w:r>
-    </w:p>
-    <w:p>
-      <w:pPr>
-        <w:pStyle w:val="Normal2"/>
-        <w:rPr>
-          <w:lang w:val="fr-FR"/>
-        </w:rPr>
-      </w:pPr>
-      <w:r>
-        <w:rPr>
-          <w:lang w:val="fr-FR"/>
+          <w:lang w:val="de-CH"/>
+        </w:rPr>
+        <w:t xml:space="preserve">] </w:t>
+      </w:r>
+      <w:proofErr w:type="spellStart"/>
+      <w:r>
+        <w:rPr>
+          <w:lang w:val="de-CH"/>
+        </w:rPr>
+        <w:t>mercredi</w:t>
+      </w:r>
+      <w:proofErr w:type="spellEnd"/>
+    </w:p>
+    <w:p>
+      <w:pPr>
+        <w:pStyle w:val="Normal2"/>
+        <w:rPr>
+          <w:lang w:val="de-CH"/>
+        </w:rPr>
+      </w:pPr>
+      <w:r>
+        <w:rPr>
+          <w:lang w:val="de-CH"/>
+        </w:rPr>
+        <w:t xml:space="preserve">        </w:t>
+      </w:r>
+      <w:r>
+        <w:rPr>
+          <w:lang w:val="de-CH"/>
+        </w:rPr>
+        <w:t>+</w:t>
+      </w:r>
+      <w:proofErr w:type="gramStart"/>
+      <w:r>
+        <w:rPr>
+          <w:lang w:val="de-CH"/>
+        </w:rPr>
+        <w:t>String[</w:t>
+      </w:r>
+      <w:proofErr w:type="gramEnd"/>
+      <w:r>
+        <w:rPr>
+          <w:lang w:val="de-CH"/>
+        </w:rPr>
+        <w:t xml:space="preserve">] </w:t>
+      </w:r>
+      <w:proofErr w:type="spellStart"/>
+      <w:r>
+        <w:rPr>
+          <w:lang w:val="de-CH"/>
+        </w:rPr>
+        <w:t>jeudi</w:t>
+      </w:r>
+      <w:proofErr w:type="spellEnd"/>
+    </w:p>
+    <w:p>
+      <w:pPr>
+        <w:pStyle w:val="Normal2"/>
+        <w:rPr>
+          <w:lang w:val="de-CH"/>
+        </w:rPr>
+      </w:pPr>
+      <w:r>
+        <w:rPr>
+          <w:lang w:val="de-CH"/>
         </w:rPr>
         <w:t xml:space="preserve">        +</w:t>
       </w:r>
       <w:proofErr w:type="gramStart"/>
       <w:r>
         <w:rPr>
-          <w:lang w:val="fr-FR"/>
+          <w:lang w:val="de-CH"/>
         </w:rPr>
         <w:t>String[</w:t>
       </w:r>
       <w:proofErr w:type="gramEnd"/>
       <w:r>
         <w:rPr>
-          <w:lang w:val="fr-FR"/>
-        </w:rPr>
-        <w:t>] mercredi</w:t>
-      </w:r>
-    </w:p>
-    <w:p>
-      <w:pPr>
-        <w:pStyle w:val="Normal2"/>
-        <w:rPr>
           <w:lang w:val="de-CH"/>
         </w:rPr>
-      </w:pPr>
-      <w:r>
-        <w:rPr>
-          <w:lang w:val="fr-FR"/>
+        <w:t xml:space="preserve">] </w:t>
+      </w:r>
+      <w:proofErr w:type="spellStart"/>
+      <w:r>
+        <w:rPr>
+          <w:lang w:val="de-CH"/>
+        </w:rPr>
+        <w:t>vendredi</w:t>
+      </w:r>
+      <w:proofErr w:type="spellEnd"/>
+    </w:p>
+    <w:p>
+      <w:pPr>
+        <w:pStyle w:val="Normal2"/>
+        <w:rPr>
+          <w:lang w:val="de-CH"/>
+        </w:rPr>
+      </w:pPr>
+      <w:r>
+        <w:rPr>
+          <w:lang w:val="de-CH"/>
+        </w:rPr>
+        <w:t xml:space="preserve">        +</w:t>
+      </w:r>
+      <w:proofErr w:type="gramStart"/>
+      <w:r>
+        <w:rPr>
+          <w:lang w:val="de-CH"/>
+        </w:rPr>
+        <w:t>String[</w:t>
+      </w:r>
+      <w:proofErr w:type="gramEnd"/>
+      <w:r>
+        <w:rPr>
+          <w:lang w:val="de-CH"/>
+        </w:rPr>
+        <w:t xml:space="preserve">] </w:t>
+      </w:r>
+      <w:proofErr w:type="spellStart"/>
+      <w:r>
+        <w:rPr>
+          <w:lang w:val="de-CH"/>
+        </w:rPr>
+        <w:t>samedi</w:t>
+      </w:r>
+      <w:proofErr w:type="spellEnd"/>
+    </w:p>
+    <w:p>
+      <w:pPr>
+        <w:pStyle w:val="Normal2"/>
+        <w:rPr>
+          <w:lang w:val="de-CH"/>
+        </w:rPr>
+      </w:pPr>
+      <w:r>
+        <w:rPr>
+          <w:lang w:val="de-CH"/>
+        </w:rPr>
+        <w:t xml:space="preserve">        +</w:t>
+      </w:r>
+      <w:proofErr w:type="gramStart"/>
+      <w:r>
+        <w:rPr>
+          <w:lang w:val="de-CH"/>
+        </w:rPr>
+        <w:t>String[</w:t>
+      </w:r>
+      <w:proofErr w:type="gramEnd"/>
+      <w:r>
+        <w:rPr>
+          <w:lang w:val="de-CH"/>
+        </w:rPr>
+        <w:t xml:space="preserve">] </w:t>
+      </w:r>
+      <w:proofErr w:type="spellStart"/>
+      <w:r>
+        <w:rPr>
+          <w:lang w:val="de-CH"/>
+        </w:rPr>
+        <w:t>dimanche</w:t>
+      </w:r>
+      <w:proofErr w:type="spellEnd"/>
+    </w:p>
+    <w:p>
+      <w:pPr>
+        <w:pStyle w:val="Normal2"/>
+        <w:rPr>
+          <w:lang w:val="de-CH"/>
+        </w:rPr>
+      </w:pPr>
+      <w:r>
+        <w:rPr>
+          <w:lang w:val="de-CH"/>
+        </w:rPr>
+        <w:t xml:space="preserve">        +</w:t>
+      </w:r>
+      <w:proofErr w:type="spellStart"/>
+      <w:r>
+        <w:rPr>
+          <w:lang w:val="de-CH"/>
+        </w:rPr>
+        <w:t>SetIp</w:t>
+      </w:r>
+      <w:proofErr w:type="spellEnd"/>
+      <w:r>
+        <w:rPr>
+          <w:lang w:val="de-CH"/>
+        </w:rPr>
+        <w:t>(string) void</w:t>
+      </w:r>
+    </w:p>
+    <w:p>
+      <w:pPr>
+        <w:pStyle w:val="Normal2"/>
+        <w:rPr>
+          <w:lang w:val="de-CH"/>
+        </w:rPr>
+      </w:pPr>
+      <w:r>
+        <w:rPr>
+          <w:lang w:val="de-CH"/>
         </w:rPr>
         <w:t xml:space="preserve">        </w:t>
       </w:r>
       <w:r>
         <w:rPr>
           <w:lang w:val="de-CH"/>
-        </w:rPr>
-        <w:t>+</w:t>
-      </w:r>
-      <w:proofErr w:type="gramStart"/>
-      <w:r>
-        <w:rPr>
-          <w:lang w:val="de-CH"/>
-        </w:rPr>
-        <w:t>String[</w:t>
-      </w:r>
-      <w:proofErr w:type="gramEnd"/>
-      <w:r>
-        <w:rPr>
-          <w:lang w:val="de-CH"/>
-        </w:rPr>
-        <w:t xml:space="preserve">] </w:t>
-      </w:r>
-      <w:proofErr w:type="spellStart"/>
-      <w:r>
-        <w:rPr>
-          <w:lang w:val="de-CH"/>
-        </w:rPr>
-        <w:t>jeudi</w:t>
-      </w:r>
-      <w:proofErr w:type="spellEnd"/>
-    </w:p>
-    <w:p>
-      <w:pPr>
-        <w:pStyle w:val="Normal2"/>
-        <w:rPr>
-          <w:lang w:val="de-CH"/>
-        </w:rPr>
-      </w:pPr>
-      <w:r>
-        <w:rPr>
-          <w:lang w:val="de-CH"/>
-        </w:rPr>
-        <w:t xml:space="preserve">        +</w:t>
-      </w:r>
-      <w:proofErr w:type="gramStart"/>
-      <w:r>
-        <w:rPr>
-          <w:lang w:val="de-CH"/>
-        </w:rPr>
-        <w:t>String[</w:t>
-      </w:r>
-      <w:proofErr w:type="gramEnd"/>
-      <w:r>
-        <w:rPr>
-          <w:lang w:val="de-CH"/>
-        </w:rPr>
-        <w:t xml:space="preserve">] </w:t>
-      </w:r>
-      <w:proofErr w:type="spellStart"/>
-      <w:r>
-        <w:rPr>
-          <w:lang w:val="de-CH"/>
-        </w:rPr>
-        <w:t>vendredi</w:t>
-      </w:r>
-      <w:proofErr w:type="spellEnd"/>
-    </w:p>
-    <w:p>
-      <w:pPr>
-        <w:pStyle w:val="Normal2"/>
-        <w:rPr>
-          <w:lang w:val="de-CH"/>
-        </w:rPr>
-      </w:pPr>
-      <w:r>
-        <w:rPr>
-          <w:lang w:val="de-CH"/>
-        </w:rPr>
-        <w:t xml:space="preserve">        +</w:t>
-      </w:r>
-      <w:proofErr w:type="gramStart"/>
-      <w:r>
-        <w:rPr>
-          <w:lang w:val="de-CH"/>
-        </w:rPr>
-        <w:t>String[</w:t>
-      </w:r>
-      <w:proofErr w:type="gramEnd"/>
-      <w:r>
-        <w:rPr>
-          <w:lang w:val="de-CH"/>
-        </w:rPr>
-        <w:t xml:space="preserve">] </w:t>
-      </w:r>
-      <w:proofErr w:type="spellStart"/>
-      <w:r>
-        <w:rPr>
-          <w:lang w:val="de-CH"/>
-        </w:rPr>
-        <w:t>samedi</w:t>
-      </w:r>
-      <w:proofErr w:type="spellEnd"/>
-    </w:p>
-    <w:p>
-      <w:pPr>
-        <w:pStyle w:val="Normal2"/>
-        <w:rPr>
-          <w:lang w:val="de-CH"/>
-        </w:rPr>
-      </w:pPr>
-      <w:r>
-        <w:rPr>
-          <w:lang w:val="de-CH"/>
-        </w:rPr>
-        <w:t xml:space="preserve">        +</w:t>
-      </w:r>
-      <w:proofErr w:type="gramStart"/>
-      <w:r>
-        <w:rPr>
-          <w:lang w:val="de-CH"/>
-        </w:rPr>
-        <w:t>String[</w:t>
-      </w:r>
-      <w:proofErr w:type="gramEnd"/>
-      <w:r>
-        <w:rPr>
-          <w:lang w:val="de-CH"/>
-        </w:rPr>
-        <w:t xml:space="preserve">] </w:t>
-      </w:r>
-      <w:proofErr w:type="spellStart"/>
-      <w:r>
-        <w:rPr>
-          <w:lang w:val="de-CH"/>
-        </w:rPr>
-        <w:t>dimanche</w:t>
-      </w:r>
-      <w:proofErr w:type="spellEnd"/>
-    </w:p>
-    <w:p>
-      <w:pPr>
-        <w:pStyle w:val="Normal2"/>
-        <w:rPr>
-          <w:lang w:val="de-CH"/>
-        </w:rPr>
-      </w:pPr>
-      <w:r>
-        <w:rPr>
-          <w:lang w:val="de-CH"/>
-        </w:rPr>
-        <w:t xml:space="preserve">        +</w:t>
-      </w:r>
-      <w:proofErr w:type="spellStart"/>
-      <w:r>
-        <w:rPr>
-          <w:lang w:val="de-CH"/>
-        </w:rPr>
-        <w:t>SetIp</w:t>
-      </w:r>
-      <w:proofErr w:type="spellEnd"/>
-      <w:r>
-        <w:rPr>
-          <w:lang w:val="de-CH"/>
-        </w:rPr>
-        <w:t>(string) void</w:t>
-      </w:r>
-    </w:p>
-    <w:p>
-      <w:pPr>
-        <w:pStyle w:val="Normal2"/>
-        <w:rPr>
-          <w:lang w:val="fr-FR"/>
-        </w:rPr>
-      </w:pPr>
-      <w:r>
-        <w:rPr>
-          <w:lang w:val="de-CH"/>
-        </w:rPr>
-        <w:t xml:space="preserve">        </w:t>
-      </w:r>
-      <w:r>
-        <w:rPr>
-          <w:lang w:val="fr-FR"/>
         </w:rPr>
         <w:t>+</w:t>
       </w:r>
@@ -7123,21 +8634,21 @@
       <w:proofErr w:type="gramStart"/>
       <w:r>
         <w:rPr>
-          <w:lang w:val="fr-FR"/>
+          <w:lang w:val="de-CH"/>
         </w:rPr>
         <w:t>GetIp</w:t>
       </w:r>
       <w:proofErr w:type="spellEnd"/>
       <w:r>
         <w:rPr>
-          <w:lang w:val="fr-FR"/>
+          <w:lang w:val="de-CH"/>
         </w:rPr>
         <w:t>(</w:t>
       </w:r>
       <w:proofErr w:type="gramEnd"/>
       <w:r>
         <w:rPr>
-          <w:lang w:val="fr-FR"/>
+          <w:lang w:val="de-CH"/>
         </w:rPr>
         <w:t>) string</w:t>
       </w:r>
@@ -7151,24 +8662,30 @@
       </w:pPr>
       <w:r>
         <w:rPr>
-          <w:lang w:val="fr-FR"/>
-        </w:rPr>
-        <w:t xml:space="preserve">    }</w:t>
-      </w:r>
-    </w:p>
-    <w:p>
-      <w:pPr>
-        <w:pStyle w:val="Normal2"/>
-        <w:rPr>
-          <w:lang w:val="fr-FR"/>
-        </w:rPr>
-      </w:pPr>
-      <w:r>
-        <w:rPr>
-          <w:lang w:val="fr-FR"/>
+          <w:lang w:val="de-CH"/>
         </w:rPr>
         <w:t xml:space="preserve">    </w:t>
       </w:r>
+      <w:r>
+        <w:rPr>
+          <w:lang w:val="fr-FR"/>
+        </w:rPr>
+        <w:t>}</w:t>
+      </w:r>
+    </w:p>
+    <w:p>
+      <w:pPr>
+        <w:pStyle w:val="Normal2"/>
+        <w:rPr>
+          <w:lang w:val="fr-FR"/>
+        </w:rPr>
+      </w:pPr>
+      <w:r>
+        <w:rPr>
+          <w:lang w:val="fr-FR"/>
+        </w:rPr>
+        <w:t xml:space="preserve">    </w:t>
+      </w:r>
       <w:proofErr w:type="gramStart"/>
       <w:r>
         <w:rPr>
@@ -7223,9 +8740,6 @@
     <w:p>
       <w:pPr>
         <w:pStyle w:val="Normal2"/>
-        <w:rPr>
-          <w:lang w:val="de-CH"/>
-        </w:rPr>
       </w:pPr>
       <w:r>
         <w:rPr>
@@ -7234,93 +8748,54 @@
         <w:t xml:space="preserve">        </w:t>
       </w:r>
       <w:r>
-        <w:rPr>
-          <w:lang w:val="de-CH"/>
-        </w:rPr>
         <w:t>+String Browser</w:t>
       </w:r>
     </w:p>
     <w:p>
       <w:pPr>
         <w:pStyle w:val="Normal2"/>
-        <w:rPr>
-          <w:lang w:val="de-CH"/>
-        </w:rPr>
-      </w:pPr>
-      <w:r>
-        <w:rPr>
-          <w:lang w:val="de-CH"/>
-        </w:rPr>
+      </w:pPr>
+      <w:r>
         <w:t xml:space="preserve">        +String Name</w:t>
       </w:r>
     </w:p>
     <w:p>
       <w:pPr>
         <w:pStyle w:val="Normal2"/>
-        <w:rPr>
-          <w:lang w:val="de-CH"/>
-        </w:rPr>
-      </w:pPr>
-      <w:r>
-        <w:rPr>
-          <w:lang w:val="de-CH"/>
-        </w:rPr>
+      </w:pPr>
+      <w:r>
         <w:t xml:space="preserve">        +</w:t>
       </w:r>
       <w:proofErr w:type="spellStart"/>
       <w:proofErr w:type="gramStart"/>
       <w:r>
-        <w:rPr>
-          <w:lang w:val="de-CH"/>
-        </w:rPr>
         <w:t>ToString</w:t>
       </w:r>
       <w:proofErr w:type="spellEnd"/>
       <w:r>
-        <w:rPr>
-          <w:lang w:val="de-CH"/>
-        </w:rPr>
         <w:t>(</w:t>
       </w:r>
       <w:proofErr w:type="gramEnd"/>
       <w:r>
-        <w:rPr>
-          <w:lang w:val="de-CH"/>
-        </w:rPr>
         <w:t>) String</w:t>
       </w:r>
     </w:p>
     <w:p>
       <w:pPr>
         <w:pStyle w:val="Normal2"/>
-        <w:rPr>
-          <w:lang w:val="fr-FR"/>
-        </w:rPr>
-      </w:pPr>
-      <w:r>
-        <w:rPr>
-          <w:lang w:val="de-CH"/>
-        </w:rPr>
-        <w:t xml:space="preserve">    </w:t>
-      </w:r>
-      <w:r>
-        <w:rPr>
-          <w:lang w:val="fr-FR"/>
-        </w:rPr>
-        <w:t>}</w:t>
-      </w:r>
-    </w:p>
-    <w:p>
-      <w:pPr>
-        <w:pStyle w:val="Normal2"/>
-        <w:rPr>
-          <w:lang w:val="fr-FR"/>
-        </w:rPr>
-      </w:pPr>
-      <w:r>
-        <w:rPr>
-          <w:lang w:val="fr-FR"/>
-        </w:rPr>
+      </w:pPr>
+      <w:r>
+        <w:t xml:space="preserve">    }</w:t>
+      </w:r>
+    </w:p>
+    <w:p>
+      <w:pPr>
+        <w:pStyle w:val="Normal2"/>
+        <w:rPr>
+          <w:lang w:val="fr-FR"/>
+        </w:rPr>
+      </w:pPr>
+      <w:r>
         <w:t xml:space="preserve">    </w:t>
       </w:r>
       <w:proofErr w:type="gramStart"/>
@@ -8709,9 +10184,6 @@
     <w:p>
       <w:pPr>
         <w:pStyle w:val="Normal2"/>
-        <w:rPr>
-          <w:lang w:val="fr-FR"/>
-        </w:rPr>
       </w:pPr>
       <w:r>
         <w:rPr>
@@ -8720,9 +10192,6 @@
         <w:t xml:space="preserve">    </w:t>
       </w:r>
       <w:r>
-        <w:rPr>
-          <w:lang w:val="fr-FR"/>
-        </w:rPr>
         <w:t>}</w:t>
       </w:r>
     </w:p>
@@ -8734,9 +10203,6 @@
         </w:rPr>
       </w:pPr>
       <w:r>
-        <w:rPr>
-          <w:lang w:val="fr-FR"/>
-        </w:rPr>
         <w:t xml:space="preserve">    </w:t>
       </w:r>
       <w:proofErr w:type="gramStart"/>
@@ -8986,7 +10452,7 @@
       <w:pPr>
         <w:pStyle w:val="Titre1"/>
       </w:pPr>
-      <w:bookmarkStart w:id="27" w:name="_Toc134942477"/>
+      <w:bookmarkStart w:id="35" w:name="_Toc134979018"/>
       <w:r>
         <w:lastRenderedPageBreak/>
         <w:t xml:space="preserve">Guide </w:t>
@@ -8997,27 +10463,170 @@
       <w:r>
         <w:t>utilisateur</w:t>
       </w:r>
-      <w:bookmarkEnd w:id="27"/>
+      <w:bookmarkEnd w:id="35"/>
     </w:p>
     <w:p>
       <w:pPr>
         <w:pStyle w:val="Titre2"/>
       </w:pPr>
-      <w:bookmarkStart w:id="28" w:name="_Toc134942478"/>
+      <w:bookmarkStart w:id="36" w:name="_Toc134979019"/>
       <w:r>
         <w:t>Professeur</w:t>
       </w:r>
-      <w:bookmarkEnd w:id="28"/>
+      <w:bookmarkEnd w:id="36"/>
+    </w:p>
+    <w:p>
+      <w:pPr>
+        <w:pStyle w:val="Normal2"/>
+        <w:rPr>
+          <w:lang w:val="fr-FR"/>
+        </w:rPr>
+      </w:pPr>
+      <w:r>
+        <w:rPr>
+          <w:lang w:val="fr-FR"/>
+        </w:rPr>
+        <w:t>Entant que professeur vous avez entre vos main une application tout de même un peu complexe.</w:t>
+      </w:r>
+    </w:p>
+    <w:p>
+      <w:pPr>
+        <w:pStyle w:val="Normal2"/>
+        <w:rPr>
+          <w:lang w:val="fr-FR"/>
+        </w:rPr>
+      </w:pPr>
+      <w:r>
+        <w:rPr>
+          <w:lang w:val="fr-FR"/>
+        </w:rPr>
+        <w:t>Au démarrage l’application essaye de déterminer quelle IP elle doit utiliser mais s’il y en as plusieurs vous aurez une fenêtre qui vous demanderas de choisir. Il faut que vous sélectionniez l’adresse qui est sur le même réseau que vos élèves.</w:t>
+      </w:r>
+    </w:p>
+    <w:p>
+      <w:pPr>
+        <w:pStyle w:val="Normal2"/>
+        <w:rPr>
+          <w:lang w:val="fr-FR"/>
+        </w:rPr>
+      </w:pPr>
+      <w:r>
+        <w:rPr>
+          <w:lang w:val="fr-FR"/>
+        </w:rPr>
+        <w:t>Après le démarrage l’application demande et reçoit des données des élèves toutes les 15 secondes. Vous pouvez voir ces communications dans la ListBox en bas à droite de l’application.</w:t>
+      </w:r>
+    </w:p>
+    <w:p>
+      <w:pPr>
+        <w:pStyle w:val="Normal2"/>
+        <w:rPr>
+          <w:lang w:val="fr-FR"/>
+        </w:rPr>
+      </w:pPr>
+      <w:r>
+        <w:rPr>
+          <w:lang w:val="fr-FR"/>
+        </w:rPr>
+        <w:t>Pour afficher les captures d’écran des élèves vous pouvez sélectionnez les élèves que vous voulez voir dans le TreeView en bas à gauche. Vous pouvez changer la taille des captures d’écran avec le slider en haut à gauche de l’interface.</w:t>
+      </w:r>
+    </w:p>
+    <w:p>
+      <w:pPr>
+        <w:pStyle w:val="Normal2"/>
+        <w:rPr>
+          <w:lang w:val="fr-FR"/>
+        </w:rPr>
+      </w:pPr>
+      <w:r>
+        <w:rPr>
+          <w:lang w:val="fr-FR"/>
+        </w:rPr>
+        <w:t>En haut à gauche vous pouvez voir dans un TreeView tous les élèves connectés, en ouvrant les branches vous pourrez aussi voir les processus lancés par l’élève ainsi que les urls qu’il a visité sur chaque navigateur.</w:t>
+      </w:r>
+    </w:p>
+    <w:p>
+      <w:pPr>
+        <w:pStyle w:val="Normal2"/>
+        <w:rPr>
+          <w:lang w:val="fr-FR"/>
+        </w:rPr>
+      </w:pPr>
+      <w:r>
+        <w:rPr>
+          <w:lang w:val="fr-FR"/>
+        </w:rPr>
+        <w:t>Le bouton tout en haut à gauche vous permet de partager votre écran.</w:t>
+      </w:r>
+    </w:p>
+    <w:p>
+      <w:pPr>
+        <w:pStyle w:val="Normal2"/>
+        <w:rPr>
+          <w:lang w:val="fr-FR"/>
+        </w:rPr>
+      </w:pPr>
+      <w:r>
+        <w:rPr>
+          <w:lang w:val="fr-FR"/>
+        </w:rPr>
+        <w:t>Une nouvelle interface apparait et vous permet de choisir plusieurs options pour votre diffusion :</w:t>
+      </w:r>
+    </w:p>
+    <w:p>
+      <w:pPr>
+        <w:pStyle w:val="Normal2"/>
+        <w:ind w:firstLine="311"/>
+        <w:rPr>
+          <w:lang w:val="fr-FR"/>
+        </w:rPr>
+      </w:pPr>
+      <w:r>
+        <w:rPr>
+          <w:lang w:val="fr-FR"/>
+        </w:rPr>
+        <w:t>Les élèves à qui diffuser.</w:t>
+      </w:r>
+    </w:p>
+    <w:p>
+      <w:pPr>
+        <w:pStyle w:val="Normal2"/>
+        <w:ind w:firstLine="311"/>
+        <w:rPr>
+          <w:lang w:val="fr-FR"/>
+        </w:rPr>
+      </w:pPr>
+      <w:r>
+        <w:rPr>
+          <w:lang w:val="fr-FR"/>
+        </w:rPr>
+        <w:t>La priorité du Stream (pleine écran, fenêtré, au-dessus, blocage de l’élève).</w:t>
+      </w:r>
+    </w:p>
+    <w:p>
+      <w:pPr>
+        <w:pStyle w:val="Normal2"/>
+        <w:ind w:firstLine="311"/>
+        <w:rPr>
+          <w:lang w:val="fr-FR"/>
+        </w:rPr>
+      </w:pPr>
+      <w:r>
+        <w:rPr>
+          <w:lang w:val="fr-FR"/>
+        </w:rPr>
+        <w:t>Ainsi que les applications autorisées pendant la diffusion.</w:t>
+      </w:r>
     </w:p>
     <w:p>
       <w:pPr>
         <w:pStyle w:val="Titre2"/>
       </w:pPr>
-      <w:bookmarkStart w:id="29" w:name="_Toc134942479"/>
+      <w:bookmarkStart w:id="37" w:name="_Toc134979020"/>
       <w:r>
         <w:t>Élève</w:t>
       </w:r>
-      <w:bookmarkEnd w:id="29"/>
+      <w:bookmarkEnd w:id="37"/>
     </w:p>
     <w:p>
       <w:pPr>
@@ -9092,6 +10701,7 @@
         <w:rPr>
           <w:lang w:val="fr-FR"/>
         </w:rPr>
+        <w:lastRenderedPageBreak/>
         <w:t>Au démarrage l’application peut vous demander l’adresse IP de votre professeur si c’est le cas demandez-lui son IP, elle est affichée sur son application. L’adresse que vous entrez sera sauvegardé pour la réessayer la semaine prochaine durant la même demi-journée</w:t>
       </w:r>
     </w:p>
@@ -9184,16 +10794,16 @@
           <w:lang w:val="fr-CH"/>
         </w:rPr>
       </w:pPr>
-      <w:bookmarkStart w:id="30" w:name="_Toc129700526"/>
-      <w:bookmarkStart w:id="31" w:name="_Toc134942480"/>
+      <w:bookmarkStart w:id="38" w:name="_Toc129700526"/>
+      <w:bookmarkStart w:id="39" w:name="_Toc134979021"/>
       <w:r>
         <w:rPr>
           <w:lang w:val="fr-CH"/>
         </w:rPr>
         <w:t>Gestion du projet</w:t>
       </w:r>
-      <w:bookmarkEnd w:id="30"/>
-      <w:bookmarkEnd w:id="31"/>
+      <w:bookmarkEnd w:id="38"/>
+      <w:bookmarkEnd w:id="39"/>
     </w:p>
     <w:p>
       <w:r>
@@ -9219,16 +10829,16 @@
           <w:lang w:val="fr-CH"/>
         </w:rPr>
       </w:pPr>
-      <w:bookmarkStart w:id="32" w:name="_Toc129700527"/>
-      <w:bookmarkStart w:id="33" w:name="_Toc134942481"/>
+      <w:bookmarkStart w:id="40" w:name="_Toc129700527"/>
+      <w:bookmarkStart w:id="41" w:name="_Toc134979022"/>
       <w:r>
         <w:rPr>
           <w:lang w:val="fr-CH"/>
         </w:rPr>
         <w:t>Mise en place</w:t>
       </w:r>
-      <w:bookmarkEnd w:id="32"/>
-      <w:bookmarkEnd w:id="33"/>
+      <w:bookmarkEnd w:id="40"/>
+      <w:bookmarkEnd w:id="41"/>
     </w:p>
     <w:p>
       <w:pPr>
@@ -9237,17 +10847,17 @@
           <w:lang w:val="fr-CH"/>
         </w:rPr>
       </w:pPr>
-      <w:bookmarkStart w:id="34" w:name="_Toc129700528"/>
-      <w:bookmarkStart w:id="35" w:name="_Toc129700530"/>
-      <w:bookmarkStart w:id="36" w:name="_Toc134942482"/>
+      <w:bookmarkStart w:id="42" w:name="_Toc129700528"/>
+      <w:bookmarkStart w:id="43" w:name="_Toc129700530"/>
+      <w:bookmarkStart w:id="44" w:name="_Toc134979023"/>
       <w:r>
         <w:rPr>
           <w:lang w:val="fr-CH"/>
         </w:rPr>
         <w:t>Matériel</w:t>
       </w:r>
-      <w:bookmarkEnd w:id="34"/>
-      <w:bookmarkEnd w:id="36"/>
+      <w:bookmarkEnd w:id="42"/>
+      <w:bookmarkEnd w:id="44"/>
     </w:p>
     <w:p>
       <w:pPr>
@@ -9264,16 +10874,16 @@
           <w:lang w:val="fr-CH"/>
         </w:rPr>
       </w:pPr>
-      <w:bookmarkStart w:id="37" w:name="_Toc129700529"/>
-      <w:bookmarkStart w:id="38" w:name="_Toc134942483"/>
+      <w:bookmarkStart w:id="45" w:name="_Toc129700529"/>
+      <w:bookmarkStart w:id="46" w:name="_Toc134979024"/>
       <w:r>
         <w:rPr>
           <w:lang w:val="fr-CH"/>
         </w:rPr>
         <w:t>Logiciel</w:t>
       </w:r>
-      <w:bookmarkEnd w:id="37"/>
-      <w:bookmarkEnd w:id="38"/>
+      <w:bookmarkEnd w:id="45"/>
+      <w:bookmarkEnd w:id="46"/>
     </w:p>
     <w:p>
       <w:pPr>
@@ -9291,11 +10901,7 @@
         </w:r>
       </w:hyperlink>
       <w:r>
-        <w:t xml:space="preserve"> puis de télécharger la version communautaire </w:t>
-      </w:r>
-      <w:r>
-        <w:lastRenderedPageBreak/>
-        <w:t>pour Windows. Á l’installation le seul module qui soit nécessaire est « Développement .NET Desktop ».</w:t>
+        <w:t xml:space="preserve"> puis de télécharger la version communautaire pour Windows. Á l’installation le seul module qui soit nécessaire est « Développement .NET Desktop ».</w:t>
       </w:r>
     </w:p>
     <w:p>
@@ -9319,72 +10925,69 @@
     </w:p>
     <w:p>
       <w:pPr>
-        <w:pStyle w:val="Titre1"/>
-      </w:pPr>
-      <w:bookmarkStart w:id="39" w:name="_Toc134942484"/>
-      <w:r>
-        <w:t xml:space="preserve">Application </w:t>
-      </w:r>
-      <w:bookmarkEnd w:id="35"/>
-      <w:r>
-        <w:t>Élève</w:t>
-      </w:r>
-      <w:bookmarkEnd w:id="39"/>
-    </w:p>
-    <w:p>
-      <w:pPr>
-        <w:pStyle w:val="Titre2"/>
-      </w:pPr>
-      <w:bookmarkStart w:id="40" w:name="_Toc134942485"/>
-      <w:r>
-        <w:t>Interface</w:t>
-      </w:r>
-      <w:bookmarkEnd w:id="40"/>
-    </w:p>
-    <w:p>
-      <w:pPr>
-        <w:pStyle w:val="Normal2"/>
-        <w:rPr>
-          <w:lang w:val="fr-FR"/>
-        </w:rPr>
-      </w:pPr>
-      <w:proofErr w:type="spellStart"/>
-      <w:r>
-        <w:rPr>
-          <w:lang w:val="fr-FR"/>
-        </w:rPr>
-        <w:t>PbxScreenShot</w:t>
-      </w:r>
-      <w:proofErr w:type="spellEnd"/>
-      <w:r>
-        <w:rPr>
-          <w:lang w:val="fr-FR"/>
-        </w:rPr>
-        <w:t> : Permet d’afficher le Stream reçu par le professeur. La PictureBox est cachée tant qu’il n’y a pas de Stream. Ce qui permet de ne pas surcharger l’interface.</w:t>
-      </w:r>
-    </w:p>
-    <w:p>
-      <w:pPr>
-        <w:pStyle w:val="Normal2"/>
-        <w:rPr>
-          <w:lang w:val="fr-FR"/>
-        </w:rPr>
-      </w:pPr>
+        <w:pStyle w:val="Normal2"/>
+      </w:pPr>
+      <w:r>
+        <w:t xml:space="preserve">Dans le cas ou des erreurs apparaissent dès l’ouverture dans le code </w:t>
+      </w:r>
+      <w:r>
+        <w:t>il faut que vous désinstalliez puis réinstalliez le paquet « </w:t>
+      </w:r>
       <w:proofErr w:type="spellStart"/>
       <w:proofErr w:type="gramStart"/>
       <w:r>
-        <w:rPr>
-          <w:lang w:val="fr-FR"/>
-        </w:rPr>
-        <w:t>btnFirefox</w:t>
+        <w:t>System.Text.Json</w:t>
       </w:r>
       <w:proofErr w:type="spellEnd"/>
       <w:proofErr w:type="gramEnd"/>
       <w:r>
-        <w:rPr>
-          <w:lang w:val="fr-FR"/>
-        </w:rPr>
-        <w:t> : Permet de lancer une instance de Firefox contrôlée par Sélénium.</w:t>
+        <w:t> » il ne semble pas toujours fonctionner correctement après un clonage sur git.</w:t>
+      </w:r>
+    </w:p>
+    <w:p>
+      <w:pPr>
+        <w:pStyle w:val="Titre1"/>
+      </w:pPr>
+      <w:bookmarkStart w:id="47" w:name="_Toc134979025"/>
+      <w:r>
+        <w:t xml:space="preserve">Application </w:t>
+      </w:r>
+      <w:bookmarkEnd w:id="43"/>
+      <w:r>
+        <w:t>Élève</w:t>
+      </w:r>
+      <w:bookmarkEnd w:id="47"/>
+    </w:p>
+    <w:p>
+      <w:pPr>
+        <w:pStyle w:val="Titre2"/>
+      </w:pPr>
+      <w:bookmarkStart w:id="48" w:name="_Toc134979026"/>
+      <w:r>
+        <w:t>Interface</w:t>
+      </w:r>
+      <w:bookmarkEnd w:id="48"/>
+    </w:p>
+    <w:p>
+      <w:pPr>
+        <w:pStyle w:val="Normal2"/>
+        <w:rPr>
+          <w:lang w:val="fr-FR"/>
+        </w:rPr>
+      </w:pPr>
+      <w:proofErr w:type="spellStart"/>
+      <w:r>
+        <w:rPr>
+          <w:lang w:val="fr-FR"/>
+        </w:rPr>
+        <w:t>PbxScreenShot</w:t>
+      </w:r>
+      <w:proofErr w:type="spellEnd"/>
+      <w:r>
+        <w:rPr>
+          <w:lang w:val="fr-FR"/>
+        </w:rPr>
+        <w:t> : Permet d’afficher le Stream reçu par le professeur. La PictureBox est cachée tant qu’il n’y a pas de Stream. Ce qui permet de ne pas surcharger l’interface.</w:t>
       </w:r>
     </w:p>
     <w:p>
@@ -9400,7 +11003,7 @@
         <w:rPr>
           <w:lang w:val="fr-FR"/>
         </w:rPr>
-        <w:t>btnChrome</w:t>
+        <w:t>btnFirefox</w:t>
       </w:r>
       <w:proofErr w:type="spellEnd"/>
       <w:proofErr w:type="gramEnd"/>
@@ -9408,7 +11011,7 @@
         <w:rPr>
           <w:lang w:val="fr-FR"/>
         </w:rPr>
-        <w:t> : Permet de lancer une instance de Chrome contrôlée par Sélénium.</w:t>
+        <w:t> : Permet de lancer une instance de Firefox contrôlée par Sélénium.</w:t>
       </w:r>
     </w:p>
     <w:p>
@@ -9424,7 +11027,7 @@
         <w:rPr>
           <w:lang w:val="fr-FR"/>
         </w:rPr>
-        <w:t>lbxMessage</w:t>
+        <w:t>btnChrome</w:t>
       </w:r>
       <w:proofErr w:type="spellEnd"/>
       <w:proofErr w:type="gramEnd"/>
@@ -9432,7 +11035,7 @@
         <w:rPr>
           <w:lang w:val="fr-FR"/>
         </w:rPr>
-        <w:t> : Cette ListBox permet d’afficher les messages reçus de professeur.</w:t>
+        <w:t> : Permet de lancer une instance de Chrome contrôlée par Sélénium.</w:t>
       </w:r>
     </w:p>
     <w:p>
@@ -9448,7 +11051,8 @@
         <w:rPr>
           <w:lang w:val="fr-FR"/>
         </w:rPr>
-        <w:t>lbxConnection</w:t>
+        <w:lastRenderedPageBreak/>
+        <w:t>lbxMessage</w:t>
       </w:r>
       <w:proofErr w:type="spellEnd"/>
       <w:proofErr w:type="gramEnd"/>
@@ -9456,6 +11060,30 @@
         <w:rPr>
           <w:lang w:val="fr-FR"/>
         </w:rPr>
+        <w:t> : Cette ListBox permet d’afficher les messages reçus de professeur.</w:t>
+      </w:r>
+    </w:p>
+    <w:p>
+      <w:pPr>
+        <w:pStyle w:val="Normal2"/>
+        <w:rPr>
+          <w:lang w:val="fr-FR"/>
+        </w:rPr>
+      </w:pPr>
+      <w:proofErr w:type="spellStart"/>
+      <w:proofErr w:type="gramStart"/>
+      <w:r>
+        <w:rPr>
+          <w:lang w:val="fr-FR"/>
+        </w:rPr>
+        <w:t>lbxConnection</w:t>
+      </w:r>
+      <w:proofErr w:type="spellEnd"/>
+      <w:proofErr w:type="gramEnd"/>
+      <w:r>
+        <w:rPr>
+          <w:lang w:val="fr-FR"/>
+        </w:rPr>
         <w:t> : Cette ListBox permet à l’élève de voir les communications entre lui et le professeur en directe.</w:t>
       </w:r>
     </w:p>
@@ -9463,38 +11091,61 @@
       <w:pPr>
         <w:pStyle w:val="Titre2"/>
       </w:pPr>
-      <w:bookmarkStart w:id="41" w:name="_Toc134942486"/>
+      <w:bookmarkStart w:id="49" w:name="_Toc134979027"/>
       <w:r>
         <w:t>Démarrage</w:t>
       </w:r>
-      <w:bookmarkEnd w:id="41"/>
-    </w:p>
-    <w:p>
-      <w:pPr>
-        <w:pStyle w:val="Normal2"/>
-        <w:rPr>
-          <w:lang w:val="fr-FR"/>
-        </w:rPr>
-      </w:pPr>
-      <w:r>
-        <w:rPr>
-          <w:lang w:val="fr-FR"/>
-        </w:rPr>
-        <w:t>L’application essaye de charger l’IP du professeur depuis le fichier de configuration. Dans le cas ou l’application n’arrive pas à charger l’IP une interface permet à l’élève de rentrer l’IP de son professeur.</w:t>
-      </w:r>
-    </w:p>
-    <w:p>
-      <w:pPr>
-        <w:pStyle w:val="Normal2"/>
-        <w:rPr>
-          <w:lang w:val="fr-FR"/>
-        </w:rPr>
-      </w:pPr>
-      <w:r>
-        <w:rPr>
-          <w:lang w:val="fr-FR"/>
-        </w:rPr>
-        <w:t>Puis un client est créé avec l’IP obtenue en dessus.</w:t>
+      <w:bookmarkEnd w:id="49"/>
+    </w:p>
+    <w:p>
+      <w:pPr>
+        <w:pStyle w:val="Normal2"/>
+        <w:rPr>
+          <w:lang w:val="fr-FR"/>
+        </w:rPr>
+      </w:pPr>
+      <w:r>
+        <w:rPr>
+          <w:lang w:val="fr-FR"/>
+        </w:rPr>
+        <w:t xml:space="preserve">L’application essaye de charger l’IP du professeur depuis le fichier de configuration. Dans le cas </w:t>
+      </w:r>
+      <w:proofErr w:type="spellStart"/>
+      <w:r>
+        <w:rPr>
+          <w:lang w:val="fr-FR"/>
+        </w:rPr>
+        <w:t>ou</w:t>
+      </w:r>
+      <w:proofErr w:type="spellEnd"/>
+      <w:r>
+        <w:rPr>
+          <w:lang w:val="fr-FR"/>
+        </w:rPr>
+        <w:t xml:space="preserve"> l’application n’arrive pas à charger l’IP une interface permet à l’élève de rentrer l’IP de son professeur.</w:t>
+      </w:r>
+    </w:p>
+    <w:p>
+      <w:pPr>
+        <w:pStyle w:val="Normal2"/>
+        <w:rPr>
+          <w:lang w:val="fr-FR"/>
+        </w:rPr>
+      </w:pPr>
+      <w:r>
+        <w:rPr>
+          <w:lang w:val="fr-FR"/>
+        </w:rPr>
+        <w:t xml:space="preserve">Puis un </w:t>
+      </w:r>
+      <w:r>
+        <w:t>élève</w:t>
+      </w:r>
+      <w:r>
+        <w:rPr>
+          <w:lang w:val="fr-FR"/>
+        </w:rPr>
+        <w:t xml:space="preserve"> est créé avec l’IP obtenue en dessus.</w:t>
       </w:r>
     </w:p>
     <w:p>
@@ -9535,7 +11186,36 @@
           <w:lang w:val="fr-FR"/>
         </w:rPr>
         <w:tab/>
-        <w:t>La connexion du client au maitre.</w:t>
+        <w:t xml:space="preserve">La connexion </w:t>
+      </w:r>
+      <w:proofErr w:type="gramStart"/>
+      <w:r>
+        <w:rPr>
+          <w:lang w:val="fr-FR"/>
+        </w:rPr>
+        <w:t xml:space="preserve">du </w:t>
+      </w:r>
+      <w:r>
+        <w:t>élève</w:t>
+      </w:r>
+      <w:proofErr w:type="gramEnd"/>
+      <w:r>
+        <w:rPr>
+          <w:lang w:val="fr-FR"/>
+        </w:rPr>
+        <w:t xml:space="preserve"> au </w:t>
+      </w:r>
+      <w:r>
+        <w:rPr>
+          <w:lang w:val="fr-FR"/>
+        </w:rPr>
+        <w:t>professeur</w:t>
+      </w:r>
+      <w:r>
+        <w:rPr>
+          <w:lang w:val="fr-FR"/>
+        </w:rPr>
+        <w:t>.</w:t>
       </w:r>
     </w:p>
     <w:p>
@@ -9583,74 +11263,92 @@
       <w:pPr>
         <w:pStyle w:val="Titre2"/>
       </w:pPr>
-      <w:bookmarkStart w:id="42" w:name="_Toc134942487"/>
+      <w:bookmarkStart w:id="50" w:name="_Toc134979028"/>
       <w:r>
         <w:t>Fonctionnement</w:t>
       </w:r>
-      <w:bookmarkEnd w:id="42"/>
+      <w:bookmarkEnd w:id="50"/>
     </w:p>
     <w:p>
       <w:pPr>
         <w:pStyle w:val="Titre3"/>
       </w:pPr>
-      <w:bookmarkStart w:id="43" w:name="_Toc134942488"/>
+      <w:bookmarkStart w:id="51" w:name="_Toc134979029"/>
       <w:r>
         <w:t>Spécialisation</w:t>
       </w:r>
-      <w:bookmarkEnd w:id="43"/>
+      <w:bookmarkEnd w:id="51"/>
     </w:p>
     <w:p>
       <w:pPr>
         <w:pStyle w:val="Titre3"/>
       </w:pPr>
-      <w:bookmarkStart w:id="44" w:name="_Toc134942489"/>
+      <w:bookmarkStart w:id="52" w:name="_Toc134979030"/>
       <w:r>
         <w:t>Navigateur Intégré</w:t>
       </w:r>
-      <w:bookmarkEnd w:id="44"/>
+      <w:bookmarkEnd w:id="52"/>
     </w:p>
     <w:p>
       <w:pPr>
         <w:pStyle w:val="Normal3"/>
       </w:pPr>
       <w:r>
-        <w:t>L’application élève permet de lancer des navigateurs intégrés avec Sélénium. Ils ont des avantages car nous pouvons les contrôler avec l’application cliente. Elle peut donc récupérer l’url actuel ainsi que d’interdire les url non autorisées en revenant en arrière.</w:t>
+        <w:t xml:space="preserve">L’application élève permet de lancer des navigateurs intégrés avec Sélénium. Ils ont des avantages car nous pouvons les contrôler avec l’application </w:t>
+      </w:r>
+      <w:r>
+        <w:t>élève</w:t>
+      </w:r>
+      <w:r>
+        <w:t>. Elle peut donc récupérer l’url actuel ainsi que d’interdire les url non autorisées en revenant en arrière.</w:t>
       </w:r>
     </w:p>
     <w:p>
       <w:pPr>
         <w:pStyle w:val="Titre3"/>
       </w:pPr>
-      <w:bookmarkStart w:id="45" w:name="_Toc134942490"/>
+      <w:bookmarkStart w:id="53" w:name="_Toc134979031"/>
       <w:r>
         <w:t>Réception de messages</w:t>
       </w:r>
-      <w:bookmarkEnd w:id="45"/>
+      <w:bookmarkEnd w:id="53"/>
     </w:p>
     <w:p>
       <w:pPr>
         <w:pStyle w:val="Normal3"/>
       </w:pPr>
       <w:r>
-        <w:t>L’application cliente est capable de recevoir des messages venant du professeur. Ils sont affichés dans une listbox pour avoir un semblant d’historique des messages.</w:t>
+        <w:t xml:space="preserve">L’application </w:t>
+      </w:r>
+      <w:r>
+        <w:t>élève</w:t>
+      </w:r>
+      <w:r>
+        <w:t xml:space="preserve"> est capable de recevoir des messages venant du professeur. Ils sont affichés dans une listbox pour avoir un semblant d’historique des messages.</w:t>
       </w:r>
     </w:p>
     <w:p>
       <w:pPr>
         <w:pStyle w:val="Titre3"/>
       </w:pPr>
-      <w:bookmarkStart w:id="46" w:name="_Toc134942491"/>
+      <w:bookmarkStart w:id="54" w:name="_Toc134979032"/>
       <w:r>
         <w:t>Réception du Stream</w:t>
       </w:r>
-      <w:bookmarkEnd w:id="46"/>
+      <w:bookmarkEnd w:id="54"/>
     </w:p>
     <w:p>
       <w:pPr>
         <w:pStyle w:val="Normal3"/>
       </w:pPr>
       <w:r>
-        <w:t>L’application cliente reçoit juste avant le flux d’image du Stream sa priorité et son focus autorisé.</w:t>
+        <w:t xml:space="preserve">L’application </w:t>
+      </w:r>
+      <w:r>
+        <w:t>élève</w:t>
+      </w:r>
+      <w:r>
+        <w:t xml:space="preserve"> reçoit juste avant le flux d’image du Stream sa priorité et son focus autorisé.</w:t>
       </w:r>
     </w:p>
     <w:p>
@@ -9658,99 +11356,99 @@
         <w:pStyle w:val="Normal3"/>
       </w:pPr>
       <w:r>
+        <w:t>Pour la priorité il y a 4 possibilités :</w:t>
+      </w:r>
+    </w:p>
+    <w:p>
+      <w:pPr>
+        <w:pStyle w:val="Normal3"/>
+      </w:pPr>
+      <w:r>
+        <w:t>Windowed : l’application élève reste fenêtrée et n’a pas de caractéristique spéciale elle peut être minimisée ou cachée.</w:t>
+      </w:r>
+    </w:p>
+    <w:p>
+      <w:pPr>
+        <w:pStyle w:val="Normal3"/>
+      </w:pPr>
+      <w:r>
+        <w:t>FullScreen : l’application élève est forcément en pleine écran mais elle ne peut pas être minimisée. D’autres applications peuvent tout de même se mettre devant.</w:t>
+      </w:r>
+    </w:p>
+    <w:p>
+      <w:pPr>
+        <w:pStyle w:val="Normal3"/>
+      </w:pPr>
+      <w:r>
+        <w:t>TopMost : l’application élève est forcément en pleine écran ainsi que devant les autres applications elle ne peut pas non plus être minimisée.</w:t>
+      </w:r>
+    </w:p>
+    <w:p>
+      <w:pPr>
+        <w:pStyle w:val="Normal3"/>
+      </w:pPr>
+      <w:r>
+        <w:t>Blocking : l’application est dans le même état qu’en TopMost mais l’élève n’a plus aucun contrôle sur le pc, ni avec la souris ni avec le clavier.</w:t>
+      </w:r>
+    </w:p>
+    <w:p>
+      <w:pPr>
+        <w:pStyle w:val="Titre2"/>
+      </w:pPr>
+      <w:bookmarkStart w:id="55" w:name="_Toc134979033"/>
+      <w:r>
         <w:lastRenderedPageBreak/>
-        <w:t>Pour la priorité il y a 4 possibilités :</w:t>
-      </w:r>
-    </w:p>
-    <w:p>
-      <w:pPr>
-        <w:pStyle w:val="Normal3"/>
-      </w:pPr>
-      <w:r>
-        <w:t>Windowed : l’application élève reste fenêtrée et n’a pas de caractéristique spéciale elle peut être minimisée ou cachée.</w:t>
-      </w:r>
-    </w:p>
-    <w:p>
-      <w:pPr>
-        <w:pStyle w:val="Normal3"/>
-      </w:pPr>
-      <w:r>
-        <w:t>FullScreen : l’application élève est forcément en pleine écran mais elle ne peut pas être minimisée. D’autres applications peuvent tout de même se mettre devant.</w:t>
-      </w:r>
-    </w:p>
-    <w:p>
-      <w:pPr>
-        <w:pStyle w:val="Normal3"/>
-      </w:pPr>
-      <w:r>
-        <w:t>TopMost : l’application élève est forcément en pleine écran ainsi que devant les autres applications elle ne peut pas non plus être minimisée.</w:t>
-      </w:r>
-    </w:p>
-    <w:p>
-      <w:pPr>
-        <w:pStyle w:val="Normal3"/>
-      </w:pPr>
-      <w:r>
-        <w:t>Blocking : l’application est dans le même état qu’en TopMost mais l’élève n’a plus aucun contrôle sur le pc, ni avec la souris ni avec le clavier.</w:t>
-      </w:r>
+        <w:t>Fermeture</w:t>
+      </w:r>
+      <w:bookmarkEnd w:id="55"/>
+    </w:p>
+    <w:p>
+      <w:pPr>
+        <w:pStyle w:val="Normal2"/>
+        <w:rPr>
+          <w:lang w:val="fr-FR"/>
+        </w:rPr>
+      </w:pPr>
+      <w:r>
+        <w:rPr>
+          <w:lang w:val="fr-FR"/>
+        </w:rPr>
+        <w:t>L’application élève préviens l’application professeur qu’il s’arrête, puis il arrête tous les navigateurs lancés avec sélénium.</w:t>
+      </w:r>
+    </w:p>
+    <w:p>
+      <w:pPr>
+        <w:pStyle w:val="Titre1"/>
+        <w:rPr>
+          <w:lang w:val="fr-CH"/>
+        </w:rPr>
+      </w:pPr>
+      <w:bookmarkStart w:id="56" w:name="_Toc129700542"/>
+      <w:bookmarkStart w:id="57" w:name="_Toc134979034"/>
+      <w:r>
+        <w:rPr>
+          <w:lang w:val="fr-CH"/>
+        </w:rPr>
+        <w:t xml:space="preserve">Application </w:t>
+      </w:r>
+      <w:bookmarkEnd w:id="56"/>
+      <w:r>
+        <w:rPr>
+          <w:lang w:val="fr-CH"/>
+        </w:rPr>
+        <w:t>Professeur</w:t>
+      </w:r>
+      <w:bookmarkEnd w:id="57"/>
     </w:p>
     <w:p>
       <w:pPr>
         <w:pStyle w:val="Titre2"/>
       </w:pPr>
-      <w:bookmarkStart w:id="47" w:name="_Toc134942492"/>
-      <w:r>
-        <w:t>Fermeture</w:t>
-      </w:r>
-      <w:bookmarkEnd w:id="47"/>
-    </w:p>
-    <w:p>
-      <w:pPr>
-        <w:pStyle w:val="Normal2"/>
-        <w:rPr>
-          <w:lang w:val="fr-FR"/>
-        </w:rPr>
-      </w:pPr>
-      <w:r>
-        <w:rPr>
-          <w:lang w:val="fr-FR"/>
-        </w:rPr>
-        <w:t>L’application élève préviens l’application professeur qu’il s’arrête, puis il arrête tous les navigateurs lancés avec sélénium.</w:t>
-      </w:r>
-    </w:p>
-    <w:p>
-      <w:pPr>
-        <w:pStyle w:val="Titre1"/>
-        <w:rPr>
-          <w:lang w:val="fr-CH"/>
-        </w:rPr>
-      </w:pPr>
-      <w:bookmarkStart w:id="48" w:name="_Toc129700542"/>
-      <w:bookmarkStart w:id="49" w:name="_Toc134942493"/>
-      <w:r>
-        <w:rPr>
-          <w:lang w:val="fr-CH"/>
-        </w:rPr>
-        <w:t xml:space="preserve">Application </w:t>
-      </w:r>
-      <w:bookmarkEnd w:id="48"/>
-      <w:r>
-        <w:rPr>
-          <w:lang w:val="fr-CH"/>
-        </w:rPr>
-        <w:t>Professeur</w:t>
-      </w:r>
-      <w:bookmarkEnd w:id="49"/>
-    </w:p>
-    <w:p>
-      <w:pPr>
-        <w:pStyle w:val="Titre2"/>
-      </w:pPr>
-      <w:bookmarkStart w:id="50" w:name="_Toc134942494"/>
+      <w:bookmarkStart w:id="58" w:name="_Toc134979035"/>
       <w:r>
         <w:t>Démarrage</w:t>
       </w:r>
-      <w:bookmarkEnd w:id="50"/>
+      <w:bookmarkEnd w:id="58"/>
     </w:p>
     <w:p>
       <w:pPr>
@@ -9777,7 +11475,21 @@
         <w:rPr>
           <w:lang w:val="fr-FR"/>
         </w:rPr>
-        <w:t>Puis l’application va chercher l’IP actuel de la machine, dans le cas ou la machine est sur plusieurs réseau une interface permet au professeur de choisir l’IP qu’il désire.</w:t>
+        <w:t xml:space="preserve">Puis l’application va chercher l’IP actuel de la machine, dans le cas </w:t>
+      </w:r>
+      <w:proofErr w:type="spellStart"/>
+      <w:r>
+        <w:rPr>
+          <w:lang w:val="fr-FR"/>
+        </w:rPr>
+        <w:t>ou</w:t>
+      </w:r>
+      <w:proofErr w:type="spellEnd"/>
+      <w:r>
+        <w:rPr>
+          <w:lang w:val="fr-FR"/>
+        </w:rPr>
+        <w:t xml:space="preserve"> la machine est sur plusieurs réseau une interface permet au professeur de choisir l’IP qu’il désire.</w:t>
       </w:r>
     </w:p>
     <w:p>
@@ -9880,29 +11592,77 @@
     </w:p>
     <w:p>
       <w:pPr>
+        <w:pStyle w:val="Normal2"/>
+        <w:rPr>
+          <w:lang w:val="fr-FR"/>
+        </w:rPr>
+      </w:pPr>
+      <w:r>
+        <w:rPr>
+          <w:lang w:val="fr-FR"/>
+        </w:rPr>
+        <w:t>Puis il va lancer deux tâches qui vont tourner continuellement en arrière-plan :</w:t>
+      </w:r>
+    </w:p>
+    <w:p>
+      <w:pPr>
+        <w:pStyle w:val="Normal2"/>
+        <w:rPr>
+          <w:lang w:val="fr-FR"/>
+        </w:rPr>
+      </w:pPr>
+      <w:r>
+        <w:rPr>
+          <w:lang w:val="fr-FR"/>
+        </w:rPr>
+        <w:tab/>
+        <w:t>La première va permettre aux élèves de se connecter au professeur.</w:t>
+      </w:r>
+    </w:p>
+    <w:p>
+      <w:pPr>
+        <w:pStyle w:val="Normal2"/>
+        <w:rPr>
+          <w:lang w:val="fr-FR"/>
+        </w:rPr>
+      </w:pPr>
+      <w:r>
+        <w:rPr>
+          <w:lang w:val="fr-FR"/>
+        </w:rPr>
+        <w:tab/>
+        <w:t>La deuxième va être un demande périodique des informations aux élèves.</w:t>
+      </w:r>
+    </w:p>
+    <w:p>
+      <w:pPr>
         <w:pStyle w:val="Titre2"/>
       </w:pPr>
-      <w:bookmarkStart w:id="51" w:name="_Toc134942495"/>
+      <w:bookmarkStart w:id="59" w:name="_Toc134979036"/>
       <w:r>
         <w:t>Fonctionnement</w:t>
       </w:r>
-      <w:bookmarkEnd w:id="51"/>
+      <w:bookmarkEnd w:id="59"/>
     </w:p>
     <w:p>
       <w:pPr>
         <w:pStyle w:val="Titre3"/>
       </w:pPr>
+      <w:bookmarkStart w:id="60" w:name="_Toc134979037"/>
       <w:r>
         <w:t>Spécialisation</w:t>
       </w:r>
+      <w:bookmarkEnd w:id="60"/>
     </w:p>
     <w:p>
       <w:pPr>
         <w:pStyle w:val="Titre3"/>
       </w:pPr>
+      <w:bookmarkStart w:id="61" w:name="_Toc134979038"/>
       <w:r>
         <w:t>TreeView Détails</w:t>
       </w:r>
+      <w:bookmarkEnd w:id="61"/>
     </w:p>
     <w:p>
       <w:pPr>
@@ -9916,19 +11676,18 @@
       <w:pPr>
         <w:pStyle w:val="Titre3"/>
       </w:pPr>
+      <w:bookmarkStart w:id="62" w:name="_Toc134979039"/>
       <w:r>
         <w:t>TreeView Miniatures</w:t>
       </w:r>
+      <w:bookmarkEnd w:id="62"/>
     </w:p>
     <w:p>
       <w:pPr>
         <w:pStyle w:val="Normal3"/>
       </w:pPr>
       <w:r>
-        <w:t>Le TreeView en bas à gauche permet de sélectionner quelles miniatures</w:t>
-      </w:r>
-      <w:r>
-        <w:t xml:space="preserve"> seront affichée dans le panel en haut à droite de l’écran.</w:t>
+        <w:t>Le TreeView en bas à gauche permet de sélectionner quelles miniatures seront affichée dans le panel en haut à droite de l’écran.</w:t>
       </w:r>
     </w:p>
     <w:p>
@@ -9943,60 +11702,172 @@
       <w:pPr>
         <w:pStyle w:val="Titre3"/>
       </w:pPr>
+      <w:bookmarkStart w:id="63" w:name="_Toc134979040"/>
+      <w:r>
+        <w:t xml:space="preserve">Affichage des </w:t>
+      </w:r>
+      <w:r>
+        <w:t>Miniatures</w:t>
+      </w:r>
+      <w:bookmarkEnd w:id="63"/>
+    </w:p>
+    <w:p>
+      <w:pPr>
+        <w:pStyle w:val="Normal3"/>
+      </w:pPr>
+      <w:r>
+        <w:t xml:space="preserve">Toutes les miniatures cochées dans le TreeView en bas à gauche seront affichée dans le panel. Leur taille peut être changée grâce au slider. Les miniatures sont mises à jour dès qu’une nouvelle image est reçue de l’élève. En dessous des miniatures on </w:t>
+      </w:r>
+      <w:proofErr w:type="spellStart"/>
+      <w:r>
+        <w:t>peux</w:t>
+      </w:r>
+      <w:proofErr w:type="spellEnd"/>
+      <w:r>
+        <w:t xml:space="preserve"> voir le nom du poste ainsi que le temps depuis la dernière mise à jour de l’image.</w:t>
+      </w:r>
+    </w:p>
+    <w:p>
+      <w:pPr>
+        <w:pStyle w:val="Titre3"/>
+      </w:pPr>
+      <w:bookmarkStart w:id="64" w:name="_Toc134979041"/>
       <w:r>
         <w:lastRenderedPageBreak/>
-        <w:t xml:space="preserve">Affichage des </w:t>
-      </w:r>
-      <w:r>
-        <w:t>Miniatures</w:t>
-      </w:r>
+        <w:t>Affichage individuel</w:t>
+      </w:r>
+      <w:bookmarkEnd w:id="64"/>
     </w:p>
     <w:p>
       <w:pPr>
         <w:pStyle w:val="Normal3"/>
       </w:pPr>
       <w:r>
-        <w:t>Toutes les miniatures cochées dans le TreeView en bas à gauche seront affichée dans le panel. Leur taille peut être changée grâce au slider. Les miniatures sont mises à jour dès qu’une nouvelle image est reçue de l’élève. En dessous des miniatures on peux voir le nom du poste ainsi que le temps depuis la dernière mise à jour de l’image.</w:t>
+        <w:t>Un seul affichage individuel ne peut être ouvert par élève. Il permet d’avoir un fenêtre entière dédiée à un élève ce qui permet de mieux voir ce que fait cet élève ou de lui envoyer des messages.</w:t>
       </w:r>
     </w:p>
     <w:p>
       <w:pPr>
         <w:pStyle w:val="Titre3"/>
       </w:pPr>
-      <w:r>
-        <w:t>Affichage individuel</w:t>
-      </w:r>
+      <w:bookmarkStart w:id="65" w:name="_Toc134979042"/>
+      <w:r>
+        <w:t>Options de Streaming</w:t>
+      </w:r>
+      <w:bookmarkEnd w:id="65"/>
     </w:p>
     <w:p>
       <w:pPr>
         <w:pStyle w:val="Normal3"/>
       </w:pPr>
       <w:r>
-        <w:t>Un seul affichage individuel ne peut être ouvert par élève. Il permet d’avoir un fenêtre entière dédiée à un élève ce qui permet de mieux voir ce que fait cet élève ou de lui envoyer des messages.</w:t>
+        <w:t>Au démarrage d’un Stream le professeur peut choisir quelles élèves participeront ainsi que la Priorité et le Focus.</w:t>
+      </w:r>
+    </w:p>
+    <w:p>
+      <w:pPr>
+        <w:pStyle w:val="Normal3"/>
+      </w:pPr>
+      <w:r>
+        <w:t>La Priorité du Stream définit :</w:t>
+      </w:r>
+    </w:p>
+    <w:p>
+      <w:pPr>
+        <w:pStyle w:val="Normal3"/>
+      </w:pPr>
+      <w:r>
+        <w:t>Si l’application doit être en pleine écran.</w:t>
+      </w:r>
+    </w:p>
+    <w:p>
+      <w:pPr>
+        <w:pStyle w:val="Normal3"/>
+      </w:pPr>
+      <w:r>
+        <w:t>Si l’application doit être devant toutes les autres.</w:t>
+      </w:r>
+    </w:p>
+    <w:p>
+      <w:pPr>
+        <w:pStyle w:val="Normal3"/>
+      </w:pPr>
+      <w:r>
+        <w:t>Si l’utilisateur à le contrôle.</w:t>
+      </w:r>
+    </w:p>
+    <w:p>
+      <w:pPr>
+        <w:pStyle w:val="Normal3"/>
+      </w:pPr>
+      <w:r>
+        <w:t xml:space="preserve">Le Focus de Stream définit dans le cas </w:t>
+      </w:r>
+      <w:proofErr w:type="spellStart"/>
+      <w:r>
+        <w:t>ou</w:t>
+      </w:r>
+      <w:proofErr w:type="spellEnd"/>
+      <w:r>
+        <w:t xml:space="preserve"> l’utilisateur à le contrôle</w:t>
+      </w:r>
+      <w:r>
+        <w:t xml:space="preserve"> quelles applications peuvent être ouvertes et utilisée pendant le Stream. Par exemple : tout, OneNote, Visual Studio, </w:t>
+      </w:r>
+      <w:proofErr w:type="spellStart"/>
+      <w:r>
+        <w:t>VSCode</w:t>
+      </w:r>
+      <w:proofErr w:type="spellEnd"/>
+      <w:r>
+        <w:t>, Word, etc…</w:t>
       </w:r>
     </w:p>
     <w:p>
       <w:pPr>
         <w:pStyle w:val="Titre3"/>
       </w:pPr>
-      <w:r>
-        <w:t>Options de Streaming</w:t>
-      </w:r>
+      <w:bookmarkStart w:id="66" w:name="_Toc134979043"/>
+      <w:r>
+        <w:t>Filtrage</w:t>
+      </w:r>
+      <w:bookmarkEnd w:id="66"/>
     </w:p>
     <w:p>
       <w:pPr>
         <w:pStyle w:val="Normal3"/>
       </w:pPr>
       <w:r>
-        <w:t>Au démarrage d’un Stream le professeur peut choisir quelles élèves participeront ainsi que la Priorité et le Focus.</w:t>
-      </w:r>
+        <w:t xml:space="preserve">Le filtrage </w:t>
+      </w:r>
+      <w:proofErr w:type="spellStart"/>
+      <w:r>
+        <w:t>des</w:t>
+      </w:r>
+      <w:proofErr w:type="spellEnd"/>
+      <w:r>
+        <w:t xml:space="preserve"> le TreeView Détails peut être activé ou non grâce au bouton « Activer/Désactiver » en haut à gauche de l’interface.</w:t>
+      </w:r>
+      <w:r>
+        <w:t xml:space="preserve"> Cela permet de ne pas afficher les processus ignorés ainsi que de faire apparaitre en rouge les processus et les urls alertés.</w:t>
+      </w:r>
+    </w:p>
+    <w:p>
+      <w:pPr>
+        <w:pStyle w:val="Titre3"/>
+      </w:pPr>
+      <w:bookmarkStart w:id="67" w:name="_Toc134979044"/>
+      <w:r>
+        <w:t>Configuration</w:t>
+      </w:r>
+      <w:bookmarkEnd w:id="67"/>
     </w:p>
     <w:p>
       <w:pPr>
         <w:pStyle w:val="Normal3"/>
       </w:pPr>
       <w:r>
-        <w:t>La Priorité du Stream définit :</w:t>
+        <w:t>Processus Ignorés : Ces processus ne seront pas affichés dans le TreeView Détails</w:t>
       </w:r>
     </w:p>
     <w:p>
@@ -10004,7 +11875,7 @@
         <w:pStyle w:val="Normal3"/>
       </w:pPr>
       <w:r>
-        <w:t>Si l’application doit être en pleine écran.</w:t>
+        <w:t>Processus Alertés : Ces processus seront affichés en rouge dans le TreeView Détails</w:t>
       </w:r>
     </w:p>
     <w:p>
@@ -10012,7 +11883,7 @@
         <w:pStyle w:val="Normal3"/>
       </w:pPr>
       <w:r>
-        <w:t>Si l’application doit être devant toutes les autres.</w:t>
+        <w:t>Urls Alertés : Ces urls seront affichés en rouge dans le TreeView Détails.</w:t>
       </w:r>
     </w:p>
     <w:p>
@@ -10020,7 +11891,15 @@
         <w:pStyle w:val="Normal3"/>
       </w:pPr>
       <w:r>
-        <w:t>Si l’utilisateur à le contrôle.</w:t>
+        <w:t xml:space="preserve">Urls Autorisés : Ces urls seront bloqué </w:t>
+      </w:r>
+      <w:proofErr w:type="spellStart"/>
+      <w:r>
+        <w:t>des</w:t>
+      </w:r>
+      <w:proofErr w:type="spellEnd"/>
+      <w:r>
+        <w:t xml:space="preserve"> les navigateurs contrôlés par sélénium sur les ordinateurs des élèves.</w:t>
       </w:r>
     </w:p>
     <w:p>
@@ -10028,81 +11907,6 @@
         <w:pStyle w:val="Normal3"/>
       </w:pPr>
       <w:r>
-        <w:t>Le Focus de Stream définit dans le cas ou l’utilisateur à le contrôle</w:t>
-      </w:r>
-      <w:r>
-        <w:t xml:space="preserve"> quelles applications peuvent être ouvertes et utilisée pendant le Stream. Par exemple : tout, OneNote, Visual Studio, </w:t>
-      </w:r>
-      <w:proofErr w:type="spellStart"/>
-      <w:r>
-        <w:t>VSCode</w:t>
-      </w:r>
-      <w:proofErr w:type="spellEnd"/>
-      <w:r>
-        <w:t>, Word, etc…</w:t>
-      </w:r>
-    </w:p>
-    <w:p>
-      <w:pPr>
-        <w:pStyle w:val="Titre3"/>
-      </w:pPr>
-      <w:r>
-        <w:t>Filtrage</w:t>
-      </w:r>
-    </w:p>
-    <w:p>
-      <w:pPr>
-        <w:pStyle w:val="Normal3"/>
-      </w:pPr>
-      <w:r>
-        <w:t>Le filtrage des le TreeView Détails peut être activé ou non grâce au bouton « Activer/Désactiver » en haut à gauche de l’interface.</w:t>
-      </w:r>
-    </w:p>
-    <w:p>
-      <w:pPr>
-        <w:pStyle w:val="Titre3"/>
-      </w:pPr>
-      <w:r>
-        <w:t>Configuration</w:t>
-      </w:r>
-    </w:p>
-    <w:p>
-      <w:pPr>
-        <w:pStyle w:val="Normal3"/>
-      </w:pPr>
-      <w:r>
-        <w:t>Processus Ignorés : Ces processus ne seront pas affichés dans le TreeView Détails</w:t>
-      </w:r>
-    </w:p>
-    <w:p>
-      <w:pPr>
-        <w:pStyle w:val="Normal3"/>
-      </w:pPr>
-      <w:r>
-        <w:t>Processus Alertés : Ces processus seront affichés en rouge dans le TreeView Détails</w:t>
-      </w:r>
-    </w:p>
-    <w:p>
-      <w:pPr>
-        <w:pStyle w:val="Normal3"/>
-      </w:pPr>
-      <w:r>
-        <w:t>Urls Alertés : Ces urls seront affichés en rouge dans le TreeView Détails.</w:t>
-      </w:r>
-    </w:p>
-    <w:p>
-      <w:pPr>
-        <w:pStyle w:val="Normal3"/>
-      </w:pPr>
-      <w:r>
-        <w:t>Urls Autorisés : Ces urls seront bloqué des les navigateurs contrôlés par sélénium sur les ordinateurs des élèves.</w:t>
-      </w:r>
-    </w:p>
-    <w:p>
-      <w:pPr>
-        <w:pStyle w:val="Normal3"/>
-      </w:pPr>
-      <w:r>
         <w:t xml:space="preserve">Toutes les configurations sont </w:t>
       </w:r>
       <w:r>
@@ -10116,24 +11920,33 @@
       <w:pPr>
         <w:pStyle w:val="Titre2"/>
       </w:pPr>
-      <w:bookmarkStart w:id="52" w:name="_Toc134942496"/>
+      <w:bookmarkStart w:id="68" w:name="_Toc134979045"/>
       <w:r>
         <w:t>Fermeture</w:t>
       </w:r>
-      <w:bookmarkEnd w:id="52"/>
-    </w:p>
-    <w:p>
-      <w:pPr>
-        <w:pStyle w:val="Normal2"/>
-        <w:rPr>
-          <w:lang w:val="fr-FR"/>
-        </w:rPr>
-      </w:pPr>
-      <w:r>
-        <w:rPr>
-          <w:lang w:val="fr-FR"/>
-        </w:rPr>
-        <w:t>Á la fermeture l’application professeur préviens tous les clients qu’il s’arrête. Puis il sauve les listes de configuration dans des fichiers :</w:t>
+      <w:bookmarkEnd w:id="68"/>
+    </w:p>
+    <w:p>
+      <w:pPr>
+        <w:pStyle w:val="Normal2"/>
+        <w:rPr>
+          <w:lang w:val="fr-FR"/>
+        </w:rPr>
+      </w:pPr>
+      <w:r>
+        <w:rPr>
+          <w:lang w:val="fr-FR"/>
+        </w:rPr>
+        <w:t xml:space="preserve">Á la fermeture l’application professeur préviens tous les </w:t>
+      </w:r>
+      <w:r>
+        <w:t>élève</w:t>
+      </w:r>
+      <w:r>
+        <w:rPr>
+          <w:lang w:val="fr-FR"/>
+        </w:rPr>
+        <w:t>s qu’il s’arrête. Puis il sauve les listes de configuration dans des fichiers :</w:t>
       </w:r>
     </w:p>
     <w:p>
@@ -10192,7 +12005,6 @@
         <w:rPr>
           <w:lang w:val="fr-FR"/>
         </w:rPr>
-        <w:lastRenderedPageBreak/>
         <w:tab/>
         <w:t>Urls autorisées dans les navigateurs Sélénium.</w:t>
       </w:r>
@@ -10204,16 +12016,17 @@
           <w:lang w:val="fr-CH"/>
         </w:rPr>
       </w:pPr>
-      <w:bookmarkStart w:id="53" w:name="_Toc129700557"/>
-      <w:bookmarkStart w:id="54" w:name="_Toc134942498"/>
+      <w:bookmarkStart w:id="69" w:name="_Toc129700557"/>
+      <w:bookmarkStart w:id="70" w:name="_Toc134979046"/>
       <w:r>
         <w:rPr>
           <w:lang w:val="fr-CH"/>
         </w:rPr>
+        <w:lastRenderedPageBreak/>
         <w:t>Tests</w:t>
       </w:r>
-      <w:bookmarkEnd w:id="53"/>
-      <w:bookmarkEnd w:id="54"/>
+      <w:bookmarkEnd w:id="69"/>
+      <w:bookmarkEnd w:id="70"/>
     </w:p>
     <w:p>
       <w:pPr>
@@ -10222,16 +12035,16 @@
           <w:lang w:val="fr-CH"/>
         </w:rPr>
       </w:pPr>
-      <w:bookmarkStart w:id="55" w:name="_Toc129700558"/>
-      <w:bookmarkStart w:id="56" w:name="_Toc134942499"/>
+      <w:bookmarkStart w:id="71" w:name="_Toc129700558"/>
+      <w:bookmarkStart w:id="72" w:name="_Toc134979047"/>
       <w:r>
         <w:rPr>
           <w:lang w:val="fr-CH"/>
         </w:rPr>
         <w:t>Méthode de test</w:t>
       </w:r>
-      <w:bookmarkEnd w:id="55"/>
-      <w:bookmarkEnd w:id="56"/>
+      <w:bookmarkEnd w:id="71"/>
+      <w:bookmarkEnd w:id="72"/>
     </w:p>
     <w:p>
       <w:pPr>
@@ -10244,22 +12057,25 @@
     <w:p>
       <w:pPr>
         <w:pStyle w:val="Titre2"/>
-      </w:pPr>
-      <w:bookmarkStart w:id="57" w:name="_Toc134942500"/>
+        <w:rPr>
+          <w:lang w:val="fr-CH"/>
+        </w:rPr>
+      </w:pPr>
+      <w:bookmarkStart w:id="73" w:name="_Toc134979048"/>
       <w:r>
         <w:t>Tests Unitaires</w:t>
       </w:r>
-      <w:bookmarkEnd w:id="57"/>
+      <w:bookmarkEnd w:id="73"/>
     </w:p>
     <w:p>
       <w:pPr>
         <w:pStyle w:val="Titre2"/>
       </w:pPr>
-      <w:bookmarkStart w:id="58" w:name="_Toc134942501"/>
+      <w:bookmarkStart w:id="74" w:name="_Toc134979049"/>
       <w:r>
         <w:t>Protocole de Test</w:t>
       </w:r>
-      <w:bookmarkEnd w:id="58"/>
+      <w:bookmarkEnd w:id="74"/>
     </w:p>
     <w:p>
       <w:pPr>
@@ -10587,58 +12403,75 @@
         <w:rPr>
           <w:lang w:val="fr-FR"/>
         </w:rPr>
-        <w:t>Vérifier que les clients ont bien regagné le contrôle du clavier et la souris.</w:t>
-      </w:r>
-    </w:p>
-    <w:p>
-      <w:pPr>
-        <w:pStyle w:val="Normal2"/>
-        <w:rPr>
-          <w:lang w:val="fr-FR"/>
-        </w:rPr>
-      </w:pPr>
-      <w:r>
-        <w:rPr>
-          <w:lang w:val="fr-FR"/>
+        <w:t xml:space="preserve">Vérifier que les </w:t>
+      </w:r>
+      <w:r>
+        <w:t>élève</w:t>
+      </w:r>
+      <w:r>
+        <w:rPr>
+          <w:lang w:val="fr-FR"/>
+        </w:rPr>
+        <w:t>s ont bien regagné le contrôle du clavier et la souris.</w:t>
+      </w:r>
+    </w:p>
+    <w:p>
+      <w:pPr>
+        <w:pStyle w:val="Normal2"/>
+        <w:rPr>
+          <w:lang w:val="fr-FR"/>
+        </w:rPr>
+      </w:pPr>
+      <w:r>
+        <w:rPr>
+          <w:lang w:val="fr-FR"/>
+        </w:rPr>
+        <w:t>Lancer le Stream en TopMost et vérifier que les élèves ne peuvent pas mettre des fenêtres devant le Stream.</w:t>
+      </w:r>
+    </w:p>
+    <w:p>
+      <w:pPr>
+        <w:pStyle w:val="Titre1"/>
+        <w:rPr>
+          <w:lang w:val="fr-CH"/>
+        </w:rPr>
+      </w:pPr>
+      <w:bookmarkStart w:id="75" w:name="_Toc129700559"/>
+      <w:bookmarkStart w:id="76" w:name="_Toc134979050"/>
+      <w:r>
+        <w:rPr>
+          <w:lang w:val="fr-CH"/>
         </w:rPr>
         <w:lastRenderedPageBreak/>
-        <w:t>Lancer le Stream en TopMost et vérifier que les élèves ne peuvent pas mettre des fenêtres devant le Stream.</w:t>
-      </w:r>
-    </w:p>
-    <w:p>
-      <w:pPr>
-        <w:pStyle w:val="Titre1"/>
-        <w:rPr>
-          <w:lang w:val="fr-CH"/>
-        </w:rPr>
-      </w:pPr>
-      <w:bookmarkStart w:id="59" w:name="_Toc129700559"/>
-      <w:bookmarkStart w:id="60" w:name="_Toc134942502"/>
-      <w:r>
-        <w:rPr>
-          <w:lang w:val="fr-CH"/>
-        </w:rPr>
         <w:t>Problèmes et solutions</w:t>
       </w:r>
-      <w:bookmarkEnd w:id="59"/>
-      <w:bookmarkEnd w:id="60"/>
+      <w:bookmarkEnd w:id="75"/>
+      <w:bookmarkEnd w:id="76"/>
     </w:p>
     <w:p>
       <w:pPr>
         <w:pStyle w:val="Titre2"/>
       </w:pPr>
-      <w:bookmarkStart w:id="61" w:name="_Toc134942503"/>
+      <w:bookmarkStart w:id="77" w:name="_Toc134979051"/>
       <w:r>
         <w:t>TreeView customisé</w:t>
       </w:r>
-      <w:bookmarkEnd w:id="61"/>
-    </w:p>
-    <w:p>
-      <w:pPr>
-        <w:pStyle w:val="Normal2"/>
-      </w:pPr>
-      <w:r>
-        <w:t>Afficher des casses à cocher dans un seul niveau du TreeView ainsi que des boutons dans le TreeView. Cela ne semble pas possible sans écrire ma propre fonction de génération d’un TreeView. Ce qui me prendrait beaucoup trop de temps.</w:t>
+      <w:bookmarkEnd w:id="77"/>
+    </w:p>
+    <w:p>
+      <w:pPr>
+        <w:pStyle w:val="Normal2"/>
+      </w:pPr>
+      <w:r>
+        <w:t xml:space="preserve">Afficher des </w:t>
+      </w:r>
+      <w:proofErr w:type="spellStart"/>
+      <w:r>
+        <w:t>casses</w:t>
+      </w:r>
+      <w:proofErr w:type="spellEnd"/>
+      <w:r>
+        <w:t xml:space="preserve"> à cocher dans un seul niveau du TreeView ainsi que des boutons dans le TreeView. Cela ne semble pas possible sans écrire ma propre fonction de génération d’un TreeView. Ce qui me prendrait beaucoup trop de temps.</w:t>
       </w:r>
       <w:r>
         <w:t xml:space="preserve"> J’ai donc opté pour un deuxième TreeView qui permet juste la sélection.</w:t>
@@ -10648,11 +12481,11 @@
       <w:pPr>
         <w:pStyle w:val="Titre2"/>
       </w:pPr>
-      <w:bookmarkStart w:id="62" w:name="_Toc134942504"/>
+      <w:bookmarkStart w:id="78" w:name="_Toc134979052"/>
       <w:r>
         <w:t>IP au démarrage</w:t>
       </w:r>
-      <w:bookmarkEnd w:id="62"/>
+      <w:bookmarkEnd w:id="78"/>
     </w:p>
     <w:p>
       <w:pPr>
@@ -10667,16 +12500,42 @@
         </w:rPr>
         <w:t>Au démarrage l’application professeur prenait la première adresse ipv4 quelle trouvait, j’ai donc ajouté une interface au démarrage pour choisir l’IP que l’on veut utiliser.</w:t>
       </w:r>
+      <w:r>
+        <w:rPr>
+          <w:lang w:val="fr-FR"/>
+        </w:rPr>
+        <w:t xml:space="preserve"> Dans le cas </w:t>
+      </w:r>
+      <w:proofErr w:type="spellStart"/>
+      <w:r>
+        <w:rPr>
+          <w:lang w:val="fr-FR"/>
+        </w:rPr>
+        <w:t>ou</w:t>
+      </w:r>
+      <w:proofErr w:type="spellEnd"/>
+      <w:r>
+        <w:rPr>
+          <w:lang w:val="fr-FR"/>
+        </w:rPr>
+        <w:t xml:space="preserve"> </w:t>
+      </w:r>
+      <w:r>
+        <w:rPr>
+          <w:lang w:val="fr-FR"/>
+        </w:rPr>
+        <w:t>il n’y a qu’un seul IP elle est choisie automatiquement.</w:t>
+      </w:r>
     </w:p>
     <w:p>
       <w:pPr>
         <w:pStyle w:val="Titre2"/>
       </w:pPr>
-      <w:bookmarkStart w:id="63" w:name="_Toc134942505"/>
+      <w:bookmarkStart w:id="79" w:name="_Toc134979053"/>
       <w:r>
         <w:t>Affichage des miniatures</w:t>
       </w:r>
-      <w:bookmarkEnd w:id="63"/>
+      <w:bookmarkEnd w:id="79"/>
     </w:p>
     <w:p>
       <w:pPr>
@@ -10722,11 +12581,11 @@
       <w:pPr>
         <w:pStyle w:val="Titre2"/>
       </w:pPr>
-      <w:bookmarkStart w:id="64" w:name="_Toc134942506"/>
+      <w:bookmarkStart w:id="80" w:name="_Toc134979054"/>
       <w:r>
         <w:t>Retirer les ListBox de la classe Élève</w:t>
       </w:r>
-      <w:bookmarkEnd w:id="64"/>
+      <w:bookmarkEnd w:id="80"/>
     </w:p>
     <w:p>
       <w:pPr>
@@ -10810,7 +12669,7 @@
       <w:pPr>
         <w:pStyle w:val="Titre2"/>
       </w:pPr>
-      <w:bookmarkStart w:id="65" w:name="_Toc134942507"/>
+      <w:bookmarkStart w:id="81" w:name="_Toc134979055"/>
       <w:r>
         <w:t xml:space="preserve">Intégration du projet </w:t>
       </w:r>
@@ -10822,20 +12681,32 @@
       <w:r>
         <w:t>.</w:t>
       </w:r>
-      <w:bookmarkEnd w:id="65"/>
-    </w:p>
-    <w:p>
-      <w:pPr>
-        <w:pStyle w:val="Normal2"/>
-        <w:rPr>
-          <w:lang w:val="fr-FR"/>
-        </w:rPr>
-      </w:pPr>
-      <w:r>
-        <w:rPr>
-          <w:lang w:val="fr-FR"/>
-        </w:rPr>
-        <w:t xml:space="preserve">Le premier essai a été de transformer mon client Windows Forms en projet WPF. Cela s’est avéré très difficile car </w:t>
+      <w:bookmarkEnd w:id="81"/>
+    </w:p>
+    <w:p>
+      <w:pPr>
+        <w:pStyle w:val="Normal2"/>
+        <w:rPr>
+          <w:lang w:val="fr-FR"/>
+        </w:rPr>
+      </w:pPr>
+      <w:r>
+        <w:rPr>
+          <w:lang w:val="fr-FR"/>
+        </w:rPr>
+        <w:t xml:space="preserve">Le premier essai a été de transformer mon </w:t>
+      </w:r>
+      <w:r>
+        <w:rPr>
+          <w:lang w:val="fr-FR"/>
+        </w:rPr>
+        <w:t>application</w:t>
+      </w:r>
+      <w:r>
+        <w:rPr>
+          <w:lang w:val="fr-FR"/>
+        </w:rPr>
+        <w:t xml:space="preserve"> Windows Forms en projet WPF. Cela s’est avéré très difficile car </w:t>
       </w:r>
       <w:r>
         <w:rPr>
@@ -10847,18 +12718,32 @@
         <w:rPr>
           <w:lang w:val="fr-FR"/>
         </w:rPr>
-        <w:t xml:space="preserve"> de .NET ne sont pas identiques (Windows Forms &lt;=4.7.2, WPF &gt;=5.0). Le projet WPF ne pouvait pas utiliser les classes que j’avais créé lorsque je les lui donnais en référence. La solution à été d’ajouter la classe dans le projet WPF en tant que ressource liée.</w:t>
+        <w:t xml:space="preserve"> de .NET ne sont pas identiques (Windows Forms &lt;=4.7.2, WPF &gt;=5.0). Le projet WPF ne pouvait pas utiliser les classes que j’avais créé lorsque je les lui donnais en référence. La solution </w:t>
+      </w:r>
+      <w:proofErr w:type="spellStart"/>
+      <w:r>
+        <w:rPr>
+          <w:lang w:val="fr-FR"/>
+        </w:rPr>
+        <w:t>à</w:t>
+      </w:r>
+      <w:proofErr w:type="spellEnd"/>
+      <w:r>
+        <w:rPr>
+          <w:lang w:val="fr-FR"/>
+        </w:rPr>
+        <w:t xml:space="preserve"> été d’ajouter la classe dans le projet WPF en tant que ressource liée.</w:t>
       </w:r>
     </w:p>
     <w:p>
       <w:pPr>
         <w:pStyle w:val="Titre2"/>
       </w:pPr>
-      <w:bookmarkStart w:id="66" w:name="_Toc134942508"/>
+      <w:bookmarkStart w:id="82" w:name="_Toc134979056"/>
       <w:r>
         <w:t>La classe ne peux pas fonctionner.</w:t>
       </w:r>
-      <w:bookmarkEnd w:id="66"/>
+      <w:bookmarkEnd w:id="82"/>
     </w:p>
     <w:p>
       <w:pPr>
@@ -10915,31 +12800,55 @@
         <w:rPr>
           <w:lang w:val="fr-FR"/>
         </w:rPr>
-        <w:t>) qui sont tout les deux nécessaires pour le fonctionnement de Windows Forms et WPF. Cela m’a fait choisir d’arrêter d’essayer d’implémenter mon client en WPF</w:t>
+        <w:t xml:space="preserve">) qui sont tout les deux nécessaires pour le fonctionnement de Windows Forms et WPF. Cela m’a fait choisir d’arrêter d’essayer d’implémenter mon </w:t>
+      </w:r>
+      <w:r>
+        <w:rPr>
+          <w:lang w:val="fr-FR"/>
+        </w:rPr>
+        <w:t>application</w:t>
+      </w:r>
+      <w:r>
+        <w:rPr>
+          <w:lang w:val="fr-FR"/>
+        </w:rPr>
+        <w:t xml:space="preserve"> en WPF</w:t>
       </w:r>
     </w:p>
     <w:p>
       <w:pPr>
         <w:pStyle w:val="Titre2"/>
       </w:pPr>
-      <w:bookmarkStart w:id="67" w:name="_Toc134942509"/>
+      <w:bookmarkStart w:id="83" w:name="_Toc134979057"/>
       <w:r>
         <w:t>WebView2 n’est pas complet</w:t>
       </w:r>
-      <w:bookmarkEnd w:id="67"/>
-    </w:p>
-    <w:p>
-      <w:pPr>
-        <w:pStyle w:val="Normal2"/>
-        <w:rPr>
-          <w:lang w:val="fr-FR"/>
-        </w:rPr>
-      </w:pPr>
-      <w:r>
-        <w:rPr>
-          <w:lang w:val="fr-FR"/>
-        </w:rPr>
-        <w:t>Pour avoir un navigateur intégré à mon client j’ai décidé d’utiliser une fenêtre WebView2. C</w:t>
+      <w:bookmarkEnd w:id="83"/>
+    </w:p>
+    <w:p>
+      <w:pPr>
+        <w:pStyle w:val="Normal2"/>
+        <w:rPr>
+          <w:lang w:val="fr-FR"/>
+        </w:rPr>
+      </w:pPr>
+      <w:r>
+        <w:rPr>
+          <w:lang w:val="fr-FR"/>
+        </w:rPr>
+        <w:t xml:space="preserve">Pour avoir un navigateur intégré à mon </w:t>
+      </w:r>
+      <w:r>
+        <w:rPr>
+          <w:lang w:val="fr-FR"/>
+        </w:rPr>
+        <w:t>application</w:t>
+      </w:r>
+      <w:r>
+        <w:rPr>
+          <w:lang w:val="fr-FR"/>
+        </w:rPr>
+        <w:t xml:space="preserve"> j’ai décidé d’utiliser une fenêtre WebView2. C</w:t>
       </w:r>
       <w:r>
         <w:rPr>
@@ -10988,12 +12897,12 @@
       <w:pPr>
         <w:pStyle w:val="Titre2"/>
       </w:pPr>
-      <w:bookmarkStart w:id="68" w:name="_Toc134942510"/>
+      <w:bookmarkStart w:id="84" w:name="_Toc134979058"/>
       <w:r>
         <w:lastRenderedPageBreak/>
         <w:t>Empêcher l’utilisation du clavier avec des Hook.</w:t>
       </w:r>
-      <w:bookmarkEnd w:id="68"/>
+      <w:bookmarkEnd w:id="84"/>
     </w:p>
     <w:p>
       <w:pPr>
@@ -11009,14 +12918,12 @@
         </w:rPr>
         <w:t xml:space="preserve">Après avoir </w:t>
       </w:r>
-      <w:proofErr w:type="gramStart"/>
-      <w:r>
-        <w:rPr>
-          <w:lang w:val="fr-FR"/>
-        </w:rPr>
-        <w:t>fais</w:t>
-      </w:r>
-      <w:proofErr w:type="gramEnd"/>
+      <w:r>
+        <w:rPr>
+          <w:lang w:val="fr-FR"/>
+        </w:rPr>
+        <w:t>effectué</w:t>
+      </w:r>
       <w:r>
         <w:rPr>
           <w:lang w:val="fr-FR"/>
@@ -11057,7 +12964,14 @@
           <w:rFonts w:cstheme="minorHAnsi"/>
           <w:szCs w:val="24"/>
         </w:rPr>
-        <w:t xml:space="preserve"> du delegate dans une variable et ne plus l’instancier à chaque utilisation.</w:t>
+        <w:t xml:space="preserve"> du delegate dans une variable et ne plus l’instancier à chaque utilisation</w:t>
+      </w:r>
+      <w:r>
+        <w:rPr>
+          <w:rFonts w:cstheme="minorHAnsi"/>
+          <w:szCs w:val="24"/>
+        </w:rPr>
+        <w:t xml:space="preserve"> ce qui permettait de ne plus perdre le delegate.</w:t>
       </w:r>
     </w:p>
     <w:p>
@@ -11067,16 +12981,16 @@
           <w:lang w:val="fr-CH"/>
         </w:rPr>
       </w:pPr>
-      <w:bookmarkStart w:id="69" w:name="_Toc129700560"/>
-      <w:bookmarkStart w:id="70" w:name="_Toc134942511"/>
+      <w:bookmarkStart w:id="85" w:name="_Toc129700560"/>
+      <w:bookmarkStart w:id="86" w:name="_Toc134979059"/>
       <w:r>
         <w:rPr>
           <w:lang w:val="fr-CH"/>
         </w:rPr>
         <w:t>Références</w:t>
       </w:r>
-      <w:bookmarkEnd w:id="69"/>
-      <w:bookmarkEnd w:id="70"/>
+      <w:bookmarkEnd w:id="85"/>
+      <w:bookmarkEnd w:id="86"/>
     </w:p>
     <w:p>
       <w:pPr>
@@ -11085,16 +12999,16 @@
           <w:lang w:val="fr-CH"/>
         </w:rPr>
       </w:pPr>
-      <w:bookmarkStart w:id="71" w:name="_Toc129700561"/>
-      <w:bookmarkStart w:id="72" w:name="_Toc134942512"/>
+      <w:bookmarkStart w:id="87" w:name="_Toc129700561"/>
+      <w:bookmarkStart w:id="88" w:name="_Toc134979060"/>
       <w:r>
         <w:rPr>
           <w:lang w:val="fr-CH"/>
         </w:rPr>
         <w:t>Webographie</w:t>
       </w:r>
-      <w:bookmarkEnd w:id="71"/>
-      <w:bookmarkEnd w:id="72"/>
+      <w:bookmarkEnd w:id="87"/>
+      <w:bookmarkEnd w:id="88"/>
     </w:p>
     <w:p>
       <w:pPr>
@@ -11149,16 +13063,16 @@
           <w:lang w:val="fr-CH"/>
         </w:rPr>
       </w:pPr>
-      <w:bookmarkStart w:id="73" w:name="_Toc129700562"/>
-      <w:bookmarkStart w:id="74" w:name="_Toc134942513"/>
+      <w:bookmarkStart w:id="89" w:name="_Toc129700562"/>
+      <w:bookmarkStart w:id="90" w:name="_Toc134979061"/>
       <w:r>
         <w:rPr>
           <w:lang w:val="fr-CH"/>
         </w:rPr>
         <w:t>Glossaire</w:t>
       </w:r>
-      <w:bookmarkEnd w:id="73"/>
-      <w:bookmarkEnd w:id="74"/>
+      <w:bookmarkEnd w:id="89"/>
+      <w:bookmarkEnd w:id="90"/>
     </w:p>
     <w:p>
       <w:pPr>
@@ -11191,76 +13105,72 @@
           <w:lang w:val="fr-CH"/>
         </w:rPr>
       </w:pPr>
-      <w:bookmarkStart w:id="75" w:name="_Toc129700563"/>
-      <w:bookmarkStart w:id="76" w:name="_Toc134942514"/>
+      <w:bookmarkStart w:id="91" w:name="_Toc129700563"/>
+      <w:bookmarkStart w:id="92" w:name="_Toc134979062"/>
       <w:r>
         <w:rPr>
           <w:lang w:val="fr-CH"/>
         </w:rPr>
         <w:t>Bilan</w:t>
       </w:r>
-      <w:bookmarkEnd w:id="75"/>
-      <w:bookmarkEnd w:id="76"/>
+      <w:bookmarkEnd w:id="91"/>
+      <w:bookmarkEnd w:id="92"/>
     </w:p>
     <w:p>
       <w:pPr>
         <w:pStyle w:val="Titre2"/>
       </w:pPr>
-      <w:bookmarkStart w:id="77" w:name="_Toc129700564"/>
-      <w:bookmarkStart w:id="78" w:name="_Toc134942515"/>
+      <w:bookmarkStart w:id="93" w:name="_Toc129700564"/>
+      <w:bookmarkStart w:id="94" w:name="_Toc134979063"/>
       <w:r>
         <w:t>Améliorations possibles</w:t>
       </w:r>
-      <w:bookmarkEnd w:id="77"/>
-      <w:bookmarkEnd w:id="78"/>
+      <w:bookmarkEnd w:id="93"/>
+      <w:bookmarkEnd w:id="94"/>
     </w:p>
     <w:p>
       <w:pPr>
         <w:pStyle w:val="Titre2"/>
       </w:pPr>
-      <w:bookmarkStart w:id="79" w:name="_Toc129700565"/>
-      <w:bookmarkStart w:id="80" w:name="_Toc134942516"/>
+      <w:bookmarkStart w:id="95" w:name="_Toc129700565"/>
+      <w:bookmarkStart w:id="96" w:name="_Toc134979064"/>
       <w:r>
         <w:t>Objectifs atteints</w:t>
       </w:r>
-      <w:bookmarkEnd w:id="79"/>
-      <w:bookmarkEnd w:id="80"/>
+      <w:bookmarkEnd w:id="95"/>
+      <w:bookmarkEnd w:id="96"/>
     </w:p>
     <w:p>
       <w:pPr>
         <w:pStyle w:val="Titre3"/>
       </w:pPr>
-      <w:bookmarkStart w:id="81" w:name="_Toc129700566"/>
-      <w:bookmarkStart w:id="82" w:name="_Toc134942517"/>
-      <w:r>
-        <w:t>Client</w:t>
-      </w:r>
-      <w:bookmarkEnd w:id="81"/>
-      <w:bookmarkEnd w:id="82"/>
+      <w:bookmarkStart w:id="97" w:name="_Toc134979065"/>
+      <w:r>
+        <w:t>Élève</w:t>
+      </w:r>
+      <w:bookmarkEnd w:id="97"/>
     </w:p>
     <w:p>
       <w:pPr>
         <w:pStyle w:val="Titre3"/>
       </w:pPr>
-      <w:bookmarkStart w:id="83" w:name="_Toc129700567"/>
-      <w:bookmarkStart w:id="84" w:name="_Toc134942518"/>
-      <w:r>
-        <w:t>Maître</w:t>
-      </w:r>
-      <w:bookmarkEnd w:id="83"/>
-      <w:bookmarkEnd w:id="84"/>
+      <w:bookmarkStart w:id="98" w:name="_Toc134979066"/>
+      <w:r>
+        <w:t>Professeur</w:t>
+      </w:r>
+      <w:bookmarkEnd w:id="98"/>
     </w:p>
     <w:p>
       <w:pPr>
         <w:pStyle w:val="Titre2"/>
       </w:pPr>
-      <w:bookmarkStart w:id="85" w:name="_Toc129700569"/>
-      <w:bookmarkStart w:id="86" w:name="_Toc134942520"/>
+      <w:bookmarkStart w:id="99" w:name="_Toc129700569"/>
+      <w:bookmarkStart w:id="100" w:name="_Toc134979067"/>
       <w:r>
         <w:t>Conclusion</w:t>
       </w:r>
-      <w:bookmarkEnd w:id="85"/>
-      <w:bookmarkEnd w:id="86"/>
+      <w:bookmarkEnd w:id="99"/>
+      <w:bookmarkEnd w:id="100"/>
     </w:p>
     <w:sectPr>
       <w:pgSz w:w="11906" w:h="16838"/>

--- a/Planification/Rapport-TPI.docx
+++ b/Planification/Rapport-TPI.docx
@@ -181,10 +181,8 @@
             <w:rPr>
               <w:rFonts w:eastAsiaTheme="minorEastAsia"/>
               <w:noProof/>
-              <w:kern w:val="2"/>
               <w:sz w:val="22"/>
               <w:lang w:val="fr-CH" w:eastAsia="fr-CH"/>
-              <w14:ligatures w14:val="standardContextual"/>
             </w:rPr>
           </w:pPr>
           <w:r>
@@ -196,7 +194,7 @@
           <w:r>
             <w:fldChar w:fldCharType="separate"/>
           </w:r>
-          <w:hyperlink w:anchor="_Toc134978994" w:history="1">
+          <w:hyperlink w:anchor="_Toc135060527" w:history="1">
             <w:r>
               <w:rPr>
                 <w:rStyle w:val="Lienhypertexte"/>
@@ -224,7 +222,7 @@
                 <w:noProof/>
                 <w:webHidden/>
               </w:rPr>
-              <w:instrText xml:space="preserve"> PAGEREF _Toc134978994 \h </w:instrText>
+              <w:instrText xml:space="preserve"> PAGEREF _Toc135060527 \h </w:instrText>
             </w:r>
             <w:r>
               <w:rPr>
@@ -264,13 +262,11 @@
             <w:rPr>
               <w:rFonts w:eastAsiaTheme="minorEastAsia"/>
               <w:noProof/>
-              <w:kern w:val="2"/>
               <w:sz w:val="22"/>
               <w:lang w:val="fr-CH" w:eastAsia="fr-CH"/>
-              <w14:ligatures w14:val="standardContextual"/>
             </w:rPr>
           </w:pPr>
-          <w:hyperlink w:anchor="_Toc134978995" w:history="1">
+          <w:hyperlink w:anchor="_Toc135060528" w:history="1">
             <w:r>
               <w:rPr>
                 <w:rStyle w:val="Lienhypertexte"/>
@@ -298,7 +294,7 @@
                 <w:noProof/>
                 <w:webHidden/>
               </w:rPr>
-              <w:instrText xml:space="preserve"> PAGEREF _Toc134978995 \h </w:instrText>
+              <w:instrText xml:space="preserve"> PAGEREF _Toc135060528 \h </w:instrText>
             </w:r>
             <w:r>
               <w:rPr>
@@ -338,13 +334,11 @@
             <w:rPr>
               <w:rFonts w:eastAsiaTheme="minorEastAsia"/>
               <w:noProof/>
-              <w:kern w:val="2"/>
               <w:sz w:val="22"/>
               <w:lang w:val="fr-CH" w:eastAsia="fr-CH"/>
-              <w14:ligatures w14:val="standardContextual"/>
             </w:rPr>
           </w:pPr>
-          <w:hyperlink w:anchor="_Toc134978996" w:history="1">
+          <w:hyperlink w:anchor="_Toc135060529" w:history="1">
             <w:r>
               <w:rPr>
                 <w:rStyle w:val="Lienhypertexte"/>
@@ -372,7 +366,7 @@
                 <w:noProof/>
                 <w:webHidden/>
               </w:rPr>
-              <w:instrText xml:space="preserve"> PAGEREF _Toc134978996 \h </w:instrText>
+              <w:instrText xml:space="preserve"> PAGEREF _Toc135060529 \h </w:instrText>
             </w:r>
             <w:r>
               <w:rPr>
@@ -412,13 +406,11 @@
             <w:rPr>
               <w:rFonts w:eastAsiaTheme="minorEastAsia"/>
               <w:noProof/>
-              <w:kern w:val="2"/>
               <w:sz w:val="22"/>
               <w:lang w:val="fr-CH" w:eastAsia="fr-CH"/>
-              <w14:ligatures w14:val="standardContextual"/>
             </w:rPr>
           </w:pPr>
-          <w:hyperlink w:anchor="_Toc134978997" w:history="1">
+          <w:hyperlink w:anchor="_Toc135060530" w:history="1">
             <w:r>
               <w:rPr>
                 <w:rStyle w:val="Lienhypertexte"/>
@@ -446,7 +438,7 @@
                 <w:noProof/>
                 <w:webHidden/>
               </w:rPr>
-              <w:instrText xml:space="preserve"> PAGEREF _Toc134978997 \h </w:instrText>
+              <w:instrText xml:space="preserve"> PAGEREF _Toc135060530 \h </w:instrText>
             </w:r>
             <w:r>
               <w:rPr>
@@ -486,13 +478,11 @@
             <w:rPr>
               <w:rFonts w:eastAsiaTheme="minorEastAsia"/>
               <w:noProof/>
-              <w:kern w:val="2"/>
               <w:sz w:val="22"/>
               <w:lang w:val="fr-CH" w:eastAsia="fr-CH"/>
-              <w14:ligatures w14:val="standardContextual"/>
             </w:rPr>
           </w:pPr>
-          <w:hyperlink w:anchor="_Toc134978998" w:history="1">
+          <w:hyperlink w:anchor="_Toc135060531" w:history="1">
             <w:r>
               <w:rPr>
                 <w:rStyle w:val="Lienhypertexte"/>
@@ -520,7 +510,7 @@
                 <w:noProof/>
                 <w:webHidden/>
               </w:rPr>
-              <w:instrText xml:space="preserve"> PAGEREF _Toc134978998 \h </w:instrText>
+              <w:instrText xml:space="preserve"> PAGEREF _Toc135060531 \h </w:instrText>
             </w:r>
             <w:r>
               <w:rPr>
@@ -560,13 +550,11 @@
             <w:rPr>
               <w:rFonts w:eastAsiaTheme="minorEastAsia"/>
               <w:noProof/>
-              <w:kern w:val="2"/>
               <w:sz w:val="22"/>
               <w:lang w:val="fr-CH" w:eastAsia="fr-CH"/>
-              <w14:ligatures w14:val="standardContextual"/>
             </w:rPr>
           </w:pPr>
-          <w:hyperlink w:anchor="_Toc134978999" w:history="1">
+          <w:hyperlink w:anchor="_Toc135060532" w:history="1">
             <w:r>
               <w:rPr>
                 <w:rStyle w:val="Lienhypertexte"/>
@@ -593,7 +581,7 @@
                 <w:noProof/>
                 <w:webHidden/>
               </w:rPr>
-              <w:instrText xml:space="preserve"> PAGEREF _Toc134978999 \h </w:instrText>
+              <w:instrText xml:space="preserve"> PAGEREF _Toc135060532 \h </w:instrText>
             </w:r>
             <w:r>
               <w:rPr>
@@ -633,13 +621,11 @@
             <w:rPr>
               <w:rFonts w:eastAsiaTheme="minorEastAsia"/>
               <w:noProof/>
-              <w:kern w:val="2"/>
               <w:sz w:val="22"/>
               <w:lang w:val="fr-CH" w:eastAsia="fr-CH"/>
-              <w14:ligatures w14:val="standardContextual"/>
             </w:rPr>
           </w:pPr>
-          <w:hyperlink w:anchor="_Toc134979000" w:history="1">
+          <w:hyperlink w:anchor="_Toc135060533" w:history="1">
             <w:r>
               <w:rPr>
                 <w:rStyle w:val="Lienhypertexte"/>
@@ -666,7 +652,7 @@
                 <w:noProof/>
                 <w:webHidden/>
               </w:rPr>
-              <w:instrText xml:space="preserve"> PAGEREF _Toc134979000 \h </w:instrText>
+              <w:instrText xml:space="preserve"> PAGEREF _Toc135060533 \h </w:instrText>
             </w:r>
             <w:r>
               <w:rPr>
@@ -706,13 +692,11 @@
             <w:rPr>
               <w:rFonts w:eastAsiaTheme="minorEastAsia"/>
               <w:noProof/>
-              <w:kern w:val="2"/>
               <w:sz w:val="22"/>
               <w:lang w:val="fr-CH" w:eastAsia="fr-CH"/>
-              <w14:ligatures w14:val="standardContextual"/>
             </w:rPr>
           </w:pPr>
-          <w:hyperlink w:anchor="_Toc134979001" w:history="1">
+          <w:hyperlink w:anchor="_Toc135060534" w:history="1">
             <w:r>
               <w:rPr>
                 <w:rStyle w:val="Lienhypertexte"/>
@@ -739,7 +723,7 @@
                 <w:noProof/>
                 <w:webHidden/>
               </w:rPr>
-              <w:instrText xml:space="preserve"> PAGEREF _Toc134979001 \h </w:instrText>
+              <w:instrText xml:space="preserve"> PAGEREF _Toc135060534 \h </w:instrText>
             </w:r>
             <w:r>
               <w:rPr>
@@ -779,13 +763,11 @@
             <w:rPr>
               <w:rFonts w:eastAsiaTheme="minorEastAsia"/>
               <w:noProof/>
-              <w:kern w:val="2"/>
               <w:sz w:val="22"/>
               <w:lang w:val="fr-CH" w:eastAsia="fr-CH"/>
-              <w14:ligatures w14:val="standardContextual"/>
             </w:rPr>
           </w:pPr>
-          <w:hyperlink w:anchor="_Toc134979002" w:history="1">
+          <w:hyperlink w:anchor="_Toc135060535" w:history="1">
             <w:r>
               <w:rPr>
                 <w:rStyle w:val="Lienhypertexte"/>
@@ -812,7 +794,7 @@
                 <w:noProof/>
                 <w:webHidden/>
               </w:rPr>
-              <w:instrText xml:space="preserve"> PAGEREF _Toc134979002 \h </w:instrText>
+              <w:instrText xml:space="preserve"> PAGEREF _Toc135060535 \h </w:instrText>
             </w:r>
             <w:r>
               <w:rPr>
@@ -852,13 +834,11 @@
             <w:rPr>
               <w:rFonts w:eastAsiaTheme="minorEastAsia"/>
               <w:noProof/>
-              <w:kern w:val="2"/>
               <w:sz w:val="22"/>
               <w:lang w:val="fr-CH" w:eastAsia="fr-CH"/>
-              <w14:ligatures w14:val="standardContextual"/>
             </w:rPr>
           </w:pPr>
-          <w:hyperlink w:anchor="_Toc134979003" w:history="1">
+          <w:hyperlink w:anchor="_Toc135060536" w:history="1">
             <w:r>
               <w:rPr>
                 <w:rStyle w:val="Lienhypertexte"/>
@@ -885,7 +865,7 @@
                 <w:noProof/>
                 <w:webHidden/>
               </w:rPr>
-              <w:instrText xml:space="preserve"> PAGEREF _Toc134979003 \h </w:instrText>
+              <w:instrText xml:space="preserve"> PAGEREF _Toc135060536 \h </w:instrText>
             </w:r>
             <w:r>
               <w:rPr>
@@ -925,13 +905,11 @@
             <w:rPr>
               <w:rFonts w:eastAsiaTheme="minorEastAsia"/>
               <w:noProof/>
-              <w:kern w:val="2"/>
               <w:sz w:val="22"/>
               <w:lang w:val="fr-CH" w:eastAsia="fr-CH"/>
-              <w14:ligatures w14:val="standardContextual"/>
             </w:rPr>
           </w:pPr>
-          <w:hyperlink w:anchor="_Toc134979004" w:history="1">
+          <w:hyperlink w:anchor="_Toc135060537" w:history="1">
             <w:r>
               <w:rPr>
                 <w:rStyle w:val="Lienhypertexte"/>
@@ -958,7 +936,7 @@
                 <w:noProof/>
                 <w:webHidden/>
               </w:rPr>
-              <w:instrText xml:space="preserve"> PAGEREF _Toc134979004 \h </w:instrText>
+              <w:instrText xml:space="preserve"> PAGEREF _Toc135060537 \h </w:instrText>
             </w:r>
             <w:r>
               <w:rPr>
@@ -998,19 +976,17 @@
             <w:rPr>
               <w:rFonts w:eastAsiaTheme="minorEastAsia"/>
               <w:noProof/>
-              <w:kern w:val="2"/>
               <w:sz w:val="22"/>
               <w:lang w:val="fr-CH" w:eastAsia="fr-CH"/>
-              <w14:ligatures w14:val="standardContextual"/>
             </w:rPr>
           </w:pPr>
-          <w:hyperlink w:anchor="_Toc134979005" w:history="1">
+          <w:hyperlink w:anchor="_Toc135060538" w:history="1">
             <w:r>
               <w:rPr>
                 <w:rStyle w:val="Lienhypertexte"/>
                 <w:noProof/>
               </w:rPr>
-              <w:t>Portabilité de élève</w:t>
+              <w:t>Portabilité de l’élève</w:t>
             </w:r>
             <w:r>
               <w:rPr>
@@ -1031,7 +1007,7 @@
                 <w:noProof/>
                 <w:webHidden/>
               </w:rPr>
-              <w:instrText xml:space="preserve"> PAGEREF _Toc134979005 \h </w:instrText>
+              <w:instrText xml:space="preserve"> PAGEREF _Toc135060538 \h </w:instrText>
             </w:r>
             <w:r>
               <w:rPr>
@@ -1071,13 +1047,11 @@
             <w:rPr>
               <w:rFonts w:eastAsiaTheme="minorEastAsia"/>
               <w:noProof/>
-              <w:kern w:val="2"/>
               <w:sz w:val="22"/>
               <w:lang w:val="fr-CH" w:eastAsia="fr-CH"/>
-              <w14:ligatures w14:val="standardContextual"/>
             </w:rPr>
           </w:pPr>
-          <w:hyperlink w:anchor="_Toc134979006" w:history="1">
+          <w:hyperlink w:anchor="_Toc135060539" w:history="1">
             <w:r>
               <w:rPr>
                 <w:rStyle w:val="Lienhypertexte"/>
@@ -1104,7 +1078,7 @@
                 <w:noProof/>
                 <w:webHidden/>
               </w:rPr>
-              <w:instrText xml:space="preserve"> PAGEREF _Toc134979006 \h </w:instrText>
+              <w:instrText xml:space="preserve"> PAGEREF _Toc135060539 \h </w:instrText>
             </w:r>
             <w:r>
               <w:rPr>
@@ -1144,13 +1118,11 @@
             <w:rPr>
               <w:rFonts w:eastAsiaTheme="minorEastAsia"/>
               <w:noProof/>
-              <w:kern w:val="2"/>
               <w:sz w:val="22"/>
               <w:lang w:val="fr-CH" w:eastAsia="fr-CH"/>
-              <w14:ligatures w14:val="standardContextual"/>
             </w:rPr>
           </w:pPr>
-          <w:hyperlink w:anchor="_Toc134979007" w:history="1">
+          <w:hyperlink w:anchor="_Toc135060540" w:history="1">
             <w:r>
               <w:rPr>
                 <w:rStyle w:val="Lienhypertexte"/>
@@ -1177,7 +1149,7 @@
                 <w:noProof/>
                 <w:webHidden/>
               </w:rPr>
-              <w:instrText xml:space="preserve"> PAGEREF _Toc134979007 \h </w:instrText>
+              <w:instrText xml:space="preserve"> PAGEREF _Toc135060540 \h </w:instrText>
             </w:r>
             <w:r>
               <w:rPr>
@@ -1217,20 +1189,17 @@
             <w:rPr>
               <w:rFonts w:eastAsiaTheme="minorEastAsia"/>
               <w:noProof/>
-              <w:kern w:val="2"/>
               <w:sz w:val="22"/>
               <w:lang w:val="fr-CH" w:eastAsia="fr-CH"/>
-              <w14:ligatures w14:val="standardContextual"/>
             </w:rPr>
           </w:pPr>
-          <w:hyperlink w:anchor="_Toc134979008" w:history="1">
+          <w:hyperlink w:anchor="_Toc135060541" w:history="1">
             <w:r>
               <w:rPr>
                 <w:rStyle w:val="Lienhypertexte"/>
                 <w:noProof/>
-                <w:lang w:val="fr-CH"/>
-              </w:rPr>
-              <w:t>But du projet</w:t>
+              </w:rPr>
+              <w:t>Situation voulue</w:t>
             </w:r>
             <w:r>
               <w:rPr>
@@ -1251,7 +1220,7 @@
                 <w:noProof/>
                 <w:webHidden/>
               </w:rPr>
-              <w:instrText xml:space="preserve"> PAGEREF _Toc134979008 \h </w:instrText>
+              <w:instrText xml:space="preserve"> PAGEREF _Toc135060541 \h </w:instrText>
             </w:r>
             <w:r>
               <w:rPr>
@@ -1291,19 +1260,89 @@
             <w:rPr>
               <w:rFonts w:eastAsiaTheme="minorEastAsia"/>
               <w:noProof/>
-              <w:kern w:val="2"/>
               <w:sz w:val="22"/>
               <w:lang w:val="fr-CH" w:eastAsia="fr-CH"/>
-              <w14:ligatures w14:val="standardContextual"/>
             </w:rPr>
           </w:pPr>
-          <w:hyperlink w:anchor="_Toc134979009" w:history="1">
+          <w:hyperlink w:anchor="_Toc135060542" w:history="1">
             <w:r>
               <w:rPr>
                 <w:rStyle w:val="Lienhypertexte"/>
                 <w:noProof/>
                 <w:lang w:val="fr-CH"/>
               </w:rPr>
+              <w:t>But du projet</w:t>
+            </w:r>
+            <w:r>
+              <w:rPr>
+                <w:noProof/>
+                <w:webHidden/>
+              </w:rPr>
+              <w:tab/>
+            </w:r>
+            <w:r>
+              <w:rPr>
+                <w:noProof/>
+                <w:webHidden/>
+              </w:rPr>
+              <w:fldChar w:fldCharType="begin"/>
+            </w:r>
+            <w:r>
+              <w:rPr>
+                <w:noProof/>
+                <w:webHidden/>
+              </w:rPr>
+              <w:instrText xml:space="preserve"> PAGEREF _Toc135060542 \h </w:instrText>
+            </w:r>
+            <w:r>
+              <w:rPr>
+                <w:noProof/>
+                <w:webHidden/>
+              </w:rPr>
+            </w:r>
+            <w:r>
+              <w:rPr>
+                <w:noProof/>
+                <w:webHidden/>
+              </w:rPr>
+              <w:fldChar w:fldCharType="separate"/>
+            </w:r>
+            <w:r>
+              <w:rPr>
+                <w:noProof/>
+                <w:webHidden/>
+              </w:rPr>
+              <w:t>8</w:t>
+            </w:r>
+            <w:r>
+              <w:rPr>
+                <w:noProof/>
+                <w:webHidden/>
+              </w:rPr>
+              <w:fldChar w:fldCharType="end"/>
+            </w:r>
+          </w:hyperlink>
+        </w:p>
+        <w:p>
+          <w:pPr>
+            <w:pStyle w:val="TM2"/>
+            <w:tabs>
+              <w:tab w:val="right" w:leader="dot" w:pos="9062"/>
+            </w:tabs>
+            <w:rPr>
+              <w:rFonts w:eastAsiaTheme="minorEastAsia"/>
+              <w:noProof/>
+              <w:sz w:val="22"/>
+              <w:lang w:val="fr-CH" w:eastAsia="fr-CH"/>
+            </w:rPr>
+          </w:pPr>
+          <w:hyperlink w:anchor="_Toc135060543" w:history="1">
+            <w:r>
+              <w:rPr>
+                <w:rStyle w:val="Lienhypertexte"/>
+                <w:noProof/>
+                <w:lang w:val="fr-CH"/>
+              </w:rPr>
               <w:t>Maquettes des applications</w:t>
             </w:r>
             <w:r>
@@ -1325,7 +1364,7 @@
                 <w:noProof/>
                 <w:webHidden/>
               </w:rPr>
-              <w:instrText xml:space="preserve"> PAGEREF _Toc134979009 \h </w:instrText>
+              <w:instrText xml:space="preserve"> PAGEREF _Toc135060543 \h </w:instrText>
             </w:r>
             <w:r>
               <w:rPr>
@@ -1365,13 +1404,11 @@
             <w:rPr>
               <w:rFonts w:eastAsiaTheme="minorEastAsia"/>
               <w:noProof/>
-              <w:kern w:val="2"/>
               <w:sz w:val="22"/>
               <w:lang w:val="fr-CH" w:eastAsia="fr-CH"/>
-              <w14:ligatures w14:val="standardContextual"/>
             </w:rPr>
           </w:pPr>
-          <w:hyperlink w:anchor="_Toc134979010" w:history="1">
+          <w:hyperlink w:anchor="_Toc135060544" w:history="1">
             <w:r>
               <w:rPr>
                 <w:rStyle w:val="Lienhypertexte"/>
@@ -1398,7 +1435,7 @@
                 <w:noProof/>
                 <w:webHidden/>
               </w:rPr>
-              <w:instrText xml:space="preserve"> PAGEREF _Toc134979010 \h </w:instrText>
+              <w:instrText xml:space="preserve"> PAGEREF _Toc135060544 \h </w:instrText>
             </w:r>
             <w:r>
               <w:rPr>
@@ -1438,13 +1475,11 @@
             <w:rPr>
               <w:rFonts w:eastAsiaTheme="minorEastAsia"/>
               <w:noProof/>
-              <w:kern w:val="2"/>
               <w:sz w:val="22"/>
               <w:lang w:val="fr-CH" w:eastAsia="fr-CH"/>
-              <w14:ligatures w14:val="standardContextual"/>
             </w:rPr>
           </w:pPr>
-          <w:hyperlink w:anchor="_Toc134979011" w:history="1">
+          <w:hyperlink w:anchor="_Toc135060545" w:history="1">
             <w:r>
               <w:rPr>
                 <w:rStyle w:val="Lienhypertexte"/>
@@ -1471,7 +1506,7 @@
                 <w:noProof/>
                 <w:webHidden/>
               </w:rPr>
-              <w:instrText xml:space="preserve"> PAGEREF _Toc134979011 \h </w:instrText>
+              <w:instrText xml:space="preserve"> PAGEREF _Toc135060545 \h </w:instrText>
             </w:r>
             <w:r>
               <w:rPr>
@@ -1511,13 +1546,11 @@
             <w:rPr>
               <w:rFonts w:eastAsiaTheme="minorEastAsia"/>
               <w:noProof/>
-              <w:kern w:val="2"/>
               <w:sz w:val="22"/>
               <w:lang w:val="fr-CH" w:eastAsia="fr-CH"/>
-              <w14:ligatures w14:val="standardContextual"/>
             </w:rPr>
           </w:pPr>
-          <w:hyperlink w:anchor="_Toc134979012" w:history="1">
+          <w:hyperlink w:anchor="_Toc135060546" w:history="1">
             <w:r>
               <w:rPr>
                 <w:rStyle w:val="Lienhypertexte"/>
@@ -1545,7 +1578,7 @@
                 <w:noProof/>
                 <w:webHidden/>
               </w:rPr>
-              <w:instrText xml:space="preserve"> PAGEREF _Toc134979012 \h </w:instrText>
+              <w:instrText xml:space="preserve"> PAGEREF _Toc135060546 \h </w:instrText>
             </w:r>
             <w:r>
               <w:rPr>
@@ -1585,13 +1618,11 @@
             <w:rPr>
               <w:rFonts w:eastAsiaTheme="minorEastAsia"/>
               <w:noProof/>
-              <w:kern w:val="2"/>
               <w:sz w:val="22"/>
               <w:lang w:val="fr-CH" w:eastAsia="fr-CH"/>
-              <w14:ligatures w14:val="standardContextual"/>
             </w:rPr>
           </w:pPr>
-          <w:hyperlink w:anchor="_Toc134979013" w:history="1">
+          <w:hyperlink w:anchor="_Toc135060547" w:history="1">
             <w:r>
               <w:rPr>
                 <w:rStyle w:val="Lienhypertexte"/>
@@ -1618,7 +1649,7 @@
                 <w:noProof/>
                 <w:webHidden/>
               </w:rPr>
-              <w:instrText xml:space="preserve"> PAGEREF _Toc134979013 \h </w:instrText>
+              <w:instrText xml:space="preserve"> PAGEREF _Toc135060547 \h </w:instrText>
             </w:r>
             <w:r>
               <w:rPr>
@@ -1658,13 +1689,11 @@
             <w:rPr>
               <w:rFonts w:eastAsiaTheme="minorEastAsia"/>
               <w:noProof/>
-              <w:kern w:val="2"/>
               <w:sz w:val="22"/>
               <w:lang w:val="fr-CH" w:eastAsia="fr-CH"/>
-              <w14:ligatures w14:val="standardContextual"/>
             </w:rPr>
           </w:pPr>
-          <w:hyperlink w:anchor="_Toc134979014" w:history="1">
+          <w:hyperlink w:anchor="_Toc135060548" w:history="1">
             <w:r>
               <w:rPr>
                 <w:rStyle w:val="Lienhypertexte"/>
@@ -1691,7 +1720,7 @@
                 <w:noProof/>
                 <w:webHidden/>
               </w:rPr>
-              <w:instrText xml:space="preserve"> PAGEREF _Toc134979014 \h </w:instrText>
+              <w:instrText xml:space="preserve"> PAGEREF _Toc135060548 \h </w:instrText>
             </w:r>
             <w:r>
               <w:rPr>
@@ -1731,13 +1760,11 @@
             <w:rPr>
               <w:rFonts w:eastAsiaTheme="minorEastAsia"/>
               <w:noProof/>
-              <w:kern w:val="2"/>
               <w:sz w:val="22"/>
               <w:lang w:val="fr-CH" w:eastAsia="fr-CH"/>
-              <w14:ligatures w14:val="standardContextual"/>
             </w:rPr>
           </w:pPr>
-          <w:hyperlink w:anchor="_Toc134979015" w:history="1">
+          <w:hyperlink w:anchor="_Toc135060549" w:history="1">
             <w:r>
               <w:rPr>
                 <w:rStyle w:val="Lienhypertexte"/>
@@ -1764,7 +1791,7 @@
                 <w:noProof/>
                 <w:webHidden/>
               </w:rPr>
-              <w:instrText xml:space="preserve"> PAGEREF _Toc134979015 \h </w:instrText>
+              <w:instrText xml:space="preserve"> PAGEREF _Toc135060549 \h </w:instrText>
             </w:r>
             <w:r>
               <w:rPr>
@@ -1804,13 +1831,11 @@
             <w:rPr>
               <w:rFonts w:eastAsiaTheme="minorEastAsia"/>
               <w:noProof/>
-              <w:kern w:val="2"/>
               <w:sz w:val="22"/>
               <w:lang w:val="fr-CH" w:eastAsia="fr-CH"/>
-              <w14:ligatures w14:val="standardContextual"/>
             </w:rPr>
           </w:pPr>
-          <w:hyperlink w:anchor="_Toc134979016" w:history="1">
+          <w:hyperlink w:anchor="_Toc135060550" w:history="1">
             <w:r>
               <w:rPr>
                 <w:rStyle w:val="Lienhypertexte"/>
@@ -1838,7 +1863,7 @@
                 <w:noProof/>
                 <w:webHidden/>
               </w:rPr>
-              <w:instrText xml:space="preserve"> PAGEREF _Toc134979016 \h </w:instrText>
+              <w:instrText xml:space="preserve"> PAGEREF _Toc135060550 \h </w:instrText>
             </w:r>
             <w:r>
               <w:rPr>
@@ -1878,13 +1903,11 @@
             <w:rPr>
               <w:rFonts w:eastAsiaTheme="minorEastAsia"/>
               <w:noProof/>
-              <w:kern w:val="2"/>
               <w:sz w:val="22"/>
               <w:lang w:val="fr-CH" w:eastAsia="fr-CH"/>
-              <w14:ligatures w14:val="standardContextual"/>
             </w:rPr>
           </w:pPr>
-          <w:hyperlink w:anchor="_Toc134979017" w:history="1">
+          <w:hyperlink w:anchor="_Toc135060551" w:history="1">
             <w:r>
               <w:rPr>
                 <w:rStyle w:val="Lienhypertexte"/>
@@ -1911,7 +1934,7 @@
                 <w:noProof/>
                 <w:webHidden/>
               </w:rPr>
-              <w:instrText xml:space="preserve"> PAGEREF _Toc134979017 \h </w:instrText>
+              <w:instrText xml:space="preserve"> PAGEREF _Toc135060551 \h </w:instrText>
             </w:r>
             <w:r>
               <w:rPr>
@@ -1948,13 +1971,11 @@
             <w:rPr>
               <w:rFonts w:eastAsiaTheme="minorEastAsia"/>
               <w:noProof/>
-              <w:kern w:val="2"/>
               <w:sz w:val="22"/>
               <w:lang w:val="fr-CH" w:eastAsia="fr-CH"/>
-              <w14:ligatures w14:val="standardContextual"/>
             </w:rPr>
           </w:pPr>
-          <w:hyperlink w:anchor="_Toc134979018" w:history="1">
+          <w:hyperlink w:anchor="_Toc135060552" w:history="1">
             <w:r>
               <w:rPr>
                 <w:rStyle w:val="Lienhypertexte"/>
@@ -1981,7 +2002,7 @@
                 <w:noProof/>
                 <w:webHidden/>
               </w:rPr>
-              <w:instrText xml:space="preserve"> PAGEREF _Toc134979018 \h </w:instrText>
+              <w:instrText xml:space="preserve"> PAGEREF _Toc135060552 \h </w:instrText>
             </w:r>
             <w:r>
               <w:rPr>
@@ -2021,13 +2042,11 @@
             <w:rPr>
               <w:rFonts w:eastAsiaTheme="minorEastAsia"/>
               <w:noProof/>
-              <w:kern w:val="2"/>
               <w:sz w:val="22"/>
               <w:lang w:val="fr-CH" w:eastAsia="fr-CH"/>
-              <w14:ligatures w14:val="standardContextual"/>
             </w:rPr>
           </w:pPr>
-          <w:hyperlink w:anchor="_Toc134979019" w:history="1">
+          <w:hyperlink w:anchor="_Toc135060553" w:history="1">
             <w:r>
               <w:rPr>
                 <w:rStyle w:val="Lienhypertexte"/>
@@ -2054,7 +2073,7 @@
                 <w:noProof/>
                 <w:webHidden/>
               </w:rPr>
-              <w:instrText xml:space="preserve"> PAGEREF _Toc134979019 \h </w:instrText>
+              <w:instrText xml:space="preserve"> PAGEREF _Toc135060553 \h </w:instrText>
             </w:r>
             <w:r>
               <w:rPr>
@@ -2094,13 +2113,11 @@
             <w:rPr>
               <w:rFonts w:eastAsiaTheme="minorEastAsia"/>
               <w:noProof/>
-              <w:kern w:val="2"/>
               <w:sz w:val="22"/>
               <w:lang w:val="fr-CH" w:eastAsia="fr-CH"/>
-              <w14:ligatures w14:val="standardContextual"/>
             </w:rPr>
           </w:pPr>
-          <w:hyperlink w:anchor="_Toc134979020" w:history="1">
+          <w:hyperlink w:anchor="_Toc135060554" w:history="1">
             <w:r>
               <w:rPr>
                 <w:rStyle w:val="Lienhypertexte"/>
@@ -2127,7 +2144,7 @@
                 <w:noProof/>
                 <w:webHidden/>
               </w:rPr>
-              <w:instrText xml:space="preserve"> PAGEREF _Toc134979020 \h </w:instrText>
+              <w:instrText xml:space="preserve"> PAGEREF _Toc135060554 \h </w:instrText>
             </w:r>
             <w:r>
               <w:rPr>
@@ -2164,13 +2181,11 @@
             <w:rPr>
               <w:rFonts w:eastAsiaTheme="minorEastAsia"/>
               <w:noProof/>
-              <w:kern w:val="2"/>
               <w:sz w:val="22"/>
               <w:lang w:val="fr-CH" w:eastAsia="fr-CH"/>
-              <w14:ligatures w14:val="standardContextual"/>
             </w:rPr>
           </w:pPr>
-          <w:hyperlink w:anchor="_Toc134979021" w:history="1">
+          <w:hyperlink w:anchor="_Toc135060555" w:history="1">
             <w:r>
               <w:rPr>
                 <w:rStyle w:val="Lienhypertexte"/>
@@ -2198,7 +2213,7 @@
                 <w:noProof/>
                 <w:webHidden/>
               </w:rPr>
-              <w:instrText xml:space="preserve"> PAGEREF _Toc134979021 \h </w:instrText>
+              <w:instrText xml:space="preserve"> PAGEREF _Toc135060555 \h </w:instrText>
             </w:r>
             <w:r>
               <w:rPr>
@@ -2218,7 +2233,7 @@
                 <w:noProof/>
                 <w:webHidden/>
               </w:rPr>
-              <w:t>15</w:t>
+              <w:t>16</w:t>
             </w:r>
             <w:r>
               <w:rPr>
@@ -2235,13 +2250,11 @@
             <w:rPr>
               <w:rFonts w:eastAsiaTheme="minorEastAsia"/>
               <w:noProof/>
-              <w:kern w:val="2"/>
               <w:sz w:val="22"/>
               <w:lang w:val="fr-CH" w:eastAsia="fr-CH"/>
-              <w14:ligatures w14:val="standardContextual"/>
             </w:rPr>
           </w:pPr>
-          <w:hyperlink w:anchor="_Toc134979022" w:history="1">
+          <w:hyperlink w:anchor="_Toc135060556" w:history="1">
             <w:r>
               <w:rPr>
                 <w:rStyle w:val="Lienhypertexte"/>
@@ -2269,7 +2282,7 @@
                 <w:noProof/>
                 <w:webHidden/>
               </w:rPr>
-              <w:instrText xml:space="preserve"> PAGEREF _Toc134979022 \h </w:instrText>
+              <w:instrText xml:space="preserve"> PAGEREF _Toc135060556 \h </w:instrText>
             </w:r>
             <w:r>
               <w:rPr>
@@ -2309,13 +2322,11 @@
             <w:rPr>
               <w:rFonts w:eastAsiaTheme="minorEastAsia"/>
               <w:noProof/>
-              <w:kern w:val="2"/>
               <w:sz w:val="22"/>
               <w:lang w:val="fr-CH" w:eastAsia="fr-CH"/>
-              <w14:ligatures w14:val="standardContextual"/>
             </w:rPr>
           </w:pPr>
-          <w:hyperlink w:anchor="_Toc134979023" w:history="1">
+          <w:hyperlink w:anchor="_Toc135060557" w:history="1">
             <w:r>
               <w:rPr>
                 <w:rStyle w:val="Lienhypertexte"/>
@@ -2343,7 +2354,7 @@
                 <w:noProof/>
                 <w:webHidden/>
               </w:rPr>
-              <w:instrText xml:space="preserve"> PAGEREF _Toc134979023 \h </w:instrText>
+              <w:instrText xml:space="preserve"> PAGEREF _Toc135060557 \h </w:instrText>
             </w:r>
             <w:r>
               <w:rPr>
@@ -2383,13 +2394,11 @@
             <w:rPr>
               <w:rFonts w:eastAsiaTheme="minorEastAsia"/>
               <w:noProof/>
-              <w:kern w:val="2"/>
               <w:sz w:val="22"/>
               <w:lang w:val="fr-CH" w:eastAsia="fr-CH"/>
-              <w14:ligatures w14:val="standardContextual"/>
             </w:rPr>
           </w:pPr>
-          <w:hyperlink w:anchor="_Toc134979024" w:history="1">
+          <w:hyperlink w:anchor="_Toc135060558" w:history="1">
             <w:r>
               <w:rPr>
                 <w:rStyle w:val="Lienhypertexte"/>
@@ -2417,7 +2426,7 @@
                 <w:noProof/>
                 <w:webHidden/>
               </w:rPr>
-              <w:instrText xml:space="preserve"> PAGEREF _Toc134979024 \h </w:instrText>
+              <w:instrText xml:space="preserve"> PAGEREF _Toc135060558 \h </w:instrText>
             </w:r>
             <w:r>
               <w:rPr>
@@ -2454,13 +2463,11 @@
             <w:rPr>
               <w:rFonts w:eastAsiaTheme="minorEastAsia"/>
               <w:noProof/>
-              <w:kern w:val="2"/>
               <w:sz w:val="22"/>
               <w:lang w:val="fr-CH" w:eastAsia="fr-CH"/>
-              <w14:ligatures w14:val="standardContextual"/>
             </w:rPr>
           </w:pPr>
-          <w:hyperlink w:anchor="_Toc134979025" w:history="1">
+          <w:hyperlink w:anchor="_Toc135060559" w:history="1">
             <w:r>
               <w:rPr>
                 <w:rStyle w:val="Lienhypertexte"/>
@@ -2487,7 +2494,7 @@
                 <w:noProof/>
                 <w:webHidden/>
               </w:rPr>
-              <w:instrText xml:space="preserve"> PAGEREF _Toc134979025 \h </w:instrText>
+              <w:instrText xml:space="preserve"> PAGEREF _Toc135060559 \h </w:instrText>
             </w:r>
             <w:r>
               <w:rPr>
@@ -2527,13 +2534,11 @@
             <w:rPr>
               <w:rFonts w:eastAsiaTheme="minorEastAsia"/>
               <w:noProof/>
-              <w:kern w:val="2"/>
               <w:sz w:val="22"/>
               <w:lang w:val="fr-CH" w:eastAsia="fr-CH"/>
-              <w14:ligatures w14:val="standardContextual"/>
             </w:rPr>
           </w:pPr>
-          <w:hyperlink w:anchor="_Toc134979026" w:history="1">
+          <w:hyperlink w:anchor="_Toc135060560" w:history="1">
             <w:r>
               <w:rPr>
                 <w:rStyle w:val="Lienhypertexte"/>
@@ -2560,7 +2565,7 @@
                 <w:noProof/>
                 <w:webHidden/>
               </w:rPr>
-              <w:instrText xml:space="preserve"> PAGEREF _Toc134979026 \h </w:instrText>
+              <w:instrText xml:space="preserve"> PAGEREF _Toc135060560 \h </w:instrText>
             </w:r>
             <w:r>
               <w:rPr>
@@ -2600,13 +2605,11 @@
             <w:rPr>
               <w:rFonts w:eastAsiaTheme="minorEastAsia"/>
               <w:noProof/>
-              <w:kern w:val="2"/>
               <w:sz w:val="22"/>
               <w:lang w:val="fr-CH" w:eastAsia="fr-CH"/>
-              <w14:ligatures w14:val="standardContextual"/>
             </w:rPr>
           </w:pPr>
-          <w:hyperlink w:anchor="_Toc134979027" w:history="1">
+          <w:hyperlink w:anchor="_Toc135060561" w:history="1">
             <w:r>
               <w:rPr>
                 <w:rStyle w:val="Lienhypertexte"/>
@@ -2633,7 +2636,7 @@
                 <w:noProof/>
                 <w:webHidden/>
               </w:rPr>
-              <w:instrText xml:space="preserve"> PAGEREF _Toc134979027 \h </w:instrText>
+              <w:instrText xml:space="preserve"> PAGEREF _Toc135060561 \h </w:instrText>
             </w:r>
             <w:r>
               <w:rPr>
@@ -2653,7 +2656,7 @@
                 <w:noProof/>
                 <w:webHidden/>
               </w:rPr>
-              <w:t>16</w:t>
+              <w:t>17</w:t>
             </w:r>
             <w:r>
               <w:rPr>
@@ -2673,13 +2676,11 @@
             <w:rPr>
               <w:rFonts w:eastAsiaTheme="minorEastAsia"/>
               <w:noProof/>
-              <w:kern w:val="2"/>
               <w:sz w:val="22"/>
               <w:lang w:val="fr-CH" w:eastAsia="fr-CH"/>
-              <w14:ligatures w14:val="standardContextual"/>
             </w:rPr>
           </w:pPr>
-          <w:hyperlink w:anchor="_Toc134979028" w:history="1">
+          <w:hyperlink w:anchor="_Toc135060562" w:history="1">
             <w:r>
               <w:rPr>
                 <w:rStyle w:val="Lienhypertexte"/>
@@ -2706,7 +2707,7 @@
                 <w:noProof/>
                 <w:webHidden/>
               </w:rPr>
-              <w:instrText xml:space="preserve"> PAGEREF _Toc134979028 \h </w:instrText>
+              <w:instrText xml:space="preserve"> PAGEREF _Toc135060562 \h </w:instrText>
             </w:r>
             <w:r>
               <w:rPr>
@@ -2746,13 +2747,11 @@
             <w:rPr>
               <w:rFonts w:eastAsiaTheme="minorEastAsia"/>
               <w:noProof/>
-              <w:kern w:val="2"/>
               <w:sz w:val="22"/>
               <w:lang w:val="fr-CH" w:eastAsia="fr-CH"/>
-              <w14:ligatures w14:val="standardContextual"/>
             </w:rPr>
           </w:pPr>
-          <w:hyperlink w:anchor="_Toc134979029" w:history="1">
+          <w:hyperlink w:anchor="_Toc135060563" w:history="1">
             <w:r>
               <w:rPr>
                 <w:rStyle w:val="Lienhypertexte"/>
@@ -2779,7 +2778,7 @@
                 <w:noProof/>
                 <w:webHidden/>
               </w:rPr>
-              <w:instrText xml:space="preserve"> PAGEREF _Toc134979029 \h </w:instrText>
+              <w:instrText xml:space="preserve"> PAGEREF _Toc135060563 \h </w:instrText>
             </w:r>
             <w:r>
               <w:rPr>
@@ -2819,13 +2818,11 @@
             <w:rPr>
               <w:rFonts w:eastAsiaTheme="minorEastAsia"/>
               <w:noProof/>
-              <w:kern w:val="2"/>
               <w:sz w:val="22"/>
               <w:lang w:val="fr-CH" w:eastAsia="fr-CH"/>
-              <w14:ligatures w14:val="standardContextual"/>
             </w:rPr>
           </w:pPr>
-          <w:hyperlink w:anchor="_Toc134979030" w:history="1">
+          <w:hyperlink w:anchor="_Toc135060564" w:history="1">
             <w:r>
               <w:rPr>
                 <w:rStyle w:val="Lienhypertexte"/>
@@ -2852,7 +2849,7 @@
                 <w:noProof/>
                 <w:webHidden/>
               </w:rPr>
-              <w:instrText xml:space="preserve"> PAGEREF _Toc134979030 \h </w:instrText>
+              <w:instrText xml:space="preserve"> PAGEREF _Toc135060564 \h </w:instrText>
             </w:r>
             <w:r>
               <w:rPr>
@@ -2892,13 +2889,11 @@
             <w:rPr>
               <w:rFonts w:eastAsiaTheme="minorEastAsia"/>
               <w:noProof/>
-              <w:kern w:val="2"/>
               <w:sz w:val="22"/>
               <w:lang w:val="fr-CH" w:eastAsia="fr-CH"/>
-              <w14:ligatures w14:val="standardContextual"/>
             </w:rPr>
           </w:pPr>
-          <w:hyperlink w:anchor="_Toc134979031" w:history="1">
+          <w:hyperlink w:anchor="_Toc135060565" w:history="1">
             <w:r>
               <w:rPr>
                 <w:rStyle w:val="Lienhypertexte"/>
@@ -2925,7 +2920,7 @@
                 <w:noProof/>
                 <w:webHidden/>
               </w:rPr>
-              <w:instrText xml:space="preserve"> PAGEREF _Toc134979031 \h </w:instrText>
+              <w:instrText xml:space="preserve"> PAGEREF _Toc135060565 \h </w:instrText>
             </w:r>
             <w:r>
               <w:rPr>
@@ -2965,13 +2960,11 @@
             <w:rPr>
               <w:rFonts w:eastAsiaTheme="minorEastAsia"/>
               <w:noProof/>
-              <w:kern w:val="2"/>
               <w:sz w:val="22"/>
               <w:lang w:val="fr-CH" w:eastAsia="fr-CH"/>
-              <w14:ligatures w14:val="standardContextual"/>
             </w:rPr>
           </w:pPr>
-          <w:hyperlink w:anchor="_Toc134979032" w:history="1">
+          <w:hyperlink w:anchor="_Toc135060566" w:history="1">
             <w:r>
               <w:rPr>
                 <w:rStyle w:val="Lienhypertexte"/>
@@ -2998,7 +2991,7 @@
                 <w:noProof/>
                 <w:webHidden/>
               </w:rPr>
-              <w:instrText xml:space="preserve"> PAGEREF _Toc134979032 \h </w:instrText>
+              <w:instrText xml:space="preserve"> PAGEREF _Toc135060566 \h </w:instrText>
             </w:r>
             <w:r>
               <w:rPr>
@@ -3038,13 +3031,11 @@
             <w:rPr>
               <w:rFonts w:eastAsiaTheme="minorEastAsia"/>
               <w:noProof/>
-              <w:kern w:val="2"/>
               <w:sz w:val="22"/>
               <w:lang w:val="fr-CH" w:eastAsia="fr-CH"/>
-              <w14:ligatures w14:val="standardContextual"/>
             </w:rPr>
           </w:pPr>
-          <w:hyperlink w:anchor="_Toc134979033" w:history="1">
+          <w:hyperlink w:anchor="_Toc135060567" w:history="1">
             <w:r>
               <w:rPr>
                 <w:rStyle w:val="Lienhypertexte"/>
@@ -3071,7 +3062,7 @@
                 <w:noProof/>
                 <w:webHidden/>
               </w:rPr>
-              <w:instrText xml:space="preserve"> PAGEREF _Toc134979033 \h </w:instrText>
+              <w:instrText xml:space="preserve"> PAGEREF _Toc135060567 \h </w:instrText>
             </w:r>
             <w:r>
               <w:rPr>
@@ -3091,7 +3082,7 @@
                 <w:noProof/>
                 <w:webHidden/>
               </w:rPr>
-              <w:t>17</w:t>
+              <w:t>18</w:t>
             </w:r>
             <w:r>
               <w:rPr>
@@ -3108,13 +3099,11 @@
             <w:rPr>
               <w:rFonts w:eastAsiaTheme="minorEastAsia"/>
               <w:noProof/>
-              <w:kern w:val="2"/>
               <w:sz w:val="22"/>
               <w:lang w:val="fr-CH" w:eastAsia="fr-CH"/>
-              <w14:ligatures w14:val="standardContextual"/>
             </w:rPr>
           </w:pPr>
-          <w:hyperlink w:anchor="_Toc134979034" w:history="1">
+          <w:hyperlink w:anchor="_Toc135060568" w:history="1">
             <w:r>
               <w:rPr>
                 <w:rStyle w:val="Lienhypertexte"/>
@@ -3142,7 +3131,7 @@
                 <w:noProof/>
                 <w:webHidden/>
               </w:rPr>
-              <w:instrText xml:space="preserve"> PAGEREF _Toc134979034 \h </w:instrText>
+              <w:instrText xml:space="preserve"> PAGEREF _Toc135060568 \h </w:instrText>
             </w:r>
             <w:r>
               <w:rPr>
@@ -3162,7 +3151,7 @@
                 <w:noProof/>
                 <w:webHidden/>
               </w:rPr>
-              <w:t>17</w:t>
+              <w:t>18</w:t>
             </w:r>
             <w:r>
               <w:rPr>
@@ -3182,13 +3171,11 @@
             <w:rPr>
               <w:rFonts w:eastAsiaTheme="minorEastAsia"/>
               <w:noProof/>
-              <w:kern w:val="2"/>
               <w:sz w:val="22"/>
               <w:lang w:val="fr-CH" w:eastAsia="fr-CH"/>
-              <w14:ligatures w14:val="standardContextual"/>
             </w:rPr>
           </w:pPr>
-          <w:hyperlink w:anchor="_Toc134979035" w:history="1">
+          <w:hyperlink w:anchor="_Toc135060569" w:history="1">
             <w:r>
               <w:rPr>
                 <w:rStyle w:val="Lienhypertexte"/>
@@ -3215,7 +3202,7 @@
                 <w:noProof/>
                 <w:webHidden/>
               </w:rPr>
-              <w:instrText xml:space="preserve"> PAGEREF _Toc134979035 \h </w:instrText>
+              <w:instrText xml:space="preserve"> PAGEREF _Toc135060569 \h </w:instrText>
             </w:r>
             <w:r>
               <w:rPr>
@@ -3235,7 +3222,7 @@
                 <w:noProof/>
                 <w:webHidden/>
               </w:rPr>
-              <w:t>17</w:t>
+              <w:t>18</w:t>
             </w:r>
             <w:r>
               <w:rPr>
@@ -3255,13 +3242,11 @@
             <w:rPr>
               <w:rFonts w:eastAsiaTheme="minorEastAsia"/>
               <w:noProof/>
-              <w:kern w:val="2"/>
               <w:sz w:val="22"/>
               <w:lang w:val="fr-CH" w:eastAsia="fr-CH"/>
-              <w14:ligatures w14:val="standardContextual"/>
             </w:rPr>
           </w:pPr>
-          <w:hyperlink w:anchor="_Toc134979036" w:history="1">
+          <w:hyperlink w:anchor="_Toc135060570" w:history="1">
             <w:r>
               <w:rPr>
                 <w:rStyle w:val="Lienhypertexte"/>
@@ -3288,7 +3273,7 @@
                 <w:noProof/>
                 <w:webHidden/>
               </w:rPr>
-              <w:instrText xml:space="preserve"> PAGEREF _Toc134979036 \h </w:instrText>
+              <w:instrText xml:space="preserve"> PAGEREF _Toc135060570 \h </w:instrText>
             </w:r>
             <w:r>
               <w:rPr>
@@ -3328,13 +3313,11 @@
             <w:rPr>
               <w:rFonts w:eastAsiaTheme="minorEastAsia"/>
               <w:noProof/>
-              <w:kern w:val="2"/>
               <w:sz w:val="22"/>
               <w:lang w:val="fr-CH" w:eastAsia="fr-CH"/>
-              <w14:ligatures w14:val="standardContextual"/>
             </w:rPr>
           </w:pPr>
-          <w:hyperlink w:anchor="_Toc134979037" w:history="1">
+          <w:hyperlink w:anchor="_Toc135060571" w:history="1">
             <w:r>
               <w:rPr>
                 <w:rStyle w:val="Lienhypertexte"/>
@@ -3361,7 +3344,7 @@
                 <w:noProof/>
                 <w:webHidden/>
               </w:rPr>
-              <w:instrText xml:space="preserve"> PAGEREF _Toc134979037 \h </w:instrText>
+              <w:instrText xml:space="preserve"> PAGEREF _Toc135060571 \h </w:instrText>
             </w:r>
             <w:r>
               <w:rPr>
@@ -3401,13 +3384,11 @@
             <w:rPr>
               <w:rFonts w:eastAsiaTheme="minorEastAsia"/>
               <w:noProof/>
-              <w:kern w:val="2"/>
               <w:sz w:val="22"/>
               <w:lang w:val="fr-CH" w:eastAsia="fr-CH"/>
-              <w14:ligatures w14:val="standardContextual"/>
             </w:rPr>
           </w:pPr>
-          <w:hyperlink w:anchor="_Toc134979038" w:history="1">
+          <w:hyperlink w:anchor="_Toc135060572" w:history="1">
             <w:r>
               <w:rPr>
                 <w:rStyle w:val="Lienhypertexte"/>
@@ -3434,7 +3415,7 @@
                 <w:noProof/>
                 <w:webHidden/>
               </w:rPr>
-              <w:instrText xml:space="preserve"> PAGEREF _Toc134979038 \h </w:instrText>
+              <w:instrText xml:space="preserve"> PAGEREF _Toc135060572 \h </w:instrText>
             </w:r>
             <w:r>
               <w:rPr>
@@ -3474,13 +3455,11 @@
             <w:rPr>
               <w:rFonts w:eastAsiaTheme="minorEastAsia"/>
               <w:noProof/>
-              <w:kern w:val="2"/>
               <w:sz w:val="22"/>
               <w:lang w:val="fr-CH" w:eastAsia="fr-CH"/>
-              <w14:ligatures w14:val="standardContextual"/>
             </w:rPr>
           </w:pPr>
-          <w:hyperlink w:anchor="_Toc134979039" w:history="1">
+          <w:hyperlink w:anchor="_Toc135060573" w:history="1">
             <w:r>
               <w:rPr>
                 <w:rStyle w:val="Lienhypertexte"/>
@@ -3507,7 +3486,7 @@
                 <w:noProof/>
                 <w:webHidden/>
               </w:rPr>
-              <w:instrText xml:space="preserve"> PAGEREF _Toc134979039 \h </w:instrText>
+              <w:instrText xml:space="preserve"> PAGEREF _Toc135060573 \h </w:instrText>
             </w:r>
             <w:r>
               <w:rPr>
@@ -3547,13 +3526,11 @@
             <w:rPr>
               <w:rFonts w:eastAsiaTheme="minorEastAsia"/>
               <w:noProof/>
-              <w:kern w:val="2"/>
               <w:sz w:val="22"/>
               <w:lang w:val="fr-CH" w:eastAsia="fr-CH"/>
-              <w14:ligatures w14:val="standardContextual"/>
             </w:rPr>
           </w:pPr>
-          <w:hyperlink w:anchor="_Toc134979040" w:history="1">
+          <w:hyperlink w:anchor="_Toc135060574" w:history="1">
             <w:r>
               <w:rPr>
                 <w:rStyle w:val="Lienhypertexte"/>
@@ -3580,7 +3557,7 @@
                 <w:noProof/>
                 <w:webHidden/>
               </w:rPr>
-              <w:instrText xml:space="preserve"> PAGEREF _Toc134979040 \h </w:instrText>
+              <w:instrText xml:space="preserve"> PAGEREF _Toc135060574 \h </w:instrText>
             </w:r>
             <w:r>
               <w:rPr>
@@ -3620,13 +3597,11 @@
             <w:rPr>
               <w:rFonts w:eastAsiaTheme="minorEastAsia"/>
               <w:noProof/>
-              <w:kern w:val="2"/>
               <w:sz w:val="22"/>
               <w:lang w:val="fr-CH" w:eastAsia="fr-CH"/>
-              <w14:ligatures w14:val="standardContextual"/>
             </w:rPr>
           </w:pPr>
-          <w:hyperlink w:anchor="_Toc134979041" w:history="1">
+          <w:hyperlink w:anchor="_Toc135060575" w:history="1">
             <w:r>
               <w:rPr>
                 <w:rStyle w:val="Lienhypertexte"/>
@@ -3653,7 +3628,7 @@
                 <w:noProof/>
                 <w:webHidden/>
               </w:rPr>
-              <w:instrText xml:space="preserve"> PAGEREF _Toc134979041 \h </w:instrText>
+              <w:instrText xml:space="preserve"> PAGEREF _Toc135060575 \h </w:instrText>
             </w:r>
             <w:r>
               <w:rPr>
@@ -3673,7 +3648,7 @@
                 <w:noProof/>
                 <w:webHidden/>
               </w:rPr>
-              <w:t>18</w:t>
+              <w:t>19</w:t>
             </w:r>
             <w:r>
               <w:rPr>
@@ -3693,13 +3668,11 @@
             <w:rPr>
               <w:rFonts w:eastAsiaTheme="minorEastAsia"/>
               <w:noProof/>
-              <w:kern w:val="2"/>
               <w:sz w:val="22"/>
               <w:lang w:val="fr-CH" w:eastAsia="fr-CH"/>
-              <w14:ligatures w14:val="standardContextual"/>
             </w:rPr>
           </w:pPr>
-          <w:hyperlink w:anchor="_Toc134979042" w:history="1">
+          <w:hyperlink w:anchor="_Toc135060576" w:history="1">
             <w:r>
               <w:rPr>
                 <w:rStyle w:val="Lienhypertexte"/>
@@ -3726,7 +3699,7 @@
                 <w:noProof/>
                 <w:webHidden/>
               </w:rPr>
-              <w:instrText xml:space="preserve"> PAGEREF _Toc134979042 \h </w:instrText>
+              <w:instrText xml:space="preserve"> PAGEREF _Toc135060576 \h </w:instrText>
             </w:r>
             <w:r>
               <w:rPr>
@@ -3746,7 +3719,7 @@
                 <w:noProof/>
                 <w:webHidden/>
               </w:rPr>
-              <w:t>18</w:t>
+              <w:t>19</w:t>
             </w:r>
             <w:r>
               <w:rPr>
@@ -3766,13 +3739,11 @@
             <w:rPr>
               <w:rFonts w:eastAsiaTheme="minorEastAsia"/>
               <w:noProof/>
-              <w:kern w:val="2"/>
               <w:sz w:val="22"/>
               <w:lang w:val="fr-CH" w:eastAsia="fr-CH"/>
-              <w14:ligatures w14:val="standardContextual"/>
             </w:rPr>
           </w:pPr>
-          <w:hyperlink w:anchor="_Toc134979043" w:history="1">
+          <w:hyperlink w:anchor="_Toc135060577" w:history="1">
             <w:r>
               <w:rPr>
                 <w:rStyle w:val="Lienhypertexte"/>
@@ -3799,7 +3770,7 @@
                 <w:noProof/>
                 <w:webHidden/>
               </w:rPr>
-              <w:instrText xml:space="preserve"> PAGEREF _Toc134979043 \h </w:instrText>
+              <w:instrText xml:space="preserve"> PAGEREF _Toc135060577 \h </w:instrText>
             </w:r>
             <w:r>
               <w:rPr>
@@ -3839,13 +3810,11 @@
             <w:rPr>
               <w:rFonts w:eastAsiaTheme="minorEastAsia"/>
               <w:noProof/>
-              <w:kern w:val="2"/>
               <w:sz w:val="22"/>
               <w:lang w:val="fr-CH" w:eastAsia="fr-CH"/>
-              <w14:ligatures w14:val="standardContextual"/>
             </w:rPr>
           </w:pPr>
-          <w:hyperlink w:anchor="_Toc134979044" w:history="1">
+          <w:hyperlink w:anchor="_Toc135060578" w:history="1">
             <w:r>
               <w:rPr>
                 <w:rStyle w:val="Lienhypertexte"/>
@@ -3872,7 +3841,7 @@
                 <w:noProof/>
                 <w:webHidden/>
               </w:rPr>
-              <w:instrText xml:space="preserve"> PAGEREF _Toc134979044 \h </w:instrText>
+              <w:instrText xml:space="preserve"> PAGEREF _Toc135060578 \h </w:instrText>
             </w:r>
             <w:r>
               <w:rPr>
@@ -3912,13 +3881,11 @@
             <w:rPr>
               <w:rFonts w:eastAsiaTheme="minorEastAsia"/>
               <w:noProof/>
-              <w:kern w:val="2"/>
               <w:sz w:val="22"/>
               <w:lang w:val="fr-CH" w:eastAsia="fr-CH"/>
-              <w14:ligatures w14:val="standardContextual"/>
             </w:rPr>
           </w:pPr>
-          <w:hyperlink w:anchor="_Toc134979045" w:history="1">
+          <w:hyperlink w:anchor="_Toc135060579" w:history="1">
             <w:r>
               <w:rPr>
                 <w:rStyle w:val="Lienhypertexte"/>
@@ -3945,7 +3912,7 @@
                 <w:noProof/>
                 <w:webHidden/>
               </w:rPr>
-              <w:instrText xml:space="preserve"> PAGEREF _Toc134979045 \h </w:instrText>
+              <w:instrText xml:space="preserve"> PAGEREF _Toc135060579 \h </w:instrText>
             </w:r>
             <w:r>
               <w:rPr>
@@ -3982,13 +3949,11 @@
             <w:rPr>
               <w:rFonts w:eastAsiaTheme="minorEastAsia"/>
               <w:noProof/>
-              <w:kern w:val="2"/>
               <w:sz w:val="22"/>
               <w:lang w:val="fr-CH" w:eastAsia="fr-CH"/>
-              <w14:ligatures w14:val="standardContextual"/>
             </w:rPr>
           </w:pPr>
-          <w:hyperlink w:anchor="_Toc134979046" w:history="1">
+          <w:hyperlink w:anchor="_Toc135060580" w:history="1">
             <w:r>
               <w:rPr>
                 <w:rStyle w:val="Lienhypertexte"/>
@@ -4016,7 +3981,7 @@
                 <w:noProof/>
                 <w:webHidden/>
               </w:rPr>
-              <w:instrText xml:space="preserve"> PAGEREF _Toc134979046 \h </w:instrText>
+              <w:instrText xml:space="preserve"> PAGEREF _Toc135060580 \h </w:instrText>
             </w:r>
             <w:r>
               <w:rPr>
@@ -4036,7 +4001,7 @@
                 <w:noProof/>
                 <w:webHidden/>
               </w:rPr>
-              <w:t>19</w:t>
+              <w:t>20</w:t>
             </w:r>
             <w:r>
               <w:rPr>
@@ -4056,13 +4021,11 @@
             <w:rPr>
               <w:rFonts w:eastAsiaTheme="minorEastAsia"/>
               <w:noProof/>
-              <w:kern w:val="2"/>
               <w:sz w:val="22"/>
               <w:lang w:val="fr-CH" w:eastAsia="fr-CH"/>
-              <w14:ligatures w14:val="standardContextual"/>
             </w:rPr>
           </w:pPr>
-          <w:hyperlink w:anchor="_Toc134979047" w:history="1">
+          <w:hyperlink w:anchor="_Toc135060581" w:history="1">
             <w:r>
               <w:rPr>
                 <w:rStyle w:val="Lienhypertexte"/>
@@ -4090,7 +4053,7 @@
                 <w:noProof/>
                 <w:webHidden/>
               </w:rPr>
-              <w:instrText xml:space="preserve"> PAGEREF _Toc134979047 \h </w:instrText>
+              <w:instrText xml:space="preserve"> PAGEREF _Toc135060581 \h </w:instrText>
             </w:r>
             <w:r>
               <w:rPr>
@@ -4110,7 +4073,7 @@
                 <w:noProof/>
                 <w:webHidden/>
               </w:rPr>
-              <w:t>19</w:t>
+              <w:t>20</w:t>
             </w:r>
             <w:r>
               <w:rPr>
@@ -4130,13 +4093,11 @@
             <w:rPr>
               <w:rFonts w:eastAsiaTheme="minorEastAsia"/>
               <w:noProof/>
-              <w:kern w:val="2"/>
               <w:sz w:val="22"/>
               <w:lang w:val="fr-CH" w:eastAsia="fr-CH"/>
-              <w14:ligatures w14:val="standardContextual"/>
             </w:rPr>
           </w:pPr>
-          <w:hyperlink w:anchor="_Toc134979048" w:history="1">
+          <w:hyperlink w:anchor="_Toc135060582" w:history="1">
             <w:r>
               <w:rPr>
                 <w:rStyle w:val="Lienhypertexte"/>
@@ -4163,7 +4124,7 @@
                 <w:noProof/>
                 <w:webHidden/>
               </w:rPr>
-              <w:instrText xml:space="preserve"> PAGEREF _Toc134979048 \h </w:instrText>
+              <w:instrText xml:space="preserve"> PAGEREF _Toc135060582 \h </w:instrText>
             </w:r>
             <w:r>
               <w:rPr>
@@ -4183,7 +4144,7 @@
                 <w:noProof/>
                 <w:webHidden/>
               </w:rPr>
-              <w:t>19</w:t>
+              <w:t>20</w:t>
             </w:r>
             <w:r>
               <w:rPr>
@@ -4203,13 +4164,11 @@
             <w:rPr>
               <w:rFonts w:eastAsiaTheme="minorEastAsia"/>
               <w:noProof/>
-              <w:kern w:val="2"/>
               <w:sz w:val="22"/>
               <w:lang w:val="fr-CH" w:eastAsia="fr-CH"/>
-              <w14:ligatures w14:val="standardContextual"/>
             </w:rPr>
           </w:pPr>
-          <w:hyperlink w:anchor="_Toc134979049" w:history="1">
+          <w:hyperlink w:anchor="_Toc135060583" w:history="1">
             <w:r>
               <w:rPr>
                 <w:rStyle w:val="Lienhypertexte"/>
@@ -4236,7 +4195,7 @@
                 <w:noProof/>
                 <w:webHidden/>
               </w:rPr>
-              <w:instrText xml:space="preserve"> PAGEREF _Toc134979049 \h </w:instrText>
+              <w:instrText xml:space="preserve"> PAGEREF _Toc135060583 \h </w:instrText>
             </w:r>
             <w:r>
               <w:rPr>
@@ -4256,7 +4215,7 @@
                 <w:noProof/>
                 <w:webHidden/>
               </w:rPr>
-              <w:t>19</w:t>
+              <w:t>20</w:t>
             </w:r>
             <w:r>
               <w:rPr>
@@ -4273,13 +4232,11 @@
             <w:rPr>
               <w:rFonts w:eastAsiaTheme="minorEastAsia"/>
               <w:noProof/>
-              <w:kern w:val="2"/>
               <w:sz w:val="22"/>
               <w:lang w:val="fr-CH" w:eastAsia="fr-CH"/>
-              <w14:ligatures w14:val="standardContextual"/>
             </w:rPr>
           </w:pPr>
-          <w:hyperlink w:anchor="_Toc134979050" w:history="1">
+          <w:hyperlink w:anchor="_Toc135060584" w:history="1">
             <w:r>
               <w:rPr>
                 <w:rStyle w:val="Lienhypertexte"/>
@@ -4307,7 +4264,7 @@
                 <w:noProof/>
                 <w:webHidden/>
               </w:rPr>
-              <w:instrText xml:space="preserve"> PAGEREF _Toc134979050 \h </w:instrText>
+              <w:instrText xml:space="preserve"> PAGEREF _Toc135060584 \h </w:instrText>
             </w:r>
             <w:r>
               <w:rPr>
@@ -4327,7 +4284,7 @@
                 <w:noProof/>
                 <w:webHidden/>
               </w:rPr>
-              <w:t>20</w:t>
+              <w:t>21</w:t>
             </w:r>
             <w:r>
               <w:rPr>
@@ -4347,13 +4304,11 @@
             <w:rPr>
               <w:rFonts w:eastAsiaTheme="minorEastAsia"/>
               <w:noProof/>
-              <w:kern w:val="2"/>
               <w:sz w:val="22"/>
               <w:lang w:val="fr-CH" w:eastAsia="fr-CH"/>
-              <w14:ligatures w14:val="standardContextual"/>
             </w:rPr>
           </w:pPr>
-          <w:hyperlink w:anchor="_Toc134979051" w:history="1">
+          <w:hyperlink w:anchor="_Toc135060585" w:history="1">
             <w:r>
               <w:rPr>
                 <w:rStyle w:val="Lienhypertexte"/>
@@ -4380,7 +4335,7 @@
                 <w:noProof/>
                 <w:webHidden/>
               </w:rPr>
-              <w:instrText xml:space="preserve"> PAGEREF _Toc134979051 \h </w:instrText>
+              <w:instrText xml:space="preserve"> PAGEREF _Toc135060585 \h </w:instrText>
             </w:r>
             <w:r>
               <w:rPr>
@@ -4400,7 +4355,7 @@
                 <w:noProof/>
                 <w:webHidden/>
               </w:rPr>
-              <w:t>20</w:t>
+              <w:t>21</w:t>
             </w:r>
             <w:r>
               <w:rPr>
@@ -4420,13 +4375,11 @@
             <w:rPr>
               <w:rFonts w:eastAsiaTheme="minorEastAsia"/>
               <w:noProof/>
-              <w:kern w:val="2"/>
               <w:sz w:val="22"/>
               <w:lang w:val="fr-CH" w:eastAsia="fr-CH"/>
-              <w14:ligatures w14:val="standardContextual"/>
             </w:rPr>
           </w:pPr>
-          <w:hyperlink w:anchor="_Toc134979052" w:history="1">
+          <w:hyperlink w:anchor="_Toc135060586" w:history="1">
             <w:r>
               <w:rPr>
                 <w:rStyle w:val="Lienhypertexte"/>
@@ -4453,7 +4406,7 @@
                 <w:noProof/>
                 <w:webHidden/>
               </w:rPr>
-              <w:instrText xml:space="preserve"> PAGEREF _Toc134979052 \h </w:instrText>
+              <w:instrText xml:space="preserve"> PAGEREF _Toc135060586 \h </w:instrText>
             </w:r>
             <w:r>
               <w:rPr>
@@ -4473,7 +4426,7 @@
                 <w:noProof/>
                 <w:webHidden/>
               </w:rPr>
-              <w:t>20</w:t>
+              <w:t>21</w:t>
             </w:r>
             <w:r>
               <w:rPr>
@@ -4493,13 +4446,11 @@
             <w:rPr>
               <w:rFonts w:eastAsiaTheme="minorEastAsia"/>
               <w:noProof/>
-              <w:kern w:val="2"/>
               <w:sz w:val="22"/>
               <w:lang w:val="fr-CH" w:eastAsia="fr-CH"/>
-              <w14:ligatures w14:val="standardContextual"/>
             </w:rPr>
           </w:pPr>
-          <w:hyperlink w:anchor="_Toc134979053" w:history="1">
+          <w:hyperlink w:anchor="_Toc135060587" w:history="1">
             <w:r>
               <w:rPr>
                 <w:rStyle w:val="Lienhypertexte"/>
@@ -4526,7 +4477,7 @@
                 <w:noProof/>
                 <w:webHidden/>
               </w:rPr>
-              <w:instrText xml:space="preserve"> PAGEREF _Toc134979053 \h </w:instrText>
+              <w:instrText xml:space="preserve"> PAGEREF _Toc135060587 \h </w:instrText>
             </w:r>
             <w:r>
               <w:rPr>
@@ -4546,7 +4497,7 @@
                 <w:noProof/>
                 <w:webHidden/>
               </w:rPr>
-              <w:t>20</w:t>
+              <w:t>21</w:t>
             </w:r>
             <w:r>
               <w:rPr>
@@ -4566,13 +4517,11 @@
             <w:rPr>
               <w:rFonts w:eastAsiaTheme="minorEastAsia"/>
               <w:noProof/>
-              <w:kern w:val="2"/>
               <w:sz w:val="22"/>
               <w:lang w:val="fr-CH" w:eastAsia="fr-CH"/>
-              <w14:ligatures w14:val="standardContextual"/>
             </w:rPr>
           </w:pPr>
-          <w:hyperlink w:anchor="_Toc134979054" w:history="1">
+          <w:hyperlink w:anchor="_Toc135060588" w:history="1">
             <w:r>
               <w:rPr>
                 <w:rStyle w:val="Lienhypertexte"/>
@@ -4599,7 +4548,7 @@
                 <w:noProof/>
                 <w:webHidden/>
               </w:rPr>
-              <w:instrText xml:space="preserve"> PAGEREF _Toc134979054 \h </w:instrText>
+              <w:instrText xml:space="preserve"> PAGEREF _Toc135060588 \h </w:instrText>
             </w:r>
             <w:r>
               <w:rPr>
@@ -4639,13 +4588,11 @@
             <w:rPr>
               <w:rFonts w:eastAsiaTheme="minorEastAsia"/>
               <w:noProof/>
-              <w:kern w:val="2"/>
               <w:sz w:val="22"/>
               <w:lang w:val="fr-CH" w:eastAsia="fr-CH"/>
-              <w14:ligatures w14:val="standardContextual"/>
             </w:rPr>
           </w:pPr>
-          <w:hyperlink w:anchor="_Toc134979055" w:history="1">
+          <w:hyperlink w:anchor="_Toc135060589" w:history="1">
             <w:r>
               <w:rPr>
                 <w:rStyle w:val="Lienhypertexte"/>
@@ -4672,7 +4619,7 @@
                 <w:noProof/>
                 <w:webHidden/>
               </w:rPr>
-              <w:instrText xml:space="preserve"> PAGEREF _Toc134979055 \h </w:instrText>
+              <w:instrText xml:space="preserve"> PAGEREF _Toc135060589 \h </w:instrText>
             </w:r>
             <w:r>
               <w:rPr>
@@ -4712,13 +4659,11 @@
             <w:rPr>
               <w:rFonts w:eastAsiaTheme="minorEastAsia"/>
               <w:noProof/>
-              <w:kern w:val="2"/>
               <w:sz w:val="22"/>
               <w:lang w:val="fr-CH" w:eastAsia="fr-CH"/>
-              <w14:ligatures w14:val="standardContextual"/>
             </w:rPr>
           </w:pPr>
-          <w:hyperlink w:anchor="_Toc134979056" w:history="1">
+          <w:hyperlink w:anchor="_Toc135060590" w:history="1">
             <w:r>
               <w:rPr>
                 <w:rStyle w:val="Lienhypertexte"/>
@@ -4745,7 +4690,7 @@
                 <w:noProof/>
                 <w:webHidden/>
               </w:rPr>
-              <w:instrText xml:space="preserve"> PAGEREF _Toc134979056 \h </w:instrText>
+              <w:instrText xml:space="preserve"> PAGEREF _Toc135060590 \h </w:instrText>
             </w:r>
             <w:r>
               <w:rPr>
@@ -4785,13 +4730,11 @@
             <w:rPr>
               <w:rFonts w:eastAsiaTheme="minorEastAsia"/>
               <w:noProof/>
-              <w:kern w:val="2"/>
               <w:sz w:val="22"/>
               <w:lang w:val="fr-CH" w:eastAsia="fr-CH"/>
-              <w14:ligatures w14:val="standardContextual"/>
             </w:rPr>
           </w:pPr>
-          <w:hyperlink w:anchor="_Toc134979057" w:history="1">
+          <w:hyperlink w:anchor="_Toc135060591" w:history="1">
             <w:r>
               <w:rPr>
                 <w:rStyle w:val="Lienhypertexte"/>
@@ -4818,7 +4761,7 @@
                 <w:noProof/>
                 <w:webHidden/>
               </w:rPr>
-              <w:instrText xml:space="preserve"> PAGEREF _Toc134979057 \h </w:instrText>
+              <w:instrText xml:space="preserve"> PAGEREF _Toc135060591 \h </w:instrText>
             </w:r>
             <w:r>
               <w:rPr>
@@ -4858,13 +4801,11 @@
             <w:rPr>
               <w:rFonts w:eastAsiaTheme="minorEastAsia"/>
               <w:noProof/>
-              <w:kern w:val="2"/>
               <w:sz w:val="22"/>
               <w:lang w:val="fr-CH" w:eastAsia="fr-CH"/>
-              <w14:ligatures w14:val="standardContextual"/>
             </w:rPr>
           </w:pPr>
-          <w:hyperlink w:anchor="_Toc134979058" w:history="1">
+          <w:hyperlink w:anchor="_Toc135060592" w:history="1">
             <w:r>
               <w:rPr>
                 <w:rStyle w:val="Lienhypertexte"/>
@@ -4891,7 +4832,7 @@
                 <w:noProof/>
                 <w:webHidden/>
               </w:rPr>
-              <w:instrText xml:space="preserve"> PAGEREF _Toc134979058 \h </w:instrText>
+              <w:instrText xml:space="preserve"> PAGEREF _Toc135060592 \h </w:instrText>
             </w:r>
             <w:r>
               <w:rPr>
@@ -4911,78 +4852,7 @@
                 <w:noProof/>
                 <w:webHidden/>
               </w:rPr>
-              <w:t>21</w:t>
-            </w:r>
-            <w:r>
-              <w:rPr>
-                <w:noProof/>
-                <w:webHidden/>
-              </w:rPr>
-              <w:fldChar w:fldCharType="end"/>
-            </w:r>
-          </w:hyperlink>
-        </w:p>
-        <w:p>
-          <w:pPr>
-            <w:pStyle w:val="TM1"/>
-            <w:rPr>
-              <w:rFonts w:eastAsiaTheme="minorEastAsia"/>
-              <w:noProof/>
-              <w:kern w:val="2"/>
-              <w:sz w:val="22"/>
-              <w:lang w:val="fr-CH" w:eastAsia="fr-CH"/>
-              <w14:ligatures w14:val="standardContextual"/>
-            </w:rPr>
-          </w:pPr>
-          <w:hyperlink w:anchor="_Toc134979059" w:history="1">
-            <w:r>
-              <w:rPr>
-                <w:rStyle w:val="Lienhypertexte"/>
-                <w:noProof/>
-                <w:lang w:val="fr-CH"/>
-              </w:rPr>
-              <w:t>Références</w:t>
-            </w:r>
-            <w:r>
-              <w:rPr>
-                <w:noProof/>
-                <w:webHidden/>
-              </w:rPr>
-              <w:tab/>
-            </w:r>
-            <w:r>
-              <w:rPr>
-                <w:noProof/>
-                <w:webHidden/>
-              </w:rPr>
-              <w:fldChar w:fldCharType="begin"/>
-            </w:r>
-            <w:r>
-              <w:rPr>
-                <w:noProof/>
-                <w:webHidden/>
-              </w:rPr>
-              <w:instrText xml:space="preserve"> PAGEREF _Toc134979059 \h </w:instrText>
-            </w:r>
-            <w:r>
-              <w:rPr>
-                <w:noProof/>
-                <w:webHidden/>
-              </w:rPr>
-            </w:r>
-            <w:r>
-              <w:rPr>
-                <w:noProof/>
-                <w:webHidden/>
-              </w:rPr>
-              <w:fldChar w:fldCharType="separate"/>
-            </w:r>
-            <w:r>
-              <w:rPr>
-                <w:noProof/>
-                <w:webHidden/>
-              </w:rPr>
-              <w:t>21</w:t>
+              <w:t>22</w:t>
             </w:r>
             <w:r>
               <w:rPr>
@@ -5002,20 +4872,86 @@
             <w:rPr>
               <w:rFonts w:eastAsiaTheme="minorEastAsia"/>
               <w:noProof/>
-              <w:kern w:val="2"/>
               <w:sz w:val="22"/>
               <w:lang w:val="fr-CH" w:eastAsia="fr-CH"/>
-              <w14:ligatures w14:val="standardContextual"/>
             </w:rPr>
           </w:pPr>
-          <w:hyperlink w:anchor="_Toc134979060" w:history="1">
+          <w:hyperlink w:anchor="_Toc135060593" w:history="1">
             <w:r>
               <w:rPr>
                 <w:rStyle w:val="Lienhypertexte"/>
                 <w:noProof/>
+              </w:rPr>
+              <w:t>Empêcher l’utilisation de certaines applications pendant le Stream</w:t>
+            </w:r>
+            <w:r>
+              <w:rPr>
+                <w:noProof/>
+                <w:webHidden/>
+              </w:rPr>
+              <w:tab/>
+            </w:r>
+            <w:r>
+              <w:rPr>
+                <w:noProof/>
+                <w:webHidden/>
+              </w:rPr>
+              <w:fldChar w:fldCharType="begin"/>
+            </w:r>
+            <w:r>
+              <w:rPr>
+                <w:noProof/>
+                <w:webHidden/>
+              </w:rPr>
+              <w:instrText xml:space="preserve"> PAGEREF _Toc135060593 \h </w:instrText>
+            </w:r>
+            <w:r>
+              <w:rPr>
+                <w:noProof/>
+                <w:webHidden/>
+              </w:rPr>
+            </w:r>
+            <w:r>
+              <w:rPr>
+                <w:noProof/>
+                <w:webHidden/>
+              </w:rPr>
+              <w:fldChar w:fldCharType="separate"/>
+            </w:r>
+            <w:r>
+              <w:rPr>
+                <w:noProof/>
+                <w:webHidden/>
+              </w:rPr>
+              <w:t>22</w:t>
+            </w:r>
+            <w:r>
+              <w:rPr>
+                <w:noProof/>
+                <w:webHidden/>
+              </w:rPr>
+              <w:fldChar w:fldCharType="end"/>
+            </w:r>
+          </w:hyperlink>
+        </w:p>
+        <w:p>
+          <w:pPr>
+            <w:pStyle w:val="TM1"/>
+            <w:rPr>
+              <w:rFonts w:eastAsiaTheme="minorEastAsia"/>
+              <w:noProof/>
+              <w:sz w:val="22"/>
+              <w:lang w:val="fr-CH" w:eastAsia="fr-CH"/>
+            </w:rPr>
+          </w:pPr>
+          <w:hyperlink w:anchor="_Toc135060594" w:history="1">
+            <w:r>
+              <w:rPr>
+                <w:rStyle w:val="Lienhypertexte"/>
+                <w:noProof/>
                 <w:lang w:val="fr-CH"/>
               </w:rPr>
-              <w:t>Webographie</w:t>
+              <w:t>Références</w:t>
             </w:r>
             <w:r>
               <w:rPr>
@@ -5036,7 +4972,7 @@
                 <w:noProof/>
                 <w:webHidden/>
               </w:rPr>
-              <w:instrText xml:space="preserve"> PAGEREF _Toc134979060 \h </w:instrText>
+              <w:instrText xml:space="preserve"> PAGEREF _Toc135060594 \h </w:instrText>
             </w:r>
             <w:r>
               <w:rPr>
@@ -5056,7 +4992,7 @@
                 <w:noProof/>
                 <w:webHidden/>
               </w:rPr>
-              <w:t>21</w:t>
+              <w:t>22</w:t>
             </w:r>
             <w:r>
               <w:rPr>
@@ -5076,20 +5012,18 @@
             <w:rPr>
               <w:rFonts w:eastAsiaTheme="minorEastAsia"/>
               <w:noProof/>
-              <w:kern w:val="2"/>
               <w:sz w:val="22"/>
               <w:lang w:val="fr-CH" w:eastAsia="fr-CH"/>
-              <w14:ligatures w14:val="standardContextual"/>
             </w:rPr>
           </w:pPr>
-          <w:hyperlink w:anchor="_Toc134979061" w:history="1">
+          <w:hyperlink w:anchor="_Toc135060595" w:history="1">
             <w:r>
               <w:rPr>
                 <w:rStyle w:val="Lienhypertexte"/>
                 <w:noProof/>
                 <w:lang w:val="fr-CH"/>
               </w:rPr>
-              <w:t>Glossaire</w:t>
+              <w:t>Webographie</w:t>
             </w:r>
             <w:r>
               <w:rPr>
@@ -5110,78 +5044,7 @@
                 <w:noProof/>
                 <w:webHidden/>
               </w:rPr>
-              <w:instrText xml:space="preserve"> PAGEREF _Toc134979061 \h </w:instrText>
-            </w:r>
-            <w:r>
-              <w:rPr>
-                <w:noProof/>
-                <w:webHidden/>
-              </w:rPr>
-            </w:r>
-            <w:r>
-              <w:rPr>
-                <w:noProof/>
-                <w:webHidden/>
-              </w:rPr>
-              <w:fldChar w:fldCharType="separate"/>
-            </w:r>
-            <w:r>
-              <w:rPr>
-                <w:noProof/>
-                <w:webHidden/>
-              </w:rPr>
-              <w:t>21</w:t>
-            </w:r>
-            <w:r>
-              <w:rPr>
-                <w:noProof/>
-                <w:webHidden/>
-              </w:rPr>
-              <w:fldChar w:fldCharType="end"/>
-            </w:r>
-          </w:hyperlink>
-        </w:p>
-        <w:p>
-          <w:pPr>
-            <w:pStyle w:val="TM1"/>
-            <w:rPr>
-              <w:rFonts w:eastAsiaTheme="minorEastAsia"/>
-              <w:noProof/>
-              <w:kern w:val="2"/>
-              <w:sz w:val="22"/>
-              <w:lang w:val="fr-CH" w:eastAsia="fr-CH"/>
-              <w14:ligatures w14:val="standardContextual"/>
-            </w:rPr>
-          </w:pPr>
-          <w:hyperlink w:anchor="_Toc134979062" w:history="1">
-            <w:r>
-              <w:rPr>
-                <w:rStyle w:val="Lienhypertexte"/>
-                <w:noProof/>
-                <w:lang w:val="fr-CH"/>
-              </w:rPr>
-              <w:t>Bilan</w:t>
-            </w:r>
-            <w:r>
-              <w:rPr>
-                <w:noProof/>
-                <w:webHidden/>
-              </w:rPr>
-              <w:tab/>
-            </w:r>
-            <w:r>
-              <w:rPr>
-                <w:noProof/>
-                <w:webHidden/>
-              </w:rPr>
-              <w:fldChar w:fldCharType="begin"/>
-            </w:r>
-            <w:r>
-              <w:rPr>
-                <w:noProof/>
-                <w:webHidden/>
-              </w:rPr>
-              <w:instrText xml:space="preserve"> PAGEREF _Toc134979062 \h </w:instrText>
+              <w:instrText xml:space="preserve"> PAGEREF _Toc135060595 \h </w:instrText>
             </w:r>
             <w:r>
               <w:rPr>
@@ -5221,19 +5084,18 @@
             <w:rPr>
               <w:rFonts w:eastAsiaTheme="minorEastAsia"/>
               <w:noProof/>
-              <w:kern w:val="2"/>
               <w:sz w:val="22"/>
               <w:lang w:val="fr-CH" w:eastAsia="fr-CH"/>
-              <w14:ligatures w14:val="standardContextual"/>
             </w:rPr>
           </w:pPr>
-          <w:hyperlink w:anchor="_Toc134979063" w:history="1">
+          <w:hyperlink w:anchor="_Toc135060596" w:history="1">
             <w:r>
               <w:rPr>
                 <w:rStyle w:val="Lienhypertexte"/>
                 <w:noProof/>
-              </w:rPr>
-              <w:t>Améliorations possibles</w:t>
+                <w:lang w:val="fr-CH"/>
+              </w:rPr>
+              <w:t>Glossaire</w:t>
             </w:r>
             <w:r>
               <w:rPr>
@@ -5254,7 +5116,76 @@
                 <w:noProof/>
                 <w:webHidden/>
               </w:rPr>
-              <w:instrText xml:space="preserve"> PAGEREF _Toc134979063 \h </w:instrText>
+              <w:instrText xml:space="preserve"> PAGEREF _Toc135060596 \h </w:instrText>
+            </w:r>
+            <w:r>
+              <w:rPr>
+                <w:noProof/>
+                <w:webHidden/>
+              </w:rPr>
+            </w:r>
+            <w:r>
+              <w:rPr>
+                <w:noProof/>
+                <w:webHidden/>
+              </w:rPr>
+              <w:fldChar w:fldCharType="separate"/>
+            </w:r>
+            <w:r>
+              <w:rPr>
+                <w:noProof/>
+                <w:webHidden/>
+              </w:rPr>
+              <w:t>22</w:t>
+            </w:r>
+            <w:r>
+              <w:rPr>
+                <w:noProof/>
+                <w:webHidden/>
+              </w:rPr>
+              <w:fldChar w:fldCharType="end"/>
+            </w:r>
+          </w:hyperlink>
+        </w:p>
+        <w:p>
+          <w:pPr>
+            <w:pStyle w:val="TM1"/>
+            <w:rPr>
+              <w:rFonts w:eastAsiaTheme="minorEastAsia"/>
+              <w:noProof/>
+              <w:sz w:val="22"/>
+              <w:lang w:val="fr-CH" w:eastAsia="fr-CH"/>
+            </w:rPr>
+          </w:pPr>
+          <w:hyperlink w:anchor="_Toc135060597" w:history="1">
+            <w:r>
+              <w:rPr>
+                <w:rStyle w:val="Lienhypertexte"/>
+                <w:noProof/>
+                <w:lang w:val="fr-CH"/>
+              </w:rPr>
+              <w:t>Bilan</w:t>
+            </w:r>
+            <w:r>
+              <w:rPr>
+                <w:noProof/>
+                <w:webHidden/>
+              </w:rPr>
+              <w:tab/>
+            </w:r>
+            <w:r>
+              <w:rPr>
+                <w:noProof/>
+                <w:webHidden/>
+              </w:rPr>
+              <w:fldChar w:fldCharType="begin"/>
+            </w:r>
+            <w:r>
+              <w:rPr>
+                <w:noProof/>
+                <w:webHidden/>
+              </w:rPr>
+              <w:instrText xml:space="preserve"> PAGEREF _Toc135060597 \h </w:instrText>
             </w:r>
             <w:r>
               <w:rPr>
@@ -5294,18 +5225,87 @@
             <w:rPr>
               <w:rFonts w:eastAsiaTheme="minorEastAsia"/>
               <w:noProof/>
-              <w:kern w:val="2"/>
               <w:sz w:val="22"/>
               <w:lang w:val="fr-CH" w:eastAsia="fr-CH"/>
-              <w14:ligatures w14:val="standardContextual"/>
             </w:rPr>
           </w:pPr>
-          <w:hyperlink w:anchor="_Toc134979064" w:history="1">
+          <w:hyperlink w:anchor="_Toc135060598" w:history="1">
             <w:r>
               <w:rPr>
                 <w:rStyle w:val="Lienhypertexte"/>
                 <w:noProof/>
               </w:rPr>
+              <w:t>Améliorations possibles</w:t>
+            </w:r>
+            <w:r>
+              <w:rPr>
+                <w:noProof/>
+                <w:webHidden/>
+              </w:rPr>
+              <w:tab/>
+            </w:r>
+            <w:r>
+              <w:rPr>
+                <w:noProof/>
+                <w:webHidden/>
+              </w:rPr>
+              <w:fldChar w:fldCharType="begin"/>
+            </w:r>
+            <w:r>
+              <w:rPr>
+                <w:noProof/>
+                <w:webHidden/>
+              </w:rPr>
+              <w:instrText xml:space="preserve"> PAGEREF _Toc135060598 \h </w:instrText>
+            </w:r>
+            <w:r>
+              <w:rPr>
+                <w:noProof/>
+                <w:webHidden/>
+              </w:rPr>
+            </w:r>
+            <w:r>
+              <w:rPr>
+                <w:noProof/>
+                <w:webHidden/>
+              </w:rPr>
+              <w:fldChar w:fldCharType="separate"/>
+            </w:r>
+            <w:r>
+              <w:rPr>
+                <w:noProof/>
+                <w:webHidden/>
+              </w:rPr>
+              <w:t>22</w:t>
+            </w:r>
+            <w:r>
+              <w:rPr>
+                <w:noProof/>
+                <w:webHidden/>
+              </w:rPr>
+              <w:fldChar w:fldCharType="end"/>
+            </w:r>
+          </w:hyperlink>
+        </w:p>
+        <w:p>
+          <w:pPr>
+            <w:pStyle w:val="TM2"/>
+            <w:tabs>
+              <w:tab w:val="right" w:leader="dot" w:pos="9062"/>
+            </w:tabs>
+            <w:rPr>
+              <w:rFonts w:eastAsiaTheme="minorEastAsia"/>
+              <w:noProof/>
+              <w:sz w:val="22"/>
+              <w:lang w:val="fr-CH" w:eastAsia="fr-CH"/>
+            </w:rPr>
+          </w:pPr>
+          <w:hyperlink w:anchor="_Toc135060599" w:history="1">
+            <w:r>
+              <w:rPr>
+                <w:rStyle w:val="Lienhypertexte"/>
+                <w:noProof/>
+              </w:rPr>
               <w:t>Objectifs atteints</w:t>
             </w:r>
             <w:r>
@@ -5327,7 +5327,7 @@
                 <w:noProof/>
                 <w:webHidden/>
               </w:rPr>
-              <w:instrText xml:space="preserve"> PAGEREF _Toc134979064 \h </w:instrText>
+              <w:instrText xml:space="preserve"> PAGEREF _Toc135060599 \h </w:instrText>
             </w:r>
             <w:r>
               <w:rPr>
@@ -5367,13 +5367,11 @@
             <w:rPr>
               <w:rFonts w:eastAsiaTheme="minorEastAsia"/>
               <w:noProof/>
-              <w:kern w:val="2"/>
               <w:sz w:val="22"/>
               <w:lang w:val="fr-CH" w:eastAsia="fr-CH"/>
-              <w14:ligatures w14:val="standardContextual"/>
             </w:rPr>
           </w:pPr>
-          <w:hyperlink w:anchor="_Toc134979065" w:history="1">
+          <w:hyperlink w:anchor="_Toc135060600" w:history="1">
             <w:r>
               <w:rPr>
                 <w:rStyle w:val="Lienhypertexte"/>
@@ -5400,7 +5398,7 @@
                 <w:noProof/>
                 <w:webHidden/>
               </w:rPr>
-              <w:instrText xml:space="preserve"> PAGEREF _Toc134979065 \h </w:instrText>
+              <w:instrText xml:space="preserve"> PAGEREF _Toc135060600 \h </w:instrText>
             </w:r>
             <w:r>
               <w:rPr>
@@ -5440,13 +5438,11 @@
             <w:rPr>
               <w:rFonts w:eastAsiaTheme="minorEastAsia"/>
               <w:noProof/>
-              <w:kern w:val="2"/>
               <w:sz w:val="22"/>
               <w:lang w:val="fr-CH" w:eastAsia="fr-CH"/>
-              <w14:ligatures w14:val="standardContextual"/>
             </w:rPr>
           </w:pPr>
-          <w:hyperlink w:anchor="_Toc134979066" w:history="1">
+          <w:hyperlink w:anchor="_Toc135060601" w:history="1">
             <w:r>
               <w:rPr>
                 <w:rStyle w:val="Lienhypertexte"/>
@@ -5473,7 +5469,7 @@
                 <w:noProof/>
                 <w:webHidden/>
               </w:rPr>
-              <w:instrText xml:space="preserve"> PAGEREF _Toc134979066 \h </w:instrText>
+              <w:instrText xml:space="preserve"> PAGEREF _Toc135060601 \h </w:instrText>
             </w:r>
             <w:r>
               <w:rPr>
@@ -5513,13 +5509,11 @@
             <w:rPr>
               <w:rFonts w:eastAsiaTheme="minorEastAsia"/>
               <w:noProof/>
-              <w:kern w:val="2"/>
               <w:sz w:val="22"/>
               <w:lang w:val="fr-CH" w:eastAsia="fr-CH"/>
-              <w14:ligatures w14:val="standardContextual"/>
             </w:rPr>
           </w:pPr>
-          <w:hyperlink w:anchor="_Toc134979067" w:history="1">
+          <w:hyperlink w:anchor="_Toc135060602" w:history="1">
             <w:r>
               <w:rPr>
                 <w:rStyle w:val="Lienhypertexte"/>
@@ -5546,7 +5540,7 @@
                 <w:noProof/>
                 <w:webHidden/>
               </w:rPr>
-              <w:instrText xml:space="preserve"> PAGEREF _Toc134979067 \h </w:instrText>
+              <w:instrText xml:space="preserve"> PAGEREF _Toc135060602 \h </w:instrText>
             </w:r>
             <w:r>
               <w:rPr>
@@ -5609,7 +5603,7 @@
           <w:lang w:val="fr-CH"/>
         </w:rPr>
       </w:pPr>
-      <w:bookmarkStart w:id="1" w:name="_Toc134978994"/>
+      <w:bookmarkStart w:id="1" w:name="_Toc135060527"/>
       <w:r>
         <w:rPr>
           <w:lang w:val="fr-CH"/>
@@ -5617,8 +5611,8 @@
         <w:lastRenderedPageBreak/>
         <w:t>Présentation du projet</w:t>
       </w:r>
+      <w:bookmarkEnd w:id="0"/>
       <w:bookmarkEnd w:id="1"/>
-      <w:bookmarkEnd w:id="0"/>
     </w:p>
     <w:p>
       <w:pPr>
@@ -5628,7 +5622,7 @@
         </w:rPr>
       </w:pPr>
       <w:bookmarkStart w:id="2" w:name="_Toc129700514"/>
-      <w:bookmarkStart w:id="3" w:name="_Toc134978995"/>
+      <w:bookmarkStart w:id="3" w:name="_Toc135060528"/>
       <w:r>
         <w:rPr>
           <w:lang w:val="fr-CH"/>
@@ -5646,7 +5640,7 @@
         </w:rPr>
       </w:pPr>
       <w:bookmarkStart w:id="4" w:name="_Toc129700515"/>
-      <w:bookmarkStart w:id="5" w:name="_Toc134978996"/>
+      <w:bookmarkStart w:id="5" w:name="_Toc135060529"/>
       <w:r>
         <w:rPr>
           <w:lang w:val="fr-CH"/>
@@ -5706,7 +5700,7 @@
         </w:rPr>
       </w:pPr>
       <w:bookmarkStart w:id="6" w:name="_Toc129700516"/>
-      <w:bookmarkStart w:id="7" w:name="_Toc134978997"/>
+      <w:bookmarkStart w:id="7" w:name="_Toc135060530"/>
       <w:r>
         <w:rPr>
           <w:lang w:val="fr-CH"/>
@@ -5783,7 +5777,7 @@
         </w:rPr>
       </w:pPr>
       <w:bookmarkStart w:id="8" w:name="_Toc129700517"/>
-      <w:bookmarkStart w:id="9" w:name="_Toc134978998"/>
+      <w:bookmarkStart w:id="9" w:name="_Toc135060531"/>
       <w:r>
         <w:rPr>
           <w:lang w:val="fr-CH"/>
@@ -5797,7 +5791,7 @@
       <w:pPr>
         <w:pStyle w:val="Titre3"/>
       </w:pPr>
-      <w:bookmarkStart w:id="10" w:name="_Toc134978999"/>
+      <w:bookmarkStart w:id="10" w:name="_Toc135060532"/>
       <w:r>
         <w:t>Connexion</w:t>
       </w:r>
@@ -5924,7 +5918,7 @@
       <w:pPr>
         <w:pStyle w:val="Titre3"/>
       </w:pPr>
-      <w:bookmarkStart w:id="11" w:name="_Toc134979000"/>
+      <w:bookmarkStart w:id="11" w:name="_Toc135060533"/>
       <w:r>
         <w:t xml:space="preserve">Interface graphique (IHM) principale du </w:t>
       </w:r>
@@ -6161,7 +6155,7 @@
       <w:pPr>
         <w:pStyle w:val="Titre3"/>
       </w:pPr>
-      <w:bookmarkStart w:id="12" w:name="_Toc134979001"/>
+      <w:bookmarkStart w:id="12" w:name="_Toc135060534"/>
       <w:r>
         <w:t>Filtrage de l’affichage des processus</w:t>
       </w:r>
@@ -6241,34 +6235,237 @@
       <w:pPr>
         <w:pStyle w:val="Normal3"/>
       </w:pPr>
-      <w:proofErr w:type="gramStart"/>
+      <w:r>
+        <w:t>L’élève</w:t>
+      </w:r>
+      <w:r>
+        <w:t xml:space="preserve"> fait appliquer le filtre des sites (quitte à n’autoriser qu’un seul navigateur compatible)</w:t>
+      </w:r>
+    </w:p>
+    <w:p>
+      <w:pPr>
+        <w:pStyle w:val="Titre3"/>
+      </w:pPr>
+      <w:bookmarkStart w:id="13" w:name="_Toc135060535"/>
+      <w:r>
+        <w:t>Capture d’écran</w:t>
+      </w:r>
+      <w:bookmarkEnd w:id="13"/>
+    </w:p>
+    <w:p>
+      <w:pPr>
+        <w:pStyle w:val="Normal3"/>
+      </w:pPr>
+      <w:r>
+        <w:t xml:space="preserve">A intervalle régulier, la capture de tous les écrans des </w:t>
+      </w:r>
+      <w:r>
+        <w:t>élève</w:t>
+      </w:r>
+      <w:r>
+        <w:t xml:space="preserve"> </w:t>
+      </w:r>
+      <w:r>
+        <w:t>s est envoyée et possiblement affichée</w:t>
+      </w:r>
+    </w:p>
+    <w:p>
+      <w:pPr>
+        <w:pStyle w:val="Normal3"/>
+      </w:pPr>
       <w:r>
         <w:t xml:space="preserve">Le </w:t>
       </w:r>
       <w:r>
+        <w:t>professeur</w:t>
+      </w:r>
+      <w:r>
+        <w:t xml:space="preserve"> peut sauver l’image. </w:t>
+      </w:r>
+      <w:proofErr w:type="spellStart"/>
+      <w:r>
+        <w:t>Filename</w:t>
+      </w:r>
+      <w:proofErr w:type="spellEnd"/>
+      <w:r>
+        <w:t xml:space="preserve"> et texte dans l’image = yymmdd-hhmm-identité-Poste.png</w:t>
+      </w:r>
+    </w:p>
+    <w:p>
+      <w:pPr>
+        <w:pStyle w:val="Titre3"/>
+      </w:pPr>
+      <w:bookmarkStart w:id="14" w:name="_Toc135060536"/>
+      <w:r>
+        <w:t xml:space="preserve">Diffusion multicast depuis le poste </w:t>
+      </w:r>
+      <w:r>
+        <w:t>professeur</w:t>
+      </w:r>
+      <w:bookmarkEnd w:id="14"/>
+    </w:p>
+    <w:p>
+      <w:pPr>
+        <w:pStyle w:val="Normal3"/>
+      </w:pPr>
+      <w:r>
+        <w:t xml:space="preserve">Le </w:t>
+      </w:r>
+      <w:r>
+        <w:t>professeur</w:t>
+      </w:r>
+      <w:r>
+        <w:t xml:space="preserve"> peut diffuser de manière fluide sur </w:t>
+      </w:r>
+      <w:r>
+        <w:t xml:space="preserve">les </w:t>
+      </w:r>
+      <w:r>
+        <w:t>élèves</w:t>
+      </w:r>
+      <w:r>
+        <w:t xml:space="preserve"> </w:t>
+      </w:r>
+      <w:r>
+        <w:t>s sélectionnés, avec le curseur souris.</w:t>
+      </w:r>
+    </w:p>
+    <w:p>
+      <w:pPr>
+        <w:pStyle w:val="Normal3"/>
+      </w:pPr>
+      <w:r>
+        <w:t xml:space="preserve">C’est un streaming multicast (il n’y a qu’un flux pour tous les </w:t>
+      </w:r>
+      <w:r>
         <w:t>élève</w:t>
       </w:r>
-      <w:proofErr w:type="gramEnd"/>
-      <w:r>
-        <w:t xml:space="preserve"> fait appliquer le filtre des sites (quitte à n’autoriser qu’un seul navigateur compatible)</w:t>
+      <w:r>
+        <w:t xml:space="preserve"> </w:t>
+      </w:r>
+      <w:r>
+        <w:t>s)</w:t>
+      </w:r>
+    </w:p>
+    <w:p>
+      <w:pPr>
+        <w:pStyle w:val="Normal3"/>
+      </w:pPr>
+      <w:r>
+        <w:t xml:space="preserve">Le </w:t>
+      </w:r>
+      <w:r>
+        <w:t>professeur</w:t>
+      </w:r>
+      <w:r>
+        <w:t xml:space="preserve"> peut choisir la priorité du </w:t>
+      </w:r>
+      <w:r>
+        <w:t>Stream</w:t>
+      </w:r>
+      <w:r>
+        <w:t xml:space="preserve"> : fenêtre, </w:t>
+      </w:r>
+      <w:r>
+        <w:t>FullScreen</w:t>
+      </w:r>
+      <w:r>
+        <w:t xml:space="preserve">, </w:t>
+      </w:r>
+      <w:r>
+        <w:t>TopMost</w:t>
+      </w:r>
+      <w:r>
+        <w:t xml:space="preserve">, </w:t>
+      </w:r>
+      <w:r>
+        <w:t>TopMost</w:t>
+      </w:r>
+      <w:r>
+        <w:t xml:space="preserve"> et blocage </w:t>
+      </w:r>
+      <w:r>
+        <w:t>de l’élève.</w:t>
+      </w:r>
+    </w:p>
+    <w:p>
+      <w:pPr>
+        <w:pStyle w:val="Normal3"/>
+      </w:pPr>
+      <w:r>
+        <w:t xml:space="preserve">Il peut choisir le focus autorisé pendant le </w:t>
+      </w:r>
+      <w:r>
+        <w:t>Stream</w:t>
+      </w:r>
+      <w:r>
+        <w:t xml:space="preserve"> : tout, rien, OneNote, </w:t>
+      </w:r>
+      <w:proofErr w:type="spellStart"/>
+      <w:r>
+        <w:t>DevEnv</w:t>
+      </w:r>
+      <w:proofErr w:type="spellEnd"/>
+      <w:r>
+        <w:t xml:space="preserve">, </w:t>
+      </w:r>
+      <w:proofErr w:type="spellStart"/>
+      <w:r>
+        <w:t>VSCode</w:t>
+      </w:r>
+      <w:proofErr w:type="spellEnd"/>
+      <w:r>
+        <w:t>, Word, etc...</w:t>
       </w:r>
     </w:p>
     <w:p>
       <w:pPr>
         <w:pStyle w:val="Titre3"/>
       </w:pPr>
-      <w:bookmarkStart w:id="13" w:name="_Toc134979002"/>
-      <w:r>
-        <w:t>Capture d’écran</w:t>
-      </w:r>
-      <w:bookmarkEnd w:id="13"/>
+      <w:bookmarkStart w:id="15" w:name="_Toc135060537"/>
+      <w:r>
+        <w:t>Streaming monoposte depuis l</w:t>
+      </w:r>
+      <w:r>
+        <w:t>’</w:t>
+      </w:r>
+      <w:r>
+        <w:t>élève</w:t>
+      </w:r>
+      <w:r>
+        <w:t>, contrôle à distance</w:t>
+      </w:r>
+      <w:bookmarkEnd w:id="15"/>
     </w:p>
     <w:p>
       <w:pPr>
         <w:pStyle w:val="Normal3"/>
       </w:pPr>
       <w:r>
-        <w:t xml:space="preserve">A intervalle régulier, la capture de tous les écrans des </w:t>
+        <w:t xml:space="preserve">Depuis la fenêtre d’observation, il serait commode d’afficher un flux fluide de capture </w:t>
+      </w:r>
+      <w:r>
+        <w:t>de l’élève</w:t>
+      </w:r>
+      <w:r>
+        <w:t>.</w:t>
+      </w:r>
+    </w:p>
+    <w:p>
+      <w:pPr>
+        <w:pStyle w:val="Normal3"/>
+      </w:pPr>
+      <w:r>
+        <w:t xml:space="preserve">Idéalement, le </w:t>
+      </w:r>
+      <w:r>
+        <w:t>professeur</w:t>
+      </w:r>
+      <w:r>
+        <w:t xml:space="preserve"> aurait le contrôle à distance sur l</w:t>
+      </w:r>
+      <w:r>
+        <w:t>’</w:t>
       </w:r>
       <w:r>
         <w:t>élève</w:t>
@@ -6277,7 +6474,7 @@
         <w:t xml:space="preserve"> </w:t>
       </w:r>
       <w:r>
-        <w:t>s est envoyée et possiblement affichée</w:t>
+        <w:t>pour apporter de l’aide (souris/clavier)</w:t>
       </w:r>
     </w:p>
     <w:p>
@@ -6285,244 +6482,36 @@
         <w:pStyle w:val="Normal3"/>
       </w:pPr>
       <w:r>
-        <w:t xml:space="preserve">Le </w:t>
-      </w:r>
-      <w:r>
-        <w:t>professeur</w:t>
-      </w:r>
-      <w:r>
-        <w:t xml:space="preserve"> peut sauver l’image. </w:t>
-      </w:r>
-      <w:proofErr w:type="spellStart"/>
-      <w:r>
-        <w:t>Filename</w:t>
-      </w:r>
-      <w:proofErr w:type="spellEnd"/>
-      <w:r>
-        <w:t xml:space="preserve"> et texte dans l’image = yymmdd-hhmm-identité-Poste.png</w:t>
+        <w:t>Pendant la prise de contrôle, l’enseignant choisit si élève peut (ou pas) utiliser sa souris et son clavier</w:t>
+      </w:r>
+    </w:p>
+    <w:p>
+      <w:pPr>
+        <w:pStyle w:val="Normal3"/>
+      </w:pPr>
+      <w:r>
+        <w:t xml:space="preserve">L’affichage serait réactif (quand l’enseignant bouge la </w:t>
+      </w:r>
+      <w:r>
+        <w:t>souris :</w:t>
+      </w:r>
+      <w:r>
+        <w:t xml:space="preserve"> pas de saccade, le curseur est visible)</w:t>
+      </w:r>
+    </w:p>
+    <w:p>
+      <w:pPr>
+        <w:pStyle w:val="Normal3"/>
+      </w:pPr>
+      <w:r>
+        <w:t>Pendant le contrôle à distance, l’enseignant peut basculer entre l’écran 1, 2 ou les deux écrans</w:t>
       </w:r>
     </w:p>
     <w:p>
       <w:pPr>
         <w:pStyle w:val="Titre3"/>
       </w:pPr>
-      <w:bookmarkStart w:id="14" w:name="_Toc134979003"/>
-      <w:r>
-        <w:t xml:space="preserve">Diffusion multicast depuis le poste </w:t>
-      </w:r>
-      <w:r>
-        <w:t>professeur</w:t>
-      </w:r>
-      <w:bookmarkEnd w:id="14"/>
-    </w:p>
-    <w:p>
-      <w:pPr>
-        <w:pStyle w:val="Normal3"/>
-      </w:pPr>
-      <w:r>
-        <w:t xml:space="preserve">Le </w:t>
-      </w:r>
-      <w:r>
-        <w:t>professeur</w:t>
-      </w:r>
-      <w:r>
-        <w:t xml:space="preserve"> peut diffuser de manière fluide sur </w:t>
-      </w:r>
-      <w:r>
-        <w:t xml:space="preserve">les </w:t>
-      </w:r>
-      <w:r>
-        <w:t>élèves</w:t>
-      </w:r>
-      <w:r>
-        <w:t xml:space="preserve"> </w:t>
-      </w:r>
-      <w:r>
-        <w:t>s sélectionnés, avec le curseur souris.</w:t>
-      </w:r>
-    </w:p>
-    <w:p>
-      <w:pPr>
-        <w:pStyle w:val="Normal3"/>
-      </w:pPr>
-      <w:r>
-        <w:t xml:space="preserve">C’est un streaming multicast (il n’y a qu’un flux pour tous les </w:t>
-      </w:r>
-      <w:r>
-        <w:t>élève</w:t>
-      </w:r>
-      <w:r>
-        <w:t xml:space="preserve"> </w:t>
-      </w:r>
-      <w:r>
-        <w:t>s)</w:t>
-      </w:r>
-    </w:p>
-    <w:p>
-      <w:pPr>
-        <w:pStyle w:val="Normal3"/>
-      </w:pPr>
-      <w:r>
-        <w:t xml:space="preserve">Le </w:t>
-      </w:r>
-      <w:r>
-        <w:t>professeur</w:t>
-      </w:r>
-      <w:r>
-        <w:t xml:space="preserve"> peut choisir la priorité du </w:t>
-      </w:r>
-      <w:r>
-        <w:t>Stream</w:t>
-      </w:r>
-      <w:r>
-        <w:t xml:space="preserve"> : fenêtre, </w:t>
-      </w:r>
-      <w:r>
-        <w:t>FullScreen</w:t>
-      </w:r>
-      <w:r>
-        <w:t xml:space="preserve">, </w:t>
-      </w:r>
-      <w:r>
-        <w:t>TopMost</w:t>
-      </w:r>
-      <w:r>
-        <w:t xml:space="preserve">, </w:t>
-      </w:r>
-      <w:r>
-        <w:t>TopMost</w:t>
-      </w:r>
-      <w:r>
-        <w:t xml:space="preserve"> et blocage </w:t>
-      </w:r>
-      <w:r>
-        <w:t>de l’élève.</w:t>
-      </w:r>
-    </w:p>
-    <w:p>
-      <w:pPr>
-        <w:pStyle w:val="Normal3"/>
-      </w:pPr>
-      <w:r>
-        <w:t xml:space="preserve">Il peut choisir le focus autorisé pendant le </w:t>
-      </w:r>
-      <w:r>
-        <w:t>Stream</w:t>
-      </w:r>
-      <w:r>
-        <w:t xml:space="preserve"> : tout, rien, OneNote, </w:t>
-      </w:r>
-      <w:proofErr w:type="spellStart"/>
-      <w:r>
-        <w:t>DevEnv</w:t>
-      </w:r>
-      <w:proofErr w:type="spellEnd"/>
-      <w:r>
-        <w:t xml:space="preserve">, </w:t>
-      </w:r>
-      <w:proofErr w:type="spellStart"/>
-      <w:r>
-        <w:t>VSCode</w:t>
-      </w:r>
-      <w:proofErr w:type="spellEnd"/>
-      <w:r>
-        <w:t>, Word, etc...</w:t>
-      </w:r>
-    </w:p>
-    <w:p>
-      <w:pPr>
-        <w:pStyle w:val="Titre3"/>
-      </w:pPr>
-      <w:bookmarkStart w:id="15" w:name="_Toc134979004"/>
-      <w:r>
-        <w:t>Streaming monoposte depuis l</w:t>
-      </w:r>
-      <w:r>
-        <w:t>’</w:t>
-      </w:r>
-      <w:r>
-        <w:t>élève</w:t>
-      </w:r>
-      <w:r>
-        <w:t>, contrôle à distance</w:t>
-      </w:r>
-      <w:bookmarkEnd w:id="15"/>
-    </w:p>
-    <w:p>
-      <w:pPr>
-        <w:pStyle w:val="Normal3"/>
-      </w:pPr>
-      <w:r>
-        <w:t xml:space="preserve">Depuis la fenêtre d’observation, il serait commode d’afficher un flux fluide de capture </w:t>
-      </w:r>
-      <w:r>
-        <w:t>de l’élève</w:t>
-      </w:r>
-      <w:r>
-        <w:t>.</w:t>
-      </w:r>
-    </w:p>
-    <w:p>
-      <w:pPr>
-        <w:pStyle w:val="Normal3"/>
-      </w:pPr>
-      <w:r>
-        <w:t xml:space="preserve">Idéalement, le </w:t>
-      </w:r>
-      <w:r>
-        <w:t>professeur</w:t>
-      </w:r>
-      <w:r>
-        <w:t xml:space="preserve"> aurait le contrôle à distance sur l</w:t>
-      </w:r>
-      <w:r>
-        <w:t>’</w:t>
-      </w:r>
-      <w:r>
-        <w:t>élève</w:t>
-      </w:r>
-      <w:r>
-        <w:t xml:space="preserve"> </w:t>
-      </w:r>
-      <w:r>
-        <w:t>pour apporter de l’aide (souris/clavier)</w:t>
-      </w:r>
-    </w:p>
-    <w:p>
-      <w:pPr>
-        <w:pStyle w:val="Normal3"/>
-      </w:pPr>
-      <w:r>
-        <w:t>Pendant la prise de contrôle, l’enseignant choisit si élève peut (ou pas) utiliser sa souris et son clavier</w:t>
-      </w:r>
-    </w:p>
-    <w:p>
-      <w:pPr>
-        <w:pStyle w:val="Normal3"/>
-      </w:pPr>
-      <w:r>
-        <w:t xml:space="preserve">L’affichage serait réactif (quand l’enseignant bouge la </w:t>
-      </w:r>
-      <w:r>
-        <w:t>souris :</w:t>
-      </w:r>
-      <w:r>
-        <w:t xml:space="preserve"> pas de saccade, le curseur est visible)</w:t>
-      </w:r>
-    </w:p>
-    <w:p>
-      <w:pPr>
-        <w:pStyle w:val="Normal3"/>
-      </w:pPr>
-      <w:r>
-        <w:t>Pendant le contrôle à distance, l’enseignant peut basculer entre l’écran 1, 2 ou les deux écrans</w:t>
-      </w:r>
-    </w:p>
-    <w:p>
-      <w:pPr>
-        <w:pStyle w:val="Titre3"/>
-      </w:pPr>
-      <w:bookmarkStart w:id="16" w:name="_Toc134979005"/>
+      <w:bookmarkStart w:id="16" w:name="_Toc135060538"/>
       <w:r>
         <w:t>Portabilité d</w:t>
       </w:r>
@@ -6698,7 +6687,7 @@
       <w:pPr>
         <w:pStyle w:val="Titre3"/>
       </w:pPr>
-      <w:bookmarkStart w:id="17" w:name="_Toc134979006"/>
+      <w:bookmarkStart w:id="17" w:name="_Toc135060539"/>
       <w:r>
         <w:t>Envoi de fichiers</w:t>
       </w:r>
@@ -6742,7 +6731,7 @@
       <w:pPr>
         <w:pStyle w:val="Titre2"/>
       </w:pPr>
-      <w:bookmarkStart w:id="18" w:name="_Toc134979007"/>
+      <w:bookmarkStart w:id="18" w:name="_Toc135060540"/>
       <w:r>
         <w:t>Situation de départ</w:t>
       </w:r>
@@ -6889,12 +6878,14 @@
           <w:rStyle w:val="markedcontent"/>
         </w:rPr>
       </w:pPr>
+      <w:bookmarkStart w:id="19" w:name="_Toc135060541"/>
       <w:r>
         <w:rPr>
           <w:rStyle w:val="markedcontent"/>
         </w:rPr>
         <w:t>Situation voulue</w:t>
       </w:r>
+      <w:bookmarkEnd w:id="19"/>
     </w:p>
     <w:p>
       <w:pPr>
@@ -6980,16 +6971,16 @@
           <w:lang w:val="fr-CH"/>
         </w:rPr>
       </w:pPr>
-      <w:bookmarkStart w:id="19" w:name="_Toc129700518"/>
-      <w:bookmarkStart w:id="20" w:name="_Toc134979008"/>
+      <w:bookmarkStart w:id="20" w:name="_Toc129700518"/>
+      <w:bookmarkStart w:id="21" w:name="_Toc135060542"/>
       <w:r>
         <w:rPr>
           <w:lang w:val="fr-CH"/>
         </w:rPr>
         <w:t>But du projet</w:t>
       </w:r>
-      <w:bookmarkEnd w:id="19"/>
       <w:bookmarkEnd w:id="20"/>
+      <w:bookmarkEnd w:id="21"/>
     </w:p>
     <w:p>
       <w:pPr>
@@ -6998,26 +6989,26 @@
           <w:lang w:val="fr-CH"/>
         </w:rPr>
       </w:pPr>
-      <w:bookmarkStart w:id="21" w:name="_Toc129700519"/>
-      <w:bookmarkStart w:id="22" w:name="_Toc134979009"/>
+      <w:bookmarkStart w:id="22" w:name="_Toc129700519"/>
+      <w:bookmarkStart w:id="23" w:name="_Toc135060543"/>
       <w:r>
         <w:rPr>
           <w:lang w:val="fr-CH"/>
         </w:rPr>
         <w:t>Maquettes des applications</w:t>
       </w:r>
-      <w:bookmarkEnd w:id="21"/>
       <w:bookmarkEnd w:id="22"/>
+      <w:bookmarkEnd w:id="23"/>
     </w:p>
     <w:p>
       <w:pPr>
         <w:pStyle w:val="Titre3"/>
       </w:pPr>
-      <w:bookmarkStart w:id="23" w:name="_Toc134979010"/>
+      <w:bookmarkStart w:id="24" w:name="_Toc135060544"/>
       <w:r>
         <w:t>Élève</w:t>
       </w:r>
-      <w:bookmarkEnd w:id="23"/>
+      <w:bookmarkEnd w:id="24"/>
     </w:p>
     <w:p>
       <w:pPr>
@@ -7085,11 +7076,11 @@
       <w:pPr>
         <w:pStyle w:val="Titre3"/>
       </w:pPr>
-      <w:bookmarkStart w:id="24" w:name="_Toc134979011"/>
+      <w:bookmarkStart w:id="25" w:name="_Toc135060545"/>
       <w:r>
         <w:t>Professeur</w:t>
       </w:r>
-      <w:bookmarkEnd w:id="24"/>
+      <w:bookmarkEnd w:id="25"/>
     </w:p>
     <w:p>
       <w:pPr>
@@ -7178,26 +7169,26 @@
           <w:lang w:val="fr-CH"/>
         </w:rPr>
       </w:pPr>
-      <w:bookmarkStart w:id="25" w:name="_Toc129700520"/>
-      <w:bookmarkStart w:id="26" w:name="_Toc134979012"/>
+      <w:bookmarkStart w:id="26" w:name="_Toc129700520"/>
+      <w:bookmarkStart w:id="27" w:name="_Toc135060546"/>
       <w:r>
         <w:rPr>
           <w:lang w:val="fr-CH"/>
         </w:rPr>
         <w:t>Fonctionnalités prévues</w:t>
       </w:r>
-      <w:bookmarkEnd w:id="25"/>
       <w:bookmarkEnd w:id="26"/>
+      <w:bookmarkEnd w:id="27"/>
     </w:p>
     <w:p>
       <w:pPr>
         <w:pStyle w:val="Titre3"/>
       </w:pPr>
-      <w:bookmarkStart w:id="27" w:name="_Toc134979013"/>
+      <w:bookmarkStart w:id="28" w:name="_Toc135060547"/>
       <w:r>
         <w:t>Élève</w:t>
       </w:r>
-      <w:bookmarkEnd w:id="27"/>
+      <w:bookmarkEnd w:id="28"/>
     </w:p>
     <w:p>
       <w:pPr>
@@ -7284,12 +7275,12 @@
       <w:pPr>
         <w:pStyle w:val="Titre3"/>
       </w:pPr>
-      <w:bookmarkStart w:id="28" w:name="_Toc134979014"/>
+      <w:bookmarkStart w:id="29" w:name="_Toc135060548"/>
       <w:r>
         <w:lastRenderedPageBreak/>
         <w:t>Professeur</w:t>
       </w:r>
-      <w:bookmarkEnd w:id="28"/>
+      <w:bookmarkEnd w:id="29"/>
     </w:p>
     <w:p>
       <w:pPr>
@@ -7397,13 +7388,13 @@
       <w:pPr>
         <w:pStyle w:val="Titre3"/>
       </w:pPr>
-      <w:bookmarkStart w:id="29" w:name="_Toc129700523"/>
-      <w:bookmarkStart w:id="30" w:name="_Toc134979015"/>
+      <w:bookmarkStart w:id="30" w:name="_Toc129700523"/>
+      <w:bookmarkStart w:id="31" w:name="_Toc135060549"/>
       <w:r>
         <w:t>Communication</w:t>
       </w:r>
-      <w:bookmarkEnd w:id="29"/>
       <w:bookmarkEnd w:id="30"/>
+      <w:bookmarkEnd w:id="31"/>
     </w:p>
     <w:p>
       <w:pPr>
@@ -7460,16 +7451,16 @@
           <w:lang w:val="fr-CH"/>
         </w:rPr>
       </w:pPr>
-      <w:bookmarkStart w:id="31" w:name="_Toc129700524"/>
-      <w:bookmarkStart w:id="32" w:name="_Toc134979016"/>
+      <w:bookmarkStart w:id="32" w:name="_Toc129700524"/>
+      <w:bookmarkStart w:id="33" w:name="_Toc135060550"/>
       <w:r>
         <w:rPr>
           <w:lang w:val="fr-CH"/>
         </w:rPr>
         <w:t>Schéma de fonctionnement</w:t>
       </w:r>
-      <w:bookmarkEnd w:id="31"/>
       <w:bookmarkEnd w:id="32"/>
+      <w:bookmarkEnd w:id="33"/>
     </w:p>
     <w:p>
       <w:pPr>
@@ -7488,7 +7479,15 @@
         <w:pStyle w:val="Normal2"/>
       </w:pPr>
       <w:r>
-        <w:t xml:space="preserve">    Participant S as </w:t>
+        <w:t xml:space="preserve">    Participant S </w:t>
+      </w:r>
+      <w:proofErr w:type="gramStart"/>
+      <w:r>
+        <w:t>as</w:t>
+      </w:r>
+      <w:proofErr w:type="gramEnd"/>
+      <w:r>
+        <w:t xml:space="preserve"> </w:t>
       </w:r>
       <w:proofErr w:type="spellStart"/>
       <w:r>
@@ -7527,7 +7526,15 @@
         <w:pStyle w:val="Normal2"/>
       </w:pPr>
       <w:r>
-        <w:t xml:space="preserve">    Participant AP as </w:t>
+        <w:t xml:space="preserve">    Participant AP </w:t>
+      </w:r>
+      <w:proofErr w:type="gramStart"/>
+      <w:r>
+        <w:t>as</w:t>
+      </w:r>
+      <w:proofErr w:type="gramEnd"/>
+      <w:r>
+        <w:t xml:space="preserve"> </w:t>
       </w:r>
       <w:proofErr w:type="spellStart"/>
       <w:r>
@@ -8134,19 +8141,28 @@
     <w:p>
       <w:pPr>
         <w:pStyle w:val="Normal2"/>
-      </w:pPr>
-      <w:r>
         <w:rPr>
           <w:lang w:val="de-CH"/>
         </w:rPr>
+      </w:pPr>
+      <w:r>
+        <w:rPr>
+          <w:lang w:val="de-CH"/>
+        </w:rPr>
         <w:t xml:space="preserve">    </w:t>
       </w:r>
       <w:r>
+        <w:rPr>
+          <w:lang w:val="de-CH"/>
+        </w:rPr>
         <w:t>E-&gt;&gt;</w:t>
       </w:r>
       <w:proofErr w:type="spellStart"/>
       <w:proofErr w:type="gramStart"/>
       <w:r>
+        <w:rPr>
+          <w:lang w:val="de-CH"/>
+        </w:rPr>
         <w:t>AE:Arret</w:t>
       </w:r>
       <w:proofErr w:type="spellEnd"/>
@@ -8157,6 +8173,9 @@
         <w:pStyle w:val="Normal2"/>
       </w:pPr>
       <w:r>
+        <w:rPr>
+          <w:lang w:val="de-CH"/>
+        </w:rPr>
         <w:lastRenderedPageBreak/>
         <w:t xml:space="preserve">    </w:t>
       </w:r>
@@ -8252,13 +8271,13 @@
       <w:pPr>
         <w:pStyle w:val="Titre2"/>
       </w:pPr>
-      <w:bookmarkStart w:id="33" w:name="_Toc129700525"/>
-      <w:bookmarkStart w:id="34" w:name="_Toc134979017"/>
+      <w:bookmarkStart w:id="34" w:name="_Toc129700525"/>
+      <w:bookmarkStart w:id="35" w:name="_Toc135060551"/>
       <w:r>
         <w:t>Schéma de classe</w:t>
       </w:r>
-      <w:bookmarkEnd w:id="33"/>
       <w:bookmarkEnd w:id="34"/>
+      <w:bookmarkEnd w:id="35"/>
     </w:p>
     <w:p>
       <w:pPr>
@@ -8324,7 +8343,7 @@
       <w:pPr>
         <w:pStyle w:val="Normal2"/>
         <w:rPr>
-          <w:lang w:val="fr-FR"/>
+          <w:lang w:val="de-CH"/>
         </w:rPr>
       </w:pPr>
       <w:r>
@@ -8335,91 +8354,115 @@
       </w:r>
       <w:r>
         <w:rPr>
-          <w:lang w:val="fr-FR"/>
+          <w:lang w:val="de-CH"/>
         </w:rPr>
         <w:t>+</w:t>
       </w:r>
       <w:proofErr w:type="gramStart"/>
       <w:r>
         <w:rPr>
-          <w:lang w:val="fr-FR"/>
+          <w:lang w:val="de-CH"/>
         </w:rPr>
         <w:t>String[</w:t>
       </w:r>
       <w:proofErr w:type="gramEnd"/>
       <w:r>
         <w:rPr>
-          <w:lang w:val="fr-FR"/>
-        </w:rPr>
-        <w:t>] lundi</w:t>
-      </w:r>
-    </w:p>
-    <w:p>
-      <w:pPr>
-        <w:pStyle w:val="Normal2"/>
-        <w:rPr>
-          <w:lang w:val="fr-FR"/>
-        </w:rPr>
-      </w:pPr>
-      <w:r>
-        <w:rPr>
-          <w:lang w:val="fr-FR"/>
+          <w:lang w:val="de-CH"/>
+        </w:rPr>
+        <w:t xml:space="preserve">] </w:t>
+      </w:r>
+      <w:proofErr w:type="spellStart"/>
+      <w:r>
+        <w:rPr>
+          <w:lang w:val="de-CH"/>
+        </w:rPr>
+        <w:t>lundi</w:t>
+      </w:r>
+      <w:proofErr w:type="spellEnd"/>
+    </w:p>
+    <w:p>
+      <w:pPr>
+        <w:pStyle w:val="Normal2"/>
+        <w:rPr>
+          <w:lang w:val="de-CH"/>
+        </w:rPr>
+      </w:pPr>
+      <w:r>
+        <w:rPr>
+          <w:lang w:val="de-CH"/>
         </w:rPr>
         <w:t xml:space="preserve">        +</w:t>
       </w:r>
       <w:proofErr w:type="gramStart"/>
       <w:r>
         <w:rPr>
-          <w:lang w:val="fr-FR"/>
+          <w:lang w:val="de-CH"/>
         </w:rPr>
         <w:t>String[</w:t>
       </w:r>
       <w:proofErr w:type="gramEnd"/>
       <w:r>
         <w:rPr>
-          <w:lang w:val="fr-FR"/>
-        </w:rPr>
-        <w:t>] mardi</w:t>
-      </w:r>
-    </w:p>
-    <w:p>
-      <w:pPr>
-        <w:pStyle w:val="Normal2"/>
-        <w:rPr>
-          <w:lang w:val="fr-FR"/>
-        </w:rPr>
-      </w:pPr>
-      <w:r>
-        <w:rPr>
-          <w:lang w:val="fr-FR"/>
+          <w:lang w:val="de-CH"/>
+        </w:rPr>
+        <w:t xml:space="preserve">] </w:t>
+      </w:r>
+      <w:proofErr w:type="spellStart"/>
+      <w:r>
+        <w:rPr>
+          <w:lang w:val="de-CH"/>
+        </w:rPr>
+        <w:t>mardi</w:t>
+      </w:r>
+      <w:proofErr w:type="spellEnd"/>
+    </w:p>
+    <w:p>
+      <w:pPr>
+        <w:pStyle w:val="Normal2"/>
+        <w:rPr>
+          <w:lang w:val="de-CH"/>
+        </w:rPr>
+      </w:pPr>
+      <w:r>
+        <w:rPr>
+          <w:lang w:val="de-CH"/>
         </w:rPr>
         <w:t xml:space="preserve">        +</w:t>
       </w:r>
       <w:proofErr w:type="gramStart"/>
       <w:r>
         <w:rPr>
-          <w:lang w:val="fr-FR"/>
+          <w:lang w:val="de-CH"/>
         </w:rPr>
         <w:t>String[</w:t>
       </w:r>
       <w:proofErr w:type="gramEnd"/>
       <w:r>
         <w:rPr>
-          <w:lang w:val="fr-FR"/>
-        </w:rPr>
-        <w:t>] mercredi</w:t>
-      </w:r>
-    </w:p>
-    <w:p>
-      <w:pPr>
-        <w:pStyle w:val="Normal2"/>
-        <w:rPr>
           <w:lang w:val="de-CH"/>
         </w:rPr>
-      </w:pPr>
-      <w:r>
-        <w:rPr>
-          <w:lang w:val="fr-FR"/>
+        <w:t xml:space="preserve">] </w:t>
+      </w:r>
+      <w:proofErr w:type="spellStart"/>
+      <w:r>
+        <w:rPr>
+          <w:lang w:val="de-CH"/>
+        </w:rPr>
+        <w:t>mercredi</w:t>
+      </w:r>
+      <w:proofErr w:type="spellEnd"/>
+    </w:p>
+    <w:p>
+      <w:pPr>
+        <w:pStyle w:val="Normal2"/>
+        <w:rPr>
+          <w:lang w:val="de-CH"/>
+        </w:rPr>
+      </w:pPr>
+      <w:r>
+        <w:rPr>
+          <w:lang w:val="de-CH"/>
         </w:rPr>
         <w:t xml:space="preserve">        </w:t>
       </w:r>
@@ -8591,27 +8634,42 @@
     <w:p>
       <w:pPr>
         <w:pStyle w:val="Normal2"/>
-      </w:pPr>
-      <w:r>
         <w:rPr>
           <w:lang w:val="de-CH"/>
         </w:rPr>
+      </w:pPr>
+      <w:r>
+        <w:rPr>
+          <w:lang w:val="de-CH"/>
+        </w:rPr>
         <w:t xml:space="preserve">        </w:t>
       </w:r>
       <w:r>
+        <w:rPr>
+          <w:lang w:val="de-CH"/>
+        </w:rPr>
         <w:t>+</w:t>
       </w:r>
       <w:proofErr w:type="spellStart"/>
       <w:proofErr w:type="gramStart"/>
       <w:r>
+        <w:rPr>
+          <w:lang w:val="de-CH"/>
+        </w:rPr>
         <w:t>GetIp</w:t>
       </w:r>
       <w:proofErr w:type="spellEnd"/>
       <w:r>
+        <w:rPr>
+          <w:lang w:val="de-CH"/>
+        </w:rPr>
         <w:t>(</w:t>
       </w:r>
       <w:proofErr w:type="gramEnd"/>
       <w:r>
+        <w:rPr>
+          <w:lang w:val="de-CH"/>
+        </w:rPr>
         <w:t>) string</w:t>
       </w:r>
     </w:p>
@@ -8623,6 +8681,9 @@
         </w:rPr>
       </w:pPr>
       <w:r>
+        <w:rPr>
+          <w:lang w:val="de-CH"/>
+        </w:rPr>
         <w:t xml:space="preserve">    </w:t>
       </w:r>
       <w:r>
@@ -8699,9 +8760,6 @@
     <w:p>
       <w:pPr>
         <w:pStyle w:val="Normal2"/>
-        <w:rPr>
-          <w:lang w:val="de-CH"/>
-        </w:rPr>
       </w:pPr>
       <w:r>
         <w:rPr>
@@ -8710,73 +8768,43 @@
         <w:t xml:space="preserve">        </w:t>
       </w:r>
       <w:r>
-        <w:rPr>
-          <w:lang w:val="de-CH"/>
-        </w:rPr>
         <w:t>+String Browser</w:t>
       </w:r>
     </w:p>
     <w:p>
       <w:pPr>
         <w:pStyle w:val="Normal2"/>
-        <w:rPr>
-          <w:lang w:val="de-CH"/>
-        </w:rPr>
-      </w:pPr>
-      <w:r>
-        <w:rPr>
-          <w:lang w:val="de-CH"/>
-        </w:rPr>
+      </w:pPr>
+      <w:r>
         <w:t xml:space="preserve">        +String Name</w:t>
       </w:r>
     </w:p>
     <w:p>
       <w:pPr>
         <w:pStyle w:val="Normal2"/>
-        <w:rPr>
-          <w:lang w:val="de-CH"/>
-        </w:rPr>
-      </w:pPr>
-      <w:r>
-        <w:rPr>
-          <w:lang w:val="de-CH"/>
-        </w:rPr>
+      </w:pPr>
+      <w:r>
         <w:t xml:space="preserve">        +</w:t>
       </w:r>
       <w:proofErr w:type="spellStart"/>
       <w:proofErr w:type="gramStart"/>
       <w:r>
-        <w:rPr>
-          <w:lang w:val="de-CH"/>
-        </w:rPr>
         <w:t>ToString</w:t>
       </w:r>
       <w:proofErr w:type="spellEnd"/>
       <w:r>
-        <w:rPr>
-          <w:lang w:val="de-CH"/>
-        </w:rPr>
         <w:t>(</w:t>
       </w:r>
       <w:proofErr w:type="gramEnd"/>
       <w:r>
-        <w:rPr>
-          <w:lang w:val="de-CH"/>
-        </w:rPr>
         <w:t>) String</w:t>
       </w:r>
     </w:p>
     <w:p>
       <w:pPr>
         <w:pStyle w:val="Normal2"/>
-        <w:rPr>
-          <w:lang w:val="de-CH"/>
-        </w:rPr>
-      </w:pPr>
-      <w:r>
-        <w:rPr>
-          <w:lang w:val="de-CH"/>
-        </w:rPr>
+      </w:pPr>
+      <w:r>
         <w:t xml:space="preserve">    }</w:t>
       </w:r>
     </w:p>
@@ -8788,9 +8816,6 @@
         </w:rPr>
       </w:pPr>
       <w:r>
-        <w:rPr>
-          <w:lang w:val="de-CH"/>
-        </w:rPr>
         <w:t xml:space="preserve">    </w:t>
       </w:r>
       <w:proofErr w:type="gramStart"/>
@@ -10051,6 +10076,9 @@
     <w:p>
       <w:pPr>
         <w:pStyle w:val="Normal2"/>
+        <w:rPr>
+          <w:lang w:val="de-CH"/>
+        </w:rPr>
       </w:pPr>
       <w:r>
         <w:rPr>
@@ -10059,26 +10087,44 @@
         <w:t xml:space="preserve">        </w:t>
       </w:r>
       <w:r>
+        <w:rPr>
+          <w:lang w:val="de-CH"/>
+        </w:rPr>
         <w:t>&lt;&lt;</w:t>
       </w:r>
       <w:proofErr w:type="spellStart"/>
       <w:r>
+        <w:rPr>
+          <w:lang w:val="de-CH"/>
+        </w:rPr>
         <w:t>enumeration</w:t>
       </w:r>
       <w:proofErr w:type="spellEnd"/>
       <w:r>
+        <w:rPr>
+          <w:lang w:val="de-CH"/>
+        </w:rPr>
         <w:t>&gt;&gt;</w:t>
       </w:r>
     </w:p>
     <w:p>
       <w:pPr>
         <w:pStyle w:val="Normal2"/>
-      </w:pPr>
-      <w:r>
+        <w:rPr>
+          <w:lang w:val="de-CH"/>
+        </w:rPr>
+      </w:pPr>
+      <w:r>
+        <w:rPr>
+          <w:lang w:val="de-CH"/>
+        </w:rPr>
         <w:t xml:space="preserve">        </w:t>
       </w:r>
       <w:proofErr w:type="spellStart"/>
       <w:r>
+        <w:rPr>
+          <w:lang w:val="de-CH"/>
+        </w:rPr>
         <w:t>Everything</w:t>
       </w:r>
       <w:proofErr w:type="spellEnd"/>
@@ -10086,20 +10132,35 @@
     <w:p>
       <w:pPr>
         <w:pStyle w:val="Normal2"/>
-      </w:pPr>
-      <w:r>
+        <w:rPr>
+          <w:lang w:val="de-CH"/>
+        </w:rPr>
+      </w:pPr>
+      <w:r>
+        <w:rPr>
+          <w:lang w:val="de-CH"/>
+        </w:rPr>
         <w:t xml:space="preserve">        OneNote</w:t>
       </w:r>
     </w:p>
     <w:p>
       <w:pPr>
         <w:pStyle w:val="Normal2"/>
-      </w:pPr>
-      <w:r>
+        <w:rPr>
+          <w:lang w:val="de-CH"/>
+        </w:rPr>
+      </w:pPr>
+      <w:r>
+        <w:rPr>
+          <w:lang w:val="de-CH"/>
+        </w:rPr>
         <w:t xml:space="preserve">        </w:t>
       </w:r>
       <w:proofErr w:type="spellStart"/>
       <w:r>
+        <w:rPr>
+          <w:lang w:val="de-CH"/>
+        </w:rPr>
         <w:t>VisualStudio</w:t>
       </w:r>
       <w:proofErr w:type="spellEnd"/>
@@ -10107,12 +10168,21 @@
     <w:p>
       <w:pPr>
         <w:pStyle w:val="Normal2"/>
-      </w:pPr>
-      <w:r>
+        <w:rPr>
+          <w:lang w:val="de-CH"/>
+        </w:rPr>
+      </w:pPr>
+      <w:r>
+        <w:rPr>
+          <w:lang w:val="de-CH"/>
+        </w:rPr>
         <w:t xml:space="preserve">        </w:t>
       </w:r>
       <w:proofErr w:type="spellStart"/>
       <w:r>
+        <w:rPr>
+          <w:lang w:val="de-CH"/>
+        </w:rPr>
         <w:t>VSCode</w:t>
       </w:r>
       <w:proofErr w:type="spellEnd"/>
@@ -10120,8 +10190,14 @@
     <w:p>
       <w:pPr>
         <w:pStyle w:val="Normal2"/>
-      </w:pPr>
-      <w:r>
+        <w:rPr>
+          <w:lang w:val="de-CH"/>
+        </w:rPr>
+      </w:pPr>
+      <w:r>
+        <w:rPr>
+          <w:lang w:val="de-CH"/>
+        </w:rPr>
         <w:t xml:space="preserve">        Word</w:t>
       </w:r>
     </w:p>
@@ -10130,6 +10206,9 @@
         <w:pStyle w:val="Normal2"/>
       </w:pPr>
       <w:r>
+        <w:rPr>
+          <w:lang w:val="de-CH"/>
+        </w:rPr>
         <w:t xml:space="preserve">    </w:t>
       </w:r>
       <w:r>
@@ -10393,7 +10472,7 @@
       <w:pPr>
         <w:pStyle w:val="Titre1"/>
       </w:pPr>
-      <w:bookmarkStart w:id="35" w:name="_Toc134979018"/>
+      <w:bookmarkStart w:id="36" w:name="_Toc135060552"/>
       <w:r>
         <w:lastRenderedPageBreak/>
         <w:t xml:space="preserve">Guide </w:t>
@@ -10404,17 +10483,17 @@
       <w:r>
         <w:t>utilisateur</w:t>
       </w:r>
-      <w:bookmarkEnd w:id="35"/>
+      <w:bookmarkEnd w:id="36"/>
     </w:p>
     <w:p>
       <w:pPr>
         <w:pStyle w:val="Titre2"/>
       </w:pPr>
-      <w:bookmarkStart w:id="36" w:name="_Toc134979019"/>
+      <w:bookmarkStart w:id="37" w:name="_Toc135060553"/>
       <w:r>
         <w:t>Professeur</w:t>
       </w:r>
-      <w:bookmarkEnd w:id="36"/>
+      <w:bookmarkEnd w:id="37"/>
     </w:p>
     <w:p>
       <w:pPr>
@@ -10441,7 +10520,21 @@
         <w:rPr>
           <w:lang w:val="fr-FR"/>
         </w:rPr>
-        <w:t>Au démarrage l’application essaye de déterminer quelle IP elle doit utiliser mais s’il y en as plusieurs vous aurez une fenêtre qui vous demanderas de choisir. Il faut que vous sélectionniez l’adresse qui est sur le même réseau que vos élèves.</w:t>
+        <w:t xml:space="preserve">Au démarrage l’application essaye de déterminer quelle IP elle doit utiliser mais s’il y en </w:t>
+      </w:r>
+      <w:proofErr w:type="gramStart"/>
+      <w:r>
+        <w:rPr>
+          <w:lang w:val="fr-FR"/>
+        </w:rPr>
+        <w:t>as</w:t>
+      </w:r>
+      <w:proofErr w:type="gramEnd"/>
+      <w:r>
+        <w:rPr>
+          <w:lang w:val="fr-FR"/>
+        </w:rPr>
+        <w:t xml:space="preserve"> plusieurs vous aurez une fenêtre qui vous demanderas de choisir. Il faut que vous sélectionniez l’adresse qui est sur le même réseau que vos élèves.</w:t>
       </w:r>
     </w:p>
     <w:p>
@@ -10563,11 +10656,11 @@
       <w:pPr>
         <w:pStyle w:val="Titre2"/>
       </w:pPr>
-      <w:bookmarkStart w:id="37" w:name="_Toc134979020"/>
+      <w:bookmarkStart w:id="38" w:name="_Toc135060554"/>
       <w:r>
         <w:t>Élève</w:t>
       </w:r>
-      <w:bookmarkEnd w:id="37"/>
+      <w:bookmarkEnd w:id="38"/>
     </w:p>
     <w:p>
       <w:pPr>
@@ -10735,16 +10828,16 @@
           <w:lang w:val="fr-CH"/>
         </w:rPr>
       </w:pPr>
-      <w:bookmarkStart w:id="38" w:name="_Toc129700526"/>
-      <w:bookmarkStart w:id="39" w:name="_Toc134979021"/>
+      <w:bookmarkStart w:id="39" w:name="_Toc129700526"/>
+      <w:bookmarkStart w:id="40" w:name="_Toc135060555"/>
       <w:r>
         <w:rPr>
           <w:lang w:val="fr-CH"/>
         </w:rPr>
         <w:t>Gestion du projet</w:t>
       </w:r>
-      <w:bookmarkEnd w:id="38"/>
       <w:bookmarkEnd w:id="39"/>
+      <w:bookmarkEnd w:id="40"/>
     </w:p>
     <w:p>
       <w:r>
@@ -10770,16 +10863,16 @@
           <w:lang w:val="fr-CH"/>
         </w:rPr>
       </w:pPr>
-      <w:bookmarkStart w:id="40" w:name="_Toc129700527"/>
-      <w:bookmarkStart w:id="41" w:name="_Toc134979022"/>
+      <w:bookmarkStart w:id="41" w:name="_Toc129700527"/>
+      <w:bookmarkStart w:id="42" w:name="_Toc135060556"/>
       <w:r>
         <w:rPr>
           <w:lang w:val="fr-CH"/>
         </w:rPr>
         <w:t>Mise en place</w:t>
       </w:r>
-      <w:bookmarkEnd w:id="40"/>
       <w:bookmarkEnd w:id="41"/>
+      <w:bookmarkEnd w:id="42"/>
     </w:p>
     <w:p>
       <w:pPr>
@@ -10788,17 +10881,17 @@
           <w:lang w:val="fr-CH"/>
         </w:rPr>
       </w:pPr>
-      <w:bookmarkStart w:id="42" w:name="_Toc129700528"/>
-      <w:bookmarkStart w:id="43" w:name="_Toc134979023"/>
+      <w:bookmarkStart w:id="43" w:name="_Toc129700528"/>
       <w:bookmarkStart w:id="44" w:name="_Toc129700530"/>
+      <w:bookmarkStart w:id="45" w:name="_Toc135060557"/>
       <w:r>
         <w:rPr>
           <w:lang w:val="fr-CH"/>
         </w:rPr>
         <w:t>Matériel</w:t>
       </w:r>
-      <w:bookmarkEnd w:id="42"/>
       <w:bookmarkEnd w:id="43"/>
+      <w:bookmarkEnd w:id="45"/>
     </w:p>
     <w:p>
       <w:pPr>
@@ -10815,16 +10908,16 @@
           <w:lang w:val="fr-CH"/>
         </w:rPr>
       </w:pPr>
-      <w:bookmarkStart w:id="45" w:name="_Toc129700529"/>
-      <w:bookmarkStart w:id="46" w:name="_Toc134979024"/>
+      <w:bookmarkStart w:id="46" w:name="_Toc129700529"/>
+      <w:bookmarkStart w:id="47" w:name="_Toc135060558"/>
       <w:r>
         <w:rPr>
           <w:lang w:val="fr-CH"/>
         </w:rPr>
         <w:t>Logiciel</w:t>
       </w:r>
-      <w:bookmarkEnd w:id="45"/>
       <w:bookmarkEnd w:id="46"/>
+      <w:bookmarkEnd w:id="47"/>
     </w:p>
     <w:p>
       <w:pPr>
@@ -10889,7 +10982,7 @@
       <w:pPr>
         <w:pStyle w:val="Titre1"/>
       </w:pPr>
-      <w:bookmarkStart w:id="47" w:name="_Toc134979025"/>
+      <w:bookmarkStart w:id="48" w:name="_Toc135060559"/>
       <w:r>
         <w:t xml:space="preserve">Application </w:t>
       </w:r>
@@ -10897,17 +10990,17 @@
       <w:r>
         <w:t>Élève</w:t>
       </w:r>
-      <w:bookmarkEnd w:id="47"/>
+      <w:bookmarkEnd w:id="48"/>
     </w:p>
     <w:p>
       <w:pPr>
         <w:pStyle w:val="Titre2"/>
       </w:pPr>
-      <w:bookmarkStart w:id="48" w:name="_Toc134979026"/>
+      <w:bookmarkStart w:id="49" w:name="_Toc135060560"/>
       <w:r>
         <w:t>Interface</w:t>
       </w:r>
-      <w:bookmarkEnd w:id="48"/>
+      <w:bookmarkEnd w:id="49"/>
     </w:p>
     <w:p>
       <w:pPr>
@@ -11032,11 +11125,11 @@
       <w:pPr>
         <w:pStyle w:val="Titre2"/>
       </w:pPr>
-      <w:bookmarkStart w:id="49" w:name="_Toc134979027"/>
+      <w:bookmarkStart w:id="50" w:name="_Toc135060561"/>
       <w:r>
         <w:t>Démarrage</w:t>
       </w:r>
-      <w:bookmarkEnd w:id="49"/>
+      <w:bookmarkEnd w:id="50"/>
     </w:p>
     <w:p>
       <w:pPr>
@@ -11051,14 +11144,12 @@
         </w:rPr>
         <w:t xml:space="preserve">L’application essaye de charger l’IP du professeur depuis le fichier de configuration. Dans le cas </w:t>
       </w:r>
-      <w:proofErr w:type="spellStart"/>
-      <w:r>
-        <w:rPr>
-          <w:lang w:val="fr-FR"/>
-        </w:rPr>
-        <w:t>ou</w:t>
-      </w:r>
-      <w:proofErr w:type="spellEnd"/>
+      <w:r>
+        <w:rPr>
+          <w:lang w:val="fr-FR"/>
+        </w:rPr>
+        <w:t>où</w:t>
+      </w:r>
       <w:r>
         <w:rPr>
           <w:lang w:val="fr-FR"/>
@@ -11129,17 +11220,12 @@
         <w:tab/>
         <w:t xml:space="preserve">La connexion </w:t>
       </w:r>
-      <w:proofErr w:type="gramStart"/>
-      <w:r>
-        <w:rPr>
-          <w:lang w:val="fr-FR"/>
-        </w:rPr>
-        <w:t xml:space="preserve">du </w:t>
-      </w:r>
-      <w:r>
-        <w:t>élève</w:t>
-      </w:r>
-      <w:proofErr w:type="gramEnd"/>
+      <w:r>
+        <w:rPr>
+          <w:lang w:val="fr-FR"/>
+        </w:rPr>
+        <w:t>de l’élève</w:t>
+      </w:r>
       <w:r>
         <w:rPr>
           <w:lang w:val="fr-FR"/>
@@ -11204,31 +11290,31 @@
       <w:pPr>
         <w:pStyle w:val="Titre2"/>
       </w:pPr>
-      <w:bookmarkStart w:id="50" w:name="_Toc134979028"/>
+      <w:bookmarkStart w:id="51" w:name="_Toc135060562"/>
       <w:r>
         <w:t>Fonctionnement</w:t>
       </w:r>
-      <w:bookmarkEnd w:id="50"/>
+      <w:bookmarkEnd w:id="51"/>
     </w:p>
     <w:p>
       <w:pPr>
         <w:pStyle w:val="Titre3"/>
       </w:pPr>
-      <w:bookmarkStart w:id="51" w:name="_Toc134979029"/>
+      <w:bookmarkStart w:id="52" w:name="_Toc135060563"/>
       <w:r>
         <w:t>Spécialisation</w:t>
       </w:r>
-      <w:bookmarkEnd w:id="51"/>
+      <w:bookmarkEnd w:id="52"/>
     </w:p>
     <w:p>
       <w:pPr>
         <w:pStyle w:val="Titre3"/>
       </w:pPr>
-      <w:bookmarkStart w:id="52" w:name="_Toc134979030"/>
+      <w:bookmarkStart w:id="53" w:name="_Toc135060564"/>
       <w:r>
         <w:t>Navigateur Intégré</w:t>
       </w:r>
-      <w:bookmarkEnd w:id="52"/>
+      <w:bookmarkEnd w:id="53"/>
     </w:p>
     <w:p>
       <w:pPr>
@@ -11248,11 +11334,11 @@
       <w:pPr>
         <w:pStyle w:val="Titre3"/>
       </w:pPr>
-      <w:bookmarkStart w:id="53" w:name="_Toc134979031"/>
+      <w:bookmarkStart w:id="54" w:name="_Toc135060565"/>
       <w:r>
         <w:t>Réception de messages</w:t>
       </w:r>
-      <w:bookmarkEnd w:id="53"/>
+      <w:bookmarkEnd w:id="54"/>
     </w:p>
     <w:p>
       <w:pPr>
@@ -11272,11 +11358,11 @@
       <w:pPr>
         <w:pStyle w:val="Titre3"/>
       </w:pPr>
-      <w:bookmarkStart w:id="54" w:name="_Toc134979032"/>
+      <w:bookmarkStart w:id="55" w:name="_Toc135060566"/>
       <w:r>
         <w:t>Réception du Stream</w:t>
       </w:r>
-      <w:bookmarkEnd w:id="54"/>
+      <w:bookmarkEnd w:id="55"/>
     </w:p>
     <w:p>
       <w:pPr>
@@ -11336,12 +11422,12 @@
       <w:pPr>
         <w:pStyle w:val="Titre2"/>
       </w:pPr>
-      <w:bookmarkStart w:id="55" w:name="_Toc134979033"/>
+      <w:bookmarkStart w:id="56" w:name="_Toc135060567"/>
       <w:r>
         <w:lastRenderedPageBreak/>
         <w:t>Fermeture</w:t>
       </w:r>
-      <w:bookmarkEnd w:id="55"/>
+      <w:bookmarkEnd w:id="56"/>
     </w:p>
     <w:p>
       <w:pPr>
@@ -11364,32 +11450,32 @@
           <w:lang w:val="fr-CH"/>
         </w:rPr>
       </w:pPr>
-      <w:bookmarkStart w:id="56" w:name="_Toc129700542"/>
-      <w:bookmarkStart w:id="57" w:name="_Toc134979034"/>
+      <w:bookmarkStart w:id="57" w:name="_Toc129700542"/>
+      <w:bookmarkStart w:id="58" w:name="_Toc135060568"/>
       <w:r>
         <w:rPr>
           <w:lang w:val="fr-CH"/>
         </w:rPr>
         <w:t xml:space="preserve">Application </w:t>
       </w:r>
-      <w:bookmarkEnd w:id="56"/>
+      <w:bookmarkEnd w:id="57"/>
       <w:r>
         <w:rPr>
           <w:lang w:val="fr-CH"/>
         </w:rPr>
         <w:t>Professeur</w:t>
       </w:r>
-      <w:bookmarkEnd w:id="57"/>
+      <w:bookmarkEnd w:id="58"/>
     </w:p>
     <w:p>
       <w:pPr>
         <w:pStyle w:val="Titre2"/>
       </w:pPr>
-      <w:bookmarkStart w:id="58" w:name="_Toc134979035"/>
+      <w:bookmarkStart w:id="59" w:name="_Toc135060569"/>
       <w:r>
         <w:t>Démarrage</w:t>
       </w:r>
-      <w:bookmarkEnd w:id="58"/>
+      <w:bookmarkEnd w:id="59"/>
     </w:p>
     <w:p>
       <w:pPr>
@@ -11440,11 +11526,19 @@
           <w:lang w:val="fr-FR"/>
         </w:rPr>
       </w:pPr>
-      <w:r>
-        <w:rPr>
-          <w:lang w:val="fr-FR"/>
-        </w:rPr>
-        <w:t>La prochaines tâche charge toutes les listes de configuration :</w:t>
+      <w:proofErr w:type="gramStart"/>
+      <w:r>
+        <w:rPr>
+          <w:lang w:val="fr-FR"/>
+        </w:rPr>
+        <w:t>La prochaines tâche</w:t>
+      </w:r>
+      <w:proofErr w:type="gramEnd"/>
+      <w:r>
+        <w:rPr>
+          <w:lang w:val="fr-FR"/>
+        </w:rPr>
+        <w:t xml:space="preserve"> charge toutes les listes de configuration :</w:t>
       </w:r>
     </w:p>
     <w:p>
@@ -11572,38 +11666,52 @@
           <w:lang w:val="fr-FR"/>
         </w:rPr>
         <w:tab/>
-        <w:t>La deuxième va être un demande périodique des informations aux élèves.</w:t>
+        <w:t xml:space="preserve">La deuxième va être </w:t>
+      </w:r>
+      <w:proofErr w:type="gramStart"/>
+      <w:r>
+        <w:rPr>
+          <w:lang w:val="fr-FR"/>
+        </w:rPr>
+        <w:t>un demande périodique</w:t>
+      </w:r>
+      <w:proofErr w:type="gramEnd"/>
+      <w:r>
+        <w:rPr>
+          <w:lang w:val="fr-FR"/>
+        </w:rPr>
+        <w:t xml:space="preserve"> des informations aux élèves.</w:t>
       </w:r>
     </w:p>
     <w:p>
       <w:pPr>
         <w:pStyle w:val="Titre2"/>
       </w:pPr>
-      <w:bookmarkStart w:id="59" w:name="_Toc134979036"/>
+      <w:bookmarkStart w:id="60" w:name="_Toc135060570"/>
       <w:r>
         <w:t>Fonctionnement</w:t>
       </w:r>
-      <w:bookmarkEnd w:id="59"/>
+      <w:bookmarkEnd w:id="60"/>
     </w:p>
     <w:p>
       <w:pPr>
         <w:pStyle w:val="Titre3"/>
       </w:pPr>
-      <w:bookmarkStart w:id="60" w:name="_Toc134979037"/>
+      <w:bookmarkStart w:id="61" w:name="_Toc135060571"/>
       <w:r>
         <w:t>Spécialisation</w:t>
       </w:r>
-      <w:bookmarkEnd w:id="60"/>
+      <w:bookmarkEnd w:id="61"/>
     </w:p>
     <w:p>
       <w:pPr>
         <w:pStyle w:val="Titre3"/>
       </w:pPr>
-      <w:bookmarkStart w:id="61" w:name="_Toc134979038"/>
+      <w:bookmarkStart w:id="62" w:name="_Toc135060572"/>
       <w:r>
         <w:t>TreeView Détails</w:t>
       </w:r>
-      <w:bookmarkEnd w:id="61"/>
+      <w:bookmarkEnd w:id="62"/>
     </w:p>
     <w:p>
       <w:pPr>
@@ -11617,11 +11725,11 @@
       <w:pPr>
         <w:pStyle w:val="Titre3"/>
       </w:pPr>
-      <w:bookmarkStart w:id="62" w:name="_Toc134979039"/>
+      <w:bookmarkStart w:id="63" w:name="_Toc135060573"/>
       <w:r>
         <w:t>TreeView Miniatures</w:t>
       </w:r>
-      <w:bookmarkEnd w:id="62"/>
+      <w:bookmarkEnd w:id="63"/>
     </w:p>
     <w:p>
       <w:pPr>
@@ -11643,14 +11751,14 @@
       <w:pPr>
         <w:pStyle w:val="Titre3"/>
       </w:pPr>
-      <w:bookmarkStart w:id="63" w:name="_Toc134979040"/>
+      <w:bookmarkStart w:id="64" w:name="_Toc135060574"/>
       <w:r>
         <w:t xml:space="preserve">Affichage des </w:t>
       </w:r>
       <w:r>
         <w:t>Miniatures</w:t>
       </w:r>
-      <w:bookmarkEnd w:id="63"/>
+      <w:bookmarkEnd w:id="64"/>
     </w:p>
     <w:p>
       <w:pPr>
@@ -11660,10 +11768,12 @@
         <w:t xml:space="preserve">Toutes les miniatures cochées dans le TreeView en bas à gauche seront affichée dans le panel. Leur taille peut être changée grâce au slider. Les miniatures sont mises à jour dès qu’une nouvelle image est reçue de l’élève. En dessous des miniatures on </w:t>
       </w:r>
       <w:proofErr w:type="spellStart"/>
+      <w:proofErr w:type="gramStart"/>
       <w:r>
         <w:t>peux</w:t>
       </w:r>
       <w:proofErr w:type="spellEnd"/>
+      <w:proofErr w:type="gramEnd"/>
       <w:r>
         <w:t xml:space="preserve"> voir le nom du poste ainsi que le temps depuis la dernière mise à jour de l’image.</w:t>
       </w:r>
@@ -11672,12 +11782,12 @@
       <w:pPr>
         <w:pStyle w:val="Titre3"/>
       </w:pPr>
-      <w:bookmarkStart w:id="64" w:name="_Toc134979041"/>
+      <w:bookmarkStart w:id="65" w:name="_Toc135060575"/>
       <w:r>
         <w:lastRenderedPageBreak/>
         <w:t>Affichage individuel</w:t>
       </w:r>
-      <w:bookmarkEnd w:id="64"/>
+      <w:bookmarkEnd w:id="65"/>
     </w:p>
     <w:p>
       <w:pPr>
@@ -11691,11 +11801,11 @@
       <w:pPr>
         <w:pStyle w:val="Titre3"/>
       </w:pPr>
-      <w:bookmarkStart w:id="65" w:name="_Toc134979042"/>
+      <w:bookmarkStart w:id="66" w:name="_Toc135060576"/>
       <w:r>
         <w:t>Options de Streaming</w:t>
       </w:r>
-      <w:bookmarkEnd w:id="65"/>
+      <w:bookmarkEnd w:id="66"/>
     </w:p>
     <w:p>
       <w:pPr>
@@ -11768,11 +11878,11 @@
       <w:pPr>
         <w:pStyle w:val="Titre3"/>
       </w:pPr>
-      <w:bookmarkStart w:id="66" w:name="_Toc134979043"/>
+      <w:bookmarkStart w:id="67" w:name="_Toc135060577"/>
       <w:r>
         <w:t>Filtrage</w:t>
       </w:r>
-      <w:bookmarkEnd w:id="66"/>
+      <w:bookmarkEnd w:id="67"/>
     </w:p>
     <w:p>
       <w:pPr>
@@ -11797,11 +11907,11 @@
       <w:pPr>
         <w:pStyle w:val="Titre3"/>
       </w:pPr>
-      <w:bookmarkStart w:id="67" w:name="_Toc134979044"/>
+      <w:bookmarkStart w:id="68" w:name="_Toc135060578"/>
       <w:r>
         <w:t>Configuration</w:t>
       </w:r>
-      <w:bookmarkEnd w:id="67"/>
+      <w:bookmarkEnd w:id="68"/>
     </w:p>
     <w:p>
       <w:pPr>
@@ -11861,11 +11971,11 @@
       <w:pPr>
         <w:pStyle w:val="Titre2"/>
       </w:pPr>
-      <w:bookmarkStart w:id="68" w:name="_Toc134979045"/>
+      <w:bookmarkStart w:id="69" w:name="_Toc135060579"/>
       <w:r>
         <w:t>Fermeture</w:t>
       </w:r>
-      <w:bookmarkEnd w:id="68"/>
+      <w:bookmarkEnd w:id="69"/>
     </w:p>
     <w:p>
       <w:pPr>
@@ -11957,8 +12067,8 @@
           <w:lang w:val="fr-CH"/>
         </w:rPr>
       </w:pPr>
-      <w:bookmarkStart w:id="69" w:name="_Toc129700557"/>
-      <w:bookmarkStart w:id="70" w:name="_Toc134979046"/>
+      <w:bookmarkStart w:id="70" w:name="_Toc129700557"/>
+      <w:bookmarkStart w:id="71" w:name="_Toc135060580"/>
       <w:r>
         <w:rPr>
           <w:lang w:val="fr-CH"/>
@@ -11966,8 +12076,8 @@
         <w:lastRenderedPageBreak/>
         <w:t>Tests</w:t>
       </w:r>
-      <w:bookmarkEnd w:id="69"/>
       <w:bookmarkEnd w:id="70"/>
+      <w:bookmarkEnd w:id="71"/>
     </w:p>
     <w:p>
       <w:pPr>
@@ -11976,16 +12086,16 @@
           <w:lang w:val="fr-CH"/>
         </w:rPr>
       </w:pPr>
-      <w:bookmarkStart w:id="71" w:name="_Toc129700558"/>
-      <w:bookmarkStart w:id="72" w:name="_Toc134979047"/>
+      <w:bookmarkStart w:id="72" w:name="_Toc129700558"/>
+      <w:bookmarkStart w:id="73" w:name="_Toc135060581"/>
       <w:r>
         <w:rPr>
           <w:lang w:val="fr-CH"/>
         </w:rPr>
         <w:t>Méthode de test</w:t>
       </w:r>
-      <w:bookmarkEnd w:id="71"/>
       <w:bookmarkEnd w:id="72"/>
+      <w:bookmarkEnd w:id="73"/>
     </w:p>
     <w:p>
       <w:pPr>
@@ -12002,21 +12112,21 @@
           <w:lang w:val="fr-CH"/>
         </w:rPr>
       </w:pPr>
-      <w:bookmarkStart w:id="73" w:name="_Toc134979048"/>
+      <w:bookmarkStart w:id="74" w:name="_Toc135060582"/>
       <w:r>
         <w:t>Tests Unitaires</w:t>
       </w:r>
-      <w:bookmarkEnd w:id="73"/>
+      <w:bookmarkEnd w:id="74"/>
     </w:p>
     <w:p>
       <w:pPr>
         <w:pStyle w:val="Titre2"/>
       </w:pPr>
-      <w:bookmarkStart w:id="74" w:name="_Toc134979049"/>
+      <w:bookmarkStart w:id="75" w:name="_Toc135060583"/>
       <w:r>
         <w:t>Protocole de Test</w:t>
       </w:r>
-      <w:bookmarkEnd w:id="74"/>
+      <w:bookmarkEnd w:id="75"/>
     </w:p>
     <w:p>
       <w:pPr>
@@ -12377,8 +12487,8 @@
           <w:lang w:val="fr-CH"/>
         </w:rPr>
       </w:pPr>
-      <w:bookmarkStart w:id="75" w:name="_Toc129700559"/>
-      <w:bookmarkStart w:id="76" w:name="_Toc134979050"/>
+      <w:bookmarkStart w:id="76" w:name="_Toc129700559"/>
+      <w:bookmarkStart w:id="77" w:name="_Toc135060584"/>
       <w:r>
         <w:rPr>
           <w:lang w:val="fr-CH"/>
@@ -12386,18 +12496,18 @@
         <w:lastRenderedPageBreak/>
         <w:t>Problèmes et solutions</w:t>
       </w:r>
-      <w:bookmarkEnd w:id="75"/>
       <w:bookmarkEnd w:id="76"/>
+      <w:bookmarkEnd w:id="77"/>
     </w:p>
     <w:p>
       <w:pPr>
         <w:pStyle w:val="Titre2"/>
       </w:pPr>
-      <w:bookmarkStart w:id="77" w:name="_Toc134979051"/>
+      <w:bookmarkStart w:id="78" w:name="_Toc135060585"/>
       <w:r>
         <w:t>TreeView customisé</w:t>
       </w:r>
-      <w:bookmarkEnd w:id="77"/>
+      <w:bookmarkEnd w:id="78"/>
     </w:p>
     <w:p>
       <w:pPr>
@@ -12406,285 +12516,283 @@
       <w:r>
         <w:t xml:space="preserve">Afficher des </w:t>
       </w:r>
+      <w:r>
+        <w:t>cases</w:t>
+      </w:r>
+      <w:r>
+        <w:t xml:space="preserve"> à cocher dans un seul niveau du TreeView ainsi que des boutons dans le TreeView. Cela ne semble pas possible sans écrire ma propre fonction de génération d’un TreeView. Ce qui me prendrait beaucoup trop de temps.</w:t>
+      </w:r>
+      <w:r>
+        <w:t xml:space="preserve"> J’ai donc opté pour un deuxième TreeView qui permet juste la sélection.</w:t>
+      </w:r>
+    </w:p>
+    <w:p>
+      <w:pPr>
+        <w:pStyle w:val="Titre2"/>
+      </w:pPr>
+      <w:bookmarkStart w:id="79" w:name="_Toc135060586"/>
+      <w:r>
+        <w:t>IP au démarrage</w:t>
+      </w:r>
+      <w:bookmarkEnd w:id="79"/>
+    </w:p>
+    <w:p>
+      <w:pPr>
+        <w:pStyle w:val="Normal2"/>
+        <w:rPr>
+          <w:lang w:val="fr-FR"/>
+        </w:rPr>
+      </w:pPr>
+      <w:r>
+        <w:rPr>
+          <w:lang w:val="fr-FR"/>
+        </w:rPr>
+        <w:t>Au démarrage l’application professeur prenait la première adresse ipv4 quelle trouvait, j’ai donc ajouté une interface au démarrage pour choisir l’IP que l’on veut utiliser.</w:t>
+      </w:r>
+      <w:r>
+        <w:rPr>
+          <w:lang w:val="fr-FR"/>
+        </w:rPr>
+        <w:t xml:space="preserve"> Dans le cas </w:t>
+      </w:r>
       <w:proofErr w:type="spellStart"/>
       <w:r>
-        <w:t>casses</w:t>
+        <w:rPr>
+          <w:lang w:val="fr-FR"/>
+        </w:rPr>
+        <w:t>ou</w:t>
       </w:r>
       <w:proofErr w:type="spellEnd"/>
       <w:r>
-        <w:t xml:space="preserve"> à cocher dans un seul niveau du TreeView ainsi que des boutons dans le TreeView. Cela ne semble pas possible sans écrire ma propre fonction de génération d’un TreeView. Ce qui me prendrait beaucoup trop de temps.</w:t>
-      </w:r>
-      <w:r>
-        <w:t xml:space="preserve"> J’ai donc opté pour un deuxième TreeView qui permet juste la sélection.</w:t>
+        <w:rPr>
+          <w:lang w:val="fr-FR"/>
+        </w:rPr>
+        <w:t xml:space="preserve"> </w:t>
+      </w:r>
+      <w:r>
+        <w:rPr>
+          <w:lang w:val="fr-FR"/>
+        </w:rPr>
+        <w:t>il n’y a qu’un seul IP elle est choisie automatiquement.</w:t>
       </w:r>
     </w:p>
     <w:p>
       <w:pPr>
         <w:pStyle w:val="Titre2"/>
       </w:pPr>
-      <w:bookmarkStart w:id="78" w:name="_Toc134979052"/>
-      <w:r>
-        <w:t>IP au démarrage</w:t>
-      </w:r>
-      <w:bookmarkEnd w:id="78"/>
-    </w:p>
-    <w:p>
-      <w:pPr>
-        <w:pStyle w:val="Normal2"/>
-        <w:rPr>
-          <w:lang w:val="fr-FR"/>
-        </w:rPr>
-      </w:pPr>
-      <w:r>
-        <w:rPr>
-          <w:lang w:val="fr-FR"/>
-        </w:rPr>
-        <w:t>Au démarrage l’application professeur prenait la première adresse ipv4 quelle trouvait, j’ai donc ajouté une interface au démarrage pour choisir l’IP que l’on veut utiliser.</w:t>
-      </w:r>
-      <w:r>
-        <w:rPr>
-          <w:lang w:val="fr-FR"/>
-        </w:rPr>
-        <w:t xml:space="preserve"> Dans le cas </w:t>
+      <w:bookmarkStart w:id="80" w:name="_Toc135060587"/>
+      <w:r>
+        <w:t>Affichage des miniatures</w:t>
+      </w:r>
+      <w:bookmarkEnd w:id="80"/>
+    </w:p>
+    <w:p>
+      <w:pPr>
+        <w:pStyle w:val="Normal2"/>
+        <w:rPr>
+          <w:lang w:val="fr-FR"/>
+        </w:rPr>
+      </w:pPr>
+      <w:r>
+        <w:rPr>
+          <w:lang w:val="fr-FR"/>
+        </w:rPr>
+        <w:t>La miniature et le label n’étaient visibles que dans une petite zone, car</w:t>
+      </w:r>
+      <w:r>
+        <w:rPr>
+          <w:lang w:val="fr-FR"/>
+        </w:rPr>
+        <w:t xml:space="preserve"> </w:t>
+      </w:r>
+      <w:r>
+        <w:rPr>
+          <w:lang w:val="fr-FR"/>
+        </w:rPr>
+        <w:t xml:space="preserve">la miniature ainsi que le label sont une classe qui hérite de </w:t>
       </w:r>
       <w:proofErr w:type="spellStart"/>
       <w:r>
         <w:rPr>
           <w:lang w:val="fr-FR"/>
         </w:rPr>
-        <w:t>ou</w:t>
+        <w:t>UserControl</w:t>
       </w:r>
       <w:proofErr w:type="spellEnd"/>
       <w:r>
         <w:rPr>
           <w:lang w:val="fr-FR"/>
         </w:rPr>
-        <w:t xml:space="preserve"> </w:t>
-      </w:r>
-      <w:r>
-        <w:rPr>
-          <w:lang w:val="fr-FR"/>
-        </w:rPr>
-        <w:t>il n’y a qu’un seul IP elle est choisie automatiquement.</w:t>
+        <w:t>. De ce fait la classe à elle aussi une taille ce qui est à l’extérieur de cette taille n’est pas affiché.</w:t>
       </w:r>
     </w:p>
     <w:p>
       <w:pPr>
         <w:pStyle w:val="Titre2"/>
       </w:pPr>
-      <w:bookmarkStart w:id="79" w:name="_Toc134979053"/>
-      <w:r>
-        <w:t>Affichage des miniatures</w:t>
-      </w:r>
-      <w:bookmarkEnd w:id="79"/>
-    </w:p>
-    <w:p>
-      <w:pPr>
-        <w:pStyle w:val="Normal2"/>
-        <w:rPr>
-          <w:lang w:val="fr-FR"/>
-        </w:rPr>
-      </w:pPr>
-      <w:r>
-        <w:rPr>
-          <w:lang w:val="fr-FR"/>
-        </w:rPr>
-        <w:t>La miniature et le label n’étaient visibles que dans une petite zone, car</w:t>
-      </w:r>
-      <w:r>
-        <w:rPr>
-          <w:lang w:val="fr-FR"/>
-        </w:rPr>
-        <w:t xml:space="preserve"> </w:t>
-      </w:r>
-      <w:r>
-        <w:rPr>
-          <w:lang w:val="fr-FR"/>
-        </w:rPr>
-        <w:t xml:space="preserve">la miniature ainsi que le label sont une classe qui hérite de </w:t>
+      <w:bookmarkStart w:id="81" w:name="_Toc135060588"/>
+      <w:r>
+        <w:t>Retirer les ListBox de la classe Élève</w:t>
+      </w:r>
+      <w:bookmarkEnd w:id="81"/>
+    </w:p>
+    <w:p>
+      <w:pPr>
+        <w:pStyle w:val="Normal2"/>
+        <w:rPr>
+          <w:lang w:val="fr-FR"/>
+        </w:rPr>
+      </w:pPr>
+      <w:r>
+        <w:rPr>
+          <w:lang w:val="fr-FR"/>
+        </w:rPr>
+        <w:t>On voudrait éviter d’avoir des éléments d’affichage dans la classe mais tous mes essais (</w:t>
       </w:r>
       <w:proofErr w:type="spellStart"/>
       <w:r>
         <w:rPr>
           <w:lang w:val="fr-FR"/>
         </w:rPr>
-        <w:t>UserControl</w:t>
+        <w:t>BindingList</w:t>
       </w:r>
       <w:proofErr w:type="spellEnd"/>
       <w:r>
         <w:rPr>
           <w:lang w:val="fr-FR"/>
         </w:rPr>
-        <w:t>. De ce fait la classe à elle aussi une taille ce qui est à l’extérieur de cette taille n’est pas affiché.</w:t>
+        <w:t xml:space="preserve">, </w:t>
+      </w:r>
+      <w:proofErr w:type="spellStart"/>
+      <w:r>
+        <w:rPr>
+          <w:lang w:val="fr-FR"/>
+        </w:rPr>
+        <w:t>DataSource</w:t>
+      </w:r>
+      <w:proofErr w:type="spellEnd"/>
+      <w:r>
+        <w:rPr>
+          <w:lang w:val="fr-FR"/>
+        </w:rPr>
+        <w:t xml:space="preserve">, Mise à jour manuelle) ont </w:t>
+      </w:r>
+      <w:r>
+        <w:rPr>
+          <w:lang w:val="fr-FR"/>
+        </w:rPr>
+        <w:t>été</w:t>
+      </w:r>
+      <w:r>
+        <w:rPr>
+          <w:lang w:val="fr-FR"/>
+        </w:rPr>
+        <w:t xml:space="preserve"> futiles, car changer la source de donnée d’une ListBox (ou </w:t>
+      </w:r>
+      <w:r>
+        <w:rPr>
+          <w:lang w:val="fr-FR"/>
+        </w:rPr>
+        <w:t>autres éléments</w:t>
+      </w:r>
+      <w:r>
+        <w:rPr>
+          <w:lang w:val="fr-FR"/>
+        </w:rPr>
+        <w:t xml:space="preserve"> d’affichage) depuis un thread qui ne s’occupe pas de l’interface est visiblement presque impossible car la ListBox n’accepte que </w:t>
+      </w:r>
+      <w:r>
+        <w:rPr>
+          <w:lang w:val="fr-FR"/>
+        </w:rPr>
+        <w:t>les changements</w:t>
+      </w:r>
+      <w:r>
+        <w:rPr>
+          <w:lang w:val="fr-FR"/>
+        </w:rPr>
+        <w:t xml:space="preserve"> qui viennent du thread qui s’occupe de l’interface.</w:t>
       </w:r>
     </w:p>
     <w:p>
       <w:pPr>
         <w:pStyle w:val="Titre2"/>
       </w:pPr>
-      <w:bookmarkStart w:id="80" w:name="_Toc134979054"/>
-      <w:r>
-        <w:t>Retirer les ListBox de la classe Élève</w:t>
-      </w:r>
-      <w:bookmarkEnd w:id="80"/>
-    </w:p>
-    <w:p>
-      <w:pPr>
-        <w:pStyle w:val="Normal2"/>
-        <w:rPr>
-          <w:lang w:val="fr-FR"/>
-        </w:rPr>
-      </w:pPr>
-      <w:r>
-        <w:rPr>
-          <w:lang w:val="fr-FR"/>
-        </w:rPr>
-        <w:t>On voudrait éviter d’avoir des éléments d’affichage dans la classe mais tous mes essais (</w:t>
+      <w:bookmarkStart w:id="82" w:name="_Toc135060589"/>
+      <w:r>
+        <w:t xml:space="preserve">Intégration du projet </w:t>
       </w:r>
       <w:proofErr w:type="spellStart"/>
       <w:r>
-        <w:rPr>
-          <w:lang w:val="fr-FR"/>
-        </w:rPr>
-        <w:t>BindingList</w:t>
+        <w:t>Navlogeur</w:t>
       </w:r>
       <w:proofErr w:type="spellEnd"/>
       <w:r>
-        <w:rPr>
-          <w:lang w:val="fr-FR"/>
-        </w:rPr>
-        <w:t xml:space="preserve">, </w:t>
+        <w:t>.</w:t>
+      </w:r>
+      <w:bookmarkEnd w:id="82"/>
+    </w:p>
+    <w:p>
+      <w:pPr>
+        <w:pStyle w:val="Normal2"/>
+        <w:rPr>
+          <w:lang w:val="fr-FR"/>
+        </w:rPr>
+      </w:pPr>
+      <w:r>
+        <w:rPr>
+          <w:lang w:val="fr-FR"/>
+        </w:rPr>
+        <w:t xml:space="preserve">Le premier essai a été de transformer mon </w:t>
+      </w:r>
+      <w:r>
+        <w:rPr>
+          <w:lang w:val="fr-FR"/>
+        </w:rPr>
+        <w:t>application</w:t>
+      </w:r>
+      <w:r>
+        <w:rPr>
+          <w:lang w:val="fr-FR"/>
+        </w:rPr>
+        <w:t xml:space="preserve"> Windows Forms en projet WPF. Cela s’est avéré très difficile car </w:t>
+      </w:r>
+      <w:r>
+        <w:rPr>
+          <w:lang w:val="fr-FR"/>
+        </w:rPr>
+        <w:t>les versions utilisées</w:t>
+      </w:r>
+      <w:r>
+        <w:rPr>
+          <w:lang w:val="fr-FR"/>
+        </w:rPr>
+        <w:t xml:space="preserve"> de .NET ne sont pas identiques (Windows Forms &lt;=4.7.2, WPF &gt;=5.0). Le projet WPF ne pouvait pas utiliser les classes que j’avais créé lorsque je les lui donnais en référence. La solution </w:t>
       </w:r>
       <w:proofErr w:type="spellStart"/>
       <w:r>
         <w:rPr>
           <w:lang w:val="fr-FR"/>
         </w:rPr>
-        <w:t>DataSource</w:t>
+        <w:t>à</w:t>
       </w:r>
       <w:proofErr w:type="spellEnd"/>
       <w:r>
         <w:rPr>
           <w:lang w:val="fr-FR"/>
         </w:rPr>
-        <w:t xml:space="preserve">, Mise à jour manuelle) ont </w:t>
-      </w:r>
-      <w:r>
-        <w:rPr>
-          <w:lang w:val="fr-FR"/>
-        </w:rPr>
-        <w:t>été</w:t>
-      </w:r>
-      <w:r>
-        <w:rPr>
-          <w:lang w:val="fr-FR"/>
-        </w:rPr>
-        <w:t xml:space="preserve"> futiles, car changer la source de donnée d’une ListBox (ou </w:t>
-      </w:r>
-      <w:r>
-        <w:rPr>
-          <w:lang w:val="fr-FR"/>
-        </w:rPr>
-        <w:t>autres éléments</w:t>
-      </w:r>
-      <w:r>
-        <w:rPr>
-          <w:lang w:val="fr-FR"/>
-        </w:rPr>
-        <w:t xml:space="preserve"> d’affichage) depuis un thread qui ne s’occupe pas de l’interface est visiblement presque impossible car la ListBox n’accepte que </w:t>
-      </w:r>
-      <w:r>
-        <w:rPr>
-          <w:lang w:val="fr-FR"/>
-        </w:rPr>
-        <w:t>les changements</w:t>
-      </w:r>
-      <w:r>
-        <w:rPr>
-          <w:lang w:val="fr-FR"/>
-        </w:rPr>
-        <w:t xml:space="preserve"> qui viennent du thread qui s’occupe de l’interface.</w:t>
+        <w:t xml:space="preserve"> été d’ajouter la classe dans le projet WPF en tant que ressource liée.</w:t>
       </w:r>
     </w:p>
     <w:p>
       <w:pPr>
         <w:pStyle w:val="Titre2"/>
       </w:pPr>
-      <w:bookmarkStart w:id="81" w:name="_Toc134979055"/>
-      <w:r>
-        <w:t xml:space="preserve">Intégration du projet </w:t>
-      </w:r>
-      <w:proofErr w:type="spellStart"/>
-      <w:r>
-        <w:t>Navlogeur</w:t>
-      </w:r>
-      <w:proofErr w:type="spellEnd"/>
-      <w:r>
-        <w:t>.</w:t>
-      </w:r>
-      <w:bookmarkEnd w:id="81"/>
-    </w:p>
-    <w:p>
-      <w:pPr>
-        <w:pStyle w:val="Normal2"/>
-        <w:rPr>
-          <w:lang w:val="fr-FR"/>
-        </w:rPr>
-      </w:pPr>
-      <w:r>
-        <w:rPr>
-          <w:lang w:val="fr-FR"/>
-        </w:rPr>
-        <w:t xml:space="preserve">Le premier essai a été de transformer mon </w:t>
-      </w:r>
-      <w:r>
-        <w:rPr>
-          <w:lang w:val="fr-FR"/>
-        </w:rPr>
-        <w:t>application</w:t>
-      </w:r>
-      <w:r>
-        <w:rPr>
-          <w:lang w:val="fr-FR"/>
-        </w:rPr>
-        <w:t xml:space="preserve"> Windows Forms en projet WPF. Cela s’est avéré très difficile car </w:t>
-      </w:r>
-      <w:r>
-        <w:rPr>
-          <w:lang w:val="fr-FR"/>
-        </w:rPr>
-        <w:t>les versions utilisées</w:t>
-      </w:r>
-      <w:r>
-        <w:rPr>
-          <w:lang w:val="fr-FR"/>
-        </w:rPr>
-        <w:t xml:space="preserve"> de .NET ne sont pas identiques (Windows Forms &lt;=4.7.2, WPF &gt;=5.0). Le projet WPF ne pouvait pas utiliser les classes que j’avais créé lorsque je les lui donnais en référence. La solution </w:t>
-      </w:r>
-      <w:proofErr w:type="spellStart"/>
-      <w:r>
-        <w:rPr>
-          <w:lang w:val="fr-FR"/>
-        </w:rPr>
-        <w:t>à</w:t>
-      </w:r>
-      <w:proofErr w:type="spellEnd"/>
-      <w:r>
-        <w:rPr>
-          <w:lang w:val="fr-FR"/>
-        </w:rPr>
-        <w:t xml:space="preserve"> été d’ajouter la classe dans le projet WPF en tant que ressource liée.</w:t>
-      </w:r>
-    </w:p>
-    <w:p>
-      <w:pPr>
-        <w:pStyle w:val="Titre2"/>
-      </w:pPr>
-      <w:bookmarkStart w:id="82" w:name="_Toc134979056"/>
+      <w:bookmarkStart w:id="83" w:name="_Toc135060590"/>
       <w:r>
         <w:t>La classe ne peux pas fonctionner.</w:t>
       </w:r>
-      <w:bookmarkEnd w:id="82"/>
+      <w:bookmarkEnd w:id="83"/>
     </w:p>
     <w:p>
       <w:pPr>
@@ -12760,11 +12868,11 @@
       <w:pPr>
         <w:pStyle w:val="Titre2"/>
       </w:pPr>
-      <w:bookmarkStart w:id="83" w:name="_Toc134979057"/>
+      <w:bookmarkStart w:id="84" w:name="_Toc135060591"/>
       <w:r>
         <w:t>WebView2 n’est pas complet</w:t>
       </w:r>
-      <w:bookmarkEnd w:id="83"/>
+      <w:bookmarkEnd w:id="84"/>
     </w:p>
     <w:p>
       <w:pPr>
@@ -12838,12 +12946,12 @@
       <w:pPr>
         <w:pStyle w:val="Titre2"/>
       </w:pPr>
-      <w:bookmarkStart w:id="84" w:name="_Toc134979058"/>
+      <w:bookmarkStart w:id="85" w:name="_Toc135060592"/>
       <w:r>
         <w:lastRenderedPageBreak/>
         <w:t>Empêcher l’utilisation du clavier avec des Hook.</w:t>
       </w:r>
-      <w:bookmarkEnd w:id="84"/>
+      <w:bookmarkEnd w:id="85"/>
     </w:p>
     <w:p>
       <w:pPr>
@@ -12919,30 +13027,24 @@
       <w:pPr>
         <w:pStyle w:val="Titre2"/>
       </w:pPr>
+      <w:bookmarkStart w:id="86" w:name="_Toc135060593"/>
       <w:r>
         <w:t>Empêcher l’utilisation de certaines applications pendant le Stream</w:t>
       </w:r>
-    </w:p>
-    <w:p>
-      <w:pPr>
-        <w:pStyle w:val="Normal2"/>
-        <w:rPr>
-          <w:lang w:val="fr-FR"/>
-        </w:rPr>
-      </w:pPr>
-      <w:r>
-        <w:rPr>
-          <w:lang w:val="fr-FR"/>
-        </w:rPr>
-        <w:t xml:space="preserve">La première solution aurait été de fermer toutes les applications non autorisées mais </w:t>
-      </w:r>
-      <w:bookmarkStart w:id="85" w:name="_GoBack"/>
-      <w:bookmarkEnd w:id="85"/>
-      <w:r>
-        <w:rPr>
-          <w:lang w:val="fr-FR"/>
-        </w:rPr>
-        <w:t>on risquait la perte de données et de temps pour l’élève c’est pourquoi j’ai décidé de minimiser les fenêtres interdites durant le Stream, mais je ne pouvais pas empêcher les élèves de les agrandir à nouveau. C’est pourquoi je les minimise toutes les secondes.</w:t>
+      <w:bookmarkEnd w:id="86"/>
+    </w:p>
+    <w:p>
+      <w:pPr>
+        <w:pStyle w:val="Normal2"/>
+        <w:rPr>
+          <w:lang w:val="fr-FR"/>
+        </w:rPr>
+      </w:pPr>
+      <w:r>
+        <w:rPr>
+          <w:lang w:val="fr-FR"/>
+        </w:rPr>
+        <w:t>La première solution aurait été de fermer toutes les applications non autorisées mais on risquait la perte de données et de temps pour l’élève c’est pourquoi j’ai décidé de minimiser les fenêtres interdites durant le Stream, mais je ne pouvais pas empêcher les élèves de les agrandir à nouveau. C’est pourquoi je les minimise toutes les secondes.</w:t>
       </w:r>
     </w:p>
     <w:p>
@@ -12952,16 +13054,16 @@
           <w:lang w:val="fr-CH"/>
         </w:rPr>
       </w:pPr>
-      <w:bookmarkStart w:id="86" w:name="_Toc129700560"/>
-      <w:bookmarkStart w:id="87" w:name="_Toc134979059"/>
+      <w:bookmarkStart w:id="87" w:name="_Toc129700560"/>
+      <w:bookmarkStart w:id="88" w:name="_Toc135060594"/>
       <w:r>
         <w:rPr>
           <w:lang w:val="fr-CH"/>
         </w:rPr>
         <w:t>Références</w:t>
       </w:r>
-      <w:bookmarkEnd w:id="86"/>
       <w:bookmarkEnd w:id="87"/>
+      <w:bookmarkEnd w:id="88"/>
     </w:p>
     <w:p>
       <w:pPr>
@@ -12970,16 +13072,16 @@
           <w:lang w:val="fr-CH"/>
         </w:rPr>
       </w:pPr>
-      <w:bookmarkStart w:id="88" w:name="_Toc129700561"/>
-      <w:bookmarkStart w:id="89" w:name="_Toc134979060"/>
+      <w:bookmarkStart w:id="89" w:name="_Toc129700561"/>
+      <w:bookmarkStart w:id="90" w:name="_Toc135060595"/>
       <w:r>
         <w:rPr>
           <w:lang w:val="fr-CH"/>
         </w:rPr>
         <w:t>Webographie</w:t>
       </w:r>
-      <w:bookmarkEnd w:id="88"/>
       <w:bookmarkEnd w:id="89"/>
+      <w:bookmarkEnd w:id="90"/>
     </w:p>
     <w:p>
       <w:pPr>
@@ -13007,6 +13109,13 @@
     <w:p>
       <w:pPr>
         <w:pStyle w:val="Normal2"/>
+        <w:rPr>
+          <w:rStyle w:val="normaltextrun"/>
+          <w:rFonts w:ascii="Calibri" w:hAnsi="Calibri" w:cs="Calibri"/>
+          <w:color w:val="0563C1"/>
+          <w:sz w:val="22"/>
+          <w:u w:val="single"/>
+        </w:rPr>
       </w:pPr>
       <w:r>
         <w:t>Bouton dans le TreeView :</w:t>
@@ -13029,72 +13138,129 @@
     </w:p>
     <w:p>
       <w:pPr>
+        <w:pStyle w:val="Normal2"/>
+        <w:rPr>
+          <w:rStyle w:val="Lienhypertexte"/>
+        </w:rPr>
+      </w:pPr>
+      <w:r>
+        <w:t>Mettre à jour les binding List dans une application multithread :</w:t>
+      </w:r>
+      <w:r>
+        <w:t xml:space="preserve"> </w:t>
+      </w:r>
+      <w:hyperlink r:id="rId13" w:history="1">
+        <w:r>
+          <w:rPr>
+            <w:rStyle w:val="Lienhypertexte"/>
+          </w:rPr>
+          <w:t>https://stackoverflow.com/questions/4823481/bindinglist-not-updating-bound-listbox</w:t>
+        </w:r>
+      </w:hyperlink>
+    </w:p>
+    <w:p>
+      <w:pPr>
+        <w:pStyle w:val="Normal2"/>
+        <w:rPr>
+          <w:rStyle w:val="Lienhypertexte"/>
+        </w:rPr>
+      </w:pPr>
+      <w:r>
+        <w:t xml:space="preserve">Hook pour capturer l’événement des touches du clavier : </w:t>
+      </w:r>
+      <w:hyperlink r:id="rId14" w:history="1">
+        <w:r>
+          <w:rPr>
+            <w:rStyle w:val="Lienhypertexte"/>
+          </w:rPr>
+          <w:t>https://www.codeproject.com/Articles/19004/A-Simple-C-Global-Low-Level-Keyboard-Hook</w:t>
+        </w:r>
+      </w:hyperlink>
+    </w:p>
+    <w:p>
+      <w:pPr>
+        <w:pStyle w:val="Normal2"/>
+      </w:pPr>
+      <w:r>
+        <w:t>Minimiser les autres fenêtre</w:t>
+      </w:r>
+      <w:r>
+        <w:t>s :</w:t>
+      </w:r>
+      <w:r>
+        <w:t xml:space="preserve"> </w:t>
+      </w:r>
+      <w:hyperlink r:id="rId15" w:history="1">
+        <w:r>
+          <w:rPr>
+            <w:rStyle w:val="Lienhypertexte"/>
+          </w:rPr>
+          <w:t>https://learn.microsoft.com/en-us/windows/win32/api/winuser/nf-winuser-showwindow</w:t>
+        </w:r>
+      </w:hyperlink>
+      <w:bookmarkStart w:id="91" w:name="_GoBack"/>
+      <w:bookmarkEnd w:id="91"/>
+    </w:p>
+    <w:p>
+      <w:pPr>
         <w:pStyle w:val="Titre2"/>
         <w:rPr>
           <w:lang w:val="fr-CH"/>
         </w:rPr>
       </w:pPr>
-      <w:bookmarkStart w:id="90" w:name="_Toc129700562"/>
-      <w:bookmarkStart w:id="91" w:name="_Toc134979061"/>
+      <w:bookmarkStart w:id="92" w:name="_Toc129700562"/>
+      <w:bookmarkStart w:id="93" w:name="_Toc135060596"/>
       <w:r>
         <w:rPr>
           <w:lang w:val="fr-CH"/>
         </w:rPr>
         <w:t>Glossaire</w:t>
-      </w:r>
-      <w:bookmarkEnd w:id="90"/>
-      <w:bookmarkEnd w:id="91"/>
-    </w:p>
-    <w:p>
-      <w:pPr>
-        <w:pStyle w:val="Normal2"/>
-      </w:pPr>
-      <w:r>
-        <w:t>TreeView : Affichage en forme de branche qui se sépare en plusieurs.</w:t>
-      </w:r>
-    </w:p>
-    <w:p>
-      <w:pPr>
-        <w:pStyle w:val="Normal2"/>
-      </w:pPr>
-      <w:r>
-        <w:t>Stream : Vidéo en directe</w:t>
-      </w:r>
-    </w:p>
-    <w:p>
-      <w:pPr>
-        <w:pStyle w:val="Normal2"/>
-      </w:pPr>
-      <w:r>
-        <w:t>Garbage Collector : Moyen de gérer la mémoire dans les langages de haut niveau.</w:t>
-      </w:r>
-    </w:p>
-    <w:p>
-      <w:pPr>
-        <w:pStyle w:val="Titre1"/>
-        <w:rPr>
-          <w:lang w:val="fr-CH"/>
-        </w:rPr>
-      </w:pPr>
-      <w:bookmarkStart w:id="92" w:name="_Toc129700563"/>
-      <w:bookmarkStart w:id="93" w:name="_Toc134979062"/>
-      <w:r>
-        <w:rPr>
-          <w:lang w:val="fr-CH"/>
-        </w:rPr>
-        <w:t>Bilan</w:t>
       </w:r>
       <w:bookmarkEnd w:id="92"/>
       <w:bookmarkEnd w:id="93"/>
     </w:p>
     <w:p>
       <w:pPr>
-        <w:pStyle w:val="Titre2"/>
-      </w:pPr>
-      <w:bookmarkStart w:id="94" w:name="_Toc129700564"/>
-      <w:bookmarkStart w:id="95" w:name="_Toc134979063"/>
-      <w:r>
-        <w:t>Améliorations possibles</w:t>
+        <w:pStyle w:val="Normal2"/>
+      </w:pPr>
+      <w:r>
+        <w:t>TreeView : Affichage en forme de branche qui se sépare en plusieurs.</w:t>
+      </w:r>
+    </w:p>
+    <w:p>
+      <w:pPr>
+        <w:pStyle w:val="Normal2"/>
+      </w:pPr>
+      <w:r>
+        <w:t>Stream : Vidéo en directe</w:t>
+      </w:r>
+    </w:p>
+    <w:p>
+      <w:pPr>
+        <w:pStyle w:val="Normal2"/>
+      </w:pPr>
+      <w:r>
+        <w:t>Garbage Collector : Moyen de gérer la mémoire dans les langages de haut niveau.</w:t>
+      </w:r>
+    </w:p>
+    <w:p>
+      <w:pPr>
+        <w:pStyle w:val="Titre1"/>
+        <w:tabs>
+          <w:tab w:val="left" w:pos="6465"/>
+        </w:tabs>
+        <w:ind w:firstLine="284"/>
+        <w:rPr>
+          <w:lang w:val="fr-CH"/>
+        </w:rPr>
+      </w:pPr>
+      <w:bookmarkStart w:id="94" w:name="_Toc129700563"/>
+      <w:bookmarkStart w:id="95" w:name="_Toc135060597"/>
+      <w:r>
+        <w:rPr>
+          <w:lang w:val="fr-CH"/>
+        </w:rPr>
+        <w:t>Bilan</w:t>
       </w:r>
       <w:bookmarkEnd w:id="94"/>
       <w:bookmarkEnd w:id="95"/>
@@ -13103,45 +13269,58 @@
       <w:pPr>
         <w:pStyle w:val="Titre2"/>
       </w:pPr>
-      <w:bookmarkStart w:id="96" w:name="_Toc129700565"/>
-      <w:bookmarkStart w:id="97" w:name="_Toc134979064"/>
-      <w:r>
-        <w:t>Objectifs atteints</w:t>
+      <w:bookmarkStart w:id="96" w:name="_Toc129700564"/>
+      <w:bookmarkStart w:id="97" w:name="_Toc135060598"/>
+      <w:r>
+        <w:t>Améliorations possibles</w:t>
       </w:r>
       <w:bookmarkEnd w:id="96"/>
       <w:bookmarkEnd w:id="97"/>
     </w:p>
     <w:p>
       <w:pPr>
+        <w:pStyle w:val="Titre2"/>
+        <w:ind w:firstLine="283"/>
+      </w:pPr>
+      <w:bookmarkStart w:id="98" w:name="_Toc129700565"/>
+      <w:bookmarkStart w:id="99" w:name="_Toc135060599"/>
+      <w:r>
+        <w:t>Objectifs atteints</w:t>
+      </w:r>
+      <w:bookmarkEnd w:id="98"/>
+      <w:bookmarkEnd w:id="99"/>
+    </w:p>
+    <w:p>
+      <w:pPr>
         <w:pStyle w:val="Titre3"/>
       </w:pPr>
-      <w:bookmarkStart w:id="98" w:name="_Toc134979065"/>
+      <w:bookmarkStart w:id="100" w:name="_Toc135060600"/>
       <w:r>
         <w:t>Élève</w:t>
       </w:r>
-      <w:bookmarkEnd w:id="98"/>
+      <w:bookmarkEnd w:id="100"/>
     </w:p>
     <w:p>
       <w:pPr>
         <w:pStyle w:val="Titre3"/>
       </w:pPr>
-      <w:bookmarkStart w:id="99" w:name="_Toc134979066"/>
+      <w:bookmarkStart w:id="101" w:name="_Toc135060601"/>
       <w:r>
         <w:t>Professeur</w:t>
       </w:r>
-      <w:bookmarkEnd w:id="99"/>
+      <w:bookmarkEnd w:id="101"/>
     </w:p>
     <w:p>
       <w:pPr>
         <w:pStyle w:val="Titre2"/>
       </w:pPr>
-      <w:bookmarkStart w:id="100" w:name="_Toc129700569"/>
-      <w:bookmarkStart w:id="101" w:name="_Toc134979067"/>
+      <w:bookmarkStart w:id="102" w:name="_Toc129700569"/>
+      <w:bookmarkStart w:id="103" w:name="_Toc135060602"/>
       <w:r>
         <w:t>Conclusion</w:t>
       </w:r>
-      <w:bookmarkEnd w:id="100"/>
-      <w:bookmarkEnd w:id="101"/>
+      <w:bookmarkEnd w:id="102"/>
+      <w:bookmarkEnd w:id="103"/>
     </w:p>
     <w:sectPr>
       <w:pgSz w:w="11906" w:h="16838"/>
@@ -15226,7 +15405,7 @@
 </file>
 
 <file path=customXml/itemProps1.xml><?xml version="1.0" encoding="utf-8"?>
-<ds:datastoreItem xmlns:ds="http://schemas.openxmlformats.org/officeDocument/2006/customXml" ds:itemID="{98142BFB-6E16-43E5-8D58-469CAA99E073}">
+<ds:datastoreItem xmlns:ds="http://schemas.openxmlformats.org/officeDocument/2006/customXml" ds:itemID="{C7B029EA-5144-41F8-868F-F8373E06496D}">
   <ds:schemaRefs>
     <ds:schemaRef ds:uri="http://schemas.openxmlformats.org/officeDocument/2006/bibliography"/>
   </ds:schemaRefs>

--- a/Planification/Rapport-TPI.docx
+++ b/Planification/Rapport-TPI.docx
@@ -161,6 +161,7 @@
         <w:rPr>
           <w:b/>
           <w:bCs/>
+          <w:sz w:val="24"/>
         </w:rPr>
       </w:sdtEndPr>
       <w:sdtContent>
@@ -5611,8 +5612,8 @@
         <w:lastRenderedPageBreak/>
         <w:t>Présentation du projet</w:t>
       </w:r>
+      <w:bookmarkEnd w:id="1"/>
       <w:bookmarkEnd w:id="0"/>
-      <w:bookmarkEnd w:id="1"/>
     </w:p>
     <w:p>
       <w:pPr>
@@ -6977,6 +6978,7 @@
         <w:rPr>
           <w:lang w:val="fr-CH"/>
         </w:rPr>
+        <w:lastRenderedPageBreak/>
         <w:t>But du projet</w:t>
       </w:r>
       <w:bookmarkEnd w:id="20"/>
@@ -7013,6 +7015,7 @@
     <w:p>
       <w:pPr>
         <w:pStyle w:val="Normal3"/>
+        <w:keepNext/>
       </w:pPr>
       <w:r>
         <w:t>Principal</w:t>
@@ -7021,6 +7024,53 @@
     <w:p>
       <w:pPr>
         <w:pStyle w:val="Normal3"/>
+        <w:keepNext/>
+      </w:pPr>
+      <w:r>
+        <w:rPr>
+          <w:noProof/>
+        </w:rPr>
+        <w:drawing>
+          <wp:inline distT="0" distB="0" distL="0" distR="0" wp14:anchorId="17B20167" wp14:editId="3E04686E">
+            <wp:extent cx="5760720" cy="2900045"/>
+            <wp:effectExtent l="0" t="0" r="0" b="0"/>
+            <wp:docPr id="3" name="Image 3"/>
+            <wp:cNvGraphicFramePr>
+              <a:graphicFrameLocks xmlns:a="http://schemas.openxmlformats.org/drawingml/2006/main" noChangeAspect="1"/>
+            </wp:cNvGraphicFramePr>
+            <a:graphic xmlns:a="http://schemas.openxmlformats.org/drawingml/2006/main">
+              <a:graphicData uri="http://schemas.openxmlformats.org/drawingml/2006/picture">
+                <pic:pic xmlns:pic="http://schemas.openxmlformats.org/drawingml/2006/picture">
+                  <pic:nvPicPr>
+                    <pic:cNvPr id="1" name=""/>
+                    <pic:cNvPicPr/>
+                  </pic:nvPicPr>
+                  <pic:blipFill>
+                    <a:blip r:embed="rId6"/>
+                    <a:stretch>
+                      <a:fillRect/>
+                    </a:stretch>
+                  </pic:blipFill>
+                  <pic:spPr>
+                    <a:xfrm>
+                      <a:off x="0" y="0"/>
+                      <a:ext cx="5760720" cy="2900045"/>
+                    </a:xfrm>
+                    <a:prstGeom prst="rect">
+                      <a:avLst/>
+                    </a:prstGeom>
+                  </pic:spPr>
+                </pic:pic>
+              </a:graphicData>
+            </a:graphic>
+          </wp:inline>
+        </w:drawing>
+      </w:r>
+    </w:p>
+    <w:p>
+      <w:pPr>
+        <w:pStyle w:val="Normal3"/>
+        <w:keepNext/>
       </w:pPr>
       <w:r>
         <w:t>IP du professeur</w:t>
@@ -7034,7 +7084,6 @@
         <w:rPr>
           <w:noProof/>
         </w:rPr>
-        <w:lastRenderedPageBreak/>
         <w:drawing>
           <wp:inline distT="0" distB="0" distL="0" distR="0" wp14:anchorId="5183D6E4" wp14:editId="49D7D819">
             <wp:extent cx="2114550" cy="1419225"/>
@@ -7051,7 +7100,7 @@
                     <pic:cNvPicPr/>
                   </pic:nvPicPr>
                   <pic:blipFill>
-                    <a:blip r:embed="rId6"/>
+                    <a:blip r:embed="rId7"/>
                     <a:stretch>
                       <a:fillRect/>
                     </a:stretch>
@@ -7078,6 +7127,7 @@
       </w:pPr>
       <w:bookmarkStart w:id="25" w:name="_Toc135060545"/>
       <w:r>
+        <w:lastRenderedPageBreak/>
         <w:t>Professeur</w:t>
       </w:r>
       <w:bookmarkEnd w:id="25"/>
@@ -7085,6 +7135,7 @@
     <w:p>
       <w:pPr>
         <w:pStyle w:val="Normal3"/>
+        <w:keepNext/>
       </w:pPr>
       <w:r>
         <w:t>Principale</w:t>
@@ -7095,6 +7146,52 @@
         <w:pStyle w:val="Normal3"/>
       </w:pPr>
       <w:r>
+        <w:rPr>
+          <w:noProof/>
+        </w:rPr>
+        <w:drawing>
+          <wp:inline distT="0" distB="0" distL="0" distR="0" wp14:anchorId="23CA3061" wp14:editId="0607D5A6">
+            <wp:extent cx="5760720" cy="3202940"/>
+            <wp:effectExtent l="0" t="0" r="0" b="0"/>
+            <wp:docPr id="4" name="Image 4"/>
+            <wp:cNvGraphicFramePr>
+              <a:graphicFrameLocks xmlns:a="http://schemas.openxmlformats.org/drawingml/2006/main" noChangeAspect="1"/>
+            </wp:cNvGraphicFramePr>
+            <a:graphic xmlns:a="http://schemas.openxmlformats.org/drawingml/2006/main">
+              <a:graphicData uri="http://schemas.openxmlformats.org/drawingml/2006/picture">
+                <pic:pic xmlns:pic="http://schemas.openxmlformats.org/drawingml/2006/picture">
+                  <pic:nvPicPr>
+                    <pic:cNvPr id="1" name=""/>
+                    <pic:cNvPicPr/>
+                  </pic:nvPicPr>
+                  <pic:blipFill>
+                    <a:blip r:embed="rId8"/>
+                    <a:stretch>
+                      <a:fillRect/>
+                    </a:stretch>
+                  </pic:blipFill>
+                  <pic:spPr>
+                    <a:xfrm>
+                      <a:off x="0" y="0"/>
+                      <a:ext cx="5760720" cy="3202940"/>
+                    </a:xfrm>
+                    <a:prstGeom prst="rect">
+                      <a:avLst/>
+                    </a:prstGeom>
+                  </pic:spPr>
+                </pic:pic>
+              </a:graphicData>
+            </a:graphic>
+          </wp:inline>
+        </w:drawing>
+      </w:r>
+    </w:p>
+    <w:p>
+      <w:pPr>
+        <w:pStyle w:val="Normal3"/>
+        <w:keepNext/>
+      </w:pPr>
+      <w:r>
         <w:t>Affichage individuel</w:t>
       </w:r>
     </w:p>
@@ -7103,6 +7200,53 @@
         <w:pStyle w:val="Normal3"/>
       </w:pPr>
       <w:r>
+        <w:rPr>
+          <w:noProof/>
+        </w:rPr>
+        <w:drawing>
+          <wp:inline distT="0" distB="0" distL="0" distR="0" wp14:anchorId="6833EB3E" wp14:editId="06FE25F3">
+            <wp:extent cx="5760720" cy="2958465"/>
+            <wp:effectExtent l="0" t="0" r="0" b="0"/>
+            <wp:docPr id="5" name="Image 5"/>
+            <wp:cNvGraphicFramePr>
+              <a:graphicFrameLocks xmlns:a="http://schemas.openxmlformats.org/drawingml/2006/main" noChangeAspect="1"/>
+            </wp:cNvGraphicFramePr>
+            <a:graphic xmlns:a="http://schemas.openxmlformats.org/drawingml/2006/main">
+              <a:graphicData uri="http://schemas.openxmlformats.org/drawingml/2006/picture">
+                <pic:pic xmlns:pic="http://schemas.openxmlformats.org/drawingml/2006/picture">
+                  <pic:nvPicPr>
+                    <pic:cNvPr id="1" name=""/>
+                    <pic:cNvPicPr/>
+                  </pic:nvPicPr>
+                  <pic:blipFill>
+                    <a:blip r:embed="rId9"/>
+                    <a:stretch>
+                      <a:fillRect/>
+                    </a:stretch>
+                  </pic:blipFill>
+                  <pic:spPr>
+                    <a:xfrm>
+                      <a:off x="0" y="0"/>
+                      <a:ext cx="5760720" cy="2958465"/>
+                    </a:xfrm>
+                    <a:prstGeom prst="rect">
+                      <a:avLst/>
+                    </a:prstGeom>
+                  </pic:spPr>
+                </pic:pic>
+              </a:graphicData>
+            </a:graphic>
+          </wp:inline>
+        </w:drawing>
+      </w:r>
+    </w:p>
+    <w:p>
+      <w:pPr>
+        <w:pStyle w:val="Normal3"/>
+        <w:keepNext/>
+      </w:pPr>
+      <w:r>
+        <w:lastRenderedPageBreak/>
         <w:t>Choix pour le Stream</w:t>
       </w:r>
     </w:p>
@@ -7111,12 +7255,59 @@
         <w:pStyle w:val="Normal3"/>
       </w:pPr>
       <w:r>
+        <w:rPr>
+          <w:noProof/>
+        </w:rPr>
+        <w:drawing>
+          <wp:inline distT="0" distB="0" distL="0" distR="0" wp14:anchorId="19CFBFED" wp14:editId="5202A2AA">
+            <wp:extent cx="3514725" cy="2914650"/>
+            <wp:effectExtent l="0" t="0" r="9525" b="0"/>
+            <wp:docPr id="6" name="Image 6"/>
+            <wp:cNvGraphicFramePr>
+              <a:graphicFrameLocks xmlns:a="http://schemas.openxmlformats.org/drawingml/2006/main" noChangeAspect="1"/>
+            </wp:cNvGraphicFramePr>
+            <a:graphic xmlns:a="http://schemas.openxmlformats.org/drawingml/2006/main">
+              <a:graphicData uri="http://schemas.openxmlformats.org/drawingml/2006/picture">
+                <pic:pic xmlns:pic="http://schemas.openxmlformats.org/drawingml/2006/picture">
+                  <pic:nvPicPr>
+                    <pic:cNvPr id="1" name=""/>
+                    <pic:cNvPicPr/>
+                  </pic:nvPicPr>
+                  <pic:blipFill>
+                    <a:blip r:embed="rId10"/>
+                    <a:stretch>
+                      <a:fillRect/>
+                    </a:stretch>
+                  </pic:blipFill>
+                  <pic:spPr>
+                    <a:xfrm>
+                      <a:off x="0" y="0"/>
+                      <a:ext cx="3514725" cy="2914650"/>
+                    </a:xfrm>
+                    <a:prstGeom prst="rect">
+                      <a:avLst/>
+                    </a:prstGeom>
+                  </pic:spPr>
+                </pic:pic>
+              </a:graphicData>
+            </a:graphic>
+          </wp:inline>
+        </w:drawing>
+      </w:r>
+    </w:p>
+    <w:p>
+      <w:pPr>
+        <w:pStyle w:val="Normal3"/>
+        <w:keepNext/>
+      </w:pPr>
+      <w:r>
         <w:t>Choix de l’IP</w:t>
       </w:r>
     </w:p>
     <w:p>
       <w:pPr>
         <w:pStyle w:val="Normal3"/>
+        <w:keepNext/>
         <w:rPr>
           <w:lang w:val="fr-CH"/>
         </w:rPr>
@@ -7141,7 +7332,7 @@
                     <pic:cNvPicPr/>
                   </pic:nvPicPr>
                   <pic:blipFill>
-                    <a:blip r:embed="rId7"/>
+                    <a:blip r:embed="rId11"/>
                     <a:stretch>
                       <a:fillRect/>
                     </a:stretch>
@@ -7260,6 +7451,7 @@
         <w:pStyle w:val="Normal3"/>
       </w:pPr>
       <w:r>
+        <w:lastRenderedPageBreak/>
         <w:t>Autoriser que certaines applications pendant un Stream.</w:t>
       </w:r>
     </w:p>
@@ -7277,7 +7469,6 @@
       </w:pPr>
       <w:bookmarkStart w:id="29" w:name="_Toc135060548"/>
       <w:r>
-        <w:lastRenderedPageBreak/>
         <w:t>Professeur</w:t>
       </w:r>
       <w:bookmarkEnd w:id="29"/>
@@ -7457,6 +7648,7 @@
         <w:rPr>
           <w:lang w:val="fr-CH"/>
         </w:rPr>
+        <w:lastRenderedPageBreak/>
         <w:t>Schéma de fonctionnement</w:t>
       </w:r>
       <w:bookmarkEnd w:id="32"/>
@@ -7466,805 +7658,48 @@
       <w:pPr>
         <w:pStyle w:val="Normal2"/>
       </w:pPr>
-      <w:proofErr w:type="spellStart"/>
-      <w:proofErr w:type="gramStart"/>
-      <w:r>
-        <w:t>sequenceDiagram</w:t>
-      </w:r>
-      <w:proofErr w:type="spellEnd"/>
-      <w:proofErr w:type="gramEnd"/>
-    </w:p>
-    <w:p>
-      <w:pPr>
-        <w:pStyle w:val="Normal2"/>
-      </w:pPr>
-      <w:r>
-        <w:t xml:space="preserve">    Participant S </w:t>
-      </w:r>
-      <w:proofErr w:type="gramStart"/>
-      <w:r>
-        <w:t>as</w:t>
-      </w:r>
-      <w:proofErr w:type="gramEnd"/>
-      <w:r>
-        <w:t xml:space="preserve"> </w:t>
-      </w:r>
-      <w:proofErr w:type="spellStart"/>
-      <w:r>
-        <w:t>Selenium</w:t>
-      </w:r>
-      <w:proofErr w:type="spellEnd"/>
-    </w:p>
-    <w:p>
-      <w:pPr>
-        <w:pStyle w:val="Normal2"/>
-      </w:pPr>
-      <w:r>
-        <w:t xml:space="preserve">    Actor E as </w:t>
-      </w:r>
-      <w:proofErr w:type="spellStart"/>
-      <w:r>
-        <w:t>Eleve</w:t>
-      </w:r>
-      <w:proofErr w:type="spellEnd"/>
-    </w:p>
-    <w:p>
-      <w:pPr>
-        <w:pStyle w:val="Normal2"/>
-      </w:pPr>
-      <w:r>
-        <w:t xml:space="preserve">    Participant AE as </w:t>
-      </w:r>
-      <w:proofErr w:type="spellStart"/>
-      <w:r>
-        <w:t>ApplicationEleve</w:t>
-      </w:r>
-      <w:proofErr w:type="spellEnd"/>
-    </w:p>
-    <w:p>
-      <w:pPr>
-        <w:pStyle w:val="Normal2"/>
-      </w:pPr>
-      <w:r>
-        <w:t xml:space="preserve">    Participant AP </w:t>
-      </w:r>
-      <w:proofErr w:type="gramStart"/>
-      <w:r>
-        <w:t>as</w:t>
-      </w:r>
-      <w:proofErr w:type="gramEnd"/>
-      <w:r>
-        <w:t xml:space="preserve"> </w:t>
-      </w:r>
-      <w:proofErr w:type="spellStart"/>
-      <w:r>
-        <w:t>ApplicationProfesseur</w:t>
-      </w:r>
-      <w:proofErr w:type="spellEnd"/>
-    </w:p>
-    <w:p>
-      <w:pPr>
-        <w:pStyle w:val="Normal2"/>
-      </w:pPr>
-      <w:r>
-        <w:t xml:space="preserve">    Actor P as Professeur</w:t>
-      </w:r>
-    </w:p>
-    <w:p>
-      <w:pPr>
-        <w:pStyle w:val="Normal2"/>
-      </w:pPr>
-    </w:p>
-    <w:p>
-      <w:pPr>
-        <w:pStyle w:val="Normal2"/>
-      </w:pPr>
-      <w:r>
-        <w:t xml:space="preserve">    E-&gt;&gt;</w:t>
-      </w:r>
-      <w:proofErr w:type="spellStart"/>
-      <w:proofErr w:type="gramStart"/>
-      <w:r>
-        <w:t>AE:Démmarage</w:t>
-      </w:r>
-      <w:proofErr w:type="spellEnd"/>
-      <w:proofErr w:type="gramEnd"/>
-    </w:p>
-    <w:p>
-      <w:pPr>
-        <w:pStyle w:val="Normal2"/>
-      </w:pPr>
-      <w:r>
-        <w:t xml:space="preserve">    AE-&gt;&gt;</w:t>
-      </w:r>
-      <w:proofErr w:type="gramStart"/>
-      <w:r>
-        <w:t>E:IP</w:t>
-      </w:r>
-      <w:proofErr w:type="gramEnd"/>
-      <w:r>
-        <w:t xml:space="preserve"> de ton professeur ?</w:t>
-      </w:r>
-    </w:p>
-    <w:p>
-      <w:pPr>
-        <w:pStyle w:val="Normal2"/>
-      </w:pPr>
-    </w:p>
-    <w:p>
-      <w:pPr>
-        <w:pStyle w:val="Normal2"/>
-      </w:pPr>
-      <w:r>
-        <w:t xml:space="preserve">    AP-&gt;&gt;</w:t>
-      </w:r>
-      <w:proofErr w:type="spellStart"/>
-      <w:proofErr w:type="gramStart"/>
-      <w:r>
-        <w:t>P:Affiche</w:t>
-      </w:r>
-      <w:proofErr w:type="spellEnd"/>
-      <w:proofErr w:type="gramEnd"/>
-      <w:r>
-        <w:t xml:space="preserve"> l'IP</w:t>
-      </w:r>
-    </w:p>
-    <w:p>
-      <w:pPr>
-        <w:pStyle w:val="Normal2"/>
-      </w:pPr>
-      <w:r>
-        <w:t xml:space="preserve">    P-&gt;&gt;</w:t>
-      </w:r>
-      <w:proofErr w:type="spellStart"/>
-      <w:proofErr w:type="gramStart"/>
-      <w:r>
-        <w:t>E:Donne</w:t>
-      </w:r>
-      <w:proofErr w:type="spellEnd"/>
-      <w:proofErr w:type="gramEnd"/>
-      <w:r>
-        <w:t xml:space="preserve"> l'IP à ses élèves</w:t>
-      </w:r>
-    </w:p>
-    <w:p>
-      <w:pPr>
-        <w:pStyle w:val="Normal2"/>
-      </w:pPr>
-      <w:r>
-        <w:t xml:space="preserve">   </w:t>
-      </w:r>
-    </w:p>
-    <w:p>
-      <w:pPr>
-        <w:pStyle w:val="Normal2"/>
-      </w:pPr>
-      <w:r>
-        <w:t xml:space="preserve">    E-&gt;&gt;</w:t>
-      </w:r>
-      <w:proofErr w:type="gramStart"/>
-      <w:r>
-        <w:t>AE:</w:t>
-      </w:r>
-      <w:proofErr w:type="gramEnd"/>
-      <w:r>
-        <w:t>157.26.227.198</w:t>
-      </w:r>
-    </w:p>
-    <w:p>
-      <w:pPr>
-        <w:pStyle w:val="Normal2"/>
-      </w:pPr>
-      <w:r>
-        <w:t xml:space="preserve">    AE-&gt;&gt;</w:t>
-      </w:r>
-      <w:proofErr w:type="spellStart"/>
-      <w:proofErr w:type="gramStart"/>
-      <w:r>
-        <w:t>AP:Demande</w:t>
-      </w:r>
-      <w:proofErr w:type="spellEnd"/>
-      <w:proofErr w:type="gramEnd"/>
-      <w:r>
-        <w:t xml:space="preserve"> de </w:t>
-      </w:r>
-      <w:proofErr w:type="spellStart"/>
-      <w:r>
-        <w:t>connxion</w:t>
-      </w:r>
-      <w:proofErr w:type="spellEnd"/>
-    </w:p>
-    <w:p>
-      <w:pPr>
-        <w:pStyle w:val="Normal2"/>
-      </w:pPr>
-      <w:r>
-        <w:t xml:space="preserve">    AE-&gt;&gt;</w:t>
-      </w:r>
-      <w:proofErr w:type="spellStart"/>
-      <w:proofErr w:type="gramStart"/>
-      <w:r>
-        <w:t>S:Démmarage</w:t>
-      </w:r>
-      <w:proofErr w:type="spellEnd"/>
-      <w:proofErr w:type="gramEnd"/>
-    </w:p>
-    <w:p>
-      <w:pPr>
-        <w:pStyle w:val="Normal2"/>
-      </w:pPr>
-      <w:r>
-        <w:t xml:space="preserve">    </w:t>
-      </w:r>
-      <w:proofErr w:type="spellStart"/>
-      <w:proofErr w:type="gramStart"/>
-      <w:r>
-        <w:t>loop</w:t>
-      </w:r>
-      <w:proofErr w:type="spellEnd"/>
-      <w:proofErr w:type="gramEnd"/>
-      <w:r>
-        <w:t xml:space="preserve"> Toutes les 2 secondes</w:t>
-      </w:r>
-    </w:p>
-    <w:p>
-      <w:pPr>
-        <w:pStyle w:val="Normal2"/>
-      </w:pPr>
-      <w:r>
-        <w:t xml:space="preserve">        AE-&gt;&gt;</w:t>
-      </w:r>
-      <w:proofErr w:type="spellStart"/>
-      <w:proofErr w:type="gramStart"/>
-      <w:r>
-        <w:t>S:Vérification</w:t>
-      </w:r>
-      <w:proofErr w:type="spellEnd"/>
-      <w:proofErr w:type="gramEnd"/>
-      <w:r>
-        <w:t xml:space="preserve"> de l'url</w:t>
-      </w:r>
-    </w:p>
-    <w:p>
-      <w:pPr>
-        <w:pStyle w:val="Normal2"/>
-      </w:pPr>
-      <w:r>
-        <w:t xml:space="preserve">    </w:t>
-      </w:r>
-      <w:proofErr w:type="gramStart"/>
-      <w:r>
-        <w:t>end</w:t>
-      </w:r>
-      <w:proofErr w:type="gramEnd"/>
-    </w:p>
-    <w:p>
-      <w:pPr>
-        <w:pStyle w:val="Normal2"/>
-      </w:pPr>
-      <w:r>
-        <w:t xml:space="preserve">    </w:t>
-      </w:r>
-      <w:proofErr w:type="spellStart"/>
-      <w:proofErr w:type="gramStart"/>
-      <w:r>
-        <w:t>loop</w:t>
-      </w:r>
-      <w:proofErr w:type="spellEnd"/>
-      <w:proofErr w:type="gramEnd"/>
-      <w:r>
-        <w:t xml:space="preserve"> Toutes les 15 secondes</w:t>
-      </w:r>
-    </w:p>
-    <w:p>
-      <w:pPr>
-        <w:pStyle w:val="Normal2"/>
-      </w:pPr>
-      <w:r>
-        <w:t xml:space="preserve">        AP-&gt;&gt;</w:t>
-      </w:r>
-      <w:proofErr w:type="spellStart"/>
-      <w:proofErr w:type="gramStart"/>
-      <w:r>
-        <w:t>AE:Demande</w:t>
-      </w:r>
-      <w:proofErr w:type="spellEnd"/>
-      <w:proofErr w:type="gramEnd"/>
-      <w:r>
-        <w:t xml:space="preserve"> d'informations</w:t>
-      </w:r>
-    </w:p>
-    <w:p>
-      <w:pPr>
-        <w:pStyle w:val="Normal2"/>
-      </w:pPr>
-      <w:r>
-        <w:t xml:space="preserve">        AE-&gt;&gt;</w:t>
-      </w:r>
-      <w:proofErr w:type="spellStart"/>
-      <w:proofErr w:type="gramStart"/>
-      <w:r>
-        <w:t>AE:Récupération</w:t>
-      </w:r>
-      <w:proofErr w:type="spellEnd"/>
-      <w:proofErr w:type="gramEnd"/>
-      <w:r>
-        <w:t xml:space="preserve"> des données</w:t>
-      </w:r>
-    </w:p>
-    <w:p>
-      <w:pPr>
-        <w:pStyle w:val="Normal2"/>
-      </w:pPr>
-      <w:r>
-        <w:t xml:space="preserve">        AE-&gt;&gt;</w:t>
-      </w:r>
-      <w:proofErr w:type="spellStart"/>
-      <w:proofErr w:type="gramStart"/>
-      <w:r>
-        <w:t>AP:Envoi</w:t>
-      </w:r>
-      <w:proofErr w:type="spellEnd"/>
-      <w:proofErr w:type="gramEnd"/>
-      <w:r>
-        <w:t xml:space="preserve"> des </w:t>
-      </w:r>
-      <w:proofErr w:type="spellStart"/>
-      <w:r>
-        <w:t>informatinos</w:t>
-      </w:r>
-      <w:proofErr w:type="spellEnd"/>
-    </w:p>
-    <w:p>
-      <w:pPr>
-        <w:pStyle w:val="Normal2"/>
-      </w:pPr>
-      <w:r>
-        <w:t xml:space="preserve">        AP-&gt;&gt;</w:t>
-      </w:r>
-      <w:proofErr w:type="spellStart"/>
-      <w:proofErr w:type="gramStart"/>
-      <w:r>
-        <w:t>AE:Demande</w:t>
-      </w:r>
-      <w:proofErr w:type="spellEnd"/>
-      <w:proofErr w:type="gramEnd"/>
-      <w:r>
-        <w:t xml:space="preserve"> de la capture d'écran</w:t>
-      </w:r>
-    </w:p>
-    <w:p>
-      <w:pPr>
-        <w:pStyle w:val="Normal2"/>
-      </w:pPr>
-      <w:r>
-        <w:t xml:space="preserve">        AE-&gt;&gt;</w:t>
-      </w:r>
-      <w:proofErr w:type="spellStart"/>
-      <w:proofErr w:type="gramStart"/>
-      <w:r>
-        <w:t>AE:Prise</w:t>
-      </w:r>
-      <w:proofErr w:type="spellEnd"/>
-      <w:proofErr w:type="gramEnd"/>
-      <w:r>
-        <w:t xml:space="preserve"> de la capture d'écran</w:t>
-      </w:r>
-    </w:p>
-    <w:p>
-      <w:pPr>
-        <w:pStyle w:val="Normal2"/>
-      </w:pPr>
-      <w:r>
-        <w:t xml:space="preserve">        AE-&gt;&gt;</w:t>
-      </w:r>
-      <w:proofErr w:type="spellStart"/>
-      <w:proofErr w:type="gramStart"/>
-      <w:r>
-        <w:t>AP:Envoi</w:t>
-      </w:r>
-      <w:proofErr w:type="spellEnd"/>
-      <w:proofErr w:type="gramEnd"/>
-      <w:r>
-        <w:t xml:space="preserve"> de la </w:t>
-      </w:r>
-      <w:proofErr w:type="spellStart"/>
-      <w:r>
-        <w:t>catpute</w:t>
-      </w:r>
-      <w:proofErr w:type="spellEnd"/>
-      <w:r>
-        <w:t xml:space="preserve"> d'écran</w:t>
-      </w:r>
-    </w:p>
-    <w:p>
-      <w:pPr>
-        <w:pStyle w:val="Normal2"/>
-        <w:rPr>
-          <w:lang w:val="de-CH"/>
-        </w:rPr>
-      </w:pPr>
-      <w:r>
-        <w:t xml:space="preserve">    </w:t>
-      </w:r>
-      <w:r>
-        <w:rPr>
-          <w:lang w:val="de-CH"/>
-        </w:rPr>
-        <w:t>end</w:t>
-      </w:r>
-    </w:p>
-    <w:p>
-      <w:pPr>
-        <w:pStyle w:val="Normal2"/>
-        <w:rPr>
-          <w:lang w:val="de-CH"/>
-        </w:rPr>
-      </w:pPr>
-      <w:r>
-        <w:rPr>
-          <w:lang w:val="de-CH"/>
-        </w:rPr>
-        <w:t xml:space="preserve">    loop </w:t>
-      </w:r>
-      <w:proofErr w:type="spellStart"/>
-      <w:r>
-        <w:rPr>
-          <w:lang w:val="de-CH"/>
-        </w:rPr>
-        <w:t>When</w:t>
-      </w:r>
-      <w:proofErr w:type="spellEnd"/>
-      <w:r>
-        <w:rPr>
-          <w:lang w:val="de-CH"/>
-        </w:rPr>
-        <w:t xml:space="preserve"> </w:t>
-      </w:r>
-      <w:proofErr w:type="spellStart"/>
-      <w:r>
-        <w:rPr>
-          <w:lang w:val="de-CH"/>
-        </w:rPr>
-        <w:t>the</w:t>
-      </w:r>
-      <w:proofErr w:type="spellEnd"/>
-      <w:r>
-        <w:rPr>
-          <w:lang w:val="de-CH"/>
-        </w:rPr>
-        <w:t xml:space="preserve"> </w:t>
-      </w:r>
-      <w:proofErr w:type="spellStart"/>
-      <w:r>
-        <w:rPr>
-          <w:lang w:val="de-CH"/>
-        </w:rPr>
-        <w:t>teacher</w:t>
-      </w:r>
-      <w:proofErr w:type="spellEnd"/>
-      <w:r>
-        <w:rPr>
-          <w:lang w:val="de-CH"/>
-        </w:rPr>
-        <w:t xml:space="preserve"> </w:t>
-      </w:r>
-      <w:proofErr w:type="spellStart"/>
-      <w:r>
-        <w:rPr>
-          <w:lang w:val="de-CH"/>
-        </w:rPr>
-        <w:t>wants</w:t>
-      </w:r>
-      <w:proofErr w:type="spellEnd"/>
-    </w:p>
-    <w:p>
-      <w:pPr>
-        <w:pStyle w:val="Normal2"/>
-      </w:pPr>
-      <w:r>
-        <w:rPr>
-          <w:lang w:val="de-CH"/>
-        </w:rPr>
-        <w:t xml:space="preserve">        </w:t>
-      </w:r>
-      <w:r>
-        <w:t>P-&gt;&gt;</w:t>
-      </w:r>
-      <w:proofErr w:type="spellStart"/>
-      <w:proofErr w:type="gramStart"/>
-      <w:r>
-        <w:t>AP:Visualisation</w:t>
-      </w:r>
-      <w:proofErr w:type="spellEnd"/>
-      <w:proofErr w:type="gramEnd"/>
-      <w:r>
-        <w:t xml:space="preserve"> des informations</w:t>
-      </w:r>
-    </w:p>
-    <w:p>
-      <w:pPr>
-        <w:pStyle w:val="Normal2"/>
-      </w:pPr>
-      <w:r>
-        <w:t xml:space="preserve">    </w:t>
-      </w:r>
-      <w:proofErr w:type="gramStart"/>
-      <w:r>
-        <w:t>end</w:t>
-      </w:r>
-      <w:proofErr w:type="gramEnd"/>
-    </w:p>
-    <w:p>
-      <w:pPr>
-        <w:pStyle w:val="Normal2"/>
-      </w:pPr>
-      <w:r>
-        <w:t xml:space="preserve">    P-&gt;&gt;</w:t>
-      </w:r>
-      <w:proofErr w:type="spellStart"/>
-      <w:proofErr w:type="gramStart"/>
-      <w:r>
-        <w:t>AP:Démmarage</w:t>
-      </w:r>
-      <w:proofErr w:type="spellEnd"/>
-      <w:proofErr w:type="gramEnd"/>
-      <w:r>
-        <w:t xml:space="preserve"> du Streaming</w:t>
-      </w:r>
-    </w:p>
-    <w:p>
-      <w:pPr>
-        <w:pStyle w:val="Normal2"/>
-      </w:pPr>
-      <w:r>
-        <w:t xml:space="preserve">    AP-&gt;&gt;</w:t>
-      </w:r>
-      <w:proofErr w:type="spellStart"/>
-      <w:proofErr w:type="gramStart"/>
-      <w:r>
-        <w:t>AE:Préviens</w:t>
-      </w:r>
-      <w:proofErr w:type="spellEnd"/>
-      <w:proofErr w:type="gramEnd"/>
-      <w:r>
-        <w:t xml:space="preserve"> les élèves concernés</w:t>
-      </w:r>
-    </w:p>
-    <w:p>
-      <w:pPr>
-        <w:pStyle w:val="Normal2"/>
-      </w:pPr>
-      <w:r>
-        <w:t xml:space="preserve">    AE-&gt;&gt;</w:t>
-      </w:r>
-      <w:proofErr w:type="spellStart"/>
-      <w:proofErr w:type="gramStart"/>
-      <w:r>
-        <w:t>AE:Lance</w:t>
-      </w:r>
-      <w:proofErr w:type="spellEnd"/>
-      <w:proofErr w:type="gramEnd"/>
-      <w:r>
-        <w:t xml:space="preserve"> la réception</w:t>
-      </w:r>
-    </w:p>
-    <w:p>
-      <w:pPr>
-        <w:pStyle w:val="Normal2"/>
-      </w:pPr>
-      <w:r>
-        <w:t xml:space="preserve">    </w:t>
-      </w:r>
-      <w:proofErr w:type="spellStart"/>
-      <w:proofErr w:type="gramStart"/>
-      <w:r>
-        <w:t>loop</w:t>
-      </w:r>
-      <w:proofErr w:type="spellEnd"/>
-      <w:proofErr w:type="gramEnd"/>
-      <w:r>
-        <w:t xml:space="preserve"> Jusqu'</w:t>
-      </w:r>
-      <w:proofErr w:type="spellStart"/>
-      <w:r>
-        <w:t>a</w:t>
-      </w:r>
-      <w:proofErr w:type="spellEnd"/>
-      <w:r>
-        <w:t xml:space="preserve"> ce que le professeur </w:t>
-      </w:r>
-      <w:proofErr w:type="spellStart"/>
-      <w:r>
-        <w:t>arret</w:t>
-      </w:r>
-      <w:proofErr w:type="spellEnd"/>
-      <w:r>
-        <w:t xml:space="preserve"> le partage</w:t>
-      </w:r>
-    </w:p>
-    <w:p>
-      <w:pPr>
-        <w:pStyle w:val="Normal2"/>
-        <w:rPr>
-          <w:lang w:val="de-CH"/>
-        </w:rPr>
-      </w:pPr>
-      <w:r>
-        <w:t xml:space="preserve">        </w:t>
-      </w:r>
-      <w:r>
-        <w:rPr>
-          <w:lang w:val="de-CH"/>
-        </w:rPr>
-        <w:t>AP-&gt;&gt;</w:t>
-      </w:r>
-      <w:proofErr w:type="spellStart"/>
-      <w:proofErr w:type="gramStart"/>
-      <w:r>
-        <w:rPr>
-          <w:lang w:val="de-CH"/>
-        </w:rPr>
-        <w:t>AE:Image</w:t>
-      </w:r>
-      <w:proofErr w:type="spellEnd"/>
-      <w:proofErr w:type="gramEnd"/>
-    </w:p>
-    <w:p>
-      <w:pPr>
-        <w:pStyle w:val="Normal2"/>
-        <w:rPr>
-          <w:lang w:val="de-CH"/>
-        </w:rPr>
-      </w:pPr>
-      <w:r>
-        <w:rPr>
-          <w:lang w:val="de-CH"/>
-        </w:rPr>
-        <w:t xml:space="preserve">    end</w:t>
-      </w:r>
-    </w:p>
-    <w:p>
-      <w:pPr>
-        <w:pStyle w:val="Normal2"/>
-        <w:rPr>
-          <w:lang w:val="de-CH"/>
-        </w:rPr>
-      </w:pPr>
-      <w:r>
-        <w:rPr>
-          <w:lang w:val="de-CH"/>
-        </w:rPr>
-        <w:t xml:space="preserve">    </w:t>
-      </w:r>
-    </w:p>
-    <w:p>
-      <w:pPr>
-        <w:pStyle w:val="Normal2"/>
-        <w:rPr>
-          <w:lang w:val="de-CH"/>
-        </w:rPr>
-      </w:pPr>
-      <w:r>
-        <w:rPr>
-          <w:lang w:val="de-CH"/>
-        </w:rPr>
-        <w:t xml:space="preserve">    </w:t>
-      </w:r>
-      <w:r>
-        <w:rPr>
-          <w:lang w:val="de-CH"/>
-        </w:rPr>
-        <w:t>E-&gt;&gt;</w:t>
-      </w:r>
-      <w:proofErr w:type="spellStart"/>
-      <w:proofErr w:type="gramStart"/>
-      <w:r>
-        <w:rPr>
-          <w:lang w:val="de-CH"/>
-        </w:rPr>
-        <w:t>AE:Arret</w:t>
-      </w:r>
-      <w:proofErr w:type="spellEnd"/>
-      <w:proofErr w:type="gramEnd"/>
-    </w:p>
-    <w:p>
-      <w:pPr>
-        <w:pStyle w:val="Normal2"/>
-      </w:pPr>
-      <w:r>
-        <w:rPr>
-          <w:lang w:val="de-CH"/>
-        </w:rPr>
-        <w:lastRenderedPageBreak/>
-        <w:t xml:space="preserve">    </w:t>
-      </w:r>
-      <w:r>
-        <w:t>AE-&gt;&gt;</w:t>
-      </w:r>
-      <w:proofErr w:type="spellStart"/>
-      <w:proofErr w:type="gramStart"/>
-      <w:r>
-        <w:t>AP:Signalement</w:t>
-      </w:r>
-      <w:proofErr w:type="spellEnd"/>
-      <w:proofErr w:type="gramEnd"/>
-      <w:r>
-        <w:t xml:space="preserve"> de l'</w:t>
-      </w:r>
-      <w:proofErr w:type="spellStart"/>
-      <w:r>
-        <w:t>arret</w:t>
-      </w:r>
-      <w:proofErr w:type="spellEnd"/>
-    </w:p>
-    <w:p>
-      <w:pPr>
-        <w:pStyle w:val="Normal2"/>
-      </w:pPr>
-      <w:r>
-        <w:t xml:space="preserve">    AE-&gt;&gt;</w:t>
-      </w:r>
-      <w:proofErr w:type="spellStart"/>
-      <w:proofErr w:type="gramStart"/>
-      <w:r>
-        <w:t>S:Arret</w:t>
-      </w:r>
-      <w:proofErr w:type="spellEnd"/>
-      <w:proofErr w:type="gramEnd"/>
-      <w:r>
-        <w:t xml:space="preserve"> de </w:t>
-      </w:r>
-      <w:proofErr w:type="spellStart"/>
-      <w:r>
-        <w:t>selenium</w:t>
-      </w:r>
-      <w:proofErr w:type="spellEnd"/>
-    </w:p>
-    <w:p>
-      <w:pPr>
-        <w:pStyle w:val="Normal2"/>
-      </w:pPr>
-      <w:r>
-        <w:t xml:space="preserve">    P-&gt;&gt;</w:t>
-      </w:r>
-      <w:proofErr w:type="spellStart"/>
-      <w:proofErr w:type="gramStart"/>
-      <w:r>
-        <w:t>AP:Arret</w:t>
-      </w:r>
-      <w:proofErr w:type="spellEnd"/>
-      <w:proofErr w:type="gramEnd"/>
-    </w:p>
-    <w:p>
-      <w:pPr>
-        <w:pStyle w:val="Normal2"/>
-      </w:pPr>
-      <w:r>
-        <w:t xml:space="preserve">    AP-&gt;&gt;</w:t>
-      </w:r>
-      <w:proofErr w:type="spellStart"/>
-      <w:proofErr w:type="gramStart"/>
-      <w:r>
-        <w:t>AE:Signalement</w:t>
-      </w:r>
-      <w:proofErr w:type="spellEnd"/>
-      <w:proofErr w:type="gramEnd"/>
-      <w:r>
-        <w:t xml:space="preserve"> de l'</w:t>
-      </w:r>
-      <w:proofErr w:type="spellStart"/>
-      <w:r>
-        <w:t>arret</w:t>
-      </w:r>
-      <w:proofErr w:type="spellEnd"/>
-    </w:p>
-    <w:p>
-      <w:pPr>
-        <w:pStyle w:val="Normal2"/>
-      </w:pPr>
-      <w:r>
-        <w:t xml:space="preserve">    </w:t>
+      <w:r>
+        <w:drawing>
+          <wp:inline distT="0" distB="0" distL="0" distR="0" wp14:anchorId="75B6925D" wp14:editId="11EE8C06">
+            <wp:extent cx="5760720" cy="7877175"/>
+            <wp:effectExtent l="0" t="0" r="0" b="9525"/>
+            <wp:docPr id="1" name="Graphique 1"/>
+            <wp:cNvGraphicFramePr>
+              <a:graphicFrameLocks xmlns:a="http://schemas.openxmlformats.org/drawingml/2006/main" noChangeAspect="1"/>
+            </wp:cNvGraphicFramePr>
+            <a:graphic xmlns:a="http://schemas.openxmlformats.org/drawingml/2006/main">
+              <a:graphicData uri="http://schemas.openxmlformats.org/drawingml/2006/picture">
+                <pic:pic xmlns:pic="http://schemas.openxmlformats.org/drawingml/2006/picture">
+                  <pic:nvPicPr>
+                    <pic:cNvPr id="1" name=""/>
+                    <pic:cNvPicPr/>
+                  </pic:nvPicPr>
+                  <pic:blipFill>
+                    <a:blip r:embed="rId12">
+                      <a:extLst>
+                        <a:ext uri="{96DAC541-7B7A-43D3-8B79-37D633B846F1}">
+                          <asvg:svgBlip xmlns:asvg="http://schemas.microsoft.com/office/drawing/2016/SVG/main" r:embed="rId13"/>
+                        </a:ext>
+                      </a:extLst>
+                    </a:blip>
+                    <a:stretch>
+                      <a:fillRect/>
+                    </a:stretch>
+                  </pic:blipFill>
+                  <pic:spPr>
+                    <a:xfrm>
+                      <a:off x="0" y="0"/>
+                      <a:ext cx="5760720" cy="7877175"/>
+                    </a:xfrm>
+                    <a:prstGeom prst="rect">
+                      <a:avLst/>
+                    </a:prstGeom>
+                  </pic:spPr>
+                </pic:pic>
+              </a:graphicData>
+            </a:graphic>
+          </wp:inline>
+        </w:drawing>
       </w:r>
     </w:p>
     <w:p>
@@ -8274,6 +7709,7 @@
       <w:bookmarkStart w:id="34" w:name="_Toc129700525"/>
       <w:bookmarkStart w:id="35" w:name="_Toc135060551"/>
       <w:r>
+        <w:lastRenderedPageBreak/>
         <w:t>Schéma de classe</w:t>
       </w:r>
       <w:bookmarkEnd w:id="34"/>
@@ -8282,138 +7718,309 @@
     <w:p>
       <w:pPr>
         <w:pStyle w:val="Normal2"/>
+        <w:keepNext/>
         <w:rPr>
           <w:lang w:val="fr-FR"/>
         </w:rPr>
       </w:pPr>
       <w:proofErr w:type="spellStart"/>
-      <w:proofErr w:type="gramStart"/>
-      <w:r>
-        <w:rPr>
-          <w:lang w:val="fr-FR"/>
-        </w:rPr>
-        <w:t>classDiagram</w:t>
+      <w:r>
+        <w:rPr>
+          <w:lang w:val="fr-FR"/>
+        </w:rPr>
+        <w:t>IPForTheWeek</w:t>
       </w:r>
       <w:proofErr w:type="spellEnd"/>
-      <w:proofErr w:type="gramEnd"/>
     </w:p>
     <w:p>
       <w:pPr>
         <w:pStyle w:val="Normal2"/>
-        <w:rPr>
-          <w:lang w:val="fr-FR"/>
-        </w:rPr>
-      </w:pPr>
-      <w:r>
-        <w:rPr>
-          <w:lang w:val="fr-FR"/>
-        </w:rPr>
-        <w:t xml:space="preserve">    </w:t>
-      </w:r>
-      <w:proofErr w:type="gramStart"/>
-      <w:r>
-        <w:rPr>
-          <w:lang w:val="fr-FR"/>
-        </w:rPr>
-        <w:t>class</w:t>
-      </w:r>
-      <w:proofErr w:type="gramEnd"/>
-      <w:r>
-        <w:rPr>
-          <w:lang w:val="fr-FR"/>
-        </w:rPr>
-        <w:t xml:space="preserve"> </w:t>
-      </w:r>
+        <w:keepNext/>
+        <w:rPr>
+          <w:lang w:val="fr-FR"/>
+        </w:rPr>
+      </w:pPr>
+      <w:r>
+        <w:rPr>
+          <w:lang w:val="fr-FR"/>
+        </w:rPr>
+        <w:drawing>
+          <wp:inline distT="0" distB="0" distL="0" distR="0" wp14:anchorId="084CBB32" wp14:editId="27B94CEA">
+            <wp:extent cx="1300889" cy="2590800"/>
+            <wp:effectExtent l="0" t="0" r="0" b="0"/>
+            <wp:docPr id="14" name="Image 14"/>
+            <wp:cNvGraphicFramePr>
+              <a:graphicFrameLocks xmlns:a="http://schemas.openxmlformats.org/drawingml/2006/main" noChangeAspect="1"/>
+            </wp:cNvGraphicFramePr>
+            <a:graphic xmlns:a="http://schemas.openxmlformats.org/drawingml/2006/main">
+              <a:graphicData uri="http://schemas.openxmlformats.org/drawingml/2006/picture">
+                <pic:pic xmlns:pic="http://schemas.openxmlformats.org/drawingml/2006/picture">
+                  <pic:nvPicPr>
+                    <pic:cNvPr id="1" name=""/>
+                    <pic:cNvPicPr/>
+                  </pic:nvPicPr>
+                  <pic:blipFill>
+                    <a:blip r:embed="rId14"/>
+                    <a:stretch>
+                      <a:fillRect/>
+                    </a:stretch>
+                  </pic:blipFill>
+                  <pic:spPr>
+                    <a:xfrm>
+                      <a:off x="0" y="0"/>
+                      <a:ext cx="1306734" cy="2602440"/>
+                    </a:xfrm>
+                    <a:prstGeom prst="rect">
+                      <a:avLst/>
+                    </a:prstGeom>
+                  </pic:spPr>
+                </pic:pic>
+              </a:graphicData>
+            </a:graphic>
+          </wp:inline>
+        </w:drawing>
+      </w:r>
+    </w:p>
+    <w:p>
+      <w:pPr>
+        <w:pStyle w:val="Normal2"/>
+        <w:keepNext/>
+        <w:rPr>
+          <w:lang w:val="fr-FR"/>
+        </w:rPr>
+      </w:pPr>
+      <w:r>
+        <w:rPr>
+          <w:lang w:val="fr-FR"/>
+        </w:rPr>
+        <w:t>U</w:t>
+      </w:r>
+      <w:bookmarkStart w:id="36" w:name="_Toc135060552"/>
+      <w:r>
+        <w:rPr>
+          <w:lang w:val="fr-FR"/>
+        </w:rPr>
+        <w:t>rl</w:t>
+      </w:r>
+    </w:p>
+    <w:p>
+      <w:pPr>
+        <w:pStyle w:val="Normal2"/>
+        <w:keepNext/>
+        <w:rPr>
+          <w:rFonts w:ascii="Consolas" w:eastAsia="Times New Roman" w:hAnsi="Consolas" w:cs="Times New Roman"/>
+          <w:color w:val="000000"/>
+          <w:sz w:val="21"/>
+          <w:szCs w:val="21"/>
+          <w:lang w:eastAsia="fr-CH"/>
+        </w:rPr>
+      </w:pPr>
+      <w:r>
+        <w:rPr>
+          <w:rFonts w:ascii="Consolas" w:eastAsia="Times New Roman" w:hAnsi="Consolas" w:cs="Times New Roman"/>
+          <w:color w:val="000000"/>
+          <w:sz w:val="21"/>
+          <w:szCs w:val="21"/>
+          <w:lang w:eastAsia="fr-CH"/>
+        </w:rPr>
+        <w:drawing>
+          <wp:inline distT="0" distB="0" distL="0" distR="0" wp14:anchorId="1AEC0B79" wp14:editId="2E9A9E3D">
+            <wp:extent cx="1539126" cy="1428750"/>
+            <wp:effectExtent l="0" t="0" r="4445" b="0"/>
+            <wp:docPr id="15" name="Image 15"/>
+            <wp:cNvGraphicFramePr>
+              <a:graphicFrameLocks xmlns:a="http://schemas.openxmlformats.org/drawingml/2006/main" noChangeAspect="1"/>
+            </wp:cNvGraphicFramePr>
+            <a:graphic xmlns:a="http://schemas.openxmlformats.org/drawingml/2006/main">
+              <a:graphicData uri="http://schemas.openxmlformats.org/drawingml/2006/picture">
+                <pic:pic xmlns:pic="http://schemas.openxmlformats.org/drawingml/2006/picture">
+                  <pic:nvPicPr>
+                    <pic:cNvPr id="1" name=""/>
+                    <pic:cNvPicPr/>
+                  </pic:nvPicPr>
+                  <pic:blipFill>
+                    <a:blip r:embed="rId15"/>
+                    <a:stretch>
+                      <a:fillRect/>
+                    </a:stretch>
+                  </pic:blipFill>
+                  <pic:spPr>
+                    <a:xfrm>
+                      <a:off x="0" y="0"/>
+                      <a:ext cx="1564129" cy="1451960"/>
+                    </a:xfrm>
+                    <a:prstGeom prst="rect">
+                      <a:avLst/>
+                    </a:prstGeom>
+                  </pic:spPr>
+                </pic:pic>
+              </a:graphicData>
+            </a:graphic>
+          </wp:inline>
+        </w:drawing>
+      </w:r>
+    </w:p>
+    <w:p>
+      <w:pPr>
+        <w:pStyle w:val="Normal2"/>
+        <w:keepNext/>
+        <w:rPr>
+          <w:lang w:eastAsia="fr-CH"/>
+        </w:rPr>
+      </w:pPr>
       <w:proofErr w:type="spellStart"/>
       <w:r>
         <w:rPr>
-          <w:lang w:val="fr-FR"/>
-        </w:rPr>
-        <w:t>IpForTheWeek</w:t>
+          <w:lang w:eastAsia="fr-CH"/>
+        </w:rPr>
+        <w:t>HistoriqueUrl</w:t>
       </w:r>
       <w:proofErr w:type="spellEnd"/>
-      <w:r>
-        <w:rPr>
-          <w:lang w:val="fr-FR"/>
-        </w:rPr>
-        <w:t>{</w:t>
-      </w:r>
     </w:p>
     <w:p>
       <w:pPr>
         <w:pStyle w:val="Normal2"/>
         <w:rPr>
-          <w:lang w:val="de-CH"/>
-        </w:rPr>
-      </w:pPr>
-      <w:r>
-        <w:rPr>
-          <w:lang w:val="fr-FR"/>
-        </w:rPr>
-        <w:t xml:space="preserve">        </w:t>
-      </w:r>
-      <w:r>
-        <w:rPr>
-          <w:lang w:val="de-CH"/>
-        </w:rPr>
-        <w:t>+</w:t>
-      </w:r>
-      <w:proofErr w:type="gramStart"/>
-      <w:r>
-        <w:rPr>
-          <w:lang w:val="de-CH"/>
-        </w:rPr>
-        <w:t>String[</w:t>
-      </w:r>
-      <w:proofErr w:type="gramEnd"/>
-      <w:r>
-        <w:rPr>
-          <w:lang w:val="de-CH"/>
-        </w:rPr>
-        <w:t xml:space="preserve">] </w:t>
-      </w:r>
+          <w:rFonts w:ascii="Consolas" w:eastAsia="Times New Roman" w:hAnsi="Consolas" w:cs="Times New Roman"/>
+          <w:color w:val="000000"/>
+          <w:sz w:val="21"/>
+          <w:szCs w:val="21"/>
+          <w:lang w:eastAsia="fr-CH"/>
+        </w:rPr>
+      </w:pPr>
+      <w:r>
+        <w:rPr>
+          <w:rFonts w:ascii="Consolas" w:eastAsia="Times New Roman" w:hAnsi="Consolas" w:cs="Times New Roman"/>
+          <w:color w:val="000000"/>
+          <w:sz w:val="21"/>
+          <w:szCs w:val="21"/>
+          <w:lang w:eastAsia="fr-CH"/>
+        </w:rPr>
+        <w:drawing>
+          <wp:inline distT="0" distB="0" distL="0" distR="0" wp14:anchorId="3A732F13" wp14:editId="2E7D8F72">
+            <wp:extent cx="2063306" cy="3162300"/>
+            <wp:effectExtent l="0" t="0" r="0" b="0"/>
+            <wp:docPr id="16" name="Image 16"/>
+            <wp:cNvGraphicFramePr>
+              <a:graphicFrameLocks xmlns:a="http://schemas.openxmlformats.org/drawingml/2006/main" noChangeAspect="1"/>
+            </wp:cNvGraphicFramePr>
+            <a:graphic xmlns:a="http://schemas.openxmlformats.org/drawingml/2006/main">
+              <a:graphicData uri="http://schemas.openxmlformats.org/drawingml/2006/picture">
+                <pic:pic xmlns:pic="http://schemas.openxmlformats.org/drawingml/2006/picture">
+                  <pic:nvPicPr>
+                    <pic:cNvPr id="1" name=""/>
+                    <pic:cNvPicPr/>
+                  </pic:nvPicPr>
+                  <pic:blipFill>
+                    <a:blip r:embed="rId16"/>
+                    <a:stretch>
+                      <a:fillRect/>
+                    </a:stretch>
+                  </pic:blipFill>
+                  <pic:spPr>
+                    <a:xfrm>
+                      <a:off x="0" y="0"/>
+                      <a:ext cx="2069884" cy="3172381"/>
+                    </a:xfrm>
+                    <a:prstGeom prst="rect">
+                      <a:avLst/>
+                    </a:prstGeom>
+                  </pic:spPr>
+                </pic:pic>
+              </a:graphicData>
+            </a:graphic>
+          </wp:inline>
+        </w:drawing>
+      </w:r>
+    </w:p>
+    <w:p>
+      <w:pPr>
+        <w:pStyle w:val="Normal2"/>
+        <w:keepNext/>
+        <w:rPr>
+          <w:lang w:eastAsia="fr-CH"/>
+        </w:rPr>
+      </w:pPr>
       <w:proofErr w:type="spellStart"/>
       <w:r>
         <w:rPr>
-          <w:lang w:val="de-CH"/>
-        </w:rPr>
-        <w:t>lundi</w:t>
+          <w:lang w:eastAsia="fr-CH"/>
+        </w:rPr>
+        <w:lastRenderedPageBreak/>
+        <w:t>GlobalKeyboardHook</w:t>
       </w:r>
       <w:proofErr w:type="spellEnd"/>
     </w:p>
     <w:p>
       <w:pPr>
         <w:pStyle w:val="Normal2"/>
-        <w:rPr>
-          <w:lang w:val="de-CH"/>
-        </w:rPr>
-      </w:pPr>
-      <w:r>
-        <w:rPr>
-          <w:lang w:val="de-CH"/>
-        </w:rPr>
-        <w:t xml:space="preserve">        +</w:t>
-      </w:r>
-      <w:proofErr w:type="gramStart"/>
-      <w:r>
-        <w:rPr>
-          <w:lang w:val="de-CH"/>
-        </w:rPr>
-        <w:t>String[</w:t>
-      </w:r>
-      <w:proofErr w:type="gramEnd"/>
-      <w:r>
-        <w:rPr>
-          <w:lang w:val="de-CH"/>
-        </w:rPr>
-        <w:t xml:space="preserve">] </w:t>
-      </w:r>
+        <w:keepNext/>
+        <w:rPr>
+          <w:rFonts w:ascii="Consolas" w:eastAsia="Times New Roman" w:hAnsi="Consolas" w:cs="Times New Roman"/>
+          <w:color w:val="000000"/>
+          <w:sz w:val="21"/>
+          <w:szCs w:val="21"/>
+          <w:lang w:val="de-CH" w:eastAsia="fr-CH"/>
+        </w:rPr>
+      </w:pPr>
+      <w:r>
+        <w:rPr>
+          <w:rFonts w:ascii="Consolas" w:eastAsia="Times New Roman" w:hAnsi="Consolas" w:cs="Times New Roman"/>
+          <w:color w:val="000000"/>
+          <w:sz w:val="21"/>
+          <w:szCs w:val="21"/>
+          <w:lang w:val="de-CH" w:eastAsia="fr-CH"/>
+        </w:rPr>
+        <w:drawing>
+          <wp:inline distT="0" distB="0" distL="0" distR="0" wp14:anchorId="0BA82A3B" wp14:editId="41085EAC">
+            <wp:extent cx="2606904" cy="2676525"/>
+            <wp:effectExtent l="0" t="0" r="3175" b="0"/>
+            <wp:docPr id="17" name="Image 17"/>
+            <wp:cNvGraphicFramePr>
+              <a:graphicFrameLocks xmlns:a="http://schemas.openxmlformats.org/drawingml/2006/main" noChangeAspect="1"/>
+            </wp:cNvGraphicFramePr>
+            <a:graphic xmlns:a="http://schemas.openxmlformats.org/drawingml/2006/main">
+              <a:graphicData uri="http://schemas.openxmlformats.org/drawingml/2006/picture">
+                <pic:pic xmlns:pic="http://schemas.openxmlformats.org/drawingml/2006/picture">
+                  <pic:nvPicPr>
+                    <pic:cNvPr id="1" name=""/>
+                    <pic:cNvPicPr/>
+                  </pic:nvPicPr>
+                  <pic:blipFill>
+                    <a:blip r:embed="rId17"/>
+                    <a:stretch>
+                      <a:fillRect/>
+                    </a:stretch>
+                  </pic:blipFill>
+                  <pic:spPr>
+                    <a:xfrm>
+                      <a:off x="0" y="0"/>
+                      <a:ext cx="2641811" cy="2712364"/>
+                    </a:xfrm>
+                    <a:prstGeom prst="rect">
+                      <a:avLst/>
+                    </a:prstGeom>
+                  </pic:spPr>
+                </pic:pic>
+              </a:graphicData>
+            </a:graphic>
+          </wp:inline>
+        </w:drawing>
+      </w:r>
+    </w:p>
+    <w:p>
+      <w:pPr>
+        <w:pStyle w:val="Normal2"/>
+        <w:rPr>
+          <w:lang w:val="de-CH" w:eastAsia="fr-CH"/>
+        </w:rPr>
+      </w:pPr>
       <w:proofErr w:type="spellStart"/>
       <w:r>
         <w:rPr>
-          <w:lang w:val="de-CH"/>
-        </w:rPr>
-        <w:t>mardi</w:t>
+          <w:lang w:val="de-CH" w:eastAsia="fr-CH"/>
+        </w:rPr>
+        <w:t>StreamOptions</w:t>
       </w:r>
       <w:proofErr w:type="spellEnd"/>
     </w:p>
@@ -8421,35 +8028,71 @@
       <w:pPr>
         <w:pStyle w:val="Normal2"/>
         <w:rPr>
-          <w:lang w:val="de-CH"/>
-        </w:rPr>
-      </w:pPr>
-      <w:r>
-        <w:rPr>
-          <w:lang w:val="de-CH"/>
-        </w:rPr>
-        <w:t xml:space="preserve">        +</w:t>
-      </w:r>
-      <w:proofErr w:type="gramStart"/>
-      <w:r>
-        <w:rPr>
-          <w:lang w:val="de-CH"/>
-        </w:rPr>
-        <w:t>String[</w:t>
-      </w:r>
-      <w:proofErr w:type="gramEnd"/>
-      <w:r>
-        <w:rPr>
-          <w:lang w:val="de-CH"/>
-        </w:rPr>
-        <w:t xml:space="preserve">] </w:t>
-      </w:r>
+          <w:rFonts w:ascii="Consolas" w:eastAsia="Times New Roman" w:hAnsi="Consolas" w:cs="Times New Roman"/>
+          <w:color w:val="000000"/>
+          <w:sz w:val="21"/>
+          <w:szCs w:val="21"/>
+          <w:lang w:val="de-CH" w:eastAsia="fr-CH"/>
+        </w:rPr>
+      </w:pPr>
+      <w:r>
+        <w:rPr>
+          <w:rFonts w:ascii="Consolas" w:eastAsia="Times New Roman" w:hAnsi="Consolas" w:cs="Times New Roman"/>
+          <w:color w:val="000000"/>
+          <w:sz w:val="21"/>
+          <w:szCs w:val="21"/>
+          <w:lang w:val="de-CH" w:eastAsia="fr-CH"/>
+        </w:rPr>
+        <w:drawing>
+          <wp:inline distT="0" distB="0" distL="0" distR="0" wp14:anchorId="402CCC69" wp14:editId="325F4425">
+            <wp:extent cx="1247775" cy="1111597"/>
+            <wp:effectExtent l="0" t="0" r="0" b="0"/>
+            <wp:docPr id="18" name="Image 18"/>
+            <wp:cNvGraphicFramePr>
+              <a:graphicFrameLocks xmlns:a="http://schemas.openxmlformats.org/drawingml/2006/main" noChangeAspect="1"/>
+            </wp:cNvGraphicFramePr>
+            <a:graphic xmlns:a="http://schemas.openxmlformats.org/drawingml/2006/main">
+              <a:graphicData uri="http://schemas.openxmlformats.org/drawingml/2006/picture">
+                <pic:pic xmlns:pic="http://schemas.openxmlformats.org/drawingml/2006/picture">
+                  <pic:nvPicPr>
+                    <pic:cNvPr id="1" name=""/>
+                    <pic:cNvPicPr/>
+                  </pic:nvPicPr>
+                  <pic:blipFill>
+                    <a:blip r:embed="rId18"/>
+                    <a:stretch>
+                      <a:fillRect/>
+                    </a:stretch>
+                  </pic:blipFill>
+                  <pic:spPr>
+                    <a:xfrm>
+                      <a:off x="0" y="0"/>
+                      <a:ext cx="1272163" cy="1133324"/>
+                    </a:xfrm>
+                    <a:prstGeom prst="rect">
+                      <a:avLst/>
+                    </a:prstGeom>
+                  </pic:spPr>
+                </pic:pic>
+              </a:graphicData>
+            </a:graphic>
+          </wp:inline>
+        </w:drawing>
+      </w:r>
+    </w:p>
+    <w:p>
+      <w:pPr>
+        <w:pStyle w:val="Normal2"/>
+        <w:rPr>
+          <w:lang w:val="de-CH" w:eastAsia="fr-CH"/>
+        </w:rPr>
+      </w:pPr>
       <w:proofErr w:type="spellStart"/>
       <w:r>
         <w:rPr>
-          <w:lang w:val="de-CH"/>
-        </w:rPr>
-        <w:t>mercredi</w:t>
+          <w:lang w:val="de-CH" w:eastAsia="fr-CH"/>
+        </w:rPr>
+        <w:t>Priority</w:t>
       </w:r>
       <w:proofErr w:type="spellEnd"/>
     </w:p>
@@ -8457,41 +8100,128 @@
       <w:pPr>
         <w:pStyle w:val="Normal2"/>
         <w:rPr>
-          <w:lang w:val="de-CH"/>
-        </w:rPr>
-      </w:pPr>
-      <w:r>
-        <w:rPr>
-          <w:lang w:val="de-CH"/>
-        </w:rPr>
-        <w:t xml:space="preserve">        </w:t>
-      </w:r>
-      <w:r>
-        <w:rPr>
-          <w:lang w:val="de-CH"/>
-        </w:rPr>
-        <w:t>+</w:t>
-      </w:r>
-      <w:proofErr w:type="gramStart"/>
-      <w:r>
-        <w:rPr>
-          <w:lang w:val="de-CH"/>
-        </w:rPr>
-        <w:t>String[</w:t>
-      </w:r>
-      <w:proofErr w:type="gramEnd"/>
-      <w:r>
-        <w:rPr>
-          <w:lang w:val="de-CH"/>
-        </w:rPr>
-        <w:t xml:space="preserve">] </w:t>
-      </w:r>
+          <w:lang w:val="de-CH" w:eastAsia="fr-CH"/>
+        </w:rPr>
+      </w:pPr>
+      <w:r>
+        <w:rPr>
+          <w:lang w:val="de-CH" w:eastAsia="fr-CH"/>
+        </w:rPr>
+        <w:drawing>
+          <wp:inline distT="0" distB="0" distL="0" distR="0" wp14:anchorId="6B7EE02A" wp14:editId="65AAB107">
+            <wp:extent cx="1066800" cy="1750777"/>
+            <wp:effectExtent l="0" t="0" r="0" b="1905"/>
+            <wp:docPr id="21" name="Image 21"/>
+            <wp:cNvGraphicFramePr>
+              <a:graphicFrameLocks xmlns:a="http://schemas.openxmlformats.org/drawingml/2006/main" noChangeAspect="1"/>
+            </wp:cNvGraphicFramePr>
+            <a:graphic xmlns:a="http://schemas.openxmlformats.org/drawingml/2006/main">
+              <a:graphicData uri="http://schemas.openxmlformats.org/drawingml/2006/picture">
+                <pic:pic xmlns:pic="http://schemas.openxmlformats.org/drawingml/2006/picture">
+                  <pic:nvPicPr>
+                    <pic:cNvPr id="1" name=""/>
+                    <pic:cNvPicPr/>
+                  </pic:nvPicPr>
+                  <pic:blipFill>
+                    <a:blip r:embed="rId19"/>
+                    <a:stretch>
+                      <a:fillRect/>
+                    </a:stretch>
+                  </pic:blipFill>
+                  <pic:spPr>
+                    <a:xfrm>
+                      <a:off x="0" y="0"/>
+                      <a:ext cx="1080016" cy="1772466"/>
+                    </a:xfrm>
+                    <a:prstGeom prst="rect">
+                      <a:avLst/>
+                    </a:prstGeom>
+                  </pic:spPr>
+                </pic:pic>
+              </a:graphicData>
+            </a:graphic>
+          </wp:inline>
+        </w:drawing>
+      </w:r>
+    </w:p>
+    <w:p>
+      <w:pPr>
+        <w:pStyle w:val="Normal2"/>
+        <w:keepNext/>
+        <w:rPr>
+          <w:lang w:val="de-CH" w:eastAsia="fr-CH"/>
+        </w:rPr>
+      </w:pPr>
+      <w:r>
+        <w:rPr>
+          <w:lang w:val="de-CH" w:eastAsia="fr-CH"/>
+        </w:rPr>
+        <w:lastRenderedPageBreak/>
+        <w:t>Focus</w:t>
+      </w:r>
+    </w:p>
+    <w:p>
+      <w:pPr>
+        <w:pStyle w:val="Normal2"/>
+        <w:keepNext/>
+        <w:rPr>
+          <w:lang w:val="de-CH" w:eastAsia="fr-CH"/>
+        </w:rPr>
+      </w:pPr>
+      <w:r>
+        <w:rPr>
+          <w:lang w:val="de-CH" w:eastAsia="fr-CH"/>
+        </w:rPr>
+        <w:drawing>
+          <wp:inline distT="0" distB="0" distL="0" distR="0" wp14:anchorId="24F6A1CC" wp14:editId="2C5D8DE3">
+            <wp:extent cx="962025" cy="1805148"/>
+            <wp:effectExtent l="0" t="0" r="0" b="5080"/>
+            <wp:docPr id="20" name="Image 20"/>
+            <wp:cNvGraphicFramePr>
+              <a:graphicFrameLocks xmlns:a="http://schemas.openxmlformats.org/drawingml/2006/main" noChangeAspect="1"/>
+            </wp:cNvGraphicFramePr>
+            <a:graphic xmlns:a="http://schemas.openxmlformats.org/drawingml/2006/main">
+              <a:graphicData uri="http://schemas.openxmlformats.org/drawingml/2006/picture">
+                <pic:pic xmlns:pic="http://schemas.openxmlformats.org/drawingml/2006/picture">
+                  <pic:nvPicPr>
+                    <pic:cNvPr id="1" name=""/>
+                    <pic:cNvPicPr/>
+                  </pic:nvPicPr>
+                  <pic:blipFill>
+                    <a:blip r:embed="rId20"/>
+                    <a:stretch>
+                      <a:fillRect/>
+                    </a:stretch>
+                  </pic:blipFill>
+                  <pic:spPr>
+                    <a:xfrm>
+                      <a:off x="0" y="0"/>
+                      <a:ext cx="974621" cy="1828782"/>
+                    </a:xfrm>
+                    <a:prstGeom prst="rect">
+                      <a:avLst/>
+                    </a:prstGeom>
+                  </pic:spPr>
+                </pic:pic>
+              </a:graphicData>
+            </a:graphic>
+          </wp:inline>
+        </w:drawing>
+      </w:r>
+    </w:p>
+    <w:p>
+      <w:pPr>
+        <w:pStyle w:val="Normal2"/>
+        <w:rPr>
+          <w:lang w:val="de-CH" w:eastAsia="fr-CH"/>
+        </w:rPr>
+      </w:pPr>
       <w:proofErr w:type="spellStart"/>
       <w:r>
         <w:rPr>
-          <w:lang w:val="de-CH"/>
-        </w:rPr>
-        <w:t>jeudi</w:t>
+          <w:lang w:val="de-CH" w:eastAsia="fr-CH"/>
+        </w:rPr>
+        <w:t>WindowMinimize</w:t>
       </w:r>
       <w:proofErr w:type="spellEnd"/>
     </w:p>
@@ -8499,1980 +8229,249 @@
       <w:pPr>
         <w:pStyle w:val="Normal2"/>
         <w:rPr>
-          <w:lang w:val="de-CH"/>
-        </w:rPr>
-      </w:pPr>
-      <w:r>
-        <w:rPr>
-          <w:lang w:val="de-CH"/>
-        </w:rPr>
-        <w:t xml:space="preserve">        +</w:t>
-      </w:r>
-      <w:proofErr w:type="gramStart"/>
-      <w:r>
-        <w:rPr>
-          <w:lang w:val="de-CH"/>
-        </w:rPr>
-        <w:t>String[</w:t>
-      </w:r>
-      <w:proofErr w:type="gramEnd"/>
-      <w:r>
-        <w:rPr>
-          <w:lang w:val="de-CH"/>
-        </w:rPr>
-        <w:t xml:space="preserve">] </w:t>
-      </w:r>
-      <w:proofErr w:type="spellStart"/>
-      <w:r>
-        <w:rPr>
-          <w:lang w:val="de-CH"/>
-        </w:rPr>
-        <w:t>vendredi</w:t>
-      </w:r>
-      <w:proofErr w:type="spellEnd"/>
+          <w:lang w:val="de-CH" w:eastAsia="fr-CH"/>
+        </w:rPr>
+      </w:pPr>
+      <w:r>
+        <w:rPr>
+          <w:lang w:val="de-CH" w:eastAsia="fr-CH"/>
+        </w:rPr>
+        <w:drawing>
+          <wp:inline distT="0" distB="0" distL="0" distR="0" wp14:anchorId="28181314" wp14:editId="43E04FE7">
+            <wp:extent cx="2002848" cy="942975"/>
+            <wp:effectExtent l="0" t="0" r="0" b="0"/>
+            <wp:docPr id="22" name="Image 22"/>
+            <wp:cNvGraphicFramePr>
+              <a:graphicFrameLocks xmlns:a="http://schemas.openxmlformats.org/drawingml/2006/main" noChangeAspect="1"/>
+            </wp:cNvGraphicFramePr>
+            <a:graphic xmlns:a="http://schemas.openxmlformats.org/drawingml/2006/main">
+              <a:graphicData uri="http://schemas.openxmlformats.org/drawingml/2006/picture">
+                <pic:pic xmlns:pic="http://schemas.openxmlformats.org/drawingml/2006/picture">
+                  <pic:nvPicPr>
+                    <pic:cNvPr id="1" name=""/>
+                    <pic:cNvPicPr/>
+                  </pic:nvPicPr>
+                  <pic:blipFill>
+                    <a:blip r:embed="rId21"/>
+                    <a:stretch>
+                      <a:fillRect/>
+                    </a:stretch>
+                  </pic:blipFill>
+                  <pic:spPr>
+                    <a:xfrm>
+                      <a:off x="0" y="0"/>
+                      <a:ext cx="2024247" cy="953050"/>
+                    </a:xfrm>
+                    <a:prstGeom prst="rect">
+                      <a:avLst/>
+                    </a:prstGeom>
+                  </pic:spPr>
+                </pic:pic>
+              </a:graphicData>
+            </a:graphic>
+          </wp:inline>
+        </w:drawing>
+      </w:r>
     </w:p>
     <w:p>
       <w:pPr>
         <w:pStyle w:val="Normal2"/>
         <w:rPr>
-          <w:lang w:val="de-CH"/>
-        </w:rPr>
-      </w:pPr>
-      <w:r>
-        <w:rPr>
-          <w:lang w:val="de-CH"/>
-        </w:rPr>
-        <w:t xml:space="preserve">        +</w:t>
-      </w:r>
-      <w:proofErr w:type="gramStart"/>
-      <w:r>
-        <w:rPr>
-          <w:lang w:val="de-CH"/>
-        </w:rPr>
-        <w:t>String[</w:t>
-      </w:r>
-      <w:proofErr w:type="gramEnd"/>
-      <w:r>
-        <w:rPr>
-          <w:lang w:val="de-CH"/>
-        </w:rPr>
-        <w:t xml:space="preserve">] </w:t>
-      </w:r>
-      <w:proofErr w:type="spellStart"/>
-      <w:r>
-        <w:rPr>
-          <w:lang w:val="de-CH"/>
-        </w:rPr>
-        <w:t>samedi</w:t>
-      </w:r>
-      <w:proofErr w:type="spellEnd"/>
+          <w:lang w:eastAsia="fr-CH"/>
+        </w:rPr>
+      </w:pPr>
+      <w:r>
+        <w:rPr>
+          <w:lang w:eastAsia="fr-CH"/>
+        </w:rPr>
+        <w:t>Dat</w:t>
+      </w:r>
+      <w:r>
+        <w:rPr>
+          <w:lang w:eastAsia="fr-CH"/>
+        </w:rPr>
+        <w:t>a</w:t>
+      </w:r>
     </w:p>
     <w:p>
       <w:pPr>
         <w:pStyle w:val="Normal2"/>
         <w:rPr>
-          <w:lang w:val="de-CH"/>
-        </w:rPr>
-      </w:pPr>
-      <w:r>
-        <w:rPr>
-          <w:lang w:val="de-CH"/>
-        </w:rPr>
-        <w:t xml:space="preserve">        +</w:t>
-      </w:r>
-      <w:proofErr w:type="gramStart"/>
-      <w:r>
-        <w:rPr>
-          <w:lang w:val="de-CH"/>
-        </w:rPr>
-        <w:t>String[</w:t>
-      </w:r>
-      <w:proofErr w:type="gramEnd"/>
-      <w:r>
-        <w:rPr>
-          <w:lang w:val="de-CH"/>
-        </w:rPr>
-        <w:t xml:space="preserve">] </w:t>
-      </w:r>
-      <w:proofErr w:type="spellStart"/>
-      <w:r>
-        <w:rPr>
-          <w:lang w:val="de-CH"/>
-        </w:rPr>
-        <w:t>dimanche</w:t>
-      </w:r>
-      <w:proofErr w:type="spellEnd"/>
+          <w:lang w:eastAsia="fr-CH"/>
+        </w:rPr>
+      </w:pPr>
+      <w:r>
+        <w:rPr>
+          <w:lang w:eastAsia="fr-CH"/>
+        </w:rPr>
+        <w:drawing>
+          <wp:inline distT="0" distB="0" distL="0" distR="0" wp14:anchorId="661F693B" wp14:editId="6A122734">
+            <wp:extent cx="1143000" cy="1280160"/>
+            <wp:effectExtent l="0" t="0" r="0" b="0"/>
+            <wp:docPr id="27" name="Image 27"/>
+            <wp:cNvGraphicFramePr>
+              <a:graphicFrameLocks xmlns:a="http://schemas.openxmlformats.org/drawingml/2006/main" noChangeAspect="1"/>
+            </wp:cNvGraphicFramePr>
+            <a:graphic xmlns:a="http://schemas.openxmlformats.org/drawingml/2006/main">
+              <a:graphicData uri="http://schemas.openxmlformats.org/drawingml/2006/picture">
+                <pic:pic xmlns:pic="http://schemas.openxmlformats.org/drawingml/2006/picture">
+                  <pic:nvPicPr>
+                    <pic:cNvPr id="1" name=""/>
+                    <pic:cNvPicPr/>
+                  </pic:nvPicPr>
+                  <pic:blipFill>
+                    <a:blip r:embed="rId22"/>
+                    <a:stretch>
+                      <a:fillRect/>
+                    </a:stretch>
+                  </pic:blipFill>
+                  <pic:spPr>
+                    <a:xfrm>
+                      <a:off x="0" y="0"/>
+                      <a:ext cx="1162673" cy="1302194"/>
+                    </a:xfrm>
+                    <a:prstGeom prst="rect">
+                      <a:avLst/>
+                    </a:prstGeom>
+                  </pic:spPr>
+                </pic:pic>
+              </a:graphicData>
+            </a:graphic>
+          </wp:inline>
+        </w:drawing>
+      </w:r>
     </w:p>
     <w:p>
       <w:pPr>
         <w:pStyle w:val="Normal2"/>
         <w:rPr>
-          <w:lang w:val="de-CH"/>
-        </w:rPr>
-      </w:pPr>
-      <w:r>
-        <w:rPr>
-          <w:lang w:val="de-CH"/>
-        </w:rPr>
-        <w:t xml:space="preserve">        +</w:t>
-      </w:r>
-      <w:proofErr w:type="spellStart"/>
-      <w:r>
-        <w:rPr>
-          <w:lang w:val="de-CH"/>
-        </w:rPr>
-        <w:t>SetIp</w:t>
-      </w:r>
-      <w:proofErr w:type="spellEnd"/>
-      <w:r>
-        <w:rPr>
-          <w:lang w:val="de-CH"/>
-        </w:rPr>
-        <w:t>(string) void</w:t>
+          <w:lang w:eastAsia="fr-CH"/>
+        </w:rPr>
+      </w:pPr>
+      <w:r>
+        <w:rPr>
+          <w:lang w:eastAsia="fr-CH"/>
+        </w:rPr>
+        <w:t>DataForTeacher</w:t>
       </w:r>
     </w:p>
     <w:p>
       <w:pPr>
         <w:pStyle w:val="Normal2"/>
         <w:rPr>
-          <w:lang w:val="de-CH"/>
-        </w:rPr>
-      </w:pPr>
-      <w:r>
-        <w:rPr>
-          <w:lang w:val="de-CH"/>
-        </w:rPr>
-        <w:t xml:space="preserve">        </w:t>
-      </w:r>
-      <w:r>
-        <w:rPr>
-          <w:lang w:val="de-CH"/>
-        </w:rPr>
-        <w:t>+</w:t>
-      </w:r>
-      <w:proofErr w:type="spellStart"/>
-      <w:proofErr w:type="gramStart"/>
-      <w:r>
-        <w:rPr>
-          <w:lang w:val="de-CH"/>
-        </w:rPr>
-        <w:t>GetIp</w:t>
-      </w:r>
-      <w:proofErr w:type="spellEnd"/>
-      <w:r>
-        <w:rPr>
-          <w:lang w:val="de-CH"/>
-        </w:rPr>
-        <w:t>(</w:t>
-      </w:r>
-      <w:proofErr w:type="gramEnd"/>
-      <w:r>
-        <w:rPr>
-          <w:lang w:val="de-CH"/>
-        </w:rPr>
-        <w:t>) string</w:t>
+          <w:lang w:eastAsia="fr-CH"/>
+        </w:rPr>
+      </w:pPr>
+      <w:r>
+        <w:rPr>
+          <w:lang w:eastAsia="fr-CH"/>
+        </w:rPr>
+        <w:drawing>
+          <wp:inline distT="0" distB="0" distL="0" distR="0" wp14:anchorId="01E636B5" wp14:editId="52C3886E">
+            <wp:extent cx="1031444" cy="1076882"/>
+            <wp:effectExtent l="0" t="0" r="0" b="9525"/>
+            <wp:docPr id="28" name="Image 28"/>
+            <wp:cNvGraphicFramePr>
+              <a:graphicFrameLocks xmlns:a="http://schemas.openxmlformats.org/drawingml/2006/main" noChangeAspect="1"/>
+            </wp:cNvGraphicFramePr>
+            <a:graphic xmlns:a="http://schemas.openxmlformats.org/drawingml/2006/main">
+              <a:graphicData uri="http://schemas.openxmlformats.org/drawingml/2006/picture">
+                <pic:pic xmlns:pic="http://schemas.openxmlformats.org/drawingml/2006/picture">
+                  <pic:nvPicPr>
+                    <pic:cNvPr id="1" name=""/>
+                    <pic:cNvPicPr/>
+                  </pic:nvPicPr>
+                  <pic:blipFill>
+                    <a:blip r:embed="rId23"/>
+                    <a:stretch>
+                      <a:fillRect/>
+                    </a:stretch>
+                  </pic:blipFill>
+                  <pic:spPr>
+                    <a:xfrm>
+                      <a:off x="0" y="0"/>
+                      <a:ext cx="1051921" cy="1098261"/>
+                    </a:xfrm>
+                    <a:prstGeom prst="rect">
+                      <a:avLst/>
+                    </a:prstGeom>
+                  </pic:spPr>
+                </pic:pic>
+              </a:graphicData>
+            </a:graphic>
+          </wp:inline>
+        </w:drawing>
       </w:r>
     </w:p>
     <w:p>
       <w:pPr>
         <w:pStyle w:val="Normal2"/>
-        <w:rPr>
-          <w:lang w:val="fr-FR"/>
-        </w:rPr>
-      </w:pPr>
-      <w:r>
-        <w:rPr>
-          <w:lang w:val="de-CH"/>
-        </w:rPr>
-        <w:t xml:space="preserve">    </w:t>
-      </w:r>
-      <w:r>
-        <w:rPr>
-          <w:lang w:val="fr-FR"/>
-        </w:rPr>
-        <w:t>}</w:t>
+        <w:keepNext/>
+        <w:rPr>
+          <w:lang w:eastAsia="fr-CH"/>
+        </w:rPr>
+      </w:pPr>
+      <w:r>
+        <w:rPr>
+          <w:lang w:eastAsia="fr-CH"/>
+        </w:rPr>
+        <w:lastRenderedPageBreak/>
+        <w:t>DataForStudent</w:t>
       </w:r>
     </w:p>
     <w:p>
       <w:pPr>
         <w:pStyle w:val="Normal2"/>
-        <w:rPr>
-          <w:lang w:val="fr-FR"/>
-        </w:rPr>
-      </w:pPr>
-      <w:r>
-        <w:rPr>
-          <w:lang w:val="fr-FR"/>
-        </w:rPr>
-        <w:t xml:space="preserve">    </w:t>
-      </w:r>
-      <w:proofErr w:type="gramStart"/>
-      <w:r>
-        <w:rPr>
-          <w:lang w:val="fr-FR"/>
-        </w:rPr>
-        <w:t>class</w:t>
-      </w:r>
-      <w:proofErr w:type="gramEnd"/>
-      <w:r>
-        <w:rPr>
-          <w:lang w:val="fr-FR"/>
-        </w:rPr>
-        <w:t xml:space="preserve"> Url{</w:t>
-      </w:r>
-    </w:p>
-    <w:p>
-      <w:pPr>
-        <w:pStyle w:val="Normal2"/>
-        <w:rPr>
-          <w:lang w:val="fr-FR"/>
-        </w:rPr>
-      </w:pPr>
-      <w:r>
-        <w:rPr>
-          <w:lang w:val="fr-FR"/>
-        </w:rPr>
-        <w:t xml:space="preserve">        +</w:t>
-      </w:r>
-      <w:proofErr w:type="spellStart"/>
-      <w:r>
-        <w:rPr>
-          <w:lang w:val="fr-FR"/>
-        </w:rPr>
-        <w:t>DateTime</w:t>
-      </w:r>
-      <w:proofErr w:type="spellEnd"/>
-      <w:r>
-        <w:rPr>
-          <w:lang w:val="fr-FR"/>
-        </w:rPr>
-        <w:t xml:space="preserve"> </w:t>
-      </w:r>
-      <w:proofErr w:type="spellStart"/>
-      <w:r>
-        <w:rPr>
-          <w:lang w:val="fr-FR"/>
-        </w:rPr>
-        <w:t>CaptureTime</w:t>
-      </w:r>
-      <w:proofErr w:type="spellEnd"/>
-    </w:p>
-    <w:p>
-      <w:pPr>
-        <w:pStyle w:val="Normal2"/>
-      </w:pPr>
-      <w:r>
-        <w:rPr>
-          <w:lang w:val="fr-FR"/>
-        </w:rPr>
-        <w:t xml:space="preserve">        </w:t>
-      </w:r>
-      <w:r>
-        <w:t>+String Browser</w:t>
-      </w:r>
-    </w:p>
-    <w:p>
-      <w:pPr>
-        <w:pStyle w:val="Normal2"/>
-      </w:pPr>
-      <w:r>
-        <w:t xml:space="preserve">        +String Name</w:t>
-      </w:r>
-    </w:p>
-    <w:p>
-      <w:pPr>
-        <w:pStyle w:val="Normal2"/>
-      </w:pPr>
-      <w:r>
-        <w:t xml:space="preserve">        +</w:t>
-      </w:r>
-      <w:proofErr w:type="spellStart"/>
-      <w:proofErr w:type="gramStart"/>
-      <w:r>
-        <w:t>ToString</w:t>
-      </w:r>
-      <w:proofErr w:type="spellEnd"/>
-      <w:r>
-        <w:t>(</w:t>
-      </w:r>
-      <w:proofErr w:type="gramEnd"/>
-      <w:r>
-        <w:t>) String</w:t>
-      </w:r>
-    </w:p>
-    <w:p>
-      <w:pPr>
-        <w:pStyle w:val="Normal2"/>
-      </w:pPr>
-      <w:r>
-        <w:t xml:space="preserve">    }</w:t>
-      </w:r>
-    </w:p>
-    <w:p>
-      <w:pPr>
-        <w:pStyle w:val="Normal2"/>
-        <w:rPr>
-          <w:lang w:val="fr-FR"/>
-        </w:rPr>
-      </w:pPr>
-      <w:r>
-        <w:t xml:space="preserve">    </w:t>
-      </w:r>
-      <w:proofErr w:type="gramStart"/>
-      <w:r>
-        <w:rPr>
-          <w:lang w:val="fr-FR"/>
-        </w:rPr>
-        <w:t>class</w:t>
-      </w:r>
-      <w:proofErr w:type="gramEnd"/>
-      <w:r>
-        <w:rPr>
-          <w:lang w:val="fr-FR"/>
-        </w:rPr>
-        <w:t xml:space="preserve"> </w:t>
-      </w:r>
-      <w:proofErr w:type="spellStart"/>
-      <w:r>
-        <w:rPr>
-          <w:lang w:val="fr-FR"/>
-        </w:rPr>
-        <w:t>HistoriqueUrl</w:t>
-      </w:r>
-      <w:proofErr w:type="spellEnd"/>
-      <w:r>
-        <w:rPr>
-          <w:lang w:val="fr-FR"/>
-        </w:rPr>
-        <w:t>{</w:t>
-      </w:r>
-    </w:p>
-    <w:p>
-      <w:pPr>
-        <w:pStyle w:val="Normal2"/>
-        <w:rPr>
-          <w:lang w:val="fr-FR"/>
-        </w:rPr>
-      </w:pPr>
-      <w:r>
-        <w:rPr>
-          <w:lang w:val="fr-FR"/>
-        </w:rPr>
-        <w:t xml:space="preserve">        +</w:t>
-      </w:r>
-      <w:proofErr w:type="spellStart"/>
-      <w:r>
-        <w:rPr>
-          <w:lang w:val="fr-FR"/>
-        </w:rPr>
-        <w:t>List~Url</w:t>
-      </w:r>
-      <w:proofErr w:type="spellEnd"/>
-      <w:r>
-        <w:rPr>
-          <w:lang w:val="fr-FR"/>
-        </w:rPr>
-        <w:t>~ chrome</w:t>
-      </w:r>
-    </w:p>
-    <w:p>
-      <w:pPr>
-        <w:pStyle w:val="Normal2"/>
-        <w:rPr>
-          <w:lang w:val="fr-FR"/>
-        </w:rPr>
-      </w:pPr>
-      <w:r>
-        <w:rPr>
-          <w:lang w:val="fr-FR"/>
-        </w:rPr>
-        <w:t xml:space="preserve">        +</w:t>
-      </w:r>
-      <w:proofErr w:type="spellStart"/>
-      <w:r>
-        <w:rPr>
-          <w:lang w:val="fr-FR"/>
-        </w:rPr>
-        <w:t>List~Url</w:t>
-      </w:r>
-      <w:proofErr w:type="spellEnd"/>
-      <w:r>
-        <w:rPr>
-          <w:lang w:val="fr-FR"/>
-        </w:rPr>
-        <w:t xml:space="preserve">~ </w:t>
-      </w:r>
-      <w:proofErr w:type="spellStart"/>
-      <w:r>
-        <w:rPr>
-          <w:lang w:val="fr-FR"/>
-        </w:rPr>
-        <w:t>firefox</w:t>
-      </w:r>
-      <w:proofErr w:type="spellEnd"/>
-    </w:p>
-    <w:p>
-      <w:pPr>
-        <w:pStyle w:val="Normal2"/>
-        <w:rPr>
-          <w:lang w:val="fr-FR"/>
-        </w:rPr>
-      </w:pPr>
-      <w:r>
-        <w:rPr>
-          <w:lang w:val="fr-FR"/>
-        </w:rPr>
-        <w:t xml:space="preserve">        +</w:t>
-      </w:r>
-      <w:proofErr w:type="spellStart"/>
-      <w:r>
-        <w:rPr>
-          <w:lang w:val="fr-FR"/>
-        </w:rPr>
-        <w:t>List~Url</w:t>
-      </w:r>
-      <w:proofErr w:type="spellEnd"/>
-      <w:r>
-        <w:rPr>
-          <w:lang w:val="fr-FR"/>
-        </w:rPr>
-        <w:t xml:space="preserve">~ </w:t>
-      </w:r>
-      <w:proofErr w:type="spellStart"/>
-      <w:r>
-        <w:rPr>
-          <w:lang w:val="fr-FR"/>
-        </w:rPr>
-        <w:t>seleniumchrome</w:t>
-      </w:r>
-      <w:proofErr w:type="spellEnd"/>
-    </w:p>
-    <w:p>
-      <w:pPr>
-        <w:pStyle w:val="Normal2"/>
-        <w:rPr>
-          <w:lang w:val="fr-FR"/>
-        </w:rPr>
-      </w:pPr>
-      <w:r>
-        <w:rPr>
-          <w:lang w:val="fr-FR"/>
-        </w:rPr>
-        <w:t xml:space="preserve">        +</w:t>
-      </w:r>
-      <w:proofErr w:type="spellStart"/>
-      <w:r>
-        <w:rPr>
-          <w:lang w:val="fr-FR"/>
-        </w:rPr>
-        <w:t>List~Url</w:t>
-      </w:r>
-      <w:proofErr w:type="spellEnd"/>
-      <w:r>
-        <w:rPr>
-          <w:lang w:val="fr-FR"/>
-        </w:rPr>
-        <w:t xml:space="preserve">~ </w:t>
-      </w:r>
-      <w:proofErr w:type="spellStart"/>
-      <w:r>
-        <w:rPr>
-          <w:lang w:val="fr-FR"/>
-        </w:rPr>
-        <w:t>seleniumfirefox</w:t>
-      </w:r>
-      <w:proofErr w:type="spellEnd"/>
-    </w:p>
-    <w:p>
-      <w:pPr>
-        <w:pStyle w:val="Normal2"/>
-        <w:rPr>
-          <w:lang w:val="fr-FR"/>
-        </w:rPr>
-      </w:pPr>
-      <w:r>
-        <w:rPr>
-          <w:lang w:val="fr-FR"/>
-        </w:rPr>
-        <w:t xml:space="preserve">        +</w:t>
-      </w:r>
-      <w:proofErr w:type="spellStart"/>
-      <w:r>
-        <w:rPr>
-          <w:lang w:val="fr-FR"/>
-        </w:rPr>
-        <w:t>List~Url</w:t>
-      </w:r>
-      <w:proofErr w:type="spellEnd"/>
-      <w:r>
-        <w:rPr>
-          <w:lang w:val="fr-FR"/>
-        </w:rPr>
-        <w:t xml:space="preserve">~ </w:t>
-      </w:r>
-      <w:proofErr w:type="spellStart"/>
-      <w:r>
-        <w:rPr>
-          <w:lang w:val="fr-FR"/>
-        </w:rPr>
-        <w:t>opera</w:t>
-      </w:r>
-      <w:proofErr w:type="spellEnd"/>
-    </w:p>
-    <w:p>
-      <w:pPr>
-        <w:pStyle w:val="Normal2"/>
-        <w:rPr>
-          <w:lang w:val="fr-FR"/>
-        </w:rPr>
-      </w:pPr>
-      <w:r>
-        <w:rPr>
-          <w:lang w:val="fr-FR"/>
-        </w:rPr>
-        <w:lastRenderedPageBreak/>
-        <w:t xml:space="preserve">        +</w:t>
-      </w:r>
-      <w:proofErr w:type="spellStart"/>
-      <w:r>
-        <w:rPr>
-          <w:lang w:val="fr-FR"/>
-        </w:rPr>
-        <w:t>List~Url</w:t>
-      </w:r>
-      <w:proofErr w:type="spellEnd"/>
-      <w:r>
-        <w:rPr>
-          <w:lang w:val="fr-FR"/>
-        </w:rPr>
-        <w:t xml:space="preserve">~ </w:t>
-      </w:r>
-      <w:proofErr w:type="spellStart"/>
-      <w:r>
-        <w:rPr>
-          <w:lang w:val="fr-FR"/>
-        </w:rPr>
-        <w:t>edge</w:t>
-      </w:r>
-      <w:proofErr w:type="spellEnd"/>
-    </w:p>
-    <w:p>
-      <w:pPr>
-        <w:pStyle w:val="Normal2"/>
-        <w:rPr>
-          <w:lang w:val="fr-FR"/>
-        </w:rPr>
-      </w:pPr>
-      <w:r>
-        <w:rPr>
-          <w:lang w:val="fr-FR"/>
-        </w:rPr>
-        <w:t xml:space="preserve">        +</w:t>
-      </w:r>
-      <w:proofErr w:type="spellStart"/>
-      <w:r>
-        <w:rPr>
-          <w:lang w:val="fr-FR"/>
-        </w:rPr>
-        <w:t>List~Url</w:t>
-      </w:r>
-      <w:proofErr w:type="spellEnd"/>
-      <w:r>
-        <w:rPr>
-          <w:lang w:val="fr-FR"/>
-        </w:rPr>
-        <w:t>~ safari</w:t>
-      </w:r>
-    </w:p>
-    <w:p>
-      <w:pPr>
-        <w:pStyle w:val="Normal2"/>
-        <w:rPr>
-          <w:lang w:val="fr-FR"/>
-        </w:rPr>
-      </w:pPr>
-      <w:r>
-        <w:rPr>
-          <w:lang w:val="fr-FR"/>
-        </w:rPr>
-        <w:t xml:space="preserve">        +</w:t>
-      </w:r>
-      <w:proofErr w:type="spellStart"/>
-      <w:r>
-        <w:rPr>
-          <w:lang w:val="fr-FR"/>
-        </w:rPr>
-        <w:t>List~Url</w:t>
-      </w:r>
-      <w:proofErr w:type="spellEnd"/>
-      <w:r>
-        <w:rPr>
-          <w:lang w:val="fr-FR"/>
-        </w:rPr>
-        <w:t xml:space="preserve">~ </w:t>
-      </w:r>
-      <w:proofErr w:type="spellStart"/>
-      <w:r>
-        <w:rPr>
-          <w:lang w:val="fr-FR"/>
-        </w:rPr>
-        <w:t>iexplorer</w:t>
-      </w:r>
-      <w:proofErr w:type="spellEnd"/>
-    </w:p>
-    <w:p>
-      <w:pPr>
-        <w:pStyle w:val="Normal2"/>
-        <w:rPr>
-          <w:lang w:val="fr-FR"/>
-        </w:rPr>
-      </w:pPr>
-      <w:r>
-        <w:rPr>
-          <w:lang w:val="fr-FR"/>
-        </w:rPr>
-        <w:t xml:space="preserve">        +</w:t>
-      </w:r>
-      <w:proofErr w:type="spellStart"/>
-      <w:r>
-        <w:rPr>
-          <w:lang w:val="fr-FR"/>
-        </w:rPr>
-        <w:t>List~Url</w:t>
-      </w:r>
-      <w:proofErr w:type="spellEnd"/>
-      <w:r>
-        <w:rPr>
-          <w:lang w:val="fr-FR"/>
-        </w:rPr>
-        <w:t>~ custom</w:t>
-      </w:r>
-    </w:p>
-    <w:p>
-      <w:pPr>
-        <w:pStyle w:val="Normal2"/>
-        <w:rPr>
-          <w:lang w:val="fr-FR"/>
-        </w:rPr>
-      </w:pPr>
-      <w:r>
-        <w:rPr>
-          <w:lang w:val="fr-FR"/>
-        </w:rPr>
-        <w:t xml:space="preserve">        +</w:t>
-      </w:r>
-      <w:proofErr w:type="spellStart"/>
-      <w:proofErr w:type="gramStart"/>
-      <w:r>
-        <w:rPr>
-          <w:lang w:val="fr-FR"/>
-        </w:rPr>
-        <w:t>AddUrl</w:t>
-      </w:r>
-      <w:proofErr w:type="spellEnd"/>
-      <w:r>
-        <w:rPr>
-          <w:lang w:val="fr-FR"/>
-        </w:rPr>
-        <w:t>(</w:t>
-      </w:r>
-      <w:proofErr w:type="gramEnd"/>
-      <w:r>
-        <w:rPr>
-          <w:lang w:val="fr-FR"/>
-        </w:rPr>
-        <w:t>Url) void</w:t>
-      </w:r>
-    </w:p>
-    <w:p>
-      <w:pPr>
-        <w:pStyle w:val="Normal2"/>
-        <w:rPr>
-          <w:lang w:val="fr-FR"/>
-        </w:rPr>
-      </w:pPr>
-      <w:r>
-        <w:rPr>
-          <w:lang w:val="fr-FR"/>
-        </w:rPr>
-        <w:t xml:space="preserve">        +</w:t>
-      </w:r>
-      <w:proofErr w:type="spellStart"/>
-      <w:proofErr w:type="gramStart"/>
-      <w:r>
-        <w:rPr>
-          <w:lang w:val="fr-FR"/>
-        </w:rPr>
-        <w:t>VerifiyUrl</w:t>
-      </w:r>
-      <w:proofErr w:type="spellEnd"/>
-      <w:r>
-        <w:rPr>
-          <w:lang w:val="fr-FR"/>
-        </w:rPr>
-        <w:t>(</w:t>
-      </w:r>
-      <w:proofErr w:type="spellStart"/>
-      <w:proofErr w:type="gramEnd"/>
-      <w:r>
-        <w:rPr>
-          <w:lang w:val="fr-FR"/>
-        </w:rPr>
-        <w:t>List~Url</w:t>
-      </w:r>
-      <w:proofErr w:type="spellEnd"/>
-      <w:r>
-        <w:rPr>
-          <w:lang w:val="fr-FR"/>
-        </w:rPr>
-        <w:t xml:space="preserve">~, Url) void </w:t>
-      </w:r>
-    </w:p>
-    <w:p>
-      <w:pPr>
-        <w:pStyle w:val="Normal2"/>
-        <w:rPr>
-          <w:lang w:val="fr-FR"/>
-        </w:rPr>
-      </w:pPr>
-      <w:r>
-        <w:rPr>
-          <w:lang w:val="fr-FR"/>
-        </w:rPr>
-        <w:t xml:space="preserve">    }</w:t>
-      </w:r>
-    </w:p>
-    <w:p>
-      <w:pPr>
-        <w:pStyle w:val="Normal2"/>
-        <w:rPr>
-          <w:lang w:val="fr-FR"/>
-        </w:rPr>
-      </w:pPr>
-      <w:r>
-        <w:rPr>
-          <w:lang w:val="fr-FR"/>
-        </w:rPr>
-        <w:t xml:space="preserve">    </w:t>
-      </w:r>
-      <w:proofErr w:type="gramStart"/>
-      <w:r>
-        <w:rPr>
-          <w:lang w:val="fr-FR"/>
-        </w:rPr>
-        <w:t>class</w:t>
-      </w:r>
-      <w:proofErr w:type="gramEnd"/>
-      <w:r>
-        <w:rPr>
-          <w:lang w:val="fr-FR"/>
-        </w:rPr>
-        <w:t xml:space="preserve"> </w:t>
-      </w:r>
-      <w:proofErr w:type="spellStart"/>
-      <w:r>
-        <w:rPr>
-          <w:lang w:val="fr-FR"/>
-        </w:rPr>
-        <w:t>GlobalKeyboardHook</w:t>
-      </w:r>
-      <w:proofErr w:type="spellEnd"/>
-      <w:r>
-        <w:rPr>
-          <w:lang w:val="fr-FR"/>
-        </w:rPr>
-        <w:t>{</w:t>
-      </w:r>
-    </w:p>
-    <w:p>
-      <w:pPr>
-        <w:pStyle w:val="Normal2"/>
-        <w:rPr>
-          <w:lang w:val="fr-FR"/>
-        </w:rPr>
-      </w:pPr>
-      <w:r>
-        <w:rPr>
-          <w:lang w:val="fr-FR"/>
-        </w:rPr>
-        <w:t xml:space="preserve">        +</w:t>
-      </w:r>
-      <w:proofErr w:type="spellStart"/>
-      <w:r>
-        <w:rPr>
-          <w:lang w:val="fr-FR"/>
-        </w:rPr>
-        <w:t>List~Key</w:t>
-      </w:r>
-      <w:proofErr w:type="spellEnd"/>
-      <w:r>
-        <w:rPr>
-          <w:lang w:val="fr-FR"/>
-        </w:rPr>
-        <w:t xml:space="preserve">~ </w:t>
-      </w:r>
-      <w:proofErr w:type="spellStart"/>
-      <w:r>
-        <w:rPr>
-          <w:lang w:val="fr-FR"/>
-        </w:rPr>
-        <w:t>HookedKeys</w:t>
-      </w:r>
-      <w:proofErr w:type="spellEnd"/>
-    </w:p>
-    <w:p>
-      <w:pPr>
-        <w:pStyle w:val="Normal2"/>
-        <w:rPr>
-          <w:lang w:val="fr-FR"/>
-        </w:rPr>
-      </w:pPr>
-      <w:r>
-        <w:rPr>
-          <w:lang w:val="fr-FR"/>
-        </w:rPr>
-        <w:t xml:space="preserve">        -</w:t>
-      </w:r>
-      <w:proofErr w:type="spellStart"/>
-      <w:r>
-        <w:rPr>
-          <w:lang w:val="fr-FR"/>
-        </w:rPr>
-        <w:t>IntPtr</w:t>
-      </w:r>
-      <w:proofErr w:type="spellEnd"/>
-      <w:r>
-        <w:rPr>
-          <w:lang w:val="fr-FR"/>
-        </w:rPr>
-        <w:t xml:space="preserve"> </w:t>
-      </w:r>
-      <w:proofErr w:type="spellStart"/>
-      <w:r>
-        <w:rPr>
-          <w:lang w:val="fr-FR"/>
-        </w:rPr>
-        <w:t>hHook</w:t>
-      </w:r>
-      <w:proofErr w:type="spellEnd"/>
-    </w:p>
-    <w:p>
-      <w:pPr>
-        <w:pStyle w:val="Normal2"/>
-        <w:rPr>
-          <w:lang w:val="fr-FR"/>
-        </w:rPr>
-      </w:pPr>
-      <w:r>
-        <w:rPr>
-          <w:lang w:val="fr-FR"/>
-        </w:rPr>
-        <w:t xml:space="preserve">        -</w:t>
-      </w:r>
-      <w:proofErr w:type="spellStart"/>
-      <w:r>
-        <w:rPr>
-          <w:lang w:val="fr-FR"/>
-        </w:rPr>
-        <w:t>KeyboardHookProc</w:t>
-      </w:r>
-      <w:proofErr w:type="spellEnd"/>
-      <w:r>
-        <w:rPr>
-          <w:lang w:val="fr-FR"/>
-        </w:rPr>
-        <w:t xml:space="preserve"> </w:t>
-      </w:r>
-      <w:proofErr w:type="spellStart"/>
-      <w:r>
-        <w:rPr>
-          <w:lang w:val="fr-FR"/>
-        </w:rPr>
-        <w:t>hookProc</w:t>
-      </w:r>
-      <w:proofErr w:type="spellEnd"/>
-    </w:p>
-    <w:p>
-      <w:pPr>
-        <w:pStyle w:val="Normal2"/>
-        <w:rPr>
-          <w:lang w:val="fr-FR"/>
-        </w:rPr>
-      </w:pPr>
-      <w:r>
-        <w:rPr>
-          <w:lang w:val="fr-FR"/>
-        </w:rPr>
-        <w:t xml:space="preserve">        -int WH_KEYBOARD_LL</w:t>
-      </w:r>
-    </w:p>
-    <w:p>
-      <w:pPr>
-        <w:pStyle w:val="Normal2"/>
-        <w:rPr>
-          <w:lang w:val="de-CH"/>
-        </w:rPr>
-      </w:pPr>
-      <w:r>
-        <w:rPr>
-          <w:lang w:val="fr-FR"/>
-        </w:rPr>
-        <w:t xml:space="preserve">        </w:t>
-      </w:r>
-      <w:r>
-        <w:rPr>
-          <w:lang w:val="de-CH"/>
-        </w:rPr>
-        <w:t>-int WM_KEYDOWN</w:t>
-      </w:r>
-    </w:p>
-    <w:p>
-      <w:pPr>
-        <w:pStyle w:val="Normal2"/>
-        <w:rPr>
-          <w:lang w:val="de-CH"/>
-        </w:rPr>
-      </w:pPr>
-      <w:r>
-        <w:rPr>
-          <w:lang w:val="de-CH"/>
-        </w:rPr>
-        <w:t xml:space="preserve">        -int WM_KEYUP</w:t>
-      </w:r>
-    </w:p>
-    <w:p>
-      <w:pPr>
-        <w:pStyle w:val="Normal2"/>
-        <w:rPr>
-          <w:lang w:val="de-CH"/>
-        </w:rPr>
-      </w:pPr>
-      <w:r>
-        <w:rPr>
-          <w:lang w:val="de-CH"/>
-        </w:rPr>
-        <w:t xml:space="preserve">        -int WM_SYSKEYDOWN</w:t>
-      </w:r>
-    </w:p>
-    <w:p>
-      <w:pPr>
-        <w:pStyle w:val="Normal2"/>
-        <w:rPr>
-          <w:lang w:val="de-CH"/>
-        </w:rPr>
-      </w:pPr>
-      <w:r>
-        <w:rPr>
-          <w:lang w:val="de-CH"/>
-        </w:rPr>
-        <w:t xml:space="preserve">        -int WM_SYSKEYUP</w:t>
-      </w:r>
-    </w:p>
-    <w:p>
-      <w:pPr>
-        <w:pStyle w:val="Normal2"/>
-        <w:rPr>
-          <w:lang w:val="de-CH"/>
-        </w:rPr>
-      </w:pPr>
-      <w:r>
-        <w:rPr>
-          <w:lang w:val="de-CH"/>
-        </w:rPr>
-        <w:t xml:space="preserve">        +</w:t>
-      </w:r>
-      <w:proofErr w:type="gramStart"/>
-      <w:r>
-        <w:rPr>
-          <w:lang w:val="de-CH"/>
-        </w:rPr>
-        <w:t>Hook(</w:t>
-      </w:r>
-      <w:proofErr w:type="gramEnd"/>
-      <w:r>
-        <w:rPr>
-          <w:lang w:val="de-CH"/>
-        </w:rPr>
-        <w:t>) void</w:t>
-      </w:r>
-    </w:p>
-    <w:p>
-      <w:pPr>
-        <w:pStyle w:val="Normal2"/>
-        <w:rPr>
-          <w:lang w:val="de-CH"/>
-        </w:rPr>
-      </w:pPr>
-      <w:r>
-        <w:rPr>
-          <w:lang w:val="de-CH"/>
-        </w:rPr>
-        <w:t xml:space="preserve">        +</w:t>
-      </w:r>
-      <w:proofErr w:type="spellStart"/>
-      <w:proofErr w:type="gramStart"/>
-      <w:r>
-        <w:rPr>
-          <w:lang w:val="de-CH"/>
-        </w:rPr>
-        <w:t>Unhook</w:t>
-      </w:r>
-      <w:proofErr w:type="spellEnd"/>
-      <w:r>
-        <w:rPr>
-          <w:lang w:val="de-CH"/>
-        </w:rPr>
-        <w:t>(</w:t>
-      </w:r>
-      <w:proofErr w:type="gramEnd"/>
-      <w:r>
-        <w:rPr>
-          <w:lang w:val="de-CH"/>
-        </w:rPr>
-        <w:t>) void</w:t>
-      </w:r>
-    </w:p>
-    <w:p>
-      <w:pPr>
-        <w:pStyle w:val="Normal2"/>
-        <w:rPr>
-          <w:lang w:val="de-CH"/>
-        </w:rPr>
-      </w:pPr>
-      <w:r>
-        <w:rPr>
-          <w:lang w:val="de-CH"/>
-        </w:rPr>
-        <w:t xml:space="preserve">        -</w:t>
-      </w:r>
-      <w:proofErr w:type="spellStart"/>
-      <w:r>
-        <w:rPr>
-          <w:lang w:val="de-CH"/>
-        </w:rPr>
-        <w:t>HookCallBack</w:t>
-      </w:r>
-      <w:proofErr w:type="spellEnd"/>
-      <w:r>
-        <w:rPr>
-          <w:lang w:val="de-CH"/>
-        </w:rPr>
-        <w:t>(</w:t>
-      </w:r>
-      <w:proofErr w:type="spellStart"/>
-      <w:proofErr w:type="gramStart"/>
-      <w:r>
-        <w:rPr>
-          <w:lang w:val="de-CH"/>
-        </w:rPr>
-        <w:t>int,int</w:t>
-      </w:r>
-      <w:proofErr w:type="gramEnd"/>
-      <w:r>
-        <w:rPr>
-          <w:lang w:val="de-CH"/>
-        </w:rPr>
-        <w:t>,KeyboardHookStruct</w:t>
-      </w:r>
-      <w:proofErr w:type="spellEnd"/>
-      <w:r>
-        <w:rPr>
-          <w:lang w:val="de-CH"/>
-        </w:rPr>
-        <w:t>) int</w:t>
-      </w:r>
-    </w:p>
-    <w:p>
-      <w:pPr>
-        <w:pStyle w:val="Normal2"/>
-        <w:rPr>
-          <w:lang w:val="de-CH"/>
-        </w:rPr>
-      </w:pPr>
-      <w:r>
-        <w:rPr>
-          <w:lang w:val="de-CH"/>
-        </w:rPr>
-        <w:t xml:space="preserve">    }</w:t>
-      </w:r>
-    </w:p>
-    <w:p>
-      <w:pPr>
-        <w:pStyle w:val="Normal2"/>
-        <w:rPr>
-          <w:lang w:val="de-CH"/>
-        </w:rPr>
-      </w:pPr>
-      <w:r>
-        <w:rPr>
-          <w:lang w:val="de-CH"/>
-        </w:rPr>
-        <w:t xml:space="preserve">    </w:t>
-      </w:r>
-      <w:proofErr w:type="spellStart"/>
-      <w:r>
-        <w:rPr>
-          <w:lang w:val="de-CH"/>
-        </w:rPr>
-        <w:t>class</w:t>
-      </w:r>
-      <w:proofErr w:type="spellEnd"/>
-      <w:r>
-        <w:rPr>
-          <w:lang w:val="de-CH"/>
-        </w:rPr>
-        <w:t xml:space="preserve"> </w:t>
-      </w:r>
-      <w:proofErr w:type="gramStart"/>
-      <w:r>
-        <w:rPr>
-          <w:lang w:val="de-CH"/>
-        </w:rPr>
-        <w:t>Data{</w:t>
-      </w:r>
-      <w:proofErr w:type="gramEnd"/>
-    </w:p>
-    <w:p>
-      <w:pPr>
-        <w:pStyle w:val="Normal2"/>
-        <w:rPr>
-          <w:lang w:val="de-CH"/>
-        </w:rPr>
-      </w:pPr>
-      <w:r>
-        <w:rPr>
-          <w:lang w:val="de-CH"/>
-        </w:rPr>
-        <w:t xml:space="preserve">        +String UserName</w:t>
-      </w:r>
-    </w:p>
-    <w:p>
-      <w:pPr>
-        <w:pStyle w:val="Normal2"/>
-        <w:rPr>
-          <w:lang w:val="de-CH"/>
-        </w:rPr>
-      </w:pPr>
-      <w:r>
-        <w:rPr>
-          <w:lang w:val="de-CH"/>
-        </w:rPr>
-        <w:t xml:space="preserve">        +String ComputerName</w:t>
-      </w:r>
-    </w:p>
-    <w:p>
-      <w:pPr>
-        <w:pStyle w:val="Normal2"/>
-        <w:rPr>
-          <w:lang w:val="fr-FR"/>
-        </w:rPr>
-      </w:pPr>
-      <w:r>
-        <w:rPr>
-          <w:lang w:val="de-CH"/>
-        </w:rPr>
-        <w:t xml:space="preserve">        </w:t>
-      </w:r>
-      <w:r>
-        <w:rPr>
-          <w:lang w:val="fr-FR"/>
-        </w:rPr>
-        <w:t>+</w:t>
-      </w:r>
-      <w:proofErr w:type="spellStart"/>
-      <w:r>
-        <w:rPr>
-          <w:lang w:val="fr-FR"/>
-        </w:rPr>
-        <w:t>HistoriqueUrl</w:t>
-      </w:r>
-      <w:proofErr w:type="spellEnd"/>
-      <w:r>
-        <w:rPr>
-          <w:lang w:val="fr-FR"/>
-        </w:rPr>
-        <w:t xml:space="preserve"> Urls</w:t>
-      </w:r>
-    </w:p>
-    <w:p>
-      <w:pPr>
-        <w:pStyle w:val="Normal2"/>
-        <w:rPr>
-          <w:lang w:val="fr-FR"/>
-        </w:rPr>
-      </w:pPr>
-      <w:r>
-        <w:rPr>
-          <w:lang w:val="fr-FR"/>
-        </w:rPr>
-        <w:t xml:space="preserve">        +Dictionary&lt;</w:t>
-      </w:r>
-      <w:proofErr w:type="spellStart"/>
-      <w:proofErr w:type="gramStart"/>
-      <w:r>
-        <w:rPr>
-          <w:lang w:val="fr-FR"/>
-        </w:rPr>
-        <w:t>int,string</w:t>
-      </w:r>
-      <w:proofErr w:type="spellEnd"/>
-      <w:proofErr w:type="gramEnd"/>
-      <w:r>
-        <w:rPr>
-          <w:lang w:val="fr-FR"/>
-        </w:rPr>
-        <w:t>&gt; Processes</w:t>
-      </w:r>
-    </w:p>
-    <w:p>
-      <w:pPr>
-        <w:pStyle w:val="Normal2"/>
-        <w:rPr>
-          <w:lang w:val="fr-FR"/>
-        </w:rPr>
-      </w:pPr>
-      <w:r>
-        <w:rPr>
-          <w:lang w:val="fr-FR"/>
-        </w:rPr>
-        <w:t xml:space="preserve">        +</w:t>
-      </w:r>
-      <w:proofErr w:type="spellStart"/>
-      <w:r>
-        <w:rPr>
-          <w:lang w:val="fr-FR"/>
-        </w:rPr>
-        <w:t>BitMap</w:t>
-      </w:r>
-      <w:proofErr w:type="spellEnd"/>
-      <w:r>
-        <w:rPr>
-          <w:lang w:val="fr-FR"/>
-        </w:rPr>
-        <w:t xml:space="preserve"> ScreenShot</w:t>
-      </w:r>
-    </w:p>
-    <w:p>
-      <w:pPr>
-        <w:pStyle w:val="Normal2"/>
-        <w:rPr>
-          <w:lang w:val="fr-FR"/>
-        </w:rPr>
-      </w:pPr>
-      <w:r>
-        <w:rPr>
-          <w:lang w:val="fr-FR"/>
-        </w:rPr>
-        <w:t xml:space="preserve">    }</w:t>
-      </w:r>
-    </w:p>
-    <w:p>
-      <w:pPr>
-        <w:pStyle w:val="Normal2"/>
-        <w:rPr>
-          <w:lang w:val="fr-FR"/>
-        </w:rPr>
-      </w:pPr>
-      <w:r>
-        <w:rPr>
-          <w:lang w:val="fr-FR"/>
-        </w:rPr>
-        <w:t xml:space="preserve">    </w:t>
-      </w:r>
-      <w:proofErr w:type="gramStart"/>
-      <w:r>
-        <w:rPr>
-          <w:lang w:val="fr-FR"/>
-        </w:rPr>
-        <w:t>class</w:t>
-      </w:r>
-      <w:proofErr w:type="gramEnd"/>
-      <w:r>
-        <w:rPr>
-          <w:lang w:val="fr-FR"/>
-        </w:rPr>
-        <w:t xml:space="preserve"> </w:t>
-      </w:r>
-      <w:proofErr w:type="spellStart"/>
-      <w:r>
-        <w:rPr>
-          <w:lang w:val="fr-FR"/>
-        </w:rPr>
-        <w:t>StreamOptions</w:t>
-      </w:r>
-      <w:proofErr w:type="spellEnd"/>
-      <w:r>
-        <w:rPr>
-          <w:lang w:val="fr-FR"/>
-        </w:rPr>
-        <w:t>{</w:t>
-      </w:r>
-    </w:p>
-    <w:p>
-      <w:pPr>
-        <w:pStyle w:val="Normal2"/>
-        <w:rPr>
-          <w:lang w:val="fr-FR"/>
-        </w:rPr>
-      </w:pPr>
-      <w:r>
-        <w:rPr>
-          <w:lang w:val="fr-FR"/>
-        </w:rPr>
-        <w:t xml:space="preserve">        +</w:t>
-      </w:r>
-      <w:proofErr w:type="spellStart"/>
-      <w:r>
-        <w:rPr>
-          <w:lang w:val="fr-FR"/>
-        </w:rPr>
-        <w:t>Priority</w:t>
-      </w:r>
-      <w:proofErr w:type="spellEnd"/>
-      <w:r>
-        <w:rPr>
-          <w:lang w:val="fr-FR"/>
-        </w:rPr>
-        <w:t xml:space="preserve"> </w:t>
-      </w:r>
-      <w:proofErr w:type="spellStart"/>
-      <w:r>
-        <w:rPr>
-          <w:lang w:val="fr-FR"/>
-        </w:rPr>
-        <w:t>priority</w:t>
-      </w:r>
-      <w:proofErr w:type="spellEnd"/>
-    </w:p>
-    <w:p>
-      <w:pPr>
-        <w:pStyle w:val="Normal2"/>
-        <w:rPr>
-          <w:lang w:val="fr-FR"/>
-        </w:rPr>
-      </w:pPr>
-      <w:r>
-        <w:rPr>
-          <w:lang w:val="fr-FR"/>
-        </w:rPr>
-        <w:lastRenderedPageBreak/>
-        <w:t xml:space="preserve">        +Focus </w:t>
-      </w:r>
-      <w:proofErr w:type="spellStart"/>
-      <w:r>
-        <w:rPr>
-          <w:lang w:val="fr-FR"/>
-        </w:rPr>
-        <w:t>focus</w:t>
-      </w:r>
-      <w:proofErr w:type="spellEnd"/>
-    </w:p>
-    <w:p>
-      <w:pPr>
-        <w:pStyle w:val="Normal2"/>
-        <w:rPr>
-          <w:lang w:val="fr-FR"/>
-        </w:rPr>
-      </w:pPr>
-      <w:r>
-        <w:rPr>
-          <w:lang w:val="fr-FR"/>
-        </w:rPr>
-        <w:t xml:space="preserve">    }</w:t>
-      </w:r>
-    </w:p>
-    <w:p>
-      <w:pPr>
-        <w:pStyle w:val="Normal2"/>
-        <w:rPr>
-          <w:lang w:val="fr-FR"/>
-        </w:rPr>
-      </w:pPr>
-      <w:r>
-        <w:rPr>
-          <w:lang w:val="fr-FR"/>
-        </w:rPr>
-        <w:t xml:space="preserve">    </w:t>
-      </w:r>
-      <w:proofErr w:type="gramStart"/>
-      <w:r>
-        <w:rPr>
-          <w:lang w:val="fr-FR"/>
-        </w:rPr>
-        <w:t>class</w:t>
-      </w:r>
-      <w:proofErr w:type="gramEnd"/>
-      <w:r>
-        <w:rPr>
-          <w:lang w:val="fr-FR"/>
-        </w:rPr>
-        <w:t xml:space="preserve"> </w:t>
-      </w:r>
-      <w:proofErr w:type="spellStart"/>
-      <w:r>
-        <w:rPr>
-          <w:lang w:val="fr-FR"/>
-        </w:rPr>
-        <w:t>Priority</w:t>
-      </w:r>
-      <w:proofErr w:type="spellEnd"/>
-      <w:r>
-        <w:rPr>
-          <w:lang w:val="fr-FR"/>
-        </w:rPr>
-        <w:t>{</w:t>
-      </w:r>
-    </w:p>
-    <w:p>
-      <w:pPr>
-        <w:pStyle w:val="Normal2"/>
-        <w:rPr>
-          <w:lang w:val="fr-FR"/>
-        </w:rPr>
-      </w:pPr>
-      <w:r>
-        <w:rPr>
-          <w:lang w:val="fr-FR"/>
-        </w:rPr>
-        <w:t xml:space="preserve">        &lt;&lt;</w:t>
-      </w:r>
-      <w:proofErr w:type="spellStart"/>
-      <w:r>
-        <w:rPr>
-          <w:lang w:val="fr-FR"/>
-        </w:rPr>
-        <w:t>enumeration</w:t>
-      </w:r>
-      <w:proofErr w:type="spellEnd"/>
-      <w:r>
-        <w:rPr>
-          <w:lang w:val="fr-FR"/>
-        </w:rPr>
-        <w:t>&gt;&gt;</w:t>
-      </w:r>
-    </w:p>
-    <w:p>
-      <w:pPr>
-        <w:pStyle w:val="Normal2"/>
-        <w:rPr>
-          <w:lang w:val="fr-FR"/>
-        </w:rPr>
-      </w:pPr>
-      <w:r>
-        <w:rPr>
-          <w:lang w:val="fr-FR"/>
-        </w:rPr>
-        <w:t xml:space="preserve">        </w:t>
-      </w:r>
-      <w:proofErr w:type="spellStart"/>
-      <w:r>
-        <w:rPr>
-          <w:lang w:val="fr-FR"/>
-        </w:rPr>
-        <w:t>Widowed</w:t>
-      </w:r>
-      <w:proofErr w:type="spellEnd"/>
-    </w:p>
-    <w:p>
-      <w:pPr>
-        <w:pStyle w:val="Normal2"/>
-        <w:rPr>
-          <w:lang w:val="fr-FR"/>
-        </w:rPr>
-      </w:pPr>
-      <w:r>
-        <w:rPr>
-          <w:lang w:val="fr-FR"/>
-        </w:rPr>
-        <w:t xml:space="preserve">        </w:t>
-      </w:r>
-      <w:proofErr w:type="spellStart"/>
-      <w:r>
-        <w:rPr>
-          <w:lang w:val="fr-FR"/>
-        </w:rPr>
-        <w:t>Fullscreen</w:t>
-      </w:r>
-      <w:proofErr w:type="spellEnd"/>
-    </w:p>
-    <w:p>
-      <w:pPr>
-        <w:pStyle w:val="Normal2"/>
-        <w:rPr>
-          <w:lang w:val="fr-FR"/>
-        </w:rPr>
-      </w:pPr>
-      <w:r>
-        <w:rPr>
-          <w:lang w:val="fr-FR"/>
-        </w:rPr>
-        <w:t xml:space="preserve">        </w:t>
-      </w:r>
-      <w:proofErr w:type="spellStart"/>
-      <w:r>
-        <w:rPr>
-          <w:lang w:val="fr-FR"/>
-        </w:rPr>
-        <w:t>Topmost</w:t>
-      </w:r>
-      <w:proofErr w:type="spellEnd"/>
-    </w:p>
-    <w:p>
-      <w:pPr>
-        <w:pStyle w:val="Normal2"/>
-        <w:rPr>
-          <w:lang w:val="fr-FR"/>
-        </w:rPr>
-      </w:pPr>
-      <w:r>
-        <w:rPr>
-          <w:lang w:val="fr-FR"/>
-        </w:rPr>
-        <w:t xml:space="preserve">        Blocking</w:t>
-      </w:r>
-    </w:p>
-    <w:p>
-      <w:pPr>
-        <w:pStyle w:val="Normal2"/>
-        <w:rPr>
-          <w:lang w:val="fr-FR"/>
-        </w:rPr>
-      </w:pPr>
-      <w:r>
-        <w:rPr>
-          <w:lang w:val="fr-FR"/>
-        </w:rPr>
-        <w:t xml:space="preserve">    }</w:t>
-      </w:r>
-    </w:p>
-    <w:p>
-      <w:pPr>
-        <w:pStyle w:val="Normal2"/>
-        <w:rPr>
-          <w:lang w:val="fr-FR"/>
-        </w:rPr>
-      </w:pPr>
-      <w:r>
-        <w:rPr>
-          <w:lang w:val="fr-FR"/>
-        </w:rPr>
-        <w:t xml:space="preserve">    </w:t>
-      </w:r>
-      <w:proofErr w:type="gramStart"/>
-      <w:r>
-        <w:rPr>
-          <w:lang w:val="fr-FR"/>
-        </w:rPr>
-        <w:t>class</w:t>
-      </w:r>
-      <w:proofErr w:type="gramEnd"/>
-      <w:r>
-        <w:rPr>
-          <w:lang w:val="fr-FR"/>
-        </w:rPr>
-        <w:t xml:space="preserve"> Focus{</w:t>
-      </w:r>
-    </w:p>
-    <w:p>
-      <w:pPr>
-        <w:pStyle w:val="Normal2"/>
-        <w:rPr>
-          <w:lang w:val="de-CH"/>
-        </w:rPr>
-      </w:pPr>
-      <w:r>
-        <w:rPr>
-          <w:lang w:val="fr-FR"/>
-        </w:rPr>
-        <w:t xml:space="preserve">        </w:t>
-      </w:r>
-      <w:r>
-        <w:rPr>
-          <w:lang w:val="de-CH"/>
-        </w:rPr>
-        <w:t>&lt;&lt;</w:t>
-      </w:r>
-      <w:proofErr w:type="spellStart"/>
-      <w:r>
-        <w:rPr>
-          <w:lang w:val="de-CH"/>
-        </w:rPr>
-        <w:t>enumeration</w:t>
-      </w:r>
-      <w:proofErr w:type="spellEnd"/>
-      <w:r>
-        <w:rPr>
-          <w:lang w:val="de-CH"/>
-        </w:rPr>
-        <w:t>&gt;&gt;</w:t>
-      </w:r>
-    </w:p>
-    <w:p>
-      <w:pPr>
-        <w:pStyle w:val="Normal2"/>
-        <w:rPr>
-          <w:lang w:val="de-CH"/>
-        </w:rPr>
-      </w:pPr>
-      <w:r>
-        <w:rPr>
-          <w:lang w:val="de-CH"/>
-        </w:rPr>
-        <w:t xml:space="preserve">        </w:t>
-      </w:r>
-      <w:proofErr w:type="spellStart"/>
-      <w:r>
-        <w:rPr>
-          <w:lang w:val="de-CH"/>
-        </w:rPr>
-        <w:t>Everything</w:t>
-      </w:r>
-      <w:proofErr w:type="spellEnd"/>
-    </w:p>
-    <w:p>
-      <w:pPr>
-        <w:pStyle w:val="Normal2"/>
-        <w:rPr>
-          <w:lang w:val="de-CH"/>
-        </w:rPr>
-      </w:pPr>
-      <w:r>
-        <w:rPr>
-          <w:lang w:val="de-CH"/>
-        </w:rPr>
-        <w:t xml:space="preserve">        OneNote</w:t>
-      </w:r>
-    </w:p>
-    <w:p>
-      <w:pPr>
-        <w:pStyle w:val="Normal2"/>
-        <w:rPr>
-          <w:lang w:val="de-CH"/>
-        </w:rPr>
-      </w:pPr>
-      <w:r>
-        <w:rPr>
-          <w:lang w:val="de-CH"/>
-        </w:rPr>
-        <w:t xml:space="preserve">        </w:t>
-      </w:r>
-      <w:proofErr w:type="spellStart"/>
-      <w:r>
-        <w:rPr>
-          <w:lang w:val="de-CH"/>
-        </w:rPr>
-        <w:t>VisualStudio</w:t>
-      </w:r>
-      <w:proofErr w:type="spellEnd"/>
-    </w:p>
-    <w:p>
-      <w:pPr>
-        <w:pStyle w:val="Normal2"/>
-        <w:rPr>
-          <w:lang w:val="de-CH"/>
-        </w:rPr>
-      </w:pPr>
-      <w:r>
-        <w:rPr>
-          <w:lang w:val="de-CH"/>
-        </w:rPr>
-        <w:t xml:space="preserve">        </w:t>
-      </w:r>
-      <w:proofErr w:type="spellStart"/>
-      <w:r>
-        <w:rPr>
-          <w:lang w:val="de-CH"/>
-        </w:rPr>
-        <w:t>VSCode</w:t>
-      </w:r>
-      <w:proofErr w:type="spellEnd"/>
-    </w:p>
-    <w:p>
-      <w:pPr>
-        <w:pStyle w:val="Normal2"/>
-        <w:rPr>
-          <w:lang w:val="de-CH"/>
-        </w:rPr>
-      </w:pPr>
-      <w:r>
-        <w:rPr>
-          <w:lang w:val="de-CH"/>
-        </w:rPr>
-        <w:t xml:space="preserve">        Word</w:t>
-      </w:r>
-    </w:p>
-    <w:p>
-      <w:pPr>
-        <w:pStyle w:val="Normal2"/>
-      </w:pPr>
-      <w:r>
-        <w:rPr>
-          <w:lang w:val="de-CH"/>
-        </w:rPr>
-        <w:t xml:space="preserve">    </w:t>
-      </w:r>
-      <w:r>
-        <w:t>}</w:t>
-      </w:r>
-    </w:p>
-    <w:p>
-      <w:pPr>
-        <w:pStyle w:val="Normal2"/>
-        <w:rPr>
-          <w:lang w:val="fr-FR"/>
-        </w:rPr>
-      </w:pPr>
-      <w:r>
-        <w:t xml:space="preserve">    </w:t>
-      </w:r>
-      <w:proofErr w:type="gramStart"/>
-      <w:r>
-        <w:rPr>
-          <w:lang w:val="fr-FR"/>
-        </w:rPr>
-        <w:t>class</w:t>
-      </w:r>
-      <w:proofErr w:type="gramEnd"/>
-      <w:r>
-        <w:rPr>
-          <w:lang w:val="fr-FR"/>
-        </w:rPr>
-        <w:t xml:space="preserve"> </w:t>
-      </w:r>
-      <w:proofErr w:type="spellStart"/>
-      <w:r>
-        <w:rPr>
-          <w:lang w:val="fr-FR"/>
-        </w:rPr>
-        <w:t>DataForTEacher</w:t>
-      </w:r>
-      <w:proofErr w:type="spellEnd"/>
-      <w:r>
-        <w:rPr>
-          <w:lang w:val="fr-FR"/>
-        </w:rPr>
-        <w:t>{</w:t>
-      </w:r>
-    </w:p>
-    <w:p>
-      <w:pPr>
-        <w:pStyle w:val="Normal2"/>
-        <w:rPr>
-          <w:lang w:val="fr-FR"/>
-        </w:rPr>
-      </w:pPr>
-      <w:r>
-        <w:rPr>
-          <w:lang w:val="fr-FR"/>
-        </w:rPr>
-        <w:t xml:space="preserve">        +Socket </w:t>
-      </w:r>
-      <w:proofErr w:type="spellStart"/>
-      <w:r>
-        <w:rPr>
-          <w:lang w:val="fr-FR"/>
-        </w:rPr>
-        <w:t>SocketToStudent</w:t>
-      </w:r>
-      <w:proofErr w:type="spellEnd"/>
-    </w:p>
-    <w:p>
-      <w:pPr>
-        <w:pStyle w:val="Normal2"/>
-        <w:rPr>
-          <w:lang w:val="fr-FR"/>
-        </w:rPr>
-      </w:pPr>
-      <w:r>
-        <w:rPr>
-          <w:lang w:val="fr-FR"/>
-        </w:rPr>
-        <w:t xml:space="preserve">        +int ID</w:t>
-      </w:r>
-    </w:p>
-    <w:p>
-      <w:pPr>
-        <w:pStyle w:val="Normal2"/>
-        <w:rPr>
-          <w:lang w:val="fr-FR"/>
-        </w:rPr>
-      </w:pPr>
-      <w:r>
-        <w:rPr>
-          <w:lang w:val="fr-FR"/>
-        </w:rPr>
-        <w:t xml:space="preserve">        +int </w:t>
-      </w:r>
-      <w:proofErr w:type="spellStart"/>
-      <w:r>
-        <w:rPr>
-          <w:lang w:val="fr-FR"/>
-        </w:rPr>
-        <w:t>NumberOfFailure</w:t>
-      </w:r>
-      <w:proofErr w:type="spellEnd"/>
-    </w:p>
-    <w:p>
-      <w:pPr>
-        <w:pStyle w:val="Normal2"/>
-        <w:rPr>
-          <w:lang w:val="fr-FR"/>
-        </w:rPr>
-      </w:pPr>
-      <w:r>
-        <w:rPr>
-          <w:lang w:val="fr-FR"/>
-        </w:rPr>
-        <w:t xml:space="preserve">        +</w:t>
-      </w:r>
-      <w:proofErr w:type="spellStart"/>
-      <w:r>
-        <w:rPr>
-          <w:lang w:val="fr-FR"/>
-        </w:rPr>
-        <w:t>List~Message</w:t>
-      </w:r>
-      <w:proofErr w:type="spellEnd"/>
-      <w:r>
-        <w:rPr>
-          <w:lang w:val="fr-FR"/>
-        </w:rPr>
-        <w:t>~ Messages</w:t>
-      </w:r>
-    </w:p>
-    <w:p>
-      <w:pPr>
-        <w:pStyle w:val="Normal2"/>
-        <w:rPr>
-          <w:lang w:val="fr-FR"/>
-        </w:rPr>
-      </w:pPr>
-      <w:r>
-        <w:rPr>
-          <w:lang w:val="fr-FR"/>
-        </w:rPr>
-        <w:t xml:space="preserve">        +</w:t>
-      </w:r>
-      <w:proofErr w:type="spellStart"/>
-      <w:proofErr w:type="gramStart"/>
-      <w:r>
-        <w:rPr>
-          <w:lang w:val="fr-FR"/>
-        </w:rPr>
-        <w:t>ToString</w:t>
-      </w:r>
-      <w:proofErr w:type="spellEnd"/>
-      <w:r>
-        <w:rPr>
-          <w:lang w:val="fr-FR"/>
-        </w:rPr>
-        <w:t>(</w:t>
-      </w:r>
-      <w:proofErr w:type="gramEnd"/>
-      <w:r>
-        <w:rPr>
-          <w:lang w:val="fr-FR"/>
-        </w:rPr>
-        <w:t>) string</w:t>
-      </w:r>
-    </w:p>
-    <w:p>
-      <w:pPr>
-        <w:pStyle w:val="Normal2"/>
-        <w:rPr>
-          <w:lang w:val="fr-FR"/>
-        </w:rPr>
-      </w:pPr>
-      <w:r>
-        <w:rPr>
-          <w:lang w:val="fr-FR"/>
-        </w:rPr>
-        <w:t xml:space="preserve">    }</w:t>
-      </w:r>
-    </w:p>
-    <w:p>
-      <w:pPr>
-        <w:pStyle w:val="Normal2"/>
-        <w:rPr>
-          <w:lang w:val="fr-FR"/>
-        </w:rPr>
-      </w:pPr>
-      <w:r>
-        <w:rPr>
-          <w:lang w:val="fr-FR"/>
-        </w:rPr>
-        <w:t xml:space="preserve">    Data &lt;|-- </w:t>
-      </w:r>
-      <w:proofErr w:type="spellStart"/>
-      <w:r>
-        <w:rPr>
-          <w:lang w:val="fr-FR"/>
-        </w:rPr>
-        <w:t>DataForTEacher</w:t>
-      </w:r>
-      <w:proofErr w:type="spellEnd"/>
-    </w:p>
-    <w:p>
-      <w:pPr>
-        <w:pStyle w:val="Normal2"/>
-        <w:rPr>
-          <w:lang w:val="fr-FR"/>
-        </w:rPr>
-      </w:pPr>
-      <w:r>
-        <w:rPr>
-          <w:lang w:val="fr-FR"/>
-        </w:rPr>
-        <w:t xml:space="preserve">    </w:t>
-      </w:r>
-      <w:proofErr w:type="gramStart"/>
-      <w:r>
-        <w:rPr>
-          <w:lang w:val="fr-FR"/>
-        </w:rPr>
-        <w:t>class</w:t>
-      </w:r>
-      <w:proofErr w:type="gramEnd"/>
-      <w:r>
-        <w:rPr>
-          <w:lang w:val="fr-FR"/>
-        </w:rPr>
-        <w:t xml:space="preserve"> </w:t>
-      </w:r>
-      <w:proofErr w:type="spellStart"/>
-      <w:r>
-        <w:rPr>
-          <w:lang w:val="fr-FR"/>
-        </w:rPr>
-        <w:t>DataForStudent</w:t>
-      </w:r>
-      <w:proofErr w:type="spellEnd"/>
-      <w:r>
-        <w:rPr>
-          <w:lang w:val="fr-FR"/>
-        </w:rPr>
-        <w:t>{</w:t>
-      </w:r>
-    </w:p>
-    <w:p>
-      <w:pPr>
-        <w:pStyle w:val="Normal2"/>
-        <w:rPr>
-          <w:lang w:val="fr-FR"/>
-        </w:rPr>
-      </w:pPr>
-      <w:r>
-        <w:rPr>
-          <w:lang w:val="fr-FR"/>
-        </w:rPr>
-        <w:t xml:space="preserve">    }</w:t>
+        <w:keepNext/>
+        <w:rPr>
+          <w:lang w:eastAsia="fr-CH"/>
+        </w:rPr>
+      </w:pPr>
+      <w:r>
+        <w:rPr>
+          <w:lang w:eastAsia="fr-CH"/>
+        </w:rPr>
+        <w:drawing>
+          <wp:inline distT="0" distB="0" distL="0" distR="0" wp14:anchorId="6BF929D7" wp14:editId="15BA9D18">
+            <wp:extent cx="2253082" cy="8569300"/>
+            <wp:effectExtent l="0" t="0" r="0" b="3810"/>
+            <wp:docPr id="29" name="Image 29"/>
+            <wp:cNvGraphicFramePr>
+              <a:graphicFrameLocks xmlns:a="http://schemas.openxmlformats.org/drawingml/2006/main" noChangeAspect="1"/>
+            </wp:cNvGraphicFramePr>
+            <a:graphic xmlns:a="http://schemas.openxmlformats.org/drawingml/2006/main">
+              <a:graphicData uri="http://schemas.openxmlformats.org/drawingml/2006/picture">
+                <pic:pic xmlns:pic="http://schemas.openxmlformats.org/drawingml/2006/picture">
+                  <pic:nvPicPr>
+                    <pic:cNvPr id="1" name=""/>
+                    <pic:cNvPicPr/>
+                  </pic:nvPicPr>
+                  <pic:blipFill>
+                    <a:blip r:embed="rId24"/>
+                    <a:stretch>
+                      <a:fillRect/>
+                    </a:stretch>
+                  </pic:blipFill>
+                  <pic:spPr>
+                    <a:xfrm>
+                      <a:off x="0" y="0"/>
+                      <a:ext cx="2267219" cy="8623067"/>
+                    </a:xfrm>
+                    <a:prstGeom prst="rect">
+                      <a:avLst/>
+                    </a:prstGeom>
+                  </pic:spPr>
+                </pic:pic>
+              </a:graphicData>
+            </a:graphic>
+          </wp:inline>
+        </w:drawing>
       </w:r>
     </w:p>
     <w:p>
       <w:pPr>
         <w:pStyle w:val="Titre1"/>
       </w:pPr>
-      <w:bookmarkStart w:id="36" w:name="_Toc135060552"/>
       <w:r>
         <w:lastRenderedPageBreak/>
         <w:t xml:space="preserve">Guide </w:t>
@@ -10506,7 +8505,19 @@
         <w:rPr>
           <w:lang w:val="fr-FR"/>
         </w:rPr>
-        <w:t>Entant que professeur vous avez entre vos main une application tout de même un peu complexe.</w:t>
+        <w:t xml:space="preserve">Au démarrage l’application essaye de déterminer quelle IP elle doit utiliser mais s’il y en </w:t>
+      </w:r>
+      <w:r>
+        <w:rPr>
+          <w:lang w:val="fr-FR"/>
+        </w:rPr>
+        <w:t>a</w:t>
+      </w:r>
+      <w:r>
+        <w:rPr>
+          <w:lang w:val="fr-FR"/>
+        </w:rPr>
+        <w:t xml:space="preserve"> plusieurs vous aurez une fenêtre qui vous demanderas de choisir. Il faut que vous sélectionniez l’adresse qui est sur le même réseau que vos élèves.</w:t>
       </w:r>
     </w:p>
     <w:p>
@@ -10520,21 +8531,7 @@
         <w:rPr>
           <w:lang w:val="fr-FR"/>
         </w:rPr>
-        <w:t xml:space="preserve">Au démarrage l’application essaye de déterminer quelle IP elle doit utiliser mais s’il y en </w:t>
-      </w:r>
-      <w:proofErr w:type="gramStart"/>
-      <w:r>
-        <w:rPr>
-          <w:lang w:val="fr-FR"/>
-        </w:rPr>
-        <w:t>as</w:t>
-      </w:r>
-      <w:proofErr w:type="gramEnd"/>
-      <w:r>
-        <w:rPr>
-          <w:lang w:val="fr-FR"/>
-        </w:rPr>
-        <w:t xml:space="preserve"> plusieurs vous aurez une fenêtre qui vous demanderas de choisir. Il faut que vous sélectionniez l’adresse qui est sur le même réseau que vos élèves.</w:t>
+        <w:t>Après le démarrage l’application demande et reçoit des données des élèves toutes les 15 secondes. Vous pouvez voir ces communications dans la ListBox en bas à droite de l’application.</w:t>
       </w:r>
     </w:p>
     <w:p>
@@ -10548,7 +8545,7 @@
         <w:rPr>
           <w:lang w:val="fr-FR"/>
         </w:rPr>
-        <w:t>Après le démarrage l’application demande et reçoit des données des élèves toutes les 15 secondes. Vous pouvez voir ces communications dans la ListBox en bas à droite de l’application.</w:t>
+        <w:t>Pour afficher les captures d’écran des élèves vous pouvez sélectionnez les élèves que vous voulez voir dans le TreeView en bas à gauche. Vous pouvez changer la taille des captures d’écran avec le slider en haut à gauche de l’interface.</w:t>
       </w:r>
     </w:p>
     <w:p>
@@ -10562,7 +8559,7 @@
         <w:rPr>
           <w:lang w:val="fr-FR"/>
         </w:rPr>
-        <w:t>Pour afficher les captures d’écran des élèves vous pouvez sélectionnez les élèves que vous voulez voir dans le TreeView en bas à gauche. Vous pouvez changer la taille des captures d’écran avec le slider en haut à gauche de l’interface.</w:t>
+        <w:t>En haut à gauche vous pouvez voir dans un TreeView tous les élèves connectés, en ouvrant les branches vous pourrez aussi voir les processus lancés par l’élève ainsi que les urls qu’il a visité sur chaque navigateur.</w:t>
       </w:r>
     </w:p>
     <w:p>
@@ -10576,7 +8573,83 @@
         <w:rPr>
           <w:lang w:val="fr-FR"/>
         </w:rPr>
-        <w:t>En haut à gauche vous pouvez voir dans un TreeView tous les élèves connectés, en ouvrant les branches vous pourrez aussi voir les processus lancés par l’élève ainsi que les urls qu’il a visité sur chaque navigateur.</w:t>
+        <w:t>Le TreeView en bas à gauche vous permet aussi d’afficher une interface individuelle pour un élève. Pour cela il vous suffit de double cliquer sur un élève.</w:t>
+      </w:r>
+    </w:p>
+    <w:p>
+      <w:pPr>
+        <w:pStyle w:val="Normal2"/>
+        <w:rPr>
+          <w:lang w:val="fr-FR"/>
+        </w:rPr>
+      </w:pPr>
+      <w:r>
+        <w:rPr>
+          <w:lang w:val="fr-FR"/>
+        </w:rPr>
+        <w:t>Maintenant que l’interface individuel est ouverte vous avez de nouvelles possibilités.</w:t>
+      </w:r>
+    </w:p>
+    <w:p>
+      <w:pPr>
+        <w:pStyle w:val="Normal2"/>
+        <w:rPr>
+          <w:lang w:val="fr-FR"/>
+        </w:rPr>
+      </w:pPr>
+      <w:r>
+        <w:rPr>
+          <w:lang w:val="fr-FR"/>
+        </w:rPr>
+        <w:tab/>
+        <w:t>Arrêter l’application de l’élève.</w:t>
+      </w:r>
+    </w:p>
+    <w:p>
+      <w:pPr>
+        <w:pStyle w:val="Normal2"/>
+        <w:rPr>
+          <w:lang w:val="fr-FR"/>
+        </w:rPr>
+      </w:pPr>
+      <w:r>
+        <w:rPr>
+          <w:lang w:val="fr-FR"/>
+        </w:rPr>
+        <w:tab/>
+        <w:t>Tuer un process sélectionné</w:t>
+      </w:r>
+    </w:p>
+    <w:p>
+      <w:pPr>
+        <w:pStyle w:val="Normal2"/>
+        <w:rPr>
+          <w:lang w:val="fr-FR"/>
+        </w:rPr>
+      </w:pPr>
+      <w:r>
+        <w:rPr>
+          <w:lang w:val="fr-FR"/>
+        </w:rPr>
+        <w:tab/>
+        <w:t>Sauvegarder l’image actuel dans vos téléchargements</w:t>
+      </w:r>
+      <w:bookmarkStart w:id="38" w:name="_GoBack"/>
+      <w:bookmarkEnd w:id="38"/>
+    </w:p>
+    <w:p>
+      <w:pPr>
+        <w:pStyle w:val="Normal2"/>
+        <w:rPr>
+          <w:lang w:val="fr-FR"/>
+        </w:rPr>
+      </w:pPr>
+      <w:r>
+        <w:rPr>
+          <w:lang w:val="fr-FR"/>
+        </w:rPr>
+        <w:tab/>
+        <w:t>Prendre le contrôle de l’élève.</w:t>
       </w:r>
     </w:p>
     <w:p>
@@ -10656,11 +8729,11 @@
       <w:pPr>
         <w:pStyle w:val="Titre2"/>
       </w:pPr>
-      <w:bookmarkStart w:id="38" w:name="_Toc135060554"/>
+      <w:bookmarkStart w:id="39" w:name="_Toc135060554"/>
       <w:r>
         <w:t>Élève</w:t>
       </w:r>
-      <w:bookmarkEnd w:id="38"/>
+      <w:bookmarkEnd w:id="39"/>
     </w:p>
     <w:p>
       <w:pPr>
@@ -10707,6 +8780,7 @@
         <w:rPr>
           <w:lang w:val="fr-FR"/>
         </w:rPr>
+        <w:lastRenderedPageBreak/>
         <w:t>Dans le cas d’un Stream l’application peut forcer son affichage au premier plan ou bloquer votre clavier et votre souris. Ne vous inquiétez pas c’est normal c’est le professeur qui le choisi au moment de lancer le Stream.</w:t>
       </w:r>
     </w:p>
@@ -10735,7 +8809,6 @@
         <w:rPr>
           <w:lang w:val="fr-FR"/>
         </w:rPr>
-        <w:lastRenderedPageBreak/>
         <w:t>Au démarrage l’application peut vous demander l’adresse IP de votre professeur si c’est le cas demandez-lui son IP, elle est affichée sur son application. L’adresse que vous entrez sera sauvegardé pour la réessayer la semaine prochaine durant la même demi-journée</w:t>
       </w:r>
     </w:p>
@@ -10828,16 +8901,16 @@
           <w:lang w:val="fr-CH"/>
         </w:rPr>
       </w:pPr>
-      <w:bookmarkStart w:id="39" w:name="_Toc129700526"/>
-      <w:bookmarkStart w:id="40" w:name="_Toc135060555"/>
+      <w:bookmarkStart w:id="40" w:name="_Toc129700526"/>
+      <w:bookmarkStart w:id="41" w:name="_Toc135060555"/>
       <w:r>
         <w:rPr>
           <w:lang w:val="fr-CH"/>
         </w:rPr>
         <w:t>Gestion du projet</w:t>
       </w:r>
-      <w:bookmarkEnd w:id="39"/>
       <w:bookmarkEnd w:id="40"/>
+      <w:bookmarkEnd w:id="41"/>
     </w:p>
     <w:p>
       <w:r>
@@ -10863,16 +8936,16 @@
           <w:lang w:val="fr-CH"/>
         </w:rPr>
       </w:pPr>
-      <w:bookmarkStart w:id="41" w:name="_Toc129700527"/>
-      <w:bookmarkStart w:id="42" w:name="_Toc135060556"/>
+      <w:bookmarkStart w:id="42" w:name="_Toc129700527"/>
+      <w:bookmarkStart w:id="43" w:name="_Toc135060556"/>
       <w:r>
         <w:rPr>
           <w:lang w:val="fr-CH"/>
         </w:rPr>
         <w:t>Mise en place</w:t>
       </w:r>
-      <w:bookmarkEnd w:id="41"/>
       <w:bookmarkEnd w:id="42"/>
+      <w:bookmarkEnd w:id="43"/>
     </w:p>
     <w:p>
       <w:pPr>
@@ -10881,16 +8954,16 @@
           <w:lang w:val="fr-CH"/>
         </w:rPr>
       </w:pPr>
-      <w:bookmarkStart w:id="43" w:name="_Toc129700528"/>
-      <w:bookmarkStart w:id="44" w:name="_Toc129700530"/>
+      <w:bookmarkStart w:id="44" w:name="_Toc129700528"/>
       <w:bookmarkStart w:id="45" w:name="_Toc135060557"/>
+      <w:bookmarkStart w:id="46" w:name="_Toc129700530"/>
       <w:r>
         <w:rPr>
           <w:lang w:val="fr-CH"/>
         </w:rPr>
         <w:t>Matériel</w:t>
       </w:r>
-      <w:bookmarkEnd w:id="43"/>
+      <w:bookmarkEnd w:id="44"/>
       <w:bookmarkEnd w:id="45"/>
     </w:p>
     <w:p>
@@ -10908,16 +8981,16 @@
           <w:lang w:val="fr-CH"/>
         </w:rPr>
       </w:pPr>
-      <w:bookmarkStart w:id="46" w:name="_Toc129700529"/>
-      <w:bookmarkStart w:id="47" w:name="_Toc135060558"/>
+      <w:bookmarkStart w:id="47" w:name="_Toc129700529"/>
+      <w:bookmarkStart w:id="48" w:name="_Toc135060558"/>
       <w:r>
         <w:rPr>
           <w:lang w:val="fr-CH"/>
         </w:rPr>
         <w:t>Logiciel</w:t>
       </w:r>
-      <w:bookmarkEnd w:id="46"/>
       <w:bookmarkEnd w:id="47"/>
+      <w:bookmarkEnd w:id="48"/>
     </w:p>
     <w:p>
       <w:pPr>
@@ -10926,7 +8999,7 @@
       <w:r>
         <w:t xml:space="preserve">Installation de Visual Studio 2022. Mais elle nécessite tout de même des droits administrateurs. Mais si c’est le cas elle est simple, il vous suffit d’aller sur leur site </w:t>
       </w:r>
-      <w:hyperlink r:id="rId8" w:history="1">
+      <w:hyperlink r:id="rId25" w:history="1">
         <w:r>
           <w:rPr>
             <w:rStyle w:val="Lienhypertexte"/>
@@ -10945,7 +9018,7 @@
       <w:r>
         <w:t xml:space="preserve">Il vous suffit ensuite de cloner le projet </w:t>
       </w:r>
-      <w:hyperlink r:id="rId9" w:history="1">
+      <w:hyperlink r:id="rId26" w:history="1">
         <w:r>
           <w:rPr>
             <w:rStyle w:val="Lienhypertexte"/>
@@ -10982,25 +9055,26 @@
       <w:pPr>
         <w:pStyle w:val="Titre1"/>
       </w:pPr>
-      <w:bookmarkStart w:id="48" w:name="_Toc135060559"/>
-      <w:r>
+      <w:bookmarkStart w:id="49" w:name="_Toc135060559"/>
+      <w:r>
+        <w:lastRenderedPageBreak/>
         <w:t xml:space="preserve">Application </w:t>
       </w:r>
-      <w:bookmarkEnd w:id="44"/>
+      <w:bookmarkEnd w:id="46"/>
       <w:r>
         <w:t>Élève</w:t>
       </w:r>
-      <w:bookmarkEnd w:id="48"/>
+      <w:bookmarkEnd w:id="49"/>
     </w:p>
     <w:p>
       <w:pPr>
         <w:pStyle w:val="Titre2"/>
       </w:pPr>
-      <w:bookmarkStart w:id="49" w:name="_Toc135060560"/>
+      <w:bookmarkStart w:id="50" w:name="_Toc135060560"/>
       <w:r>
         <w:t>Interface</w:t>
       </w:r>
-      <w:bookmarkEnd w:id="49"/>
+      <w:bookmarkEnd w:id="50"/>
     </w:p>
     <w:p>
       <w:pPr>
@@ -11085,7 +9159,6 @@
         <w:rPr>
           <w:lang w:val="fr-FR"/>
         </w:rPr>
-        <w:lastRenderedPageBreak/>
         <w:t>lbxMessage</w:t>
       </w:r>
       <w:proofErr w:type="spellEnd"/>
@@ -11125,11 +9198,11 @@
       <w:pPr>
         <w:pStyle w:val="Titre2"/>
       </w:pPr>
-      <w:bookmarkStart w:id="50" w:name="_Toc135060561"/>
+      <w:bookmarkStart w:id="51" w:name="_Toc135060561"/>
       <w:r>
         <w:t>Démarrage</w:t>
       </w:r>
-      <w:bookmarkEnd w:id="50"/>
+      <w:bookmarkEnd w:id="51"/>
     </w:p>
     <w:p>
       <w:pPr>
@@ -11290,31 +9363,164 @@
       <w:pPr>
         <w:pStyle w:val="Titre2"/>
       </w:pPr>
-      <w:bookmarkStart w:id="51" w:name="_Toc135060562"/>
+      <w:bookmarkStart w:id="52" w:name="_Toc135060562"/>
       <w:r>
         <w:t>Fonctionnement</w:t>
       </w:r>
-      <w:bookmarkEnd w:id="51"/>
+      <w:bookmarkEnd w:id="52"/>
     </w:p>
     <w:p>
       <w:pPr>
         <w:pStyle w:val="Titre3"/>
-      </w:pPr>
-      <w:bookmarkStart w:id="52" w:name="_Toc135060563"/>
-      <w:r>
+        <w:rPr>
+          <w:i/>
+        </w:rPr>
+      </w:pPr>
+      <w:bookmarkStart w:id="53" w:name="_Toc135060563"/>
+      <w:r>
+        <w:rPr>
+          <w:i/>
+        </w:rPr>
         <w:t>Spécialisation</w:t>
       </w:r>
-      <w:bookmarkEnd w:id="52"/>
+      <w:bookmarkEnd w:id="53"/>
+      <w:r>
+        <w:rPr>
+          <w:i/>
+        </w:rPr>
+        <w:t> :</w:t>
+      </w:r>
     </w:p>
     <w:p>
       <w:pPr>
         <w:pStyle w:val="Titre3"/>
-      </w:pPr>
-      <w:bookmarkStart w:id="53" w:name="_Toc135060564"/>
+        <w:rPr>
+          <w:i/>
+        </w:rPr>
+      </w:pPr>
+      <w:bookmarkStart w:id="54" w:name="_Toc129700534"/>
+      <w:r>
+        <w:rPr>
+          <w:i/>
+        </w:rPr>
+        <w:t>Trouver les processus lancés par l’utilisateur</w:t>
+      </w:r>
+      <w:bookmarkEnd w:id="54"/>
+    </w:p>
+    <w:p>
+      <w:pPr>
+        <w:pStyle w:val="Normal3"/>
+        <w:rPr>
+          <w:i/>
+        </w:rPr>
+      </w:pPr>
+      <w:r>
+        <w:rPr>
+          <w:i/>
+        </w:rPr>
+        <w:t>Pour savoir quels processus ont été lancés par l’utilisateur, il suffit de comparer les processus actuels avec les processus par défaut trouvé au point précédent.</w:t>
+      </w:r>
+    </w:p>
+    <w:p>
+      <w:pPr>
+        <w:pStyle w:val="Titre3"/>
+        <w:rPr>
+          <w:i/>
+        </w:rPr>
+      </w:pPr>
+      <w:bookmarkStart w:id="55" w:name="_Toc129700535"/>
+      <w:r>
+        <w:rPr>
+          <w:i/>
+        </w:rPr>
+        <w:t>Arrêter les processus lancés par l’utilisateur</w:t>
+      </w:r>
+      <w:bookmarkEnd w:id="55"/>
+    </w:p>
+    <w:p>
+      <w:pPr>
+        <w:pStyle w:val="Normal3"/>
+        <w:rPr>
+          <w:i/>
+        </w:rPr>
+      </w:pPr>
+      <w:r>
+        <w:rPr>
+          <w:i/>
+        </w:rPr>
+        <w:t>Après avoir récupéré la liste des processus lancé par l’utilisateur il faut pouvoir arrêter le processus indésirable. Pour cela nous envoyons un dictionnaire avec le nom et l’id du processus à l’application maître. Elle peut ensuite quand elle le désire nous renvoyer l’id pour dire à l’application cliente de stopper ce processus.</w:t>
+      </w:r>
+    </w:p>
+    <w:p>
+      <w:pPr>
+        <w:pStyle w:val="Titre3"/>
+        <w:rPr>
+          <w:i/>
+        </w:rPr>
+      </w:pPr>
+      <w:bookmarkStart w:id="56" w:name="_Toc129700536"/>
+      <w:r>
+        <w:rPr>
+          <w:i/>
+        </w:rPr>
+        <w:t>Capture d’écran des deux moniteurs</w:t>
+      </w:r>
+      <w:bookmarkEnd w:id="56"/>
+    </w:p>
+    <w:p>
+      <w:pPr>
+        <w:pStyle w:val="Normal3"/>
+        <w:rPr>
+          <w:i/>
+        </w:rPr>
+      </w:pPr>
+      <w:r>
+        <w:rPr>
+          <w:i/>
+        </w:rPr>
+        <w:t>Prendre une capture d’écran de plusieurs moniteurs n’est pas facile car on ne peut pas capturer plusieurs écrans en même temps. Il faut donc faire plusieurs captures d’écran que l’on recompose ensuite en une seule image. Pour l’instant les captures d’écran ne sont pas comparées, en cas d’écran dupliqué ils seront les deux présents.</w:t>
+      </w:r>
+    </w:p>
+    <w:p>
+      <w:pPr>
+        <w:pStyle w:val="Titre3"/>
+        <w:rPr>
+          <w:i/>
+        </w:rPr>
+      </w:pPr>
+      <w:bookmarkStart w:id="57" w:name="_Toc129700537"/>
+      <w:r>
+        <w:rPr>
+          <w:i/>
+        </w:rPr>
+        <w:lastRenderedPageBreak/>
+        <w:t>Récupération des urls ouverts</w:t>
+      </w:r>
+      <w:bookmarkEnd w:id="57"/>
+    </w:p>
+    <w:p>
+      <w:pPr>
+        <w:pStyle w:val="Normal3"/>
+        <w:rPr>
+          <w:i/>
+        </w:rPr>
+      </w:pPr>
+      <w:r>
+        <w:rPr>
+          <w:i/>
+        </w:rPr>
+        <w:t>Après de multiples essais la récupération de tous les onglets ouverts semble peut-être possible avec AutomationElement, mais cela serait long à apprendre et à faire pour tous les navigateurs. J’avais encore deux options : récupérer le nom de l’onglet actuel ou son url. Mais le code trouvé pour récupérer l’url était différent pour chaque navigateur et semblait ne fonctionner que sur certaines versions des navigateurs. N’importe quelle mise à jour pouvait donc demander une adaptation du code. Alors que La récupération du nom des onglets était indépendante de la version du navigateur et était identique pour tous les navigateurs. C’est pour cela que j’ai finalement choisi de ne récupérer que le nom de l’onglet ouvert actuellement.</w:t>
+      </w:r>
+    </w:p>
+    <w:p>
+      <w:pPr>
+        <w:pStyle w:val="Titre3"/>
+      </w:pPr>
+      <w:bookmarkStart w:id="58" w:name="_Toc135060564"/>
       <w:r>
         <w:t>Navigateur Intégré</w:t>
       </w:r>
-      <w:bookmarkEnd w:id="53"/>
+      <w:bookmarkEnd w:id="58"/>
     </w:p>
     <w:p>
       <w:pPr>
@@ -11334,11 +9540,11 @@
       <w:pPr>
         <w:pStyle w:val="Titre3"/>
       </w:pPr>
-      <w:bookmarkStart w:id="54" w:name="_Toc135060565"/>
+      <w:bookmarkStart w:id="59" w:name="_Toc135060565"/>
       <w:r>
         <w:t>Réception de messages</w:t>
       </w:r>
-      <w:bookmarkEnd w:id="54"/>
+      <w:bookmarkEnd w:id="59"/>
     </w:p>
     <w:p>
       <w:pPr>
@@ -11358,11 +9564,11 @@
       <w:pPr>
         <w:pStyle w:val="Titre3"/>
       </w:pPr>
-      <w:bookmarkStart w:id="55" w:name="_Toc135060566"/>
+      <w:bookmarkStart w:id="60" w:name="_Toc135060566"/>
       <w:r>
         <w:t>Réception du Stream</w:t>
       </w:r>
-      <w:bookmarkEnd w:id="55"/>
+      <w:bookmarkEnd w:id="60"/>
     </w:p>
     <w:p>
       <w:pPr>
@@ -11422,12 +9628,76 @@
       <w:pPr>
         <w:pStyle w:val="Titre2"/>
       </w:pPr>
-      <w:bookmarkStart w:id="56" w:name="_Toc135060567"/>
+      <w:bookmarkStart w:id="61" w:name="_Toc135060567"/>
+      <w:r>
+        <w:t>Fermeture</w:t>
+      </w:r>
+      <w:bookmarkEnd w:id="61"/>
+    </w:p>
+    <w:p>
+      <w:pPr>
+        <w:pStyle w:val="Normal2"/>
+        <w:rPr>
+          <w:lang w:val="fr-FR"/>
+        </w:rPr>
+      </w:pPr>
+      <w:r>
+        <w:rPr>
+          <w:lang w:val="fr-FR"/>
+        </w:rPr>
+        <w:t>L’application élève préviens l’application professeur qu’il s’arrête, puis il arrête tous les navigateurs lancés avec sélénium.</w:t>
+      </w:r>
+    </w:p>
+    <w:p>
+      <w:pPr>
+        <w:pStyle w:val="Titre1"/>
+        <w:rPr>
+          <w:lang w:val="fr-CH"/>
+        </w:rPr>
+      </w:pPr>
+      <w:bookmarkStart w:id="62" w:name="_Toc129700542"/>
+      <w:bookmarkStart w:id="63" w:name="_Toc135060568"/>
+      <w:r>
+        <w:rPr>
+          <w:lang w:val="fr-CH"/>
+        </w:rPr>
+        <w:t xml:space="preserve">Application </w:t>
+      </w:r>
+      <w:bookmarkEnd w:id="62"/>
+      <w:r>
+        <w:rPr>
+          <w:lang w:val="fr-CH"/>
+        </w:rPr>
+        <w:t>Professeur</w:t>
+      </w:r>
+      <w:bookmarkEnd w:id="63"/>
+    </w:p>
+    <w:p>
+      <w:pPr>
+        <w:pStyle w:val="Titre2"/>
+      </w:pPr>
+      <w:r>
+        <w:t>Interface</w:t>
+      </w:r>
+    </w:p>
+    <w:p>
+      <w:pPr>
+        <w:pStyle w:val="Normal2"/>
+        <w:rPr>
+          <w:lang w:val="fr-FR"/>
+        </w:rPr>
+      </w:pPr>
+    </w:p>
+    <w:p>
+      <w:pPr>
+        <w:pStyle w:val="Titre2"/>
+      </w:pPr>
+      <w:bookmarkStart w:id="64" w:name="_Toc135060569"/>
       <w:r>
         <w:lastRenderedPageBreak/>
-        <w:t>Fermeture</w:t>
-      </w:r>
-      <w:bookmarkEnd w:id="56"/>
+        <w:t>Démarrage</w:t>
+      </w:r>
+      <w:bookmarkEnd w:id="64"/>
     </w:p>
     <w:p>
       <w:pPr>
@@ -11440,42 +9710,8 @@
         <w:rPr>
           <w:lang w:val="fr-FR"/>
         </w:rPr>
-        <w:t>L’application élève préviens l’application professeur qu’il s’arrête, puis il arrête tous les navigateurs lancés avec sélénium.</w:t>
-      </w:r>
-    </w:p>
-    <w:p>
-      <w:pPr>
-        <w:pStyle w:val="Titre1"/>
-        <w:rPr>
-          <w:lang w:val="fr-CH"/>
-        </w:rPr>
-      </w:pPr>
-      <w:bookmarkStart w:id="57" w:name="_Toc129700542"/>
-      <w:bookmarkStart w:id="58" w:name="_Toc135060568"/>
-      <w:r>
-        <w:rPr>
-          <w:lang w:val="fr-CH"/>
-        </w:rPr>
-        <w:t xml:space="preserve">Application </w:t>
-      </w:r>
-      <w:bookmarkEnd w:id="57"/>
-      <w:r>
-        <w:rPr>
-          <w:lang w:val="fr-CH"/>
-        </w:rPr>
-        <w:t>Professeur</w:t>
-      </w:r>
-      <w:bookmarkEnd w:id="58"/>
-    </w:p>
-    <w:p>
-      <w:pPr>
-        <w:pStyle w:val="Titre2"/>
-      </w:pPr>
-      <w:bookmarkStart w:id="59" w:name="_Toc135060569"/>
-      <w:r>
-        <w:t>Démarrage</w:t>
-      </w:r>
-      <w:bookmarkEnd w:id="59"/>
+        <w:t>Pour commencer l’application crée une instance de la classe MiniatureDisplayer d’après la taille du panel où elle va afficher les miniatures.</w:t>
+      </w:r>
     </w:p>
     <w:p>
       <w:pPr>
@@ -11488,7 +9724,21 @@
         <w:rPr>
           <w:lang w:val="fr-FR"/>
         </w:rPr>
-        <w:t>Pour commencer l’application crée une instance de la classe MiniatureDisplayer d’après la taille du panel où elle va afficher les miniatures.</w:t>
+        <w:t xml:space="preserve">Puis l’application va chercher l’IP actuel de la machine, dans le cas </w:t>
+      </w:r>
+      <w:proofErr w:type="spellStart"/>
+      <w:r>
+        <w:rPr>
+          <w:lang w:val="fr-FR"/>
+        </w:rPr>
+        <w:t>ou</w:t>
+      </w:r>
+      <w:proofErr w:type="spellEnd"/>
+      <w:r>
+        <w:rPr>
+          <w:lang w:val="fr-FR"/>
+        </w:rPr>
+        <w:t xml:space="preserve"> la machine est sur plusieurs réseau une interface permet au professeur de choisir l’IP qu’il désire.</w:t>
       </w:r>
     </w:p>
     <w:p>
@@ -11502,38 +9752,8 @@
         <w:rPr>
           <w:lang w:val="fr-FR"/>
         </w:rPr>
-        <w:t xml:space="preserve">Puis l’application va chercher l’IP actuel de la machine, dans le cas </w:t>
-      </w:r>
-      <w:proofErr w:type="spellStart"/>
-      <w:r>
-        <w:rPr>
-          <w:lang w:val="fr-FR"/>
-        </w:rPr>
-        <w:t>ou</w:t>
-      </w:r>
-      <w:proofErr w:type="spellEnd"/>
-      <w:r>
-        <w:rPr>
-          <w:lang w:val="fr-FR"/>
-        </w:rPr>
-        <w:t xml:space="preserve"> la machine est sur plusieurs réseau une interface permet au professeur de choisir l’IP qu’il désire.</w:t>
-      </w:r>
-    </w:p>
-    <w:p>
-      <w:pPr>
-        <w:pStyle w:val="Normal2"/>
-        <w:rPr>
-          <w:lang w:val="fr-FR"/>
-        </w:rPr>
-      </w:pPr>
-      <w:proofErr w:type="gramStart"/>
-      <w:r>
-        <w:rPr>
-          <w:lang w:val="fr-FR"/>
-        </w:rPr>
-        <w:t>La prochaines tâche</w:t>
-      </w:r>
-      <w:proofErr w:type="gramEnd"/>
+        <w:t>La prochaine tâche</w:t>
+      </w:r>
       <w:r>
         <w:rPr>
           <w:lang w:val="fr-FR"/>
@@ -11668,14 +9888,12 @@
         <w:tab/>
         <w:t xml:space="preserve">La deuxième va être </w:t>
       </w:r>
-      <w:proofErr w:type="gramStart"/>
-      <w:r>
-        <w:rPr>
-          <w:lang w:val="fr-FR"/>
-        </w:rPr>
-        <w:t>un demande périodique</w:t>
-      </w:r>
-      <w:proofErr w:type="gramEnd"/>
+      <w:r>
+        <w:rPr>
+          <w:lang w:val="fr-FR"/>
+        </w:rPr>
+        <w:t>une demande périodique</w:t>
+      </w:r>
       <w:r>
         <w:rPr>
           <w:lang w:val="fr-FR"/>
@@ -11687,31 +9905,103 @@
       <w:pPr>
         <w:pStyle w:val="Titre2"/>
       </w:pPr>
-      <w:bookmarkStart w:id="60" w:name="_Toc135060570"/>
+      <w:bookmarkStart w:id="65" w:name="_Toc135060570"/>
       <w:r>
         <w:t>Fonctionnement</w:t>
       </w:r>
-      <w:bookmarkEnd w:id="60"/>
+      <w:bookmarkEnd w:id="65"/>
     </w:p>
     <w:p>
       <w:pPr>
         <w:pStyle w:val="Titre3"/>
-      </w:pPr>
-      <w:bookmarkStart w:id="61" w:name="_Toc135060571"/>
-      <w:r>
+        <w:rPr>
+          <w:i/>
+        </w:rPr>
+      </w:pPr>
+      <w:bookmarkStart w:id="66" w:name="_Toc135060571"/>
+      <w:r>
+        <w:rPr>
+          <w:i/>
+        </w:rPr>
         <w:t>Spécialisation</w:t>
       </w:r>
-      <w:bookmarkEnd w:id="61"/>
+      <w:bookmarkEnd w:id="66"/>
+      <w:r>
+        <w:rPr>
+          <w:i/>
+        </w:rPr>
+        <w:t> :</w:t>
+      </w:r>
     </w:p>
     <w:p>
       <w:pPr>
         <w:pStyle w:val="Titre3"/>
-      </w:pPr>
-      <w:bookmarkStart w:id="62" w:name="_Toc135060572"/>
+        <w:rPr>
+          <w:i/>
+        </w:rPr>
+      </w:pPr>
+      <w:bookmarkStart w:id="67" w:name="_Toc129700546"/>
+      <w:r>
+        <w:rPr>
+          <w:i/>
+        </w:rPr>
+        <w:t>Envoi de requêtes</w:t>
+      </w:r>
+      <w:bookmarkEnd w:id="67"/>
+    </w:p>
+    <w:p>
+      <w:pPr>
+        <w:pStyle w:val="Normal3"/>
+        <w:rPr>
+          <w:i/>
+        </w:rPr>
+      </w:pPr>
+      <w:r>
+        <w:rPr>
+          <w:i/>
+        </w:rPr>
+        <w:t>L’application maître fait des demandes à toutes les applications clientes connectées, elle demande les données puis après les avoir reçues elle demande la capture d’écran quand elle la reçoit elle passe au prochain client. Elle boucle indéfiniment tant qu’elle a des applications clientes connectée.</w:t>
+      </w:r>
+    </w:p>
+    <w:p>
+      <w:pPr>
+        <w:pStyle w:val="Titre3"/>
+        <w:rPr>
+          <w:i/>
+        </w:rPr>
+      </w:pPr>
+      <w:bookmarkStart w:id="68" w:name="_Toc129700547"/>
+      <w:r>
+        <w:rPr>
+          <w:i/>
+        </w:rPr>
+        <w:t>Affichage des données client</w:t>
+      </w:r>
+      <w:bookmarkEnd w:id="68"/>
+    </w:p>
+    <w:p>
+      <w:pPr>
+        <w:pStyle w:val="Normal3"/>
+        <w:rPr>
+          <w:i/>
+        </w:rPr>
+      </w:pPr>
+      <w:r>
+        <w:rPr>
+          <w:i/>
+        </w:rPr>
+        <w:t>L’application maître doit permettre deux vues. Une avec tous les écrans des ordinateurs clients qui permet d’avoir une vue d’ensemble sur totalité des ordinateurs clients. Et une deuxième plus précise qui affiche toutes les informations sur un seul client, et permet de d’arrêter un processus chez ce client.</w:t>
+      </w:r>
+    </w:p>
+    <w:p>
+      <w:pPr>
+        <w:pStyle w:val="Titre3"/>
+      </w:pPr>
+      <w:bookmarkStart w:id="69" w:name="_Toc135060572"/>
       <w:r>
         <w:t>TreeView Détails</w:t>
       </w:r>
-      <w:bookmarkEnd w:id="62"/>
+      <w:bookmarkEnd w:id="69"/>
     </w:p>
     <w:p>
       <w:pPr>
@@ -11725,11 +10015,11 @@
       <w:pPr>
         <w:pStyle w:val="Titre3"/>
       </w:pPr>
-      <w:bookmarkStart w:id="63" w:name="_Toc135060573"/>
+      <w:bookmarkStart w:id="70" w:name="_Toc135060573"/>
       <w:r>
         <w:t>TreeView Miniatures</w:t>
       </w:r>
-      <w:bookmarkEnd w:id="63"/>
+      <w:bookmarkEnd w:id="70"/>
     </w:p>
     <w:p>
       <w:pPr>
@@ -11751,14 +10041,15 @@
       <w:pPr>
         <w:pStyle w:val="Titre3"/>
       </w:pPr>
-      <w:bookmarkStart w:id="64" w:name="_Toc135060574"/>
-      <w:r>
+      <w:bookmarkStart w:id="71" w:name="_Toc135060574"/>
+      <w:r>
+        <w:lastRenderedPageBreak/>
         <w:t xml:space="preserve">Affichage des </w:t>
       </w:r>
       <w:r>
         <w:t>Miniatures</w:t>
       </w:r>
-      <w:bookmarkEnd w:id="64"/>
+      <w:bookmarkEnd w:id="71"/>
     </w:p>
     <w:p>
       <w:pPr>
@@ -11766,216 +10057,1049 @@
       </w:pPr>
       <w:r>
         <w:t xml:space="preserve">Toutes les miniatures cochées dans le TreeView en bas à gauche seront affichée dans le panel. Leur taille peut être changée grâce au slider. Les miniatures sont mises à jour dès qu’une nouvelle image est reçue de l’élève. En dessous des miniatures on </w:t>
+      </w:r>
+      <w:r>
+        <w:t>peut</w:t>
+      </w:r>
+      <w:r>
+        <w:t xml:space="preserve"> voir le nom du poste ainsi que le temps depuis la dernière mise à jour de l’image.</w:t>
+      </w:r>
+    </w:p>
+    <w:p>
+      <w:pPr>
+        <w:pStyle w:val="Titre3"/>
+      </w:pPr>
+      <w:bookmarkStart w:id="72" w:name="_Toc135060575"/>
+      <w:r>
+        <w:t>Affichage individuel</w:t>
+      </w:r>
+      <w:bookmarkEnd w:id="72"/>
+    </w:p>
+    <w:p>
+      <w:pPr>
+        <w:pStyle w:val="Normal3"/>
+      </w:pPr>
+      <w:r>
+        <w:t>Un seul affichage individuel ne peut être ouvert par élève. Il permet d’avoir un fenêtre entière dédiée à un élève ce qui permet de mieux voir ce que fait cet élève ou de lui envoyer des messages.</w:t>
+      </w:r>
+    </w:p>
+    <w:p>
+      <w:pPr>
+        <w:pStyle w:val="Titre3"/>
+      </w:pPr>
+      <w:bookmarkStart w:id="73" w:name="_Toc135060576"/>
+      <w:r>
+        <w:t>Options de Streaming</w:t>
+      </w:r>
+      <w:bookmarkEnd w:id="73"/>
+    </w:p>
+    <w:p>
+      <w:pPr>
+        <w:pStyle w:val="Normal3"/>
+      </w:pPr>
+      <w:r>
+        <w:t>Au démarrage d’un Stream le professeur peut choisir quelles élèves participeront ainsi que la Priorité et le Focus.</w:t>
+      </w:r>
+    </w:p>
+    <w:p>
+      <w:pPr>
+        <w:pStyle w:val="Normal3"/>
+      </w:pPr>
+      <w:r>
+        <w:t>La Priorité du Stream définit :</w:t>
+      </w:r>
+    </w:p>
+    <w:p>
+      <w:pPr>
+        <w:pStyle w:val="Normal3"/>
+      </w:pPr>
+      <w:r>
+        <w:t>Si l’application doit être en pleine écran.</w:t>
+      </w:r>
+    </w:p>
+    <w:p>
+      <w:pPr>
+        <w:pStyle w:val="Normal3"/>
+      </w:pPr>
+      <w:r>
+        <w:t>Si l’application doit être devant toutes les autres.</w:t>
+      </w:r>
+    </w:p>
+    <w:p>
+      <w:pPr>
+        <w:pStyle w:val="Normal3"/>
+      </w:pPr>
+      <w:r>
+        <w:t>Si l’utilisateur à le contrôle.</w:t>
+      </w:r>
+    </w:p>
+    <w:p>
+      <w:pPr>
+        <w:pStyle w:val="Normal3"/>
+      </w:pPr>
+      <w:r>
+        <w:t xml:space="preserve">Le Focus de Stream définit dans le cas </w:t>
+      </w:r>
+      <w:proofErr w:type="spellStart"/>
+      <w:r>
+        <w:t>ou</w:t>
+      </w:r>
+      <w:proofErr w:type="spellEnd"/>
+      <w:r>
+        <w:t xml:space="preserve"> l’utilisateur à le contrôle</w:t>
+      </w:r>
+      <w:r>
+        <w:t xml:space="preserve"> quelles applications peuvent être ouvertes et utilisée pendant le Stream. Par exemple : tout, OneNote, Visual Studio, </w:t>
+      </w:r>
+      <w:proofErr w:type="spellStart"/>
+      <w:r>
+        <w:t>VSCode</w:t>
+      </w:r>
+      <w:proofErr w:type="spellEnd"/>
+      <w:r>
+        <w:t>, Word, etc…</w:t>
+      </w:r>
+    </w:p>
+    <w:p>
+      <w:pPr>
+        <w:pStyle w:val="Titre3"/>
+      </w:pPr>
+      <w:bookmarkStart w:id="74" w:name="_Toc135060577"/>
+      <w:r>
+        <w:t>Filtrage</w:t>
+      </w:r>
+      <w:bookmarkEnd w:id="74"/>
+    </w:p>
+    <w:p>
+      <w:pPr>
+        <w:pStyle w:val="Normal3"/>
+      </w:pPr>
+      <w:r>
+        <w:t xml:space="preserve">Le filtrage </w:t>
+      </w:r>
+      <w:r>
+        <w:t>dès</w:t>
+      </w:r>
+      <w:r>
+        <w:t xml:space="preserve"> le TreeView Détails peut être activé ou non grâce au bouton « Activer/Désactiver » en haut à gauche de l’interface.</w:t>
+      </w:r>
+      <w:r>
+        <w:t xml:space="preserve"> Cela permet de ne pas afficher les processus ignorés ainsi que de faire apparaitre en rouge les processus et les urls alertés.</w:t>
+      </w:r>
+    </w:p>
+    <w:p>
+      <w:pPr>
+        <w:pStyle w:val="Titre3"/>
+      </w:pPr>
+      <w:bookmarkStart w:id="75" w:name="_Toc135060578"/>
+      <w:r>
+        <w:t>Configuration</w:t>
+      </w:r>
+      <w:bookmarkEnd w:id="75"/>
+    </w:p>
+    <w:p>
+      <w:pPr>
+        <w:pStyle w:val="Normal3"/>
+      </w:pPr>
+      <w:r>
+        <w:t>Processus Ignorés : Ces processus ne seront pas affichés dans le TreeView Détails</w:t>
+      </w:r>
+    </w:p>
+    <w:p>
+      <w:pPr>
+        <w:pStyle w:val="Normal3"/>
+      </w:pPr>
+      <w:r>
+        <w:t>Processus Alertés : Ces processus seront affichés en rouge dans le TreeView Détails</w:t>
+      </w:r>
+    </w:p>
+    <w:p>
+      <w:pPr>
+        <w:pStyle w:val="Normal3"/>
+      </w:pPr>
+      <w:r>
+        <w:t>Urls Alertés : Ces urls seront affichés en rouge dans le TreeView Détails.</w:t>
+      </w:r>
+    </w:p>
+    <w:p>
+      <w:pPr>
+        <w:pStyle w:val="Normal3"/>
+      </w:pPr>
+      <w:r>
+        <w:t xml:space="preserve">Urls Autorisés : Ces urls seront bloqué </w:t>
+      </w:r>
+      <w:r>
+        <w:t>dès</w:t>
+      </w:r>
+      <w:r>
+        <w:t xml:space="preserve"> les navigateurs contrôlés par sélénium sur les ordinateurs des élèves.</w:t>
+      </w:r>
+    </w:p>
+    <w:p>
+      <w:pPr>
+        <w:pStyle w:val="Normal3"/>
+      </w:pPr>
+      <w:r>
+        <w:t xml:space="preserve">Toutes les configurations sont </w:t>
+      </w:r>
+      <w:r>
+        <w:t>stockées</w:t>
+      </w:r>
+      <w:r>
+        <w:t xml:space="preserve"> dans le des fichiers sur le disque.</w:t>
+      </w:r>
+    </w:p>
+    <w:p>
+      <w:pPr>
+        <w:pStyle w:val="Titre2"/>
+      </w:pPr>
+      <w:bookmarkStart w:id="76" w:name="_Toc135060579"/>
+      <w:r>
+        <w:t>Fermeture</w:t>
+      </w:r>
+      <w:bookmarkEnd w:id="76"/>
+    </w:p>
+    <w:p>
+      <w:pPr>
+        <w:pStyle w:val="Normal2"/>
+        <w:rPr>
+          <w:lang w:val="fr-FR"/>
+        </w:rPr>
+      </w:pPr>
+      <w:r>
+        <w:rPr>
+          <w:lang w:val="fr-FR"/>
+        </w:rPr>
+        <w:t xml:space="preserve">Á la fermeture l’application professeur préviens tous les </w:t>
+      </w:r>
+      <w:r>
+        <w:t>élève</w:t>
+      </w:r>
+      <w:r>
+        <w:rPr>
+          <w:lang w:val="fr-FR"/>
+        </w:rPr>
+        <w:t>s qu’il s’arrête. Puis il sauve les listes de configuration dans des fichiers :</w:t>
+      </w:r>
+    </w:p>
+    <w:p>
+      <w:pPr>
+        <w:pStyle w:val="Normal2"/>
+        <w:ind w:firstLine="311"/>
+        <w:rPr>
+          <w:lang w:val="fr-FR"/>
+        </w:rPr>
+      </w:pPr>
+      <w:r>
+        <w:rPr>
+          <w:lang w:val="fr-FR"/>
+        </w:rPr>
+        <w:t>Processus ignorés au moment de l’affichage dans l’interface.</w:t>
+      </w:r>
+    </w:p>
+    <w:p>
+      <w:pPr>
+        <w:pStyle w:val="Normal2"/>
+        <w:rPr>
+          <w:lang w:val="fr-FR"/>
+        </w:rPr>
+      </w:pPr>
+      <w:r>
+        <w:rPr>
+          <w:lang w:val="fr-FR"/>
+        </w:rPr>
+        <w:tab/>
+        <w:t>Processus alertés dans l’interface, signalé en rouge.</w:t>
+      </w:r>
+    </w:p>
+    <w:p>
+      <w:pPr>
+        <w:pStyle w:val="Normal2"/>
+        <w:rPr>
+          <w:lang w:val="fr-FR"/>
+        </w:rPr>
+      </w:pPr>
+      <w:r>
+        <w:rPr>
+          <w:lang w:val="fr-FR"/>
+        </w:rPr>
+        <w:lastRenderedPageBreak/>
+        <w:tab/>
+        <w:t>Urls alertés dans l’interface, signalé en rouge.</w:t>
+      </w:r>
+    </w:p>
+    <w:p>
+      <w:pPr>
+        <w:pStyle w:val="Normal2"/>
+        <w:rPr>
+          <w:lang w:val="fr-FR"/>
+        </w:rPr>
+      </w:pPr>
+      <w:r>
+        <w:rPr>
+          <w:lang w:val="fr-FR"/>
+        </w:rPr>
+        <w:tab/>
+        <w:t>Urls autorisées dans les navigateurs Sélénium.</w:t>
+      </w:r>
+    </w:p>
+    <w:p>
+      <w:pPr>
+        <w:pStyle w:val="Titre1"/>
+        <w:rPr>
+          <w:lang w:val="fr-CH"/>
+        </w:rPr>
+      </w:pPr>
+      <w:bookmarkStart w:id="77" w:name="_Toc129700557"/>
+      <w:bookmarkStart w:id="78" w:name="_Toc135060580"/>
+      <w:bookmarkStart w:id="79" w:name="_Toc129700550"/>
+      <w:r>
+        <w:rPr>
+          <w:lang w:val="fr-CH"/>
+        </w:rPr>
+        <w:t>Liaisons entre les deux applications</w:t>
+      </w:r>
+      <w:bookmarkEnd w:id="79"/>
+    </w:p>
+    <w:p>
+      <w:pPr>
+        <w:pStyle w:val="Titre2"/>
+      </w:pPr>
+      <w:r>
+        <w:t>Spécialisation :</w:t>
+      </w:r>
+    </w:p>
+    <w:p>
+      <w:pPr>
+        <w:pStyle w:val="Titre2"/>
+        <w:rPr>
+          <w:i/>
+          <w:lang w:val="fr-CH"/>
+        </w:rPr>
+      </w:pPr>
+      <w:bookmarkStart w:id="80" w:name="_Toc129700551"/>
+      <w:r>
+        <w:rPr>
+          <w:i/>
+          <w:lang w:val="fr-CH"/>
+        </w:rPr>
+        <w:t>Connexion</w:t>
+      </w:r>
+      <w:bookmarkEnd w:id="80"/>
+    </w:p>
+    <w:p>
+      <w:pPr>
+        <w:pStyle w:val="Normal2"/>
+        <w:rPr>
+          <w:i/>
+        </w:rPr>
+      </w:pPr>
+      <w:r>
+        <w:rPr>
+          <w:i/>
+        </w:rPr>
+        <w:t>La connexion entre les deux applications se fait par une requête de l’application cliente à l’application maître. Pour cela l’application cliente doit connaitre l’adresse IP de l’application maître auquel elle doit se connecter. Cette connexion est utile pour créer un socket qui permet la connexion entre les deux applications à tout moment. C’est pour cela que l’application maître écoute pour des requêtes de connexion client en continu.</w:t>
+      </w:r>
+    </w:p>
+    <w:p>
+      <w:pPr>
+        <w:pStyle w:val="Normal2"/>
+      </w:pPr>
+      <w:r>
+        <w:t>Après des améliorations</w:t>
+      </w:r>
+      <w:r>
+        <w:t xml:space="preserve"> l’application cliente peut maintenant mémoriser les adresses IP des professeurs d’une semaine à l’autre. Ce qui permet à l’élève de ne rentre l’adresse IP de sont professeur qu’au début des cours. L’élève peut bien sur réinitialiser les adresses IP ou les changer.</w:t>
+      </w:r>
+    </w:p>
+    <w:p>
+      <w:pPr>
+        <w:pStyle w:val="Titre2"/>
+        <w:rPr>
+          <w:i/>
+          <w:lang w:val="fr-CH"/>
+        </w:rPr>
+      </w:pPr>
+      <w:bookmarkStart w:id="81" w:name="_Toc129700552"/>
+      <w:r>
+        <w:rPr>
+          <w:i/>
+          <w:lang w:val="fr-CH"/>
+        </w:rPr>
+        <w:t>Socket</w:t>
+      </w:r>
+      <w:bookmarkEnd w:id="81"/>
+    </w:p>
+    <w:p>
+      <w:pPr>
+        <w:pStyle w:val="Normal2"/>
+        <w:rPr>
+          <w:i/>
+        </w:rPr>
+      </w:pPr>
+      <w:r>
+        <w:rPr>
+          <w:i/>
+        </w:rPr>
+        <w:t>Un socket permet d’établir une connexion permanente entre les applications, ils nous serviront à transmettre les données sous forme de tableau de byte entre l’application cliente et l’application maître. Au moment où l’une des applications s’arrête, elle doit prévenir l’autre pour qu’elle arrête son socket.</w:t>
+      </w:r>
+    </w:p>
+    <w:p>
+      <w:pPr>
+        <w:pStyle w:val="Titre2"/>
+        <w:rPr>
+          <w:i/>
+          <w:lang w:val="fr-CH"/>
+        </w:rPr>
+      </w:pPr>
+      <w:bookmarkStart w:id="82" w:name="_Toc129700553"/>
+      <w:r>
+        <w:rPr>
+          <w:i/>
+          <w:lang w:val="fr-CH"/>
+        </w:rPr>
+        <w:t>Données</w:t>
+      </w:r>
+      <w:bookmarkEnd w:id="82"/>
+    </w:p>
+    <w:p>
+      <w:pPr>
+        <w:pStyle w:val="Normal2"/>
+        <w:rPr>
+          <w:i/>
+        </w:rPr>
+      </w:pPr>
+      <w:r>
+        <w:rPr>
+          <w:i/>
+        </w:rPr>
+        <w:t>Les données ne peuvent pas être transférées tel quel, L’application cliente doit donc sérialiser les données cliente contenue dans ClientData avant de les transformer en un tableau de byte qui est la seule forme de donné qui peut être envoyé dans le socket. Á la réception, l’application maître devra retransformer le tableau de byte reçu en une chaine de caractères qu’il pourra ensuite désérialiser pour recréer la classe ClientData.</w:t>
+      </w:r>
+    </w:p>
+    <w:p>
+      <w:pPr>
+        <w:pStyle w:val="Normal2"/>
+      </w:pPr>
+      <w:r>
+        <w:t>L</w:t>
+      </w:r>
+      <w:r>
+        <w:t>’application élève utilise désormais la classe DataForStudent qui hérite de data. Le Professeur utilise la classe DataForTeacher qui hérite elle aussi de la classe data. Et la classe data contient toutes les données qu’il faut transmettre. Je convertis donc la classe DataForStudent en Data pour l’envoyer sur le réseau puis c’est au professeur de créer une instance de DataForTeacher grâce à la class Data obtenue.</w:t>
+      </w:r>
+    </w:p>
+    <w:p>
+      <w:pPr>
+        <w:pStyle w:val="Titre2"/>
+        <w:rPr>
+          <w:i/>
+          <w:lang w:val="fr-CH"/>
+        </w:rPr>
+      </w:pPr>
+      <w:bookmarkStart w:id="83" w:name="_Toc129700554"/>
+      <w:r>
+        <w:rPr>
+          <w:i/>
+          <w:lang w:val="fr-CH"/>
+        </w:rPr>
+        <w:t>Images</w:t>
+      </w:r>
+      <w:bookmarkEnd w:id="83"/>
+    </w:p>
+    <w:p>
+      <w:pPr>
+        <w:pStyle w:val="Normal2"/>
+        <w:rPr>
+          <w:i/>
+        </w:rPr>
+      </w:pPr>
+      <w:r>
+        <w:rPr>
+          <w:i/>
+        </w:rPr>
+        <w:t>L’utilisation de SendFile() pour envoyer une image semblait être une bonne idée mais finalement il était plus simple de transformer le fichier en un tableau de byte et de l’envoyer ainsi. Il suffit simplement à l’application maître de recréer une image à partir du tableau de byte.</w:t>
+      </w:r>
+    </w:p>
+    <w:p>
+      <w:pPr>
+        <w:pStyle w:val="Titre2"/>
+        <w:rPr>
+          <w:i/>
+          <w:lang w:val="fr-CH"/>
+        </w:rPr>
+      </w:pPr>
+      <w:bookmarkStart w:id="84" w:name="_Toc129700555"/>
+      <w:r>
+        <w:rPr>
+          <w:i/>
+          <w:lang w:val="fr-CH"/>
+        </w:rPr>
+        <w:lastRenderedPageBreak/>
+        <w:t>Flux d’image</w:t>
+      </w:r>
+      <w:bookmarkEnd w:id="84"/>
+      <w:r>
+        <w:rPr>
+          <w:i/>
+          <w:lang w:val="fr-CH"/>
+        </w:rPr>
+        <w:t xml:space="preserve"> pour les élèves</w:t>
+      </w:r>
+    </w:p>
+    <w:p>
+      <w:pPr>
+        <w:pStyle w:val="Normal2"/>
+        <w:rPr>
+          <w:i/>
+        </w:rPr>
+      </w:pPr>
+      <w:r>
+        <w:rPr>
+          <w:i/>
+        </w:rPr>
+        <w:t>Le flux d’image permet un partage vidéo de l’écran de l’application maître à toutes les applications clientes. Pour cela elle doit prendre une capture d’écran puis la séparer un plusieurs paquets pour pouvoir l’envoyer.</w:t>
+      </w:r>
+    </w:p>
+    <w:p>
+      <w:pPr>
+        <w:pStyle w:val="Normal2"/>
+        <w:rPr>
+          <w:i/>
+        </w:rPr>
+      </w:pPr>
+      <w:r>
+        <w:rPr>
+          <w:i/>
+        </w:rPr>
+        <w:t>L’application cliente doit recevoir tous ces paquets puis recomposer une image avec puis l’afficher à l’utilisateur jusqu’à ce que la prochaine arrive.</w:t>
+      </w:r>
+    </w:p>
+    <w:p>
+      <w:pPr>
+        <w:pStyle w:val="Titre2"/>
+      </w:pPr>
+      <w:r>
+        <w:t>Réception des demandes</w:t>
+      </w:r>
+    </w:p>
+    <w:p>
+      <w:pPr>
+        <w:pStyle w:val="Normal2"/>
+        <w:rPr>
+          <w:lang w:val="fr-FR"/>
+        </w:rPr>
+      </w:pPr>
+      <w:r>
+        <w:rPr>
+          <w:lang w:val="fr-FR"/>
+        </w:rPr>
+        <w:t xml:space="preserve">La réception des demandes du professeur se fait dans une fonction dédiée à cela. Elle est constamment entrain d’écouter les demandes du professeur. </w:t>
+      </w:r>
+      <w:r>
+        <w:rPr>
+          <w:lang w:val="fr-FR"/>
+        </w:rPr>
+        <w:t>Lorsqu’elle</w:t>
+      </w:r>
+      <w:r>
+        <w:rPr>
+          <w:lang w:val="fr-FR"/>
+        </w:rPr>
+        <w:t xml:space="preserve"> reçoit une demande elle exécute la bonne fonction pour répondre à la demande.</w:t>
+      </w:r>
+    </w:p>
+    <w:p>
+      <w:pPr>
+        <w:pStyle w:val="Titre2"/>
+      </w:pPr>
+      <w:r>
+        <w:t xml:space="preserve">Flux d’image </w:t>
+      </w:r>
+      <w:r>
+        <w:t>pour le professeur</w:t>
+      </w:r>
+    </w:p>
+    <w:p>
+      <w:pPr>
+        <w:pStyle w:val="Normal2"/>
+        <w:rPr>
+          <w:lang w:val="fr-FR"/>
+        </w:rPr>
+      </w:pPr>
+      <w:r>
+        <w:rPr>
+          <w:lang w:val="fr-FR"/>
+        </w:rPr>
+        <w:t xml:space="preserve">Lorsque le professeur veut prendre le contrôle d’un ordinateur </w:t>
+      </w:r>
+      <w:r>
+        <w:rPr>
+          <w:lang w:val="fr-FR"/>
+        </w:rPr>
+        <w:t xml:space="preserve">c’est à l’application de l’élève de </w:t>
+      </w:r>
+      <w:r>
+        <w:rPr>
+          <w:lang w:val="fr-FR"/>
+        </w:rPr>
+        <w:t xml:space="preserve">streamer son écran pour le professeur mais cette fois ce n’est pas en multicast ce qui nous permet d’utiliser le protocole TCP, je peux donc envoyer les images en un seul paquet de donnée. Mais je ne peux pas utiliser le même port sur l’application professeur cela risquerait de faire des collisions avec les communications. </w:t>
+      </w:r>
+    </w:p>
+    <w:p>
+      <w:pPr>
+        <w:pStyle w:val="Titre1"/>
+        <w:rPr>
+          <w:lang w:val="fr-CH"/>
+        </w:rPr>
+      </w:pPr>
+      <w:r>
+        <w:rPr>
+          <w:lang w:val="fr-CH"/>
+        </w:rPr>
+        <w:t>Tests</w:t>
+      </w:r>
+      <w:bookmarkEnd w:id="77"/>
+      <w:bookmarkEnd w:id="78"/>
+    </w:p>
+    <w:p>
+      <w:pPr>
+        <w:pStyle w:val="Titre2"/>
+        <w:rPr>
+          <w:lang w:val="fr-CH"/>
+        </w:rPr>
+      </w:pPr>
+      <w:bookmarkStart w:id="85" w:name="_Toc129700558"/>
+      <w:bookmarkStart w:id="86" w:name="_Toc135060581"/>
+      <w:r>
+        <w:rPr>
+          <w:lang w:val="fr-CH"/>
+        </w:rPr>
+        <w:t>Méthode de test</w:t>
+      </w:r>
+      <w:bookmarkEnd w:id="85"/>
+      <w:bookmarkEnd w:id="86"/>
+    </w:p>
+    <w:p>
+      <w:pPr>
+        <w:pStyle w:val="Normal2"/>
+      </w:pPr>
+      <w:r>
+        <w:t>Les tests ont été effectué de deux manières différentes : par des tests unitaires et par des tests visuels. Les tests unitaires sont très efficaces et permettent de faire beaucoup de tests en peu de temps, mais il faut les créer et certaines vérifications sont très difficiles à faire. C’est pourquoi dans ces cas-là j’ai préféré faire des tests visuels. Qui sont plus redondant mais aussi plus fiables dans certains cas.</w:t>
+      </w:r>
+    </w:p>
+    <w:p>
+      <w:pPr>
+        <w:pStyle w:val="Titre2"/>
+        <w:rPr>
+          <w:lang w:val="fr-CH"/>
+        </w:rPr>
+      </w:pPr>
+      <w:bookmarkStart w:id="87" w:name="_Toc135060582"/>
+      <w:r>
+        <w:t>Tests Unitaires</w:t>
+      </w:r>
+      <w:bookmarkEnd w:id="87"/>
+    </w:p>
+    <w:p>
+      <w:pPr>
+        <w:pStyle w:val="Titre2"/>
+      </w:pPr>
+      <w:bookmarkStart w:id="88" w:name="_Toc135060583"/>
+      <w:r>
+        <w:t>Protocole de Test</w:t>
+      </w:r>
+      <w:bookmarkEnd w:id="88"/>
+    </w:p>
+    <w:p>
+      <w:pPr>
+        <w:pStyle w:val="Titre1"/>
+        <w:rPr>
+          <w:lang w:val="fr-CH"/>
+        </w:rPr>
+      </w:pPr>
+      <w:bookmarkStart w:id="89" w:name="_Toc129700559"/>
+      <w:bookmarkStart w:id="90" w:name="_Toc135060584"/>
+      <w:r>
+        <w:rPr>
+          <w:lang w:val="fr-CH"/>
+        </w:rPr>
+        <w:t>Problèmes et solutions</w:t>
+      </w:r>
+      <w:bookmarkEnd w:id="89"/>
+      <w:bookmarkEnd w:id="90"/>
+    </w:p>
+    <w:p>
+      <w:pPr>
+        <w:pStyle w:val="Titre2"/>
+      </w:pPr>
+      <w:bookmarkStart w:id="91" w:name="_Toc135060585"/>
+      <w:r>
+        <w:t>TreeView customisé</w:t>
+      </w:r>
+      <w:bookmarkEnd w:id="91"/>
+    </w:p>
+    <w:p>
+      <w:pPr>
+        <w:pStyle w:val="Normal2"/>
+      </w:pPr>
+      <w:r>
+        <w:t xml:space="preserve">Afficher des </w:t>
+      </w:r>
+      <w:r>
+        <w:t>cases</w:t>
+      </w:r>
+      <w:r>
+        <w:t xml:space="preserve"> à cocher dans un seul niveau du TreeView ainsi que des boutons dans le TreeView. Cela ne semble pas possible sans écrire ma propre fonction de génération d’un TreeView. Ce qui me prendrait beaucoup trop de temps.</w:t>
+      </w:r>
+      <w:r>
+        <w:t xml:space="preserve"> J’ai donc opté pour un deuxième TreeView qui permet juste la sélection.</w:t>
+      </w:r>
+    </w:p>
+    <w:p>
+      <w:pPr>
+        <w:pStyle w:val="Titre2"/>
+      </w:pPr>
+      <w:bookmarkStart w:id="92" w:name="_Toc135060586"/>
+      <w:r>
+        <w:t>IP au démarrage</w:t>
+      </w:r>
+      <w:bookmarkEnd w:id="92"/>
+    </w:p>
+    <w:p>
+      <w:pPr>
+        <w:pStyle w:val="Normal2"/>
+        <w:rPr>
+          <w:lang w:val="fr-FR"/>
+        </w:rPr>
+      </w:pPr>
+      <w:r>
+        <w:rPr>
+          <w:lang w:val="fr-FR"/>
+        </w:rPr>
+        <w:t>Au démarrage l’application professeur prenait la première adresse ipv4 quelle trouvait, j’ai donc ajouté une interface au démarrage pour choisir l’IP que l’on veut utiliser.</w:t>
+      </w:r>
+      <w:r>
+        <w:rPr>
+          <w:lang w:val="fr-FR"/>
+        </w:rPr>
+        <w:t xml:space="preserve"> Dans le cas </w:t>
+      </w:r>
+      <w:r>
+        <w:rPr>
+          <w:lang w:val="fr-FR"/>
+        </w:rPr>
+        <w:t>où</w:t>
+      </w:r>
+      <w:r>
+        <w:rPr>
+          <w:lang w:val="fr-FR"/>
+        </w:rPr>
+        <w:t xml:space="preserve"> </w:t>
+      </w:r>
+      <w:r>
+        <w:rPr>
+          <w:lang w:val="fr-FR"/>
+        </w:rPr>
+        <w:t>il n’y a qu’un seul IP elle est choisie automatiquement.</w:t>
+      </w:r>
+    </w:p>
+    <w:p>
+      <w:pPr>
+        <w:pStyle w:val="Titre2"/>
+      </w:pPr>
+      <w:bookmarkStart w:id="93" w:name="_Toc135060587"/>
+      <w:r>
+        <w:lastRenderedPageBreak/>
+        <w:t>Affichage des miniatures</w:t>
+      </w:r>
+      <w:bookmarkEnd w:id="93"/>
+    </w:p>
+    <w:p>
+      <w:pPr>
+        <w:pStyle w:val="Normal2"/>
+        <w:rPr>
+          <w:lang w:val="fr-FR"/>
+        </w:rPr>
+      </w:pPr>
+      <w:r>
+        <w:rPr>
+          <w:lang w:val="fr-FR"/>
+        </w:rPr>
+        <w:t>La miniature et le label n’étaient visibles que dans une petite zone, car</w:t>
+      </w:r>
+      <w:r>
+        <w:rPr>
+          <w:lang w:val="fr-FR"/>
+        </w:rPr>
+        <w:t xml:space="preserve"> </w:t>
+      </w:r>
+      <w:r>
+        <w:rPr>
+          <w:lang w:val="fr-FR"/>
+        </w:rPr>
+        <w:t xml:space="preserve">la miniature ainsi que le label sont une classe qui hérite de </w:t>
+      </w:r>
+      <w:proofErr w:type="spellStart"/>
+      <w:r>
+        <w:rPr>
+          <w:lang w:val="fr-FR"/>
+        </w:rPr>
+        <w:t>UserControl</w:t>
+      </w:r>
+      <w:proofErr w:type="spellEnd"/>
+      <w:r>
+        <w:rPr>
+          <w:lang w:val="fr-FR"/>
+        </w:rPr>
+        <w:t>. De ce fait la classe à elle aussi une taille ce qui est à l’extérieur de cette taille n’est pas affiché.</w:t>
+      </w:r>
+    </w:p>
+    <w:p>
+      <w:pPr>
+        <w:pStyle w:val="Titre2"/>
+      </w:pPr>
+      <w:bookmarkStart w:id="94" w:name="_Toc135060588"/>
+      <w:r>
+        <w:t>Retirer les ListBox de la classe Élève</w:t>
+      </w:r>
+      <w:bookmarkEnd w:id="94"/>
+    </w:p>
+    <w:p>
+      <w:pPr>
+        <w:pStyle w:val="Normal2"/>
+        <w:rPr>
+          <w:lang w:val="fr-FR"/>
+        </w:rPr>
+      </w:pPr>
+      <w:r>
+        <w:rPr>
+          <w:lang w:val="fr-FR"/>
+        </w:rPr>
+        <w:t>On voudrait éviter d’avoir des éléments d’affichage dans la classe mais tous mes essais (</w:t>
+      </w:r>
+      <w:proofErr w:type="spellStart"/>
+      <w:r>
+        <w:rPr>
+          <w:lang w:val="fr-FR"/>
+        </w:rPr>
+        <w:t>BindingList</w:t>
+      </w:r>
+      <w:proofErr w:type="spellEnd"/>
+      <w:r>
+        <w:rPr>
+          <w:lang w:val="fr-FR"/>
+        </w:rPr>
+        <w:t xml:space="preserve">, </w:t>
+      </w:r>
+      <w:proofErr w:type="spellStart"/>
+      <w:r>
+        <w:rPr>
+          <w:lang w:val="fr-FR"/>
+        </w:rPr>
+        <w:t>DataSource</w:t>
+      </w:r>
+      <w:proofErr w:type="spellEnd"/>
+      <w:r>
+        <w:rPr>
+          <w:lang w:val="fr-FR"/>
+        </w:rPr>
+        <w:t xml:space="preserve">, Mise à jour manuelle) ont </w:t>
+      </w:r>
+      <w:r>
+        <w:rPr>
+          <w:lang w:val="fr-FR"/>
+        </w:rPr>
+        <w:t>été</w:t>
+      </w:r>
+      <w:r>
+        <w:rPr>
+          <w:lang w:val="fr-FR"/>
+        </w:rPr>
+        <w:t xml:space="preserve"> futiles, car changer la source de donnée d’une ListBox (ou </w:t>
+      </w:r>
+      <w:r>
+        <w:rPr>
+          <w:lang w:val="fr-FR"/>
+        </w:rPr>
+        <w:t>autres éléments</w:t>
+      </w:r>
+      <w:r>
+        <w:rPr>
+          <w:lang w:val="fr-FR"/>
+        </w:rPr>
+        <w:t xml:space="preserve"> d’affichage) depuis un thread qui ne s’occupe pas de l’interface est visiblement presque impossible car la ListBox n’accepte que </w:t>
+      </w:r>
+      <w:r>
+        <w:rPr>
+          <w:lang w:val="fr-FR"/>
+        </w:rPr>
+        <w:t>les changements</w:t>
+      </w:r>
+      <w:r>
+        <w:rPr>
+          <w:lang w:val="fr-FR"/>
+        </w:rPr>
+        <w:t xml:space="preserve"> qui viennent du thread qui s’occupe de l’interface.</w:t>
+      </w:r>
+    </w:p>
+    <w:p>
+      <w:pPr>
+        <w:pStyle w:val="Titre2"/>
+      </w:pPr>
+      <w:bookmarkStart w:id="95" w:name="_Toc135060589"/>
+      <w:r>
+        <w:t xml:space="preserve">Intégration du projet </w:t>
+      </w:r>
+      <w:proofErr w:type="spellStart"/>
+      <w:r>
+        <w:t>Navlogeur</w:t>
+      </w:r>
+      <w:proofErr w:type="spellEnd"/>
+      <w:r>
+        <w:t>.</w:t>
+      </w:r>
+      <w:bookmarkEnd w:id="95"/>
+    </w:p>
+    <w:p>
+      <w:pPr>
+        <w:pStyle w:val="Normal2"/>
+        <w:rPr>
+          <w:lang w:val="fr-FR"/>
+        </w:rPr>
+      </w:pPr>
+      <w:r>
+        <w:rPr>
+          <w:lang w:val="fr-FR"/>
+        </w:rPr>
+        <w:t xml:space="preserve">Le premier essai a été de transformer mon </w:t>
+      </w:r>
+      <w:r>
+        <w:rPr>
+          <w:lang w:val="fr-FR"/>
+        </w:rPr>
+        <w:t>application</w:t>
+      </w:r>
+      <w:r>
+        <w:rPr>
+          <w:lang w:val="fr-FR"/>
+        </w:rPr>
+        <w:t xml:space="preserve"> Windows Forms en projet WPF. Cela s’est avéré très difficile car </w:t>
+      </w:r>
+      <w:r>
+        <w:rPr>
+          <w:lang w:val="fr-FR"/>
+        </w:rPr>
+        <w:t>les versions utilisées</w:t>
+      </w:r>
+      <w:r>
+        <w:rPr>
+          <w:lang w:val="fr-FR"/>
+        </w:rPr>
+        <w:t xml:space="preserve"> de .NET ne sont pas identiques (Windows Forms &lt;=4.7.2, WPF &gt;=5.0). Le projet WPF ne pouvait pas utiliser les classes que j’avais créé lorsque je les lui donnais en référence. La solution </w:t>
+      </w:r>
+      <w:proofErr w:type="spellStart"/>
+      <w:r>
+        <w:rPr>
+          <w:lang w:val="fr-FR"/>
+        </w:rPr>
+        <w:t>à</w:t>
+      </w:r>
+      <w:proofErr w:type="spellEnd"/>
+      <w:r>
+        <w:rPr>
+          <w:lang w:val="fr-FR"/>
+        </w:rPr>
+        <w:t xml:space="preserve"> été d’ajouter la classe dans le projet WPF en tant que ressource liée.</w:t>
+      </w:r>
+    </w:p>
+    <w:p>
+      <w:pPr>
+        <w:pStyle w:val="Titre2"/>
+      </w:pPr>
+      <w:bookmarkStart w:id="96" w:name="_Toc135060590"/>
+      <w:r>
+        <w:t>La classe ne peux pas fonctionner.</w:t>
+      </w:r>
+      <w:bookmarkEnd w:id="96"/>
+    </w:p>
+    <w:p>
+      <w:pPr>
+        <w:pStyle w:val="Normal2"/>
+        <w:rPr>
+          <w:lang w:val="fr-FR"/>
+        </w:rPr>
+      </w:pPr>
+      <w:r>
+        <w:rPr>
+          <w:lang w:val="fr-FR"/>
+        </w:rPr>
+        <w:t xml:space="preserve">La classe ne peux pas fonctionner avec les deux </w:t>
+      </w:r>
+      <w:proofErr w:type="spellStart"/>
+      <w:r>
+        <w:rPr>
+          <w:lang w:val="fr-FR"/>
+        </w:rPr>
+        <w:t>using</w:t>
+      </w:r>
+      <w:proofErr w:type="spellEnd"/>
+      <w:r>
+        <w:rPr>
+          <w:lang w:val="fr-FR"/>
+        </w:rPr>
+        <w:t xml:space="preserve"> (</w:t>
       </w:r>
       <w:proofErr w:type="spellStart"/>
       <w:proofErr w:type="gramStart"/>
       <w:r>
-        <w:t>peux</w:t>
+        <w:rPr>
+          <w:lang w:val="fr-FR"/>
+        </w:rPr>
+        <w:t>System.Windows.Forms</w:t>
       </w:r>
       <w:proofErr w:type="spellEnd"/>
       <w:proofErr w:type="gramEnd"/>
       <w:r>
-        <w:t xml:space="preserve"> voir le nom du poste ainsi que le temps depuis la dernière mise à jour de l’image.</w:t>
-      </w:r>
-    </w:p>
-    <w:p>
-      <w:pPr>
-        <w:pStyle w:val="Titre3"/>
-      </w:pPr>
-      <w:bookmarkStart w:id="65" w:name="_Toc135060575"/>
-      <w:r>
-        <w:lastRenderedPageBreak/>
-        <w:t>Affichage individuel</w:t>
-      </w:r>
-      <w:bookmarkEnd w:id="65"/>
-    </w:p>
-    <w:p>
-      <w:pPr>
-        <w:pStyle w:val="Normal3"/>
-      </w:pPr>
-      <w:r>
-        <w:t>Un seul affichage individuel ne peut être ouvert par élève. Il permet d’avoir un fenêtre entière dédiée à un élève ce qui permet de mieux voir ce que fait cet élève ou de lui envoyer des messages.</w:t>
-      </w:r>
-    </w:p>
-    <w:p>
-      <w:pPr>
-        <w:pStyle w:val="Titre3"/>
-      </w:pPr>
-      <w:bookmarkStart w:id="66" w:name="_Toc135060576"/>
-      <w:r>
-        <w:t>Options de Streaming</w:t>
-      </w:r>
-      <w:bookmarkEnd w:id="66"/>
-    </w:p>
-    <w:p>
-      <w:pPr>
-        <w:pStyle w:val="Normal3"/>
-      </w:pPr>
-      <w:r>
-        <w:t>Au démarrage d’un Stream le professeur peut choisir quelles élèves participeront ainsi que la Priorité et le Focus.</w:t>
-      </w:r>
-    </w:p>
-    <w:p>
-      <w:pPr>
-        <w:pStyle w:val="Normal3"/>
-      </w:pPr>
-      <w:r>
-        <w:t>La Priorité du Stream définit :</w:t>
-      </w:r>
-    </w:p>
-    <w:p>
-      <w:pPr>
-        <w:pStyle w:val="Normal3"/>
-      </w:pPr>
-      <w:r>
-        <w:t>Si l’application doit être en pleine écran.</w:t>
-      </w:r>
-    </w:p>
-    <w:p>
-      <w:pPr>
-        <w:pStyle w:val="Normal3"/>
-      </w:pPr>
-      <w:r>
-        <w:t>Si l’application doit être devant toutes les autres.</w:t>
-      </w:r>
-    </w:p>
-    <w:p>
-      <w:pPr>
-        <w:pStyle w:val="Normal3"/>
-      </w:pPr>
-      <w:r>
-        <w:t>Si l’utilisateur à le contrôle.</w:t>
-      </w:r>
-    </w:p>
-    <w:p>
-      <w:pPr>
-        <w:pStyle w:val="Normal3"/>
-      </w:pPr>
-      <w:r>
-        <w:t xml:space="preserve">Le Focus de Stream définit dans le cas </w:t>
+        <w:rPr>
+          <w:lang w:val="fr-FR"/>
+        </w:rPr>
+        <w:t xml:space="preserve"> et </w:t>
       </w:r>
       <w:proofErr w:type="spellStart"/>
       <w:r>
-        <w:t>ou</w:t>
+        <w:rPr>
+          <w:lang w:val="fr-FR"/>
+        </w:rPr>
+        <w:t>System.Windows.Controls</w:t>
       </w:r>
       <w:proofErr w:type="spellEnd"/>
       <w:r>
-        <w:t xml:space="preserve"> l’utilisateur à le contrôle</w:t>
-      </w:r>
-      <w:r>
-        <w:t xml:space="preserve"> quelles applications peuvent être ouvertes et utilisée pendant le Stream. Par exemple : tout, OneNote, Visual Studio, </w:t>
-      </w:r>
-      <w:proofErr w:type="spellStart"/>
-      <w:r>
-        <w:t>VSCode</w:t>
-      </w:r>
-      <w:proofErr w:type="spellEnd"/>
-      <w:r>
-        <w:t>, Word, etc…</w:t>
-      </w:r>
-    </w:p>
-    <w:p>
-      <w:pPr>
-        <w:pStyle w:val="Titre3"/>
-      </w:pPr>
-      <w:bookmarkStart w:id="67" w:name="_Toc135060577"/>
-      <w:r>
-        <w:t>Filtrage</w:t>
-      </w:r>
-      <w:bookmarkEnd w:id="67"/>
-    </w:p>
-    <w:p>
-      <w:pPr>
-        <w:pStyle w:val="Normal3"/>
-      </w:pPr>
-      <w:r>
-        <w:t xml:space="preserve">Le filtrage </w:t>
-      </w:r>
-      <w:proofErr w:type="spellStart"/>
-      <w:r>
-        <w:t>des</w:t>
-      </w:r>
-      <w:proofErr w:type="spellEnd"/>
-      <w:r>
-        <w:t xml:space="preserve"> le TreeView Détails peut être activé ou non grâce au bouton « Activer/Désactiver » en haut à gauche de l’interface.</w:t>
-      </w:r>
-      <w:r>
-        <w:t xml:space="preserve"> Cela permet de ne pas afficher les processus ignorés ainsi que de faire apparaitre en rouge les processus et les urls alertés.</w:t>
-      </w:r>
-    </w:p>
-    <w:p>
-      <w:pPr>
-        <w:pStyle w:val="Titre3"/>
-      </w:pPr>
-      <w:bookmarkStart w:id="68" w:name="_Toc135060578"/>
-      <w:r>
-        <w:t>Configuration</w:t>
-      </w:r>
-      <w:bookmarkEnd w:id="68"/>
-    </w:p>
-    <w:p>
-      <w:pPr>
-        <w:pStyle w:val="Normal3"/>
-      </w:pPr>
-      <w:r>
-        <w:t>Processus Ignorés : Ces processus ne seront pas affichés dans le TreeView Détails</w:t>
-      </w:r>
-    </w:p>
-    <w:p>
-      <w:pPr>
-        <w:pStyle w:val="Normal3"/>
-      </w:pPr>
-      <w:r>
-        <w:t>Processus Alertés : Ces processus seront affichés en rouge dans le TreeView Détails</w:t>
-      </w:r>
-    </w:p>
-    <w:p>
-      <w:pPr>
-        <w:pStyle w:val="Normal3"/>
-      </w:pPr>
-      <w:r>
-        <w:t>Urls Alertés : Ces urls seront affichés en rouge dans le TreeView Détails.</w:t>
-      </w:r>
-    </w:p>
-    <w:p>
-      <w:pPr>
-        <w:pStyle w:val="Normal3"/>
-      </w:pPr>
-      <w:r>
-        <w:t xml:space="preserve">Urls Autorisés : Ces urls seront bloqué </w:t>
-      </w:r>
-      <w:proofErr w:type="spellStart"/>
-      <w:r>
-        <w:t>des</w:t>
-      </w:r>
-      <w:proofErr w:type="spellEnd"/>
-      <w:r>
-        <w:t xml:space="preserve"> les navigateurs contrôlés par sélénium sur les ordinateurs des élèves.</w:t>
-      </w:r>
-    </w:p>
-    <w:p>
-      <w:pPr>
-        <w:pStyle w:val="Normal3"/>
-      </w:pPr>
-      <w:r>
-        <w:t xml:space="preserve">Toutes les configurations sont </w:t>
-      </w:r>
-      <w:r>
-        <w:t>stockées</w:t>
-      </w:r>
-      <w:r>
-        <w:t xml:space="preserve"> dans le des fichiers sur le disque.</w:t>
+        <w:rPr>
+          <w:lang w:val="fr-FR"/>
+        </w:rPr>
+        <w:t xml:space="preserve">) qui sont tout les deux nécessaires pour le fonctionnement de Windows Forms et WPF. Cela m’a fait choisir d’arrêter d’essayer d’implémenter mon </w:t>
+      </w:r>
+      <w:r>
+        <w:rPr>
+          <w:lang w:val="fr-FR"/>
+        </w:rPr>
+        <w:t>application</w:t>
+      </w:r>
+      <w:r>
+        <w:rPr>
+          <w:lang w:val="fr-FR"/>
+        </w:rPr>
+        <w:t xml:space="preserve"> en WPF</w:t>
       </w:r>
     </w:p>
     <w:p>
       <w:pPr>
         <w:pStyle w:val="Titre2"/>
       </w:pPr>
-      <w:bookmarkStart w:id="69" w:name="_Toc135060579"/>
-      <w:r>
-        <w:t>Fermeture</w:t>
-      </w:r>
-      <w:bookmarkEnd w:id="69"/>
+      <w:bookmarkStart w:id="97" w:name="_Toc135060591"/>
+      <w:r>
+        <w:t>WebView2 n’est pas complet</w:t>
+      </w:r>
+      <w:bookmarkEnd w:id="97"/>
     </w:p>
     <w:p>
       <w:pPr>
@@ -11988,970 +11112,72 @@
         <w:rPr>
           <w:lang w:val="fr-FR"/>
         </w:rPr>
-        <w:t xml:space="preserve">Á la fermeture l’application professeur préviens tous les </w:t>
-      </w:r>
-      <w:r>
-        <w:t>élève</w:t>
-      </w:r>
-      <w:r>
-        <w:rPr>
-          <w:lang w:val="fr-FR"/>
-        </w:rPr>
-        <w:t>s qu’il s’arrête. Puis il sauve les listes de configuration dans des fichiers :</w:t>
-      </w:r>
-    </w:p>
-    <w:p>
-      <w:pPr>
-        <w:pStyle w:val="Normal2"/>
-        <w:ind w:firstLine="311"/>
-        <w:rPr>
-          <w:lang w:val="fr-FR"/>
-        </w:rPr>
-      </w:pPr>
-      <w:r>
-        <w:rPr>
-          <w:lang w:val="fr-FR"/>
-        </w:rPr>
-        <w:t>Processus ignorés au moment de l’affichage dans l’interface.</w:t>
-      </w:r>
-    </w:p>
-    <w:p>
-      <w:pPr>
-        <w:pStyle w:val="Normal2"/>
-        <w:rPr>
-          <w:lang w:val="fr-FR"/>
-        </w:rPr>
-      </w:pPr>
-      <w:r>
-        <w:rPr>
-          <w:lang w:val="fr-FR"/>
-        </w:rPr>
-        <w:tab/>
-        <w:t>Processus alertés dans l’interface, signalé en rouge.</w:t>
-      </w:r>
-    </w:p>
-    <w:p>
-      <w:pPr>
-        <w:pStyle w:val="Normal2"/>
-        <w:rPr>
-          <w:lang w:val="fr-FR"/>
-        </w:rPr>
-      </w:pPr>
-      <w:r>
-        <w:rPr>
-          <w:lang w:val="fr-FR"/>
-        </w:rPr>
-        <w:tab/>
-        <w:t>Urls alertés dans l’interface, signalé en rouge.</w:t>
-      </w:r>
-    </w:p>
-    <w:p>
-      <w:pPr>
-        <w:pStyle w:val="Normal2"/>
-        <w:rPr>
-          <w:lang w:val="fr-FR"/>
-        </w:rPr>
-      </w:pPr>
-      <w:r>
-        <w:rPr>
-          <w:lang w:val="fr-FR"/>
-        </w:rPr>
-        <w:tab/>
-        <w:t>Urls autorisées dans les navigateurs Sélénium.</w:t>
-      </w:r>
-    </w:p>
-    <w:p>
-      <w:pPr>
-        <w:pStyle w:val="Titre1"/>
-        <w:rPr>
-          <w:lang w:val="fr-CH"/>
-        </w:rPr>
-      </w:pPr>
-      <w:bookmarkStart w:id="70" w:name="_Toc129700557"/>
-      <w:bookmarkStart w:id="71" w:name="_Toc135060580"/>
-      <w:r>
-        <w:rPr>
-          <w:lang w:val="fr-CH"/>
-        </w:rPr>
-        <w:lastRenderedPageBreak/>
-        <w:t>Tests</w:t>
-      </w:r>
-      <w:bookmarkEnd w:id="70"/>
-      <w:bookmarkEnd w:id="71"/>
+        <w:t xml:space="preserve">Pour avoir un navigateur intégré à mon </w:t>
+      </w:r>
+      <w:r>
+        <w:rPr>
+          <w:lang w:val="fr-FR"/>
+        </w:rPr>
+        <w:t>application</w:t>
+      </w:r>
+      <w:r>
+        <w:rPr>
+          <w:lang w:val="fr-FR"/>
+        </w:rPr>
+        <w:t xml:space="preserve"> j’ai décidé d’utiliser une fenêtre WebView2. C</w:t>
+      </w:r>
+      <w:r>
+        <w:rPr>
+          <w:lang w:val="fr-FR"/>
+        </w:rPr>
+        <w:t>’é</w:t>
+      </w:r>
+      <w:r>
+        <w:rPr>
+          <w:lang w:val="fr-FR"/>
+        </w:rPr>
+        <w:t>tait fonctionnel mais il manquant des commodité</w:t>
+      </w:r>
+      <w:r>
+        <w:rPr>
+          <w:lang w:val="fr-FR"/>
+        </w:rPr>
+        <w:t>s</w:t>
+      </w:r>
+      <w:r>
+        <w:rPr>
+          <w:lang w:val="fr-FR"/>
+        </w:rPr>
+        <w:t xml:space="preserve"> de navigations</w:t>
+      </w:r>
+      <w:r>
+        <w:rPr>
+          <w:lang w:val="fr-FR"/>
+        </w:rPr>
+        <w:t xml:space="preserve"> : onglets, barre de recherche, bouton retour, etc... </w:t>
+      </w:r>
+      <w:r>
+        <w:rPr>
+          <w:lang w:val="fr-FR"/>
+        </w:rPr>
+        <w:t>Finalement</w:t>
+      </w:r>
+      <w:r>
+        <w:rPr>
+          <w:lang w:val="fr-FR"/>
+        </w:rPr>
+        <w:t xml:space="preserve"> j’ai décidé d’intégrer Sélénium au projet car il offrirait un navigateur complet à tous les élèves et permet aussi de récupérer les urls.</w:t>
+      </w:r>
     </w:p>
     <w:p>
       <w:pPr>
         <w:pStyle w:val="Titre2"/>
-        <w:rPr>
-          <w:lang w:val="fr-CH"/>
-        </w:rPr>
-      </w:pPr>
-      <w:bookmarkStart w:id="72" w:name="_Toc129700558"/>
-      <w:bookmarkStart w:id="73" w:name="_Toc135060581"/>
-      <w:r>
-        <w:rPr>
-          <w:lang w:val="fr-CH"/>
-        </w:rPr>
-        <w:t>Méthode de test</w:t>
-      </w:r>
-      <w:bookmarkEnd w:id="72"/>
-      <w:bookmarkEnd w:id="73"/>
-    </w:p>
-    <w:p>
-      <w:pPr>
-        <w:pStyle w:val="Normal2"/>
-      </w:pPr>
-      <w:r>
-        <w:t>Les tests ont été effectué de deux manières différentes : par des tests unitaires et par des tests visuels. Les tests unitaires sont très efficaces et permettent de faire beaucoup de tests en peu de temps, mais il faut les créer et certaines vérifications sont très difficiles à faire. C’est pourquoi dans ces cas-là j’ai préféré faire des tests visuels. Qui sont plus redondant mais aussi plus fiables dans certains cas.</w:t>
-      </w:r>
-    </w:p>
-    <w:p>
-      <w:pPr>
-        <w:pStyle w:val="Titre2"/>
-        <w:rPr>
-          <w:lang w:val="fr-CH"/>
-        </w:rPr>
-      </w:pPr>
-      <w:bookmarkStart w:id="74" w:name="_Toc135060582"/>
-      <w:r>
-        <w:t>Tests Unitaires</w:t>
-      </w:r>
-      <w:bookmarkEnd w:id="74"/>
-    </w:p>
-    <w:p>
-      <w:pPr>
-        <w:pStyle w:val="Titre2"/>
-      </w:pPr>
-      <w:bookmarkStart w:id="75" w:name="_Toc135060583"/>
-      <w:r>
-        <w:t>Protocole de Test</w:t>
-      </w:r>
-      <w:bookmarkEnd w:id="75"/>
-    </w:p>
-    <w:p>
-      <w:pPr>
-        <w:pStyle w:val="Normal2"/>
-        <w:rPr>
-          <w:lang w:val="fr-FR"/>
-        </w:rPr>
-      </w:pPr>
-      <w:r>
-        <w:rPr>
-          <w:lang w:val="fr-FR"/>
-        </w:rPr>
-        <w:t>Brancher 4 ordinateurs sur le même réseau.</w:t>
-      </w:r>
-    </w:p>
-    <w:p>
-      <w:pPr>
-        <w:pStyle w:val="Normal2"/>
-        <w:rPr>
-          <w:lang w:val="fr-FR"/>
-        </w:rPr>
-      </w:pPr>
-      <w:r>
-        <w:rPr>
-          <w:lang w:val="fr-FR"/>
-        </w:rPr>
-        <w:t>Démarrer les 4 ordinateurs.</w:t>
-      </w:r>
-    </w:p>
-    <w:p>
-      <w:pPr>
-        <w:pStyle w:val="Normal2"/>
-        <w:rPr>
-          <w:lang w:val="fr-FR"/>
-        </w:rPr>
-      </w:pPr>
-      <w:r>
-        <w:rPr>
-          <w:lang w:val="fr-FR"/>
-        </w:rPr>
-        <w:t>Démarrer l’application professeur sur l’un des ordinateurs.</w:t>
-      </w:r>
-    </w:p>
-    <w:p>
-      <w:pPr>
-        <w:pStyle w:val="Normal2"/>
-        <w:rPr>
-          <w:lang w:val="fr-FR"/>
-        </w:rPr>
-      </w:pPr>
-      <w:r>
-        <w:rPr>
-          <w:lang w:val="fr-FR"/>
-        </w:rPr>
-        <w:t>Démarrer l’application élève sur les 3 autres ordinateurs.</w:t>
-      </w:r>
-    </w:p>
-    <w:p>
-      <w:pPr>
-        <w:pStyle w:val="Normal2"/>
-        <w:rPr>
-          <w:lang w:val="fr-FR"/>
-        </w:rPr>
-      </w:pPr>
-      <w:r>
-        <w:rPr>
-          <w:lang w:val="fr-FR"/>
-        </w:rPr>
-        <w:t>Regarder l’adresse IP du professeur sur l’application professeur.</w:t>
-      </w:r>
-    </w:p>
-    <w:p>
-      <w:pPr>
-        <w:pStyle w:val="Normal2"/>
-        <w:rPr>
-          <w:lang w:val="fr-FR"/>
-        </w:rPr>
-      </w:pPr>
-      <w:r>
-        <w:rPr>
-          <w:lang w:val="fr-FR"/>
-        </w:rPr>
-        <w:t>Rentrer l’adresse sur les 3 applications élèves.</w:t>
-      </w:r>
-    </w:p>
-    <w:p>
-      <w:pPr>
-        <w:pStyle w:val="Normal2"/>
-        <w:rPr>
-          <w:lang w:val="fr-FR"/>
-        </w:rPr>
-      </w:pPr>
-      <w:r>
-        <w:rPr>
-          <w:lang w:val="fr-FR"/>
-        </w:rPr>
-        <w:t>Vérifier la connexion au professeur sur les applications élèves « Connected ».</w:t>
-      </w:r>
-    </w:p>
-    <w:p>
-      <w:pPr>
-        <w:pStyle w:val="Normal2"/>
-        <w:rPr>
-          <w:lang w:val="fr-FR"/>
-        </w:rPr>
-      </w:pPr>
-      <w:r>
-        <w:rPr>
-          <w:lang w:val="fr-FR"/>
-        </w:rPr>
-        <w:t>Lancer des navigateurs web sur les ordinateurs élèves.</w:t>
-      </w:r>
-    </w:p>
-    <w:p>
-      <w:pPr>
-        <w:pStyle w:val="Normal2"/>
-        <w:rPr>
-          <w:lang w:val="fr-FR"/>
-        </w:rPr>
-      </w:pPr>
-      <w:r>
-        <w:rPr>
-          <w:lang w:val="fr-FR"/>
-        </w:rPr>
-        <w:t>Vérifier que les informations sont correctement affichées pour tous les élèves.</w:t>
-      </w:r>
-    </w:p>
-    <w:p>
-      <w:pPr>
-        <w:pStyle w:val="Normal2"/>
-        <w:rPr>
-          <w:lang w:val="fr-FR"/>
-        </w:rPr>
-      </w:pPr>
-      <w:r>
-        <w:rPr>
-          <w:lang w:val="fr-FR"/>
-        </w:rPr>
-        <w:t>Vérifiez le bon fonctionnement de l’affiche des captures :</w:t>
-      </w:r>
-    </w:p>
-    <w:p>
-      <w:pPr>
-        <w:pStyle w:val="Normal2"/>
-        <w:ind w:firstLine="311"/>
-        <w:rPr>
-          <w:lang w:val="fr-FR"/>
-        </w:rPr>
-      </w:pPr>
-      <w:r>
-        <w:rPr>
-          <w:lang w:val="fr-FR"/>
-        </w:rPr>
-        <w:t>Redimensionnez la zone.</w:t>
-      </w:r>
-    </w:p>
-    <w:p>
-      <w:pPr>
-        <w:pStyle w:val="Normal2"/>
-        <w:ind w:firstLine="311"/>
-        <w:rPr>
-          <w:lang w:val="fr-FR"/>
-        </w:rPr>
-      </w:pPr>
-      <w:r>
-        <w:rPr>
-          <w:lang w:val="fr-FR"/>
-        </w:rPr>
-        <w:t>Ajouter/retirer des captures d’écran</w:t>
-      </w:r>
-    </w:p>
-    <w:p>
-      <w:pPr>
-        <w:pStyle w:val="Normal2"/>
-        <w:ind w:firstLine="311"/>
-        <w:rPr>
-          <w:lang w:val="fr-FR"/>
-        </w:rPr>
-      </w:pPr>
-      <w:r>
-        <w:rPr>
-          <w:lang w:val="fr-FR"/>
-        </w:rPr>
-        <w:t>Modifier le zoom.</w:t>
-      </w:r>
-    </w:p>
-    <w:p>
-      <w:pPr>
-        <w:pStyle w:val="Normal2"/>
-        <w:rPr>
-          <w:lang w:val="fr-FR"/>
-        </w:rPr>
-      </w:pPr>
-      <w:r>
-        <w:rPr>
-          <w:lang w:val="fr-FR"/>
-        </w:rPr>
-        <w:t>Démarrer un Streaming en multicast en bloquant le clavier et la souris.</w:t>
-      </w:r>
-    </w:p>
-    <w:p>
-      <w:pPr>
-        <w:pStyle w:val="Normal2"/>
-        <w:rPr>
-          <w:lang w:val="fr-FR"/>
-        </w:rPr>
-      </w:pPr>
-      <w:r>
-        <w:rPr>
-          <w:lang w:val="fr-FR"/>
-        </w:rPr>
-        <w:t xml:space="preserve">Vérifier </w:t>
-      </w:r>
-      <w:r>
-        <w:rPr>
-          <w:lang w:val="fr-FR"/>
-        </w:rPr>
-        <w:t>que les élèves ne peuvent pas regagner le contrôle :</w:t>
-      </w:r>
-    </w:p>
-    <w:p>
-      <w:pPr>
-        <w:pStyle w:val="Normal2"/>
-        <w:rPr>
-          <w:lang w:val="fr-FR"/>
-        </w:rPr>
-      </w:pPr>
-      <w:r>
-        <w:rPr>
-          <w:lang w:val="fr-FR"/>
-        </w:rPr>
-        <w:tab/>
-      </w:r>
-      <w:r>
-        <w:rPr>
-          <w:lang w:val="fr-FR"/>
-        </w:rPr>
-        <w:t>Essayer de déplacer la s</w:t>
-      </w:r>
-      <w:r>
-        <w:rPr>
-          <w:lang w:val="fr-FR"/>
-        </w:rPr>
-        <w:t>ouris, de cliquer.</w:t>
-      </w:r>
-    </w:p>
-    <w:p>
-      <w:pPr>
-        <w:pStyle w:val="Normal2"/>
-        <w:rPr>
-          <w:lang w:val="fr-FR"/>
-        </w:rPr>
-      </w:pPr>
-      <w:r>
-        <w:rPr>
-          <w:lang w:val="fr-FR"/>
-        </w:rPr>
-        <w:tab/>
-        <w:t>Essayer d’utiliser le clavier.</w:t>
-      </w:r>
-    </w:p>
-    <w:p>
-      <w:pPr>
-        <w:pStyle w:val="Normal2"/>
-        <w:rPr>
-          <w:lang w:val="en-US"/>
-        </w:rPr>
-      </w:pPr>
-      <w:r>
-        <w:rPr>
-          <w:lang w:val="fr-FR"/>
-        </w:rPr>
-        <w:tab/>
-      </w:r>
-      <w:r>
-        <w:rPr>
-          <w:lang w:val="en-US"/>
-        </w:rPr>
-        <w:t>Essayer WINDOWS+L</w:t>
-      </w:r>
-    </w:p>
-    <w:p>
-      <w:pPr>
-        <w:pStyle w:val="Normal2"/>
-        <w:rPr>
-          <w:lang w:val="en-US"/>
-        </w:rPr>
-      </w:pPr>
-      <w:r>
-        <w:rPr>
-          <w:lang w:val="en-US"/>
-        </w:rPr>
-        <w:tab/>
-        <w:t>Essayer CTRL+ALT+DEL</w:t>
-      </w:r>
-    </w:p>
-    <w:p>
-      <w:pPr>
-        <w:pStyle w:val="Normal2"/>
-        <w:rPr>
-          <w:lang w:val="fr-FR"/>
-        </w:rPr>
-      </w:pPr>
-      <w:r>
-        <w:rPr>
-          <w:lang w:val="fr-FR"/>
-        </w:rPr>
-        <w:t>Arrêter l</w:t>
-      </w:r>
-      <w:r>
-        <w:rPr>
-          <w:lang w:val="fr-FR"/>
-        </w:rPr>
-        <w:t>e Stream :</w:t>
-      </w:r>
-    </w:p>
-    <w:p>
-      <w:pPr>
-        <w:pStyle w:val="Normal2"/>
-        <w:rPr>
-          <w:lang w:val="fr-FR"/>
-        </w:rPr>
-      </w:pPr>
-      <w:r>
-        <w:rPr>
-          <w:lang w:val="fr-FR"/>
-        </w:rPr>
-        <w:t xml:space="preserve">Vérifier que les </w:t>
-      </w:r>
-      <w:r>
-        <w:t>élève</w:t>
-      </w:r>
-      <w:r>
-        <w:rPr>
-          <w:lang w:val="fr-FR"/>
-        </w:rPr>
-        <w:t>s ont bien regagné le contrôle du clavier et la souris.</w:t>
-      </w:r>
-    </w:p>
-    <w:p>
-      <w:pPr>
-        <w:pStyle w:val="Normal2"/>
-        <w:rPr>
-          <w:lang w:val="fr-FR"/>
-        </w:rPr>
-      </w:pPr>
-      <w:r>
-        <w:rPr>
-          <w:lang w:val="fr-FR"/>
-        </w:rPr>
-        <w:t>Lancer le Stream en TopMost et vérifier que les élèves ne peuvent pas mettre des fenêtres devant le Stream.</w:t>
-      </w:r>
-    </w:p>
-    <w:p>
-      <w:pPr>
-        <w:pStyle w:val="Titre1"/>
-        <w:rPr>
-          <w:lang w:val="fr-CH"/>
-        </w:rPr>
-      </w:pPr>
-      <w:bookmarkStart w:id="76" w:name="_Toc129700559"/>
-      <w:bookmarkStart w:id="77" w:name="_Toc135060584"/>
-      <w:r>
-        <w:rPr>
-          <w:lang w:val="fr-CH"/>
-        </w:rPr>
-        <w:lastRenderedPageBreak/>
-        <w:t>Problèmes et solutions</w:t>
-      </w:r>
-      <w:bookmarkEnd w:id="76"/>
-      <w:bookmarkEnd w:id="77"/>
-    </w:p>
-    <w:p>
-      <w:pPr>
-        <w:pStyle w:val="Titre2"/>
-      </w:pPr>
-      <w:bookmarkStart w:id="78" w:name="_Toc135060585"/>
-      <w:r>
-        <w:t>TreeView customisé</w:t>
-      </w:r>
-      <w:bookmarkEnd w:id="78"/>
-    </w:p>
-    <w:p>
-      <w:pPr>
-        <w:pStyle w:val="Normal2"/>
-      </w:pPr>
-      <w:r>
-        <w:t xml:space="preserve">Afficher des </w:t>
-      </w:r>
-      <w:r>
-        <w:t>cases</w:t>
-      </w:r>
-      <w:r>
-        <w:t xml:space="preserve"> à cocher dans un seul niveau du TreeView ainsi que des boutons dans le TreeView. Cela ne semble pas possible sans écrire ma propre fonction de génération d’un TreeView. Ce qui me prendrait beaucoup trop de temps.</w:t>
-      </w:r>
-      <w:r>
-        <w:t xml:space="preserve"> J’ai donc opté pour un deuxième TreeView qui permet juste la sélection.</w:t>
-      </w:r>
-    </w:p>
-    <w:p>
-      <w:pPr>
-        <w:pStyle w:val="Titre2"/>
-      </w:pPr>
-      <w:bookmarkStart w:id="79" w:name="_Toc135060586"/>
-      <w:r>
-        <w:t>IP au démarrage</w:t>
-      </w:r>
-      <w:bookmarkEnd w:id="79"/>
-    </w:p>
-    <w:p>
-      <w:pPr>
-        <w:pStyle w:val="Normal2"/>
-        <w:rPr>
-          <w:lang w:val="fr-FR"/>
-        </w:rPr>
-      </w:pPr>
-      <w:r>
-        <w:rPr>
-          <w:lang w:val="fr-FR"/>
-        </w:rPr>
-        <w:t>Au démarrage l’application professeur prenait la première adresse ipv4 quelle trouvait, j’ai donc ajouté une interface au démarrage pour choisir l’IP que l’on veut utiliser.</w:t>
-      </w:r>
-      <w:r>
-        <w:rPr>
-          <w:lang w:val="fr-FR"/>
-        </w:rPr>
-        <w:t xml:space="preserve"> Dans le cas </w:t>
-      </w:r>
-      <w:proofErr w:type="spellStart"/>
-      <w:r>
-        <w:rPr>
-          <w:lang w:val="fr-FR"/>
-        </w:rPr>
-        <w:t>ou</w:t>
-      </w:r>
-      <w:proofErr w:type="spellEnd"/>
-      <w:r>
-        <w:rPr>
-          <w:lang w:val="fr-FR"/>
-        </w:rPr>
-        <w:t xml:space="preserve"> </w:t>
-      </w:r>
-      <w:r>
-        <w:rPr>
-          <w:lang w:val="fr-FR"/>
-        </w:rPr>
-        <w:t>il n’y a qu’un seul IP elle est choisie automatiquement.</w:t>
-      </w:r>
-    </w:p>
-    <w:p>
-      <w:pPr>
-        <w:pStyle w:val="Titre2"/>
-      </w:pPr>
-      <w:bookmarkStart w:id="80" w:name="_Toc135060587"/>
-      <w:r>
-        <w:t>Affichage des miniatures</w:t>
-      </w:r>
-      <w:bookmarkEnd w:id="80"/>
-    </w:p>
-    <w:p>
-      <w:pPr>
-        <w:pStyle w:val="Normal2"/>
-        <w:rPr>
-          <w:lang w:val="fr-FR"/>
-        </w:rPr>
-      </w:pPr>
-      <w:r>
-        <w:rPr>
-          <w:lang w:val="fr-FR"/>
-        </w:rPr>
-        <w:t>La miniature et le label n’étaient visibles que dans une petite zone, car</w:t>
-      </w:r>
-      <w:r>
-        <w:rPr>
-          <w:lang w:val="fr-FR"/>
-        </w:rPr>
-        <w:t xml:space="preserve"> </w:t>
-      </w:r>
-      <w:r>
-        <w:rPr>
-          <w:lang w:val="fr-FR"/>
-        </w:rPr>
-        <w:t xml:space="preserve">la miniature ainsi que le label sont une classe qui hérite de </w:t>
-      </w:r>
-      <w:proofErr w:type="spellStart"/>
-      <w:r>
-        <w:rPr>
-          <w:lang w:val="fr-FR"/>
-        </w:rPr>
-        <w:t>UserControl</w:t>
-      </w:r>
-      <w:proofErr w:type="spellEnd"/>
-      <w:r>
-        <w:rPr>
-          <w:lang w:val="fr-FR"/>
-        </w:rPr>
-        <w:t>. De ce fait la classe à elle aussi une taille ce qui est à l’extérieur de cette taille n’est pas affiché.</w:t>
-      </w:r>
-    </w:p>
-    <w:p>
-      <w:pPr>
-        <w:pStyle w:val="Titre2"/>
-      </w:pPr>
-      <w:bookmarkStart w:id="81" w:name="_Toc135060588"/>
-      <w:r>
-        <w:t>Retirer les ListBox de la classe Élève</w:t>
-      </w:r>
-      <w:bookmarkEnd w:id="81"/>
-    </w:p>
-    <w:p>
-      <w:pPr>
-        <w:pStyle w:val="Normal2"/>
-        <w:rPr>
-          <w:lang w:val="fr-FR"/>
-        </w:rPr>
-      </w:pPr>
-      <w:r>
-        <w:rPr>
-          <w:lang w:val="fr-FR"/>
-        </w:rPr>
-        <w:t>On voudrait éviter d’avoir des éléments d’affichage dans la classe mais tous mes essais (</w:t>
-      </w:r>
-      <w:proofErr w:type="spellStart"/>
-      <w:r>
-        <w:rPr>
-          <w:lang w:val="fr-FR"/>
-        </w:rPr>
-        <w:t>BindingList</w:t>
-      </w:r>
-      <w:proofErr w:type="spellEnd"/>
-      <w:r>
-        <w:rPr>
-          <w:lang w:val="fr-FR"/>
-        </w:rPr>
-        <w:t xml:space="preserve">, </w:t>
-      </w:r>
-      <w:proofErr w:type="spellStart"/>
-      <w:r>
-        <w:rPr>
-          <w:lang w:val="fr-FR"/>
-        </w:rPr>
-        <w:t>DataSource</w:t>
-      </w:r>
-      <w:proofErr w:type="spellEnd"/>
-      <w:r>
-        <w:rPr>
-          <w:lang w:val="fr-FR"/>
-        </w:rPr>
-        <w:t xml:space="preserve">, Mise à jour manuelle) ont </w:t>
-      </w:r>
-      <w:r>
-        <w:rPr>
-          <w:lang w:val="fr-FR"/>
-        </w:rPr>
-        <w:t>été</w:t>
-      </w:r>
-      <w:r>
-        <w:rPr>
-          <w:lang w:val="fr-FR"/>
-        </w:rPr>
-        <w:t xml:space="preserve"> futiles, car changer la source de donnée d’une ListBox (ou </w:t>
-      </w:r>
-      <w:r>
-        <w:rPr>
-          <w:lang w:val="fr-FR"/>
-        </w:rPr>
-        <w:t>autres éléments</w:t>
-      </w:r>
-      <w:r>
-        <w:rPr>
-          <w:lang w:val="fr-FR"/>
-        </w:rPr>
-        <w:t xml:space="preserve"> d’affichage) depuis un thread qui ne s’occupe pas de l’interface est visiblement presque impossible car la ListBox n’accepte que </w:t>
-      </w:r>
-      <w:r>
-        <w:rPr>
-          <w:lang w:val="fr-FR"/>
-        </w:rPr>
-        <w:t>les changements</w:t>
-      </w:r>
-      <w:r>
-        <w:rPr>
-          <w:lang w:val="fr-FR"/>
-        </w:rPr>
-        <w:t xml:space="preserve"> qui viennent du thread qui s’occupe de l’interface.</w:t>
-      </w:r>
-    </w:p>
-    <w:p>
-      <w:pPr>
-        <w:pStyle w:val="Titre2"/>
-      </w:pPr>
-      <w:bookmarkStart w:id="82" w:name="_Toc135060589"/>
-      <w:r>
-        <w:t xml:space="preserve">Intégration du projet </w:t>
-      </w:r>
-      <w:proofErr w:type="spellStart"/>
-      <w:r>
-        <w:t>Navlogeur</w:t>
-      </w:r>
-      <w:proofErr w:type="spellEnd"/>
-      <w:r>
-        <w:t>.</w:t>
-      </w:r>
-      <w:bookmarkEnd w:id="82"/>
-    </w:p>
-    <w:p>
-      <w:pPr>
-        <w:pStyle w:val="Normal2"/>
-        <w:rPr>
-          <w:lang w:val="fr-FR"/>
-        </w:rPr>
-      </w:pPr>
-      <w:r>
-        <w:rPr>
-          <w:lang w:val="fr-FR"/>
-        </w:rPr>
-        <w:t xml:space="preserve">Le premier essai a été de transformer mon </w:t>
-      </w:r>
-      <w:r>
-        <w:rPr>
-          <w:lang w:val="fr-FR"/>
-        </w:rPr>
-        <w:t>application</w:t>
-      </w:r>
-      <w:r>
-        <w:rPr>
-          <w:lang w:val="fr-FR"/>
-        </w:rPr>
-        <w:t xml:space="preserve"> Windows Forms en projet WPF. Cela s’est avéré très difficile car </w:t>
-      </w:r>
-      <w:r>
-        <w:rPr>
-          <w:lang w:val="fr-FR"/>
-        </w:rPr>
-        <w:t>les versions utilisées</w:t>
-      </w:r>
-      <w:r>
-        <w:rPr>
-          <w:lang w:val="fr-FR"/>
-        </w:rPr>
-        <w:t xml:space="preserve"> de .NET ne sont pas identiques (Windows Forms &lt;=4.7.2, WPF &gt;=5.0). Le projet WPF ne pouvait pas utiliser les classes que j’avais créé lorsque je les lui donnais en référence. La solution </w:t>
-      </w:r>
-      <w:proofErr w:type="spellStart"/>
-      <w:r>
-        <w:rPr>
-          <w:lang w:val="fr-FR"/>
-        </w:rPr>
-        <w:t>à</w:t>
-      </w:r>
-      <w:proofErr w:type="spellEnd"/>
-      <w:r>
-        <w:rPr>
-          <w:lang w:val="fr-FR"/>
-        </w:rPr>
-        <w:t xml:space="preserve"> été d’ajouter la classe dans le projet WPF en tant que ressource liée.</w:t>
-      </w:r>
-    </w:p>
-    <w:p>
-      <w:pPr>
-        <w:pStyle w:val="Titre2"/>
-      </w:pPr>
-      <w:bookmarkStart w:id="83" w:name="_Toc135060590"/>
-      <w:r>
-        <w:t>La classe ne peux pas fonctionner.</w:t>
-      </w:r>
-      <w:bookmarkEnd w:id="83"/>
-    </w:p>
-    <w:p>
-      <w:pPr>
-        <w:pStyle w:val="Normal2"/>
-        <w:rPr>
-          <w:lang w:val="fr-FR"/>
-        </w:rPr>
-      </w:pPr>
-      <w:r>
-        <w:rPr>
-          <w:lang w:val="fr-FR"/>
-        </w:rPr>
-        <w:t xml:space="preserve">La classe ne peux pas fonctionner avec les deux </w:t>
-      </w:r>
-      <w:proofErr w:type="spellStart"/>
-      <w:r>
-        <w:rPr>
-          <w:lang w:val="fr-FR"/>
-        </w:rPr>
-        <w:t>using</w:t>
-      </w:r>
-      <w:proofErr w:type="spellEnd"/>
-      <w:r>
-        <w:rPr>
-          <w:lang w:val="fr-FR"/>
-        </w:rPr>
-        <w:t xml:space="preserve"> (</w:t>
-      </w:r>
-      <w:proofErr w:type="spellStart"/>
-      <w:proofErr w:type="gramStart"/>
-      <w:r>
-        <w:rPr>
-          <w:lang w:val="fr-FR"/>
-        </w:rPr>
-        <w:t>System.Windows.Forms</w:t>
-      </w:r>
-      <w:proofErr w:type="spellEnd"/>
-      <w:proofErr w:type="gramEnd"/>
-      <w:r>
-        <w:rPr>
-          <w:lang w:val="fr-FR"/>
-        </w:rPr>
-        <w:t xml:space="preserve"> et </w:t>
-      </w:r>
-      <w:proofErr w:type="spellStart"/>
-      <w:r>
-        <w:rPr>
-          <w:lang w:val="fr-FR"/>
-        </w:rPr>
-        <w:t>System.Windows.Controls</w:t>
-      </w:r>
-      <w:proofErr w:type="spellEnd"/>
-      <w:r>
-        <w:rPr>
-          <w:lang w:val="fr-FR"/>
-        </w:rPr>
-        <w:t xml:space="preserve">) qui sont tout les deux nécessaires pour le fonctionnement de Windows Forms et WPF. Cela m’a fait choisir d’arrêter d’essayer d’implémenter mon </w:t>
-      </w:r>
-      <w:r>
-        <w:rPr>
-          <w:lang w:val="fr-FR"/>
-        </w:rPr>
-        <w:t>application</w:t>
-      </w:r>
-      <w:r>
-        <w:rPr>
-          <w:lang w:val="fr-FR"/>
-        </w:rPr>
-        <w:t xml:space="preserve"> en WPF</w:t>
-      </w:r>
-    </w:p>
-    <w:p>
-      <w:pPr>
-        <w:pStyle w:val="Titre2"/>
-      </w:pPr>
-      <w:bookmarkStart w:id="84" w:name="_Toc135060591"/>
-      <w:r>
-        <w:t>WebView2 n’est pas complet</w:t>
-      </w:r>
-      <w:bookmarkEnd w:id="84"/>
-    </w:p>
-    <w:p>
-      <w:pPr>
-        <w:pStyle w:val="Normal2"/>
-        <w:rPr>
-          <w:lang w:val="fr-FR"/>
-        </w:rPr>
-      </w:pPr>
-      <w:r>
-        <w:rPr>
-          <w:lang w:val="fr-FR"/>
-        </w:rPr>
-        <w:t xml:space="preserve">Pour avoir un navigateur intégré à mon </w:t>
-      </w:r>
-      <w:r>
-        <w:rPr>
-          <w:lang w:val="fr-FR"/>
-        </w:rPr>
-        <w:t>application</w:t>
-      </w:r>
-      <w:r>
-        <w:rPr>
-          <w:lang w:val="fr-FR"/>
-        </w:rPr>
-        <w:t xml:space="preserve"> j’ai décidé d’utiliser une fenêtre WebView2. C</w:t>
-      </w:r>
-      <w:r>
-        <w:rPr>
-          <w:lang w:val="fr-FR"/>
-        </w:rPr>
-        <w:t>’é</w:t>
-      </w:r>
-      <w:r>
-        <w:rPr>
-          <w:lang w:val="fr-FR"/>
-        </w:rPr>
-        <w:t>tait fonctionnel mais il manquant des commodité</w:t>
-      </w:r>
-      <w:r>
-        <w:rPr>
-          <w:lang w:val="fr-FR"/>
-        </w:rPr>
-        <w:t>s</w:t>
-      </w:r>
-      <w:r>
-        <w:rPr>
-          <w:lang w:val="fr-FR"/>
-        </w:rPr>
-        <w:t xml:space="preserve"> de navigations</w:t>
-      </w:r>
-      <w:r>
-        <w:rPr>
-          <w:lang w:val="fr-FR"/>
-        </w:rPr>
-        <w:t xml:space="preserve"> : onglets, barre de recherche, bouton retour, etc... </w:t>
-      </w:r>
-      <w:r>
-        <w:rPr>
-          <w:lang w:val="fr-FR"/>
-        </w:rPr>
-        <w:t>Finalement</w:t>
-      </w:r>
-      <w:r>
-        <w:rPr>
-          <w:lang w:val="fr-FR"/>
-        </w:rPr>
-        <w:t xml:space="preserve"> j’ai décidé d’intégrer Sélénium au projet car il offrirait un navigateur complet à tous les élèves et permet aussi de récupérer les urls.</w:t>
-      </w:r>
-    </w:p>
-    <w:p>
-      <w:pPr>
-        <w:pStyle w:val="Titre2"/>
-      </w:pPr>
-      <w:bookmarkStart w:id="85" w:name="_Toc135060592"/>
-      <w:r>
-        <w:lastRenderedPageBreak/>
+      </w:pPr>
+      <w:bookmarkStart w:id="98" w:name="_Toc135060592"/>
+      <w:r>
         <w:t>Empêcher l’utilisation du clavier avec des Hook.</w:t>
       </w:r>
-      <w:bookmarkEnd w:id="85"/>
+      <w:bookmarkEnd w:id="98"/>
     </w:p>
     <w:p>
       <w:pPr>
@@ -12982,7 +11208,7 @@
       <w:r>
         <w:t xml:space="preserve"> </w:t>
       </w:r>
-      <w:hyperlink r:id="rId10" w:tgtFrame="_blank" w:history="1">
+      <w:hyperlink r:id="rId27" w:tgtFrame="_blank" w:history="1">
         <w:r>
           <w:rPr>
             <w:rStyle w:val="normaltextrun"/>
@@ -13027,11 +11253,11 @@
       <w:pPr>
         <w:pStyle w:val="Titre2"/>
       </w:pPr>
-      <w:bookmarkStart w:id="86" w:name="_Toc135060593"/>
+      <w:bookmarkStart w:id="99" w:name="_Toc135060593"/>
       <w:r>
         <w:t>Empêcher l’utilisation de certaines applications pendant le Stream</w:t>
       </w:r>
-      <w:bookmarkEnd w:id="86"/>
+      <w:bookmarkEnd w:id="99"/>
     </w:p>
     <w:p>
       <w:pPr>
@@ -13054,16 +11280,17 @@
           <w:lang w:val="fr-CH"/>
         </w:rPr>
       </w:pPr>
-      <w:bookmarkStart w:id="87" w:name="_Toc129700560"/>
-      <w:bookmarkStart w:id="88" w:name="_Toc135060594"/>
+      <w:bookmarkStart w:id="100" w:name="_Toc129700560"/>
+      <w:bookmarkStart w:id="101" w:name="_Toc135060594"/>
       <w:r>
         <w:rPr>
           <w:lang w:val="fr-CH"/>
         </w:rPr>
+        <w:lastRenderedPageBreak/>
         <w:t>Références</w:t>
       </w:r>
-      <w:bookmarkEnd w:id="87"/>
-      <w:bookmarkEnd w:id="88"/>
+      <w:bookmarkEnd w:id="100"/>
+      <w:bookmarkEnd w:id="101"/>
     </w:p>
     <w:p>
       <w:pPr>
@@ -13072,16 +11299,16 @@
           <w:lang w:val="fr-CH"/>
         </w:rPr>
       </w:pPr>
-      <w:bookmarkStart w:id="89" w:name="_Toc129700561"/>
-      <w:bookmarkStart w:id="90" w:name="_Toc135060595"/>
+      <w:bookmarkStart w:id="102" w:name="_Toc129700561"/>
+      <w:bookmarkStart w:id="103" w:name="_Toc135060595"/>
       <w:r>
         <w:rPr>
           <w:lang w:val="fr-CH"/>
         </w:rPr>
         <w:t>Webographie</w:t>
       </w:r>
-      <w:bookmarkEnd w:id="89"/>
-      <w:bookmarkEnd w:id="90"/>
+      <w:bookmarkEnd w:id="102"/>
+      <w:bookmarkEnd w:id="103"/>
     </w:p>
     <w:p>
       <w:pPr>
@@ -13093,7 +11320,7 @@
       <w:r>
         <w:t xml:space="preserve"> </w:t>
       </w:r>
-      <w:hyperlink r:id="rId11" w:tgtFrame="_blank" w:history="1">
+      <w:hyperlink r:id="rId28" w:tgtFrame="_blank" w:history="1">
         <w:r>
           <w:rPr>
             <w:rStyle w:val="normaltextrun"/>
@@ -13123,7 +11350,7 @@
       <w:r>
         <w:t xml:space="preserve"> </w:t>
       </w:r>
-      <w:hyperlink r:id="rId12" w:tgtFrame="_blank" w:history="1">
+      <w:hyperlink r:id="rId29" w:tgtFrame="_blank" w:history="1">
         <w:r>
           <w:rPr>
             <w:rStyle w:val="normaltextrun"/>
@@ -13149,7 +11376,7 @@
       <w:r>
         <w:t xml:space="preserve"> </w:t>
       </w:r>
-      <w:hyperlink r:id="rId13" w:history="1">
+      <w:hyperlink r:id="rId30" w:history="1">
         <w:r>
           <w:rPr>
             <w:rStyle w:val="Lienhypertexte"/>
@@ -13168,7 +11395,7 @@
       <w:r>
         <w:t xml:space="preserve">Hook pour capturer l’événement des touches du clavier : </w:t>
       </w:r>
-      <w:hyperlink r:id="rId14" w:history="1">
+      <w:hyperlink r:id="rId31" w:history="1">
         <w:r>
           <w:rPr>
             <w:rStyle w:val="Lienhypertexte"/>
@@ -13190,7 +11417,7 @@
       <w:r>
         <w:t xml:space="preserve"> </w:t>
       </w:r>
-      <w:hyperlink r:id="rId15" w:history="1">
+      <w:hyperlink r:id="rId32" w:history="1">
         <w:r>
           <w:rPr>
             <w:rStyle w:val="Lienhypertexte"/>
@@ -13198,8 +11425,6 @@
           <w:t>https://learn.microsoft.com/en-us/windows/win32/api/winuser/nf-winuser-showwindow</w:t>
         </w:r>
       </w:hyperlink>
-      <w:bookmarkStart w:id="91" w:name="_GoBack"/>
-      <w:bookmarkEnd w:id="91"/>
     </w:p>
     <w:p>
       <w:pPr>
@@ -13208,16 +11433,16 @@
           <w:lang w:val="fr-CH"/>
         </w:rPr>
       </w:pPr>
-      <w:bookmarkStart w:id="92" w:name="_Toc129700562"/>
-      <w:bookmarkStart w:id="93" w:name="_Toc135060596"/>
+      <w:bookmarkStart w:id="104" w:name="_Toc129700562"/>
+      <w:bookmarkStart w:id="105" w:name="_Toc135060596"/>
       <w:r>
         <w:rPr>
           <w:lang w:val="fr-CH"/>
         </w:rPr>
         <w:t>Glossaire</w:t>
       </w:r>
-      <w:bookmarkEnd w:id="92"/>
-      <w:bookmarkEnd w:id="93"/>
+      <w:bookmarkEnd w:id="104"/>
+      <w:bookmarkEnd w:id="105"/>
     </w:p>
     <w:p>
       <w:pPr>
@@ -13254,73 +11479,109 @@
           <w:lang w:val="fr-CH"/>
         </w:rPr>
       </w:pPr>
-      <w:bookmarkStart w:id="94" w:name="_Toc129700563"/>
-      <w:bookmarkStart w:id="95" w:name="_Toc135060597"/>
+      <w:bookmarkStart w:id="106" w:name="_Toc129700563"/>
+      <w:bookmarkStart w:id="107" w:name="_Toc135060597"/>
       <w:r>
         <w:rPr>
           <w:lang w:val="fr-CH"/>
         </w:rPr>
         <w:t>Bilan</w:t>
       </w:r>
-      <w:bookmarkEnd w:id="94"/>
-      <w:bookmarkEnd w:id="95"/>
+      <w:bookmarkEnd w:id="106"/>
+      <w:bookmarkEnd w:id="107"/>
     </w:p>
     <w:p>
       <w:pPr>
         <w:pStyle w:val="Titre2"/>
       </w:pPr>
-      <w:bookmarkStart w:id="96" w:name="_Toc129700564"/>
-      <w:bookmarkStart w:id="97" w:name="_Toc135060598"/>
+      <w:bookmarkStart w:id="108" w:name="_Toc129700564"/>
+      <w:bookmarkStart w:id="109" w:name="_Toc135060598"/>
       <w:r>
         <w:t>Améliorations possibles</w:t>
       </w:r>
-      <w:bookmarkEnd w:id="96"/>
-      <w:bookmarkEnd w:id="97"/>
+      <w:bookmarkEnd w:id="108"/>
+      <w:bookmarkEnd w:id="109"/>
+    </w:p>
+    <w:p>
+      <w:pPr>
+        <w:pStyle w:val="Normal2"/>
+        <w:rPr>
+          <w:lang w:val="fr-FR"/>
+        </w:rPr>
+      </w:pPr>
+      <w:r>
+        <w:rPr>
+          <w:lang w:val="fr-FR"/>
+        </w:rPr>
+        <w:t>Améliorer la stabilité des programmes,</w:t>
+      </w:r>
+    </w:p>
+    <w:p>
+      <w:pPr>
+        <w:pStyle w:val="Normal2"/>
+        <w:rPr>
+          <w:lang w:val="fr-FR"/>
+        </w:rPr>
+      </w:pPr>
+      <w:r>
+        <w:rPr>
+          <w:lang w:val="fr-FR"/>
+        </w:rPr>
+        <w:t>Améliorer la qualité des Stream.</w:t>
+      </w:r>
+    </w:p>
+    <w:p>
+      <w:pPr>
+        <w:pStyle w:val="Normal2"/>
+        <w:rPr>
+          <w:lang w:val="fr-FR"/>
+        </w:rPr>
+      </w:pPr>
     </w:p>
     <w:p>
       <w:pPr>
         <w:pStyle w:val="Titre2"/>
         <w:ind w:firstLine="283"/>
       </w:pPr>
-      <w:bookmarkStart w:id="98" w:name="_Toc129700565"/>
-      <w:bookmarkStart w:id="99" w:name="_Toc135060599"/>
+      <w:bookmarkStart w:id="110" w:name="_Toc129700565"/>
+      <w:bookmarkStart w:id="111" w:name="_Toc135060599"/>
       <w:r>
         <w:t>Objectifs atteints</w:t>
       </w:r>
-      <w:bookmarkEnd w:id="98"/>
-      <w:bookmarkEnd w:id="99"/>
+      <w:bookmarkEnd w:id="110"/>
+      <w:bookmarkEnd w:id="111"/>
     </w:p>
     <w:p>
       <w:pPr>
         <w:pStyle w:val="Titre3"/>
       </w:pPr>
-      <w:bookmarkStart w:id="100" w:name="_Toc135060600"/>
+      <w:bookmarkStart w:id="112" w:name="_Toc135060600"/>
       <w:r>
         <w:t>Élève</w:t>
       </w:r>
-      <w:bookmarkEnd w:id="100"/>
+      <w:bookmarkEnd w:id="112"/>
     </w:p>
     <w:p>
       <w:pPr>
         <w:pStyle w:val="Titre3"/>
       </w:pPr>
-      <w:bookmarkStart w:id="101" w:name="_Toc135060601"/>
+      <w:bookmarkStart w:id="113" w:name="_Toc135060601"/>
       <w:r>
         <w:t>Professeur</w:t>
       </w:r>
-      <w:bookmarkEnd w:id="101"/>
+      <w:bookmarkEnd w:id="113"/>
     </w:p>
     <w:p>
       <w:pPr>
         <w:pStyle w:val="Titre2"/>
       </w:pPr>
-      <w:bookmarkStart w:id="102" w:name="_Toc129700569"/>
-      <w:bookmarkStart w:id="103" w:name="_Toc135060602"/>
+      <w:bookmarkStart w:id="114" w:name="_Toc129700569"/>
+      <w:bookmarkStart w:id="115" w:name="_Toc135060602"/>
       <w:r>
         <w:t>Conclusion</w:t>
       </w:r>
-      <w:bookmarkEnd w:id="102"/>
-      <w:bookmarkEnd w:id="103"/>
+      <w:bookmarkEnd w:id="114"/>
+      <w:bookmarkEnd w:id="115"/>
     </w:p>
     <w:sectPr>
       <w:pgSz w:w="11906" w:h="16838"/>
@@ -14147,7 +12408,10 @@
   <w:style w:type="paragraph" w:default="1" w:styleId="Normal">
     <w:name w:val="Normal"/>
     <w:qFormat/>
-    <w:rsid w:val="00384B26"/>
+    <w:rsid w:val="00407FE2"/>
+    <w:rPr>
+      <w:sz w:val="24"/>
+    </w:rPr>
   </w:style>
   <w:style w:type="paragraph" w:styleId="Titre1">
     <w:name w:val="heading 1"/>
@@ -14217,7 +12481,6 @@
     <w:rPr>
       <w:rFonts w:asciiTheme="majorHAnsi" w:eastAsiaTheme="majorEastAsia" w:hAnsiTheme="majorHAnsi" w:cstheme="majorBidi"/>
       <w:color w:val="1F3763" w:themeColor="accent1" w:themeShade="7F"/>
-      <w:sz w:val="24"/>
       <w:szCs w:val="24"/>
       <w:lang w:val="fr-FR"/>
     </w:rPr>
@@ -14706,7 +12969,6 @@
     </w:pPr>
     <w:rPr>
       <w:rFonts w:ascii="Arial" w:hAnsi="Arial"/>
-      <w:sz w:val="24"/>
     </w:rPr>
   </w:style>
   <w:style w:type="character" w:customStyle="1" w:styleId="JTsyntheseCar">
@@ -14831,9 +13093,6 @@
       <w:ind w:left="397"/>
       <w:jc w:val="both"/>
     </w:pPr>
-    <w:rPr>
-      <w:sz w:val="24"/>
-    </w:rPr>
   </w:style>
   <w:style w:type="paragraph" w:customStyle="1" w:styleId="Normal3">
     <w:name w:val="Normal3"/>
@@ -14846,7 +13105,6 @@
       <w:jc w:val="both"/>
     </w:pPr>
     <w:rPr>
-      <w:sz w:val="24"/>
       <w:lang w:val="fr-FR"/>
     </w:rPr>
   </w:style>
@@ -14908,7 +13166,6 @@
       <w:jc w:val="both"/>
     </w:pPr>
     <w:rPr>
-      <w:sz w:val="24"/>
       <w:lang w:val="fr-FR"/>
     </w:rPr>
   </w:style>
@@ -14926,7 +13183,6 @@
       <w:jc w:val="both"/>
     </w:pPr>
     <w:rPr>
-      <w:sz w:val="24"/>
       <w:lang w:val="fr-FR"/>
     </w:rPr>
   </w:style>
@@ -14944,7 +13200,6 @@
       <w:jc w:val="both"/>
     </w:pPr>
     <w:rPr>
-      <w:sz w:val="24"/>
       <w:lang w:val="fr-FR"/>
     </w:rPr>
   </w:style>
@@ -15405,7 +13660,7 @@
 </file>
 
 <file path=customXml/itemProps1.xml><?xml version="1.0" encoding="utf-8"?>
-<ds:datastoreItem xmlns:ds="http://schemas.openxmlformats.org/officeDocument/2006/customXml" ds:itemID="{C7B029EA-5144-41F8-868F-F8373E06496D}">
+<ds:datastoreItem xmlns:ds="http://schemas.openxmlformats.org/officeDocument/2006/customXml" ds:itemID="{002686E0-0356-45EC-9A28-E8974586635E}">
   <ds:schemaRefs>
     <ds:schemaRef ds:uri="http://schemas.openxmlformats.org/officeDocument/2006/bibliography"/>
   </ds:schemaRefs>
